--- a/Sem4/PraktikumEreigDiskSysteme/EDS-Laborversuch-2.docx
+++ b/Sem4/PraktikumEreigDiskSysteme/EDS-Laborversuch-2.docx
@@ -3850,9 +3850,10 @@
         <w:rPr>
           <w:b/>
           <w:bCs/>
+          <w:noProof/>
         </w:rPr>
         <w:drawing>
-          <wp:inline distT="0" distB="0" distL="0" distR="0" wp14:anchorId="756A3F56" wp14:editId="142AB925">
+          <wp:inline distT="0" distB="0" distL="0" distR="0" wp14:anchorId="756A3F56" wp14:editId="386E88AD">
             <wp:extent cx="5760720" cy="1694180"/>
             <wp:effectExtent l="0" t="0" r="0" b="1270"/>
             <wp:docPr id="214588030" name="Grafik 4" descr="Ein Bild, das Screenshot, Reihe, Diagramm, Rechteck enthält.&#10;&#10;Automatisch generierte Beschreibung"/>
@@ -3931,9 +3932,10 @@
         <w:rPr>
           <w:b/>
           <w:bCs/>
+          <w:noProof/>
         </w:rPr>
         <w:drawing>
-          <wp:inline distT="0" distB="0" distL="0" distR="0" wp14:anchorId="6E5197B2" wp14:editId="410266B3">
+          <wp:inline distT="0" distB="0" distL="0" distR="0" wp14:anchorId="6E5197B2" wp14:editId="62642F11">
             <wp:extent cx="5760720" cy="1884680"/>
             <wp:effectExtent l="0" t="0" r="0" b="1270"/>
             <wp:docPr id="96978989" name="Grafik 6" descr="Ein Bild, das Screenshot, Reihe, Diagramm enthält.&#10;&#10;Automatisch generierte Beschreibung"/>
@@ -4011,9 +4013,10 @@
         <w:rPr>
           <w:b/>
           <w:bCs/>
+          <w:noProof/>
         </w:rPr>
         <w:drawing>
-          <wp:inline distT="0" distB="0" distL="0" distR="0" wp14:anchorId="4953014A" wp14:editId="400CAAD4">
+          <wp:inline distT="0" distB="0" distL="0" distR="0" wp14:anchorId="4953014A" wp14:editId="0F3AEB5E">
             <wp:extent cx="5760720" cy="1905000"/>
             <wp:effectExtent l="0" t="0" r="0" b="0"/>
             <wp:docPr id="920861118" name="Grafik 8" descr="Ein Bild, das Screenshot, Reihe, Diagramm enthält.&#10;&#10;Automatisch generierte Beschreibung"/>
@@ -4091,9 +4094,10 @@
         <w:rPr>
           <w:b/>
           <w:bCs/>
+          <w:noProof/>
         </w:rPr>
         <w:drawing>
-          <wp:inline distT="0" distB="0" distL="0" distR="0" wp14:anchorId="788C558C" wp14:editId="253D69B2">
+          <wp:inline distT="0" distB="0" distL="0" distR="0" wp14:anchorId="788C558C" wp14:editId="73C60857">
             <wp:extent cx="5760720" cy="1849755"/>
             <wp:effectExtent l="0" t="0" r="0" b="0"/>
             <wp:docPr id="1619203043" name="Grafik 10" descr="Ein Bild, das Screenshot, Reihe, Diagramm enthält.&#10;&#10;Automatisch generierte Beschreibung"/>
@@ -4172,6 +4176,9 @@
     <w:p/>
     <w:p>
       <w:r>
+        <w:rPr>
+          <w:noProof/>
+        </w:rPr>
         <w:lastRenderedPageBreak/>
         <w:drawing>
           <wp:inline distT="0" distB="0" distL="0" distR="0" wp14:anchorId="28F75BE1" wp14:editId="79F077E4">
@@ -4221,6 +4228,8 @@
       </w:pPr>
       <w:r>
         <w:rPr>
+          <w:b/>
+          <w:bCs/>
           <w:noProof/>
         </w:rPr>
         <mc:AlternateContent>
@@ -4285,6 +4294,8 @@
       </w:r>
       <w:r>
         <w:rPr>
+          <w:b/>
+          <w:bCs/>
           <w:noProof/>
         </w:rPr>
         <mc:AlternateContent>
@@ -4330,6 +4341,8 @@
       </w:r>
       <w:r>
         <w:rPr>
+          <w:b/>
+          <w:bCs/>
           <w:noProof/>
         </w:rPr>
         <mc:AlternateContent>
@@ -4375,6 +4388,8 @@
       </w:r>
       <w:r>
         <w:rPr>
+          <w:b/>
+          <w:bCs/>
           <w:noProof/>
         </w:rPr>
         <mc:AlternateContent>
@@ -4420,6 +4435,8 @@
       </w:r>
       <w:r>
         <w:rPr>
+          <w:b/>
+          <w:bCs/>
           <w:noProof/>
         </w:rPr>
         <mc:AlternateContent>
@@ -4501,6 +4518,8 @@
       </w:r>
       <w:r>
         <w:rPr>
+          <w:b/>
+          <w:bCs/>
           <w:noProof/>
         </w:rPr>
         <mc:AlternateContent>
@@ -4582,6 +4601,8 @@
       </w:r>
       <w:r>
         <w:rPr>
+          <w:b/>
+          <w:bCs/>
           <w:noProof/>
         </w:rPr>
         <mc:AlternateContent>
@@ -4627,6 +4648,8 @@
       </w:r>
       <w:r>
         <w:rPr>
+          <w:b/>
+          <w:bCs/>
           <w:noProof/>
         </w:rPr>
         <mc:AlternateContent>
@@ -4672,6 +4695,8 @@
       </w:r>
       <w:r>
         <w:rPr>
+          <w:b/>
+          <w:bCs/>
           <w:noProof/>
         </w:rPr>
         <mc:AlternateContent>
@@ -4717,6 +4742,8 @@
       </w:r>
       <w:r>
         <w:rPr>
+          <w:b/>
+          <w:bCs/>
           <w:noProof/>
         </w:rPr>
         <mc:AlternateContent>
@@ -4762,6 +4789,8 @@
       </w:r>
       <w:r>
         <w:rPr>
+          <w:b/>
+          <w:bCs/>
           <w:noProof/>
         </w:rPr>
         <mc:AlternateContent>
@@ -4807,6 +4836,8 @@
       </w:r>
       <w:r>
         <w:rPr>
+          <w:b/>
+          <w:bCs/>
           <w:noProof/>
         </w:rPr>
         <mc:AlternateContent>
@@ -4852,6 +4883,8 @@
       </w:r>
       <w:r>
         <w:rPr>
+          <w:b/>
+          <w:bCs/>
           <w:noProof/>
         </w:rPr>
         <mc:AlternateContent>
@@ -4903,6 +4936,8 @@
       </w:r>
       <w:r>
         <w:rPr>
+          <w:b/>
+          <w:bCs/>
           <w:noProof/>
         </w:rPr>
         <mc:AlternateContent>
@@ -4948,6 +4983,8 @@
       </w:r>
       <w:r>
         <w:rPr>
+          <w:b/>
+          <w:bCs/>
           <w:noProof/>
         </w:rPr>
         <mc:AlternateContent>
@@ -4993,6 +5030,8 @@
       </w:r>
       <w:r>
         <w:rPr>
+          <w:b/>
+          <w:bCs/>
           <w:noProof/>
         </w:rPr>
         <mc:AlternateContent>
@@ -5037,26 +5076,35 @@
         </mc:AlternateContent>
       </w:r>
       <w:r>
+        <w:rPr>
+          <w:b/>
+          <w:bCs/>
+        </w:rPr>
         <w:t xml:space="preserve">Bestimmen Sie das Übertragungsverhalten der Umsetzung der Geschwindigkeit </w:t>
       </w:r>
       <w:proofErr w:type="spellStart"/>
       <w:r>
+        <w:rPr>
+          <w:b/>
+          <w:bCs/>
+        </w:rPr>
         <w:t>vx</w:t>
       </w:r>
       <w:proofErr w:type="spellEnd"/>
       <w:r>
-        <w:t xml:space="preserve"> (t) in</w:t>
-      </w:r>
-      <w:r>
-        <w:t xml:space="preserve"> </w:t>
-      </w:r>
-      <w:r>
-        <w:t>den Weg x (t) und deren Transformation in den Bildbereich (Frequenzbereich):</w:t>
+        <w:rPr>
+          <w:b/>
+          <w:bCs/>
+        </w:rPr>
+        <w:t xml:space="preserve"> (t) in den Weg x (t) und deren Transformation in den Bildbereich (Frequenzbereich):</w:t>
       </w:r>
       <w:r>
         <w:br/>
       </w:r>
       <w:r>
+        <w:rPr>
+          <w:noProof/>
+        </w:rPr>
         <w:drawing>
           <wp:inline distT="0" distB="0" distL="0" distR="0" wp14:anchorId="7D7BDB08" wp14:editId="5986D8F1">
             <wp:extent cx="3761510" cy="402190"/>
@@ -5121,12 +5169,19 @@
         </w:numPr>
       </w:pPr>
       <w:r>
+        <w:rPr>
+          <w:b/>
+          <w:bCs/>
+        </w:rPr>
         <w:t>Der Antrieb sei in 1.Näherung als Verzögerungsglied 1.Ordnung über</w:t>
       </w:r>
       <w:r>
         <w:br/>
       </w:r>
       <w:r>
+        <w:rPr>
+          <w:noProof/>
+        </w:rPr>
         <w:drawing>
           <wp:inline distT="0" distB="0" distL="0" distR="0" wp14:anchorId="529EBA64" wp14:editId="7A228F5F">
             <wp:extent cx="1517073" cy="288109"/>
@@ -5164,7 +5219,14 @@
         </w:drawing>
       </w:r>
       <w:r>
-        <w:t xml:space="preserve"> dargestellt.</w:t>
+        <w:t xml:space="preserve"> </w:t>
+      </w:r>
+      <w:r>
+        <w:rPr>
+          <w:b/>
+          <w:bCs/>
+        </w:rPr>
+        <w:t>dargestellt.</w:t>
       </w:r>
       <w:r>
         <w:br/>
@@ -5185,6 +5247,9 @@
         <w:br/>
       </w:r>
       <w:r>
+        <w:rPr>
+          <w:noProof/>
+        </w:rPr>
         <w:drawing>
           <wp:inline distT="0" distB="0" distL="0" distR="0" wp14:anchorId="58BD1DD1" wp14:editId="17C651D2">
             <wp:extent cx="3117273" cy="2199477"/>
@@ -5248,17 +5313,271 @@
         </w:numPr>
       </w:pPr>
       <w:r>
-        <w:t>Optimieren Sie dann den geschlossenen Regelkreis über KP auf leichtes Überschwingen</w:t>
-      </w:r>
-      <w:r>
-        <w:t xml:space="preserve"> </w:t>
-      </w:r>
-      <w:r>
-        <w:t>der Übergangsfunktion.</w:t>
+        <w:t>Optimieren Sie dann den geschlossenen Regelkreis über KP auf leichtes Überschwingen der Übergangsfunktion.</w:t>
       </w:r>
       <w:r>
         <w:br/>
       </w:r>
+    </w:p>
+    <w:p>
+      <w:pPr>
+        <w:pStyle w:val="Code"/>
+      </w:pPr>
+      <w:proofErr w:type="spellStart"/>
+      <w:r>
+        <w:lastRenderedPageBreak/>
+        <w:t>simIn</w:t>
+      </w:r>
+      <w:proofErr w:type="spellEnd"/>
+      <w:r>
+        <w:t xml:space="preserve"> = </w:t>
+      </w:r>
+      <w:proofErr w:type="spellStart"/>
+      <w:r>
+        <w:t>Simulink.SimulationInput</w:t>
+      </w:r>
+      <w:proofErr w:type="spellEnd"/>
+      <w:r>
+        <w:t>("Aufgabe_2_b"</w:t>
+      </w:r>
+      <w:proofErr w:type="gramStart"/>
+      <w:r>
+        <w:t>);</w:t>
+      </w:r>
+      <w:proofErr w:type="gramEnd"/>
+    </w:p>
+    <w:p>
+      <w:pPr>
+        <w:pStyle w:val="Code"/>
+      </w:pPr>
+      <w:proofErr w:type="spellStart"/>
+      <w:r>
+        <w:t>Kp</w:t>
+      </w:r>
+      <w:proofErr w:type="spellEnd"/>
+      <w:r>
+        <w:t xml:space="preserve"> = 1:0.2:</w:t>
+      </w:r>
+      <w:proofErr w:type="gramStart"/>
+      <w:r>
+        <w:t>51;</w:t>
+      </w:r>
+      <w:proofErr w:type="gramEnd"/>
+    </w:p>
+    <w:p>
+      <w:pPr>
+        <w:pStyle w:val="Code"/>
+      </w:pPr>
+      <w:r>
+        <w:t xml:space="preserve">for </w:t>
+      </w:r>
+      <w:proofErr w:type="spellStart"/>
+      <w:r>
+        <w:t>i</w:t>
+      </w:r>
+      <w:proofErr w:type="spellEnd"/>
+      <w:r>
+        <w:t xml:space="preserve"> = </w:t>
+      </w:r>
+      <w:proofErr w:type="gramStart"/>
+      <w:r>
+        <w:t>1:length</w:t>
+      </w:r>
+      <w:proofErr w:type="gramEnd"/>
+      <w:r>
+        <w:t>(</w:t>
+      </w:r>
+      <w:proofErr w:type="spellStart"/>
+      <w:r>
+        <w:t>Kp</w:t>
+      </w:r>
+      <w:proofErr w:type="spellEnd"/>
+      <w:r>
+        <w:t>)</w:t>
+      </w:r>
+    </w:p>
+    <w:p>
+      <w:pPr>
+        <w:pStyle w:val="Code"/>
+      </w:pPr>
+      <w:r>
+        <w:t xml:space="preserve">    </w:t>
+      </w:r>
+      <w:proofErr w:type="spellStart"/>
+      <w:r>
+        <w:t>simIn</w:t>
+      </w:r>
+      <w:proofErr w:type="spellEnd"/>
+      <w:r>
+        <w:t xml:space="preserve"> = </w:t>
+      </w:r>
+      <w:proofErr w:type="spellStart"/>
+      <w:r>
+        <w:t>simIn.setVariable</w:t>
+      </w:r>
+      <w:proofErr w:type="spellEnd"/>
+      <w:r>
+        <w:t>("</w:t>
+      </w:r>
+      <w:proofErr w:type="spellStart"/>
+      <w:r>
+        <w:t>Kp</w:t>
+      </w:r>
+      <w:proofErr w:type="spellEnd"/>
+      <w:proofErr w:type="gramStart"/>
+      <w:r>
+        <w:t>",</w:t>
+      </w:r>
+      <w:proofErr w:type="spellStart"/>
+      <w:r>
+        <w:t>Kp</w:t>
+      </w:r>
+      <w:proofErr w:type="spellEnd"/>
+      <w:proofErr w:type="gramEnd"/>
+      <w:r>
+        <w:t>(</w:t>
+      </w:r>
+      <w:proofErr w:type="spellStart"/>
+      <w:r>
+        <w:t>i</w:t>
+      </w:r>
+      <w:proofErr w:type="spellEnd"/>
+      <w:r>
+        <w:t>));</w:t>
+      </w:r>
+    </w:p>
+    <w:p>
+      <w:pPr>
+        <w:pStyle w:val="Code"/>
+      </w:pPr>
+      <w:r>
+        <w:t xml:space="preserve">    out = sim(</w:t>
+      </w:r>
+      <w:proofErr w:type="spellStart"/>
+      <w:r>
+        <w:t>simIn</w:t>
+      </w:r>
+      <w:proofErr w:type="spellEnd"/>
+      <w:proofErr w:type="gramStart"/>
+      <w:r>
+        <w:t>);</w:t>
+      </w:r>
+      <w:proofErr w:type="gramEnd"/>
+    </w:p>
+    <w:p>
+      <w:pPr>
+        <w:pStyle w:val="Code"/>
+      </w:pPr>
+      <w:r>
+        <w:t xml:space="preserve">    h = </w:t>
+      </w:r>
+      <w:proofErr w:type="spellStart"/>
+      <w:proofErr w:type="gramStart"/>
+      <w:r>
+        <w:t>out.simout</w:t>
+      </w:r>
+      <w:proofErr w:type="gramEnd"/>
+      <w:r>
+        <w:t>.Data</w:t>
+      </w:r>
+      <w:proofErr w:type="spellEnd"/>
+      <w:r>
+        <w:t>(:,2);</w:t>
+      </w:r>
+    </w:p>
+    <w:p>
+      <w:pPr>
+        <w:pStyle w:val="Code"/>
+      </w:pPr>
+      <w:r>
+        <w:t xml:space="preserve">    if max(h) &gt; 1</w:t>
+      </w:r>
+    </w:p>
+    <w:p>
+      <w:pPr>
+        <w:pStyle w:val="Code"/>
+      </w:pPr>
+      <w:r>
+        <w:t xml:space="preserve">        </w:t>
+      </w:r>
+      <w:proofErr w:type="spellStart"/>
+      <w:r>
+        <w:t>vpa</w:t>
+      </w:r>
+      <w:proofErr w:type="spellEnd"/>
+      <w:r>
+        <w:t xml:space="preserve">(max(h),100) </w:t>
+      </w:r>
+    </w:p>
+    <w:p>
+      <w:pPr>
+        <w:pStyle w:val="Code"/>
+      </w:pPr>
+      <w:r>
+        <w:t xml:space="preserve">        </w:t>
+      </w:r>
+      <w:proofErr w:type="spellStart"/>
+      <w:proofErr w:type="gramStart"/>
+      <w:r>
+        <w:t>disp</w:t>
+      </w:r>
+      <w:proofErr w:type="spellEnd"/>
+      <w:r>
+        <w:t>(</w:t>
+      </w:r>
+      <w:proofErr w:type="spellStart"/>
+      <w:proofErr w:type="gramEnd"/>
+      <w:r>
+        <w:t>Kp</w:t>
+      </w:r>
+      <w:proofErr w:type="spellEnd"/>
+      <w:r>
+        <w:t>(</w:t>
+      </w:r>
+      <w:proofErr w:type="spellStart"/>
+      <w:r>
+        <w:t>i</w:t>
+      </w:r>
+      <w:proofErr w:type="spellEnd"/>
+      <w:r>
+        <w:t>))</w:t>
+      </w:r>
+    </w:p>
+    <w:p>
+      <w:pPr>
+        <w:pStyle w:val="Code"/>
+      </w:pPr>
+      <w:r>
+        <w:t xml:space="preserve">        </w:t>
+      </w:r>
+      <w:r>
+        <w:t>break</w:t>
+      </w:r>
+    </w:p>
+    <w:p>
+      <w:pPr>
+        <w:pStyle w:val="Code"/>
+      </w:pPr>
+      <w:r>
+        <w:t xml:space="preserve">    </w:t>
+      </w:r>
+      <w:r>
+        <w:t>end</w:t>
+      </w:r>
+    </w:p>
+    <w:p>
+      <w:pPr>
+        <w:pStyle w:val="Code"/>
+      </w:pPr>
+      <w:r>
+        <w:t>end</w:t>
+      </w:r>
+    </w:p>
+    <w:p>
+      <w:pPr>
+        <w:pStyle w:val="Listenabsatz"/>
+        <w:ind w:left="1440"/>
+      </w:pPr>
     </w:p>
     <w:p>
       <w:pPr>
@@ -5269,7 +5588,6 @@
         </w:numPr>
       </w:pPr>
       <w:r>
-        <w:lastRenderedPageBreak/>
         <w:t xml:space="preserve">Wie groß ist </w:t>
       </w:r>
       <w:proofErr w:type="spellStart"/>
@@ -5288,6 +5606,73 @@
         <w:t xml:space="preserve"> ?</w:t>
       </w:r>
       <w:proofErr w:type="gramEnd"/>
+      <w:r>
+        <w:br/>
+      </w:r>
+      <w:proofErr w:type="spellStart"/>
+      <w:r>
+        <w:t>KP_opt</w:t>
+      </w:r>
+      <w:proofErr w:type="spellEnd"/>
+      <w:r>
+        <w:t xml:space="preserve"> ist nach Ausführen des Skripts bei 2,6</w:t>
+      </w:r>
+      <w:r>
+        <w:br/>
+      </w:r>
+      <w:r>
+        <w:rPr>
+          <w:noProof/>
+        </w:rPr>
+        <w:drawing>
+          <wp:inline distT="0" distB="0" distL="0" distR="0" wp14:anchorId="0E8BEA68" wp14:editId="0D41AB4F">
+            <wp:extent cx="2687541" cy="799234"/>
+            <wp:effectExtent l="0" t="0" r="0" b="1270"/>
+            <wp:docPr id="1601508109" name="Grafik 3" descr="Ein Bild, das Text, Screenshot, Schrift, Reihe enthält.&#10;&#10;Automatisch generierte Beschreibung"/>
+            <wp:cNvGraphicFramePr>
+              <a:graphicFrameLocks xmlns:a="http://schemas.openxmlformats.org/drawingml/2006/main" noChangeAspect="1"/>
+            </wp:cNvGraphicFramePr>
+            <a:graphic xmlns:a="http://schemas.openxmlformats.org/drawingml/2006/main">
+              <a:graphicData uri="http://schemas.openxmlformats.org/drawingml/2006/picture">
+                <pic:pic xmlns:pic="http://schemas.openxmlformats.org/drawingml/2006/picture">
+                  <pic:nvPicPr>
+                    <pic:cNvPr id="1601508109" name="Grafik 3" descr="Ein Bild, das Text, Screenshot, Schrift, Reihe enthält.&#10;&#10;Automatisch generierte Beschreibung"/>
+                    <pic:cNvPicPr>
+                      <a:picLocks noChangeAspect="1" noChangeArrowheads="1"/>
+                    </pic:cNvPicPr>
+                  </pic:nvPicPr>
+                  <pic:blipFill>
+                    <a:blip r:embed="rId176">
+                      <a:extLst>
+                        <a:ext uri="{28A0092B-C50C-407E-A947-70E740481C1C}">
+                          <a14:useLocalDpi xmlns:a14="http://schemas.microsoft.com/office/drawing/2010/main" val="0"/>
+                        </a:ext>
+                      </a:extLst>
+                    </a:blip>
+                    <a:srcRect/>
+                    <a:stretch>
+                      <a:fillRect/>
+                    </a:stretch>
+                  </pic:blipFill>
+                  <pic:spPr bwMode="auto">
+                    <a:xfrm>
+                      <a:off x="0" y="0"/>
+                      <a:ext cx="2712511" cy="806660"/>
+                    </a:xfrm>
+                    <a:prstGeom prst="rect">
+                      <a:avLst/>
+                    </a:prstGeom>
+                    <a:noFill/>
+                    <a:ln>
+                      <a:noFill/>
+                    </a:ln>
+                  </pic:spPr>
+                </pic:pic>
+              </a:graphicData>
+            </a:graphic>
+          </wp:inline>
+        </w:drawing>
+      </w:r>
     </w:p>
     <w:p>
       <w:pPr>
@@ -5298,12 +5683,19 @@
         </w:numPr>
       </w:pPr>
       <w:r>
+        <w:rPr>
+          <w:b/>
+          <w:bCs/>
+        </w:rPr>
         <w:t>Der Antrieb sei nun als Verzögerungsglied 2.Ordnung durch</w:t>
       </w:r>
       <w:r>
         <w:br/>
       </w:r>
       <w:r>
+        <w:rPr>
+          <w:noProof/>
+        </w:rPr>
         <w:drawing>
           <wp:inline distT="0" distB="0" distL="0" distR="0" wp14:anchorId="61B422C6" wp14:editId="1BD100BA">
             <wp:extent cx="1239982" cy="312476"/>
@@ -5320,7 +5712,7 @@
                     <pic:cNvPicPr/>
                   </pic:nvPicPr>
                   <pic:blipFill>
-                    <a:blip r:embed="rId176"/>
+                    <a:blip r:embed="rId177"/>
                     <a:stretch>
                       <a:fillRect/>
                     </a:stretch>
@@ -5341,19 +5733,11 @@
         </w:drawing>
       </w:r>
       <w:r>
-        <w:t>mit D = 0</w:t>
-      </w:r>
-      <w:r>
-        <w:t>.</w:t>
-      </w:r>
-      <w:r>
-        <w:t>5 und Ta = 0</w:t>
-      </w:r>
-      <w:r>
-        <w:t>.</w:t>
-      </w:r>
-      <w:r>
-        <w:t>1 approximiert.</w:t>
+        <w:rPr>
+          <w:b/>
+          <w:bCs/>
+        </w:rPr>
+        <w:t>mit D = 0.5 und Ta = 0.1 approximiert.</w:t>
       </w:r>
     </w:p>
     <w:p>
@@ -5367,6 +5751,46 @@
       <w:r>
         <w:t>Verändern Sie den Lageregelkreis nach b) in Simulink entsprechend.</w:t>
       </w:r>
+      <w:r>
+        <w:br/>
+      </w:r>
+      <w:r>
+        <w:drawing>
+          <wp:inline distT="0" distB="0" distL="0" distR="0" wp14:anchorId="72FED846" wp14:editId="158AC0E9">
+            <wp:extent cx="3379305" cy="2370558"/>
+            <wp:effectExtent l="0" t="0" r="0" b="0"/>
+            <wp:docPr id="1314833386" name="Grafik 1" descr="Ein Bild, das Screenshot, Reihe, Quadrat, Rechteck enthält.&#10;&#10;Automatisch generierte Beschreibung"/>
+            <wp:cNvGraphicFramePr>
+              <a:graphicFrameLocks xmlns:a="http://schemas.openxmlformats.org/drawingml/2006/main" noChangeAspect="1"/>
+            </wp:cNvGraphicFramePr>
+            <a:graphic xmlns:a="http://schemas.openxmlformats.org/drawingml/2006/main">
+              <a:graphicData uri="http://schemas.openxmlformats.org/drawingml/2006/picture">
+                <pic:pic xmlns:pic="http://schemas.openxmlformats.org/drawingml/2006/picture">
+                  <pic:nvPicPr>
+                    <pic:cNvPr id="1314833386" name="Grafik 1" descr="Ein Bild, das Screenshot, Reihe, Quadrat, Rechteck enthält.&#10;&#10;Automatisch generierte Beschreibung"/>
+                    <pic:cNvPicPr/>
+                  </pic:nvPicPr>
+                  <pic:blipFill>
+                    <a:blip r:embed="rId178"/>
+                    <a:stretch>
+                      <a:fillRect/>
+                    </a:stretch>
+                  </pic:blipFill>
+                  <pic:spPr>
+                    <a:xfrm>
+                      <a:off x="0" y="0"/>
+                      <a:ext cx="3394882" cy="2381485"/>
+                    </a:xfrm>
+                    <a:prstGeom prst="rect">
+                      <a:avLst/>
+                    </a:prstGeom>
+                  </pic:spPr>
+                </pic:pic>
+              </a:graphicData>
+            </a:graphic>
+          </wp:inline>
+        </w:drawing>
+      </w:r>
     </w:p>
     <w:p>
       <w:pPr>
@@ -5377,6 +5801,7 @@
         </w:numPr>
       </w:pPr>
       <w:r>
+        <w:lastRenderedPageBreak/>
         <w:t xml:space="preserve">Ermitteln Sie nun </w:t>
       </w:r>
       <w:proofErr w:type="spellStart"/>
@@ -5400,44 +5825,63 @@
       <w:proofErr w:type="gramEnd"/>
       <w:r>
         <w:t xml:space="preserve"> S.23).</w:t>
+      </w:r>
+      <w:r>
+        <w:br/>
+      </w:r>
+      <w:r>
+        <w:drawing>
+          <wp:inline distT="0" distB="0" distL="0" distR="0" wp14:anchorId="2C48FB02" wp14:editId="63F90BA8">
+            <wp:extent cx="4420926" cy="2537939"/>
+            <wp:effectExtent l="0" t="0" r="0" b="0"/>
+            <wp:docPr id="123104041" name="Grafik 1" descr="Ein Bild, das Screenshot enthält.&#10;&#10;Automatisch generierte Beschreibung"/>
+            <wp:cNvGraphicFramePr>
+              <a:graphicFrameLocks xmlns:a="http://schemas.openxmlformats.org/drawingml/2006/main" noChangeAspect="1"/>
+            </wp:cNvGraphicFramePr>
+            <a:graphic xmlns:a="http://schemas.openxmlformats.org/drawingml/2006/main">
+              <a:graphicData uri="http://schemas.openxmlformats.org/drawingml/2006/picture">
+                <pic:pic xmlns:pic="http://schemas.openxmlformats.org/drawingml/2006/picture">
+                  <pic:nvPicPr>
+                    <pic:cNvPr id="123104041" name="Grafik 1" descr="Ein Bild, das Screenshot enthält.&#10;&#10;Automatisch generierte Beschreibung"/>
+                    <pic:cNvPicPr/>
+                  </pic:nvPicPr>
+                  <pic:blipFill>
+                    <a:blip r:embed="rId179"/>
+                    <a:stretch>
+                      <a:fillRect/>
+                    </a:stretch>
+                  </pic:blipFill>
+                  <pic:spPr>
+                    <a:xfrm>
+                      <a:off x="0" y="0"/>
+                      <a:ext cx="4428413" cy="2542237"/>
+                    </a:xfrm>
+                    <a:prstGeom prst="rect">
+                      <a:avLst/>
+                    </a:prstGeom>
+                  </pic:spPr>
+                </pic:pic>
+              </a:graphicData>
+            </a:graphic>
+          </wp:inline>
+        </w:drawing>
       </w:r>
     </w:p>
     <w:p>
       <w:pPr>
         <w:pStyle w:val="Listenabsatz"/>
-        <w:numPr>
-          <w:ilvl w:val="1"/>
-          <w:numId w:val="11"/>
-        </w:numPr>
+        <w:ind w:left="1440"/>
       </w:pPr>
       <w:r>
         <w:t xml:space="preserve">Die kritische Verstärkung </w:t>
       </w:r>
       <w:proofErr w:type="spellStart"/>
       <w:r>
-        <w:t>KP</w:t>
-      </w:r>
-      <w:r>
-        <w:t>_</w:t>
-      </w:r>
-      <w:r>
-        <w:t>krit</w:t>
+        <w:t>KP_krit</w:t>
       </w:r>
       <w:proofErr w:type="spellEnd"/>
       <w:r>
-        <w:t xml:space="preserve"> erhält man nach der Stabilitätsrand-Methode durch</w:t>
-      </w:r>
-      <w:r>
-        <w:t xml:space="preserve"> </w:t>
-      </w:r>
-      <w:r>
-        <w:t>stetiges Erhöhen von KP. Wenn die Übergangsfunktion in der Amplitude gleichbleibend</w:t>
-      </w:r>
-      <w:r>
-        <w:t xml:space="preserve"> </w:t>
-      </w:r>
-      <w:r>
-        <w:t xml:space="preserve">periodisch </w:t>
+        <w:t xml:space="preserve"> erhält man nach der Stabilitätsrand-Methode durch stetiges Erhöhen von KP. Wenn die Übergangsfunktion in der Amplitude gleichbleibend periodisch </w:t>
       </w:r>
       <w:proofErr w:type="gramStart"/>
       <w:r>
@@ -5451,6 +5895,9 @@
         <w:br/>
       </w:r>
       <w:r>
+        <w:rPr>
+          <w:noProof/>
+        </w:rPr>
         <w:drawing>
           <wp:inline distT="0" distB="0" distL="0" distR="0" wp14:anchorId="14881845" wp14:editId="22949442">
             <wp:extent cx="3325091" cy="266936"/>
@@ -5467,7 +5914,7 @@
                     <pic:cNvPicPr/>
                   </pic:nvPicPr>
                   <pic:blipFill>
-                    <a:blip r:embed="rId177"/>
+                    <a:blip r:embed="rId180"/>
                     <a:stretch>
                       <a:fillRect/>
                     </a:stretch>
@@ -5490,8 +5937,1330 @@
       <w:r>
         <w:br/>
       </w:r>
+      <w:r>
+        <w:t xml:space="preserve"> </w:t>
+      </w:r>
+      <w:proofErr w:type="spellStart"/>
+      <w:r>
+        <w:t>KP_krit</w:t>
+      </w:r>
+      <w:proofErr w:type="spellEnd"/>
+      <w:r>
+        <w:t xml:space="preserve"> liegt im oben gezeigten Graphen bei dem Wert 10.</w:t>
+      </w:r>
+      <w:r>
+        <w:br/>
+      </w:r>
+      <w:proofErr w:type="spellStart"/>
+      <w:r>
+        <w:rPr>
+          <w:u w:val="single"/>
+        </w:rPr>
+        <w:t>KP_opt</w:t>
+      </w:r>
+      <w:proofErr w:type="spellEnd"/>
+      <w:r>
+        <w:rPr>
+          <w:u w:val="single"/>
+        </w:rPr>
+        <w:t xml:space="preserve"> ist demnach 0.5 * 10 = 5.</w:t>
+      </w:r>
     </w:p>
     <w:p/>
+    <w:p>
+      <w:pPr>
+        <w:pStyle w:val="berschrift1"/>
+      </w:pPr>
+      <w:r>
+        <w:lastRenderedPageBreak/>
+        <w:t>Aufgabe 3</w:t>
+      </w:r>
+    </w:p>
+    <w:p>
+      <w:pPr>
+        <w:pStyle w:val="berschrift2"/>
+      </w:pPr>
+      <w:r>
+        <w:t>Thema: Optimierung mit Übergangsfunktions-Methode nach</w:t>
+      </w:r>
+      <w:r>
+        <w:t xml:space="preserve"> </w:t>
+      </w:r>
+      <w:r>
+        <w:t>Ziegler/Nichols</w:t>
+      </w:r>
+    </w:p>
+    <w:p>
+      <w:r>
+        <w:drawing>
+          <wp:inline distT="0" distB="0" distL="0" distR="0" wp14:anchorId="61D38939" wp14:editId="4F6A60DF">
+            <wp:extent cx="5760720" cy="5255260"/>
+            <wp:effectExtent l="0" t="0" r="0" b="2540"/>
+            <wp:docPr id="1050162209" name="Grafik 1" descr="Ein Bild, das Text, Screenshot, Software, Display enthält.&#10;&#10;Automatisch generierte Beschreibung"/>
+            <wp:cNvGraphicFramePr>
+              <a:graphicFrameLocks xmlns:a="http://schemas.openxmlformats.org/drawingml/2006/main" noChangeAspect="1"/>
+            </wp:cNvGraphicFramePr>
+            <a:graphic xmlns:a="http://schemas.openxmlformats.org/drawingml/2006/main">
+              <a:graphicData uri="http://schemas.openxmlformats.org/drawingml/2006/picture">
+                <pic:pic xmlns:pic="http://schemas.openxmlformats.org/drawingml/2006/picture">
+                  <pic:nvPicPr>
+                    <pic:cNvPr id="1050162209" name="Grafik 1" descr="Ein Bild, das Text, Screenshot, Software, Display enthält.&#10;&#10;Automatisch generierte Beschreibung"/>
+                    <pic:cNvPicPr/>
+                  </pic:nvPicPr>
+                  <pic:blipFill>
+                    <a:blip r:embed="rId181"/>
+                    <a:stretch>
+                      <a:fillRect/>
+                    </a:stretch>
+                  </pic:blipFill>
+                  <pic:spPr>
+                    <a:xfrm>
+                      <a:off x="0" y="0"/>
+                      <a:ext cx="5760720" cy="5255260"/>
+                    </a:xfrm>
+                    <a:prstGeom prst="rect">
+                      <a:avLst/>
+                    </a:prstGeom>
+                  </pic:spPr>
+                </pic:pic>
+              </a:graphicData>
+            </a:graphic>
+          </wp:inline>
+        </w:drawing>
+      </w:r>
+    </w:p>
+    <w:p>
+      <w:pPr>
+        <w:pStyle w:val="Listenabsatz"/>
+        <w:numPr>
+          <w:ilvl w:val="0"/>
+          <w:numId w:val="13"/>
+        </w:numPr>
+      </w:pPr>
+      <w:r>
+        <w:rPr>
+          <w:b/>
+          <w:bCs/>
+        </w:rPr>
+        <w:t xml:space="preserve">Ermitteln Sie grafisch aus der Sprungantwort h(t) die Verzugszeit </w:t>
+      </w:r>
+      <w:proofErr w:type="gramStart"/>
+      <w:r>
+        <w:rPr>
+          <w:b/>
+          <w:bCs/>
+        </w:rPr>
+        <w:t>Tu</w:t>
+      </w:r>
+      <w:proofErr w:type="gramEnd"/>
+      <w:r>
+        <w:rPr>
+          <w:b/>
+          <w:bCs/>
+        </w:rPr>
+        <w:t xml:space="preserve">, die Ausgleichszeit </w:t>
+      </w:r>
+      <w:proofErr w:type="spellStart"/>
+      <w:r>
+        <w:rPr>
+          <w:b/>
+          <w:bCs/>
+        </w:rPr>
+        <w:t>Tg</w:t>
+      </w:r>
+      <w:proofErr w:type="spellEnd"/>
+      <w:r>
+        <w:rPr>
+          <w:b/>
+          <w:bCs/>
+        </w:rPr>
+        <w:t xml:space="preserve"> und den Proportionalbeiwert (Verstärkung) </w:t>
+      </w:r>
+      <w:proofErr w:type="spellStart"/>
+      <w:r>
+        <w:rPr>
+          <w:b/>
+          <w:bCs/>
+        </w:rPr>
+        <w:t>Ks</w:t>
+      </w:r>
+      <w:proofErr w:type="spellEnd"/>
+      <w:r>
+        <w:rPr>
+          <w:b/>
+          <w:bCs/>
+        </w:rPr>
+        <w:t>.</w:t>
+      </w:r>
+      <w:r>
+        <w:br/>
+        <w:t>Tu = 0,5 durch Messen am Schaubild.</w:t>
+      </w:r>
+      <w:r>
+        <w:br/>
+      </w:r>
+      <w:proofErr w:type="spellStart"/>
+      <w:r>
+        <w:t>Tg</w:t>
+      </w:r>
+      <w:proofErr w:type="spellEnd"/>
+      <w:r>
+        <w:t xml:space="preserve"> = 5,2 durch Messen am Schaubild.</w:t>
+      </w:r>
+      <w:r>
+        <w:br/>
+      </w:r>
+      <w:proofErr w:type="spellStart"/>
+      <w:r>
+        <w:t>Ks</w:t>
+      </w:r>
+      <w:proofErr w:type="spellEnd"/>
+      <w:r>
+        <w:t xml:space="preserve"> = 2, da die Funktion gegen 2 konvergiert.</w:t>
+      </w:r>
+    </w:p>
+    <w:p>
+      <w:pPr>
+        <w:pStyle w:val="Listenabsatz"/>
+        <w:numPr>
+          <w:ilvl w:val="0"/>
+          <w:numId w:val="13"/>
+        </w:numPr>
+        <w:rPr>
+          <w:b/>
+          <w:bCs/>
+        </w:rPr>
+      </w:pPr>
+      <w:r>
+        <w:rPr>
+          <w:b/>
+          <w:bCs/>
+        </w:rPr>
+        <w:t>Wählen Sie einen P- und dann noch einen PI-Regler und parametrisieren Sie diese entsprechend der folgenden Tabelle nach dem Ziegler-Nichols-Einstellkriterium (</w:t>
+      </w:r>
+      <w:proofErr w:type="gramStart"/>
+      <w:r>
+        <w:rPr>
+          <w:b/>
+          <w:bCs/>
+        </w:rPr>
+        <w:t>Skript</w:t>
+      </w:r>
+      <w:proofErr w:type="gramEnd"/>
+      <w:r>
+        <w:rPr>
+          <w:b/>
+          <w:bCs/>
+        </w:rPr>
+        <w:t xml:space="preserve"> S.23):</w:t>
+      </w:r>
+      <w:r>
+        <w:rPr>
+          <w:b/>
+          <w:bCs/>
+        </w:rPr>
+        <w:br/>
+      </w:r>
+      <w:r>
+        <w:rPr>
+          <w:b/>
+          <w:bCs/>
+        </w:rPr>
+        <w:drawing>
+          <wp:inline distT="0" distB="0" distL="0" distR="0" wp14:anchorId="6F891941" wp14:editId="12993FE5">
+            <wp:extent cx="2226365" cy="615496"/>
+            <wp:effectExtent l="0" t="0" r="2540" b="0"/>
+            <wp:docPr id="943645553" name="Grafik 1" descr="Ein Bild, das Text, Schrift, Screenshot, Zahl enthält.&#10;&#10;Automatisch generierte Beschreibung"/>
+            <wp:cNvGraphicFramePr>
+              <a:graphicFrameLocks xmlns:a="http://schemas.openxmlformats.org/drawingml/2006/main" noChangeAspect="1"/>
+            </wp:cNvGraphicFramePr>
+            <a:graphic xmlns:a="http://schemas.openxmlformats.org/drawingml/2006/main">
+              <a:graphicData uri="http://schemas.openxmlformats.org/drawingml/2006/picture">
+                <pic:pic xmlns:pic="http://schemas.openxmlformats.org/drawingml/2006/picture">
+                  <pic:nvPicPr>
+                    <pic:cNvPr id="943645553" name="Grafik 1" descr="Ein Bild, das Text, Schrift, Screenshot, Zahl enthält.&#10;&#10;Automatisch generierte Beschreibung"/>
+                    <pic:cNvPicPr/>
+                  </pic:nvPicPr>
+                  <pic:blipFill>
+                    <a:blip r:embed="rId182"/>
+                    <a:stretch>
+                      <a:fillRect/>
+                    </a:stretch>
+                  </pic:blipFill>
+                  <pic:spPr>
+                    <a:xfrm>
+                      <a:off x="0" y="0"/>
+                      <a:ext cx="2257464" cy="624094"/>
+                    </a:xfrm>
+                    <a:prstGeom prst="rect">
+                      <a:avLst/>
+                    </a:prstGeom>
+                  </pic:spPr>
+                </pic:pic>
+              </a:graphicData>
+            </a:graphic>
+          </wp:inline>
+        </w:drawing>
+      </w:r>
+      <w:r>
+        <w:rPr>
+          <w:b/>
+          <w:bCs/>
+        </w:rPr>
+        <w:br/>
+        <w:t xml:space="preserve">D.h. ermitteln Sie für den P-Regler einen passenden Wert für Kp und für den PI-Regler passende Werte für Kp und </w:t>
+      </w:r>
+      <w:proofErr w:type="spellStart"/>
+      <w:r>
+        <w:rPr>
+          <w:b/>
+          <w:bCs/>
+        </w:rPr>
+        <w:t>Tn</w:t>
+      </w:r>
+      <w:proofErr w:type="spellEnd"/>
+      <w:r>
+        <w:rPr>
+          <w:b/>
+          <w:bCs/>
+        </w:rPr>
+        <w:t>.</w:t>
+      </w:r>
+      <w:r>
+        <w:rPr>
+          <w:b/>
+          <w:bCs/>
+        </w:rPr>
+        <w:br/>
+      </w:r>
+      <w:r>
+        <w:rPr>
+          <w:b/>
+          <w:bCs/>
+        </w:rPr>
+        <w:lastRenderedPageBreak/>
+        <w:br/>
+      </w:r>
+    </w:p>
+    <w:tbl>
+      <w:tblPr>
+        <w:tblStyle w:val="Tabellenraster"/>
+        <w:tblW w:w="0" w:type="auto"/>
+        <w:tblInd w:w="720" w:type="dxa"/>
+        <w:tblLook w:val="04A0" w:firstRow="1" w:lastRow="0" w:firstColumn="1" w:lastColumn="0" w:noHBand="0" w:noVBand="1"/>
+      </w:tblPr>
+      <w:tblGrid>
+        <w:gridCol w:w="4171"/>
+        <w:gridCol w:w="4171"/>
+      </w:tblGrid>
+      <w:tr>
+        <w:tc>
+          <w:tcPr>
+            <w:tcW w:w="4531" w:type="dxa"/>
+          </w:tcPr>
+          <w:p>
+            <w:pPr>
+              <w:pStyle w:val="Listenabsatz"/>
+              <w:ind w:left="0"/>
+            </w:pPr>
+            <w:r>
+              <w:t>P-Regler:</w:t>
+            </w:r>
+            <w:r>
+              <w:br/>
+              <w:t>Kp = 5,2 / (2 * 0,5) = 5,2</w:t>
+            </w:r>
+          </w:p>
+        </w:tc>
+        <w:tc>
+          <w:tcPr>
+            <w:tcW w:w="4531" w:type="dxa"/>
+          </w:tcPr>
+          <w:p>
+            <w:pPr>
+              <w:pStyle w:val="Listenabsatz"/>
+              <w:ind w:left="0"/>
+            </w:pPr>
+            <w:r>
+              <w:t>P</w:t>
+            </w:r>
+            <w:r>
+              <w:t>I</w:t>
+            </w:r>
+            <w:r>
+              <w:t>-Regler:</w:t>
+            </w:r>
+            <w:r>
+              <w:br/>
+              <w:t xml:space="preserve">Kp = </w:t>
+            </w:r>
+            <w:r>
+              <w:t xml:space="preserve">0,9 * </w:t>
+            </w:r>
+            <w:r>
+              <w:t xml:space="preserve">5,2 / (2 * 0,5) = </w:t>
+            </w:r>
+            <w:r>
+              <w:t>4,68</w:t>
+            </w:r>
+            <w:r>
+              <w:br/>
+            </w:r>
+            <w:proofErr w:type="spellStart"/>
+            <w:r>
+              <w:t>Tn</w:t>
+            </w:r>
+            <w:proofErr w:type="spellEnd"/>
+            <w:r>
+              <w:t xml:space="preserve"> = 3,3 * 0,5 = 1,65</w:t>
+            </w:r>
+          </w:p>
+        </w:tc>
+      </w:tr>
+    </w:tbl>
+    <w:p>
+      <w:pPr>
+        <w:pStyle w:val="Listenabsatz"/>
+      </w:pPr>
+      <w:r>
+        <w:br/>
+      </w:r>
+    </w:p>
+    <w:p>
+      <w:pPr>
+        <w:pStyle w:val="Listenabsatz"/>
+        <w:numPr>
+          <w:ilvl w:val="0"/>
+          <w:numId w:val="13"/>
+        </w:numPr>
+      </w:pPr>
+      <w:r>
+        <w:rPr>
+          <w:b/>
+          <w:bCs/>
+        </w:rPr>
+        <w:t xml:space="preserve">Erstellen Sie das Blockschaltbild des Regelkreises mit dem gewählten P-Regler und der Regelstrecke </w:t>
+      </w:r>
+      <w:r>
+        <w:rPr>
+          <w:b/>
+          <w:bCs/>
+        </w:rPr>
+        <w:drawing>
+          <wp:inline distT="0" distB="0" distL="0" distR="0" wp14:anchorId="1A8A63CE" wp14:editId="1E4E87DB">
+            <wp:extent cx="1009815" cy="215579"/>
+            <wp:effectExtent l="0" t="0" r="0" b="0"/>
+            <wp:docPr id="867372717" name="Grafik 1"/>
+            <wp:cNvGraphicFramePr>
+              <a:graphicFrameLocks xmlns:a="http://schemas.openxmlformats.org/drawingml/2006/main" noChangeAspect="1"/>
+            </wp:cNvGraphicFramePr>
+            <a:graphic xmlns:a="http://schemas.openxmlformats.org/drawingml/2006/main">
+              <a:graphicData uri="http://schemas.openxmlformats.org/drawingml/2006/picture">
+                <pic:pic xmlns:pic="http://schemas.openxmlformats.org/drawingml/2006/picture">
+                  <pic:nvPicPr>
+                    <pic:cNvPr id="867372717" name=""/>
+                    <pic:cNvPicPr/>
+                  </pic:nvPicPr>
+                  <pic:blipFill>
+                    <a:blip r:embed="rId183"/>
+                    <a:stretch>
+                      <a:fillRect/>
+                    </a:stretch>
+                  </pic:blipFill>
+                  <pic:spPr>
+                    <a:xfrm>
+                      <a:off x="0" y="0"/>
+                      <a:ext cx="1109448" cy="236849"/>
+                    </a:xfrm>
+                    <a:prstGeom prst="rect">
+                      <a:avLst/>
+                    </a:prstGeom>
+                  </pic:spPr>
+                </pic:pic>
+              </a:graphicData>
+            </a:graphic>
+          </wp:inline>
+        </w:drawing>
+      </w:r>
+      <w:r>
+        <w:rPr>
+          <w:b/>
+          <w:bCs/>
+        </w:rPr>
+        <w:t xml:space="preserve"> in Simulink.</w:t>
+      </w:r>
+      <w:r>
+        <w:rPr>
+          <w:b/>
+          <w:bCs/>
+        </w:rPr>
+        <w:br/>
+      </w:r>
+      <w:r>
+        <w:rPr>
+          <w:b/>
+          <w:bCs/>
+        </w:rPr>
+        <w:drawing>
+          <wp:inline distT="0" distB="0" distL="0" distR="0" wp14:anchorId="6DC42E15" wp14:editId="4D9167DA">
+            <wp:extent cx="2665529" cy="322025"/>
+            <wp:effectExtent l="0" t="0" r="1905" b="1905"/>
+            <wp:docPr id="1839441522" name="Grafik 1"/>
+            <wp:cNvGraphicFramePr>
+              <a:graphicFrameLocks xmlns:a="http://schemas.openxmlformats.org/drawingml/2006/main" noChangeAspect="1"/>
+            </wp:cNvGraphicFramePr>
+            <a:graphic xmlns:a="http://schemas.openxmlformats.org/drawingml/2006/main">
+              <a:graphicData uri="http://schemas.openxmlformats.org/drawingml/2006/picture">
+                <pic:pic xmlns:pic="http://schemas.openxmlformats.org/drawingml/2006/picture">
+                  <pic:nvPicPr>
+                    <pic:cNvPr id="1839441522" name=""/>
+                    <pic:cNvPicPr/>
+                  </pic:nvPicPr>
+                  <pic:blipFill>
+                    <a:blip r:embed="rId184"/>
+                    <a:stretch>
+                      <a:fillRect/>
+                    </a:stretch>
+                  </pic:blipFill>
+                  <pic:spPr>
+                    <a:xfrm>
+                      <a:off x="0" y="0"/>
+                      <a:ext cx="2852289" cy="344588"/>
+                    </a:xfrm>
+                    <a:prstGeom prst="rect">
+                      <a:avLst/>
+                    </a:prstGeom>
+                  </pic:spPr>
+                </pic:pic>
+              </a:graphicData>
+            </a:graphic>
+          </wp:inline>
+        </w:drawing>
+      </w:r>
+      <w:r>
+        <w:rPr>
+          <w:b/>
+          <w:bCs/>
+        </w:rPr>
+        <w:br/>
+        <w:t xml:space="preserve">Untersuchen Sie das Führungsverhalten: Ermitteln Sie dazu durch Sprung </w:t>
+      </w:r>
+      <w:bookmarkStart w:id="0" w:name="_Hlk183181890"/>
+      <w:r>
+        <w:rPr>
+          <w:b/>
+          <w:bCs/>
+        </w:rPr>
+        <w:t>ε</w:t>
+      </w:r>
+      <w:bookmarkEnd w:id="0"/>
+      <w:r>
+        <w:rPr>
+          <w:b/>
+          <w:bCs/>
+        </w:rPr>
+        <w:t xml:space="preserve">(t) – und Stoß </w:t>
+      </w:r>
+      <w:r>
+        <w:rPr>
+          <w:rFonts w:ascii="Calibri" w:hAnsi="Calibri" w:cs="Calibri"/>
+          <w:b/>
+          <w:bCs/>
+        </w:rPr>
+        <w:t>ẟ</w:t>
+      </w:r>
+      <w:r>
+        <w:rPr>
+          <w:rFonts w:ascii="Calibri" w:hAnsi="Calibri" w:cs="Calibri"/>
+          <w:b/>
+          <w:bCs/>
+        </w:rPr>
+        <w:t xml:space="preserve">(t) – </w:t>
+      </w:r>
+      <w:r>
+        <w:rPr>
+          <w:b/>
+          <w:bCs/>
+        </w:rPr>
+        <w:t>Anregung des erstellten Regelkreises die Übertragungsfunktion h(t), und die Gewichtungsfunktion g(t)</w:t>
+      </w:r>
+      <w:r>
+        <w:rPr>
+          <w:b/>
+          <w:bCs/>
+        </w:rPr>
+        <w:t>.</w:t>
+      </w:r>
+      <w:r>
+        <w:br/>
+      </w:r>
+      <w:r>
+        <w:t>Übertragungsfunktion h(t)</w:t>
+      </w:r>
+      <w:r>
+        <w:t>:</w:t>
+      </w:r>
+      <w:r>
+        <w:br/>
+      </w:r>
+      <w:r>
+        <w:drawing>
+          <wp:inline distT="0" distB="0" distL="0" distR="0" wp14:anchorId="71E9FB85" wp14:editId="5EFDA7EA">
+            <wp:extent cx="3357690" cy="1823190"/>
+            <wp:effectExtent l="0" t="0" r="0" b="5715"/>
+            <wp:docPr id="743158053" name="Grafik 1" descr="Ein Bild, das Screenshot, Reihe, Diagramm enthält.&#10;&#10;Automatisch generierte Beschreibung"/>
+            <wp:cNvGraphicFramePr>
+              <a:graphicFrameLocks xmlns:a="http://schemas.openxmlformats.org/drawingml/2006/main" noChangeAspect="1"/>
+            </wp:cNvGraphicFramePr>
+            <a:graphic xmlns:a="http://schemas.openxmlformats.org/drawingml/2006/main">
+              <a:graphicData uri="http://schemas.openxmlformats.org/drawingml/2006/picture">
+                <pic:pic xmlns:pic="http://schemas.openxmlformats.org/drawingml/2006/picture">
+                  <pic:nvPicPr>
+                    <pic:cNvPr id="743158053" name="Grafik 1" descr="Ein Bild, das Screenshot, Reihe, Diagramm enthält.&#10;&#10;Automatisch generierte Beschreibung"/>
+                    <pic:cNvPicPr/>
+                  </pic:nvPicPr>
+                  <pic:blipFill>
+                    <a:blip r:embed="rId185"/>
+                    <a:stretch>
+                      <a:fillRect/>
+                    </a:stretch>
+                  </pic:blipFill>
+                  <pic:spPr>
+                    <a:xfrm>
+                      <a:off x="0" y="0"/>
+                      <a:ext cx="3401127" cy="1846776"/>
+                    </a:xfrm>
+                    <a:prstGeom prst="rect">
+                      <a:avLst/>
+                    </a:prstGeom>
+                  </pic:spPr>
+                </pic:pic>
+              </a:graphicData>
+            </a:graphic>
+          </wp:inline>
+        </w:drawing>
+      </w:r>
+      <w:r>
+        <w:br/>
+      </w:r>
+      <w:r>
+        <w:br/>
+        <w:t>Gewichtungsfunktion g(t):</w:t>
+      </w:r>
+      <w:r>
+        <w:br/>
+      </w:r>
+      <w:r>
+        <w:drawing>
+          <wp:inline distT="0" distB="0" distL="0" distR="0" wp14:anchorId="0E0F8CA0" wp14:editId="63691046">
+            <wp:extent cx="3339737" cy="1811970"/>
+            <wp:effectExtent l="0" t="0" r="0" b="0"/>
+            <wp:docPr id="835500598" name="Grafik 1" descr="Ein Bild, das Screenshot enthält.&#10;&#10;Automatisch generierte Beschreibung"/>
+            <wp:cNvGraphicFramePr>
+              <a:graphicFrameLocks xmlns:a="http://schemas.openxmlformats.org/drawingml/2006/main" noChangeAspect="1"/>
+            </wp:cNvGraphicFramePr>
+            <a:graphic xmlns:a="http://schemas.openxmlformats.org/drawingml/2006/main">
+              <a:graphicData uri="http://schemas.openxmlformats.org/drawingml/2006/picture">
+                <pic:pic xmlns:pic="http://schemas.openxmlformats.org/drawingml/2006/picture">
+                  <pic:nvPicPr>
+                    <pic:cNvPr id="835500598" name="Grafik 1" descr="Ein Bild, das Screenshot enthält.&#10;&#10;Automatisch generierte Beschreibung"/>
+                    <pic:cNvPicPr/>
+                  </pic:nvPicPr>
+                  <pic:blipFill>
+                    <a:blip r:embed="rId186"/>
+                    <a:stretch>
+                      <a:fillRect/>
+                    </a:stretch>
+                  </pic:blipFill>
+                  <pic:spPr>
+                    <a:xfrm>
+                      <a:off x="0" y="0"/>
+                      <a:ext cx="3372955" cy="1829992"/>
+                    </a:xfrm>
+                    <a:prstGeom prst="rect">
+                      <a:avLst/>
+                    </a:prstGeom>
+                  </pic:spPr>
+                </pic:pic>
+              </a:graphicData>
+            </a:graphic>
+          </wp:inline>
+        </w:drawing>
+      </w:r>
+      <w:r>
+        <w:br/>
+      </w:r>
+    </w:p>
+    <w:p>
+      <w:pPr>
+        <w:pStyle w:val="Listenabsatz"/>
+        <w:numPr>
+          <w:ilvl w:val="0"/>
+          <w:numId w:val="13"/>
+        </w:numPr>
+      </w:pPr>
+      <w:r>
+        <w:rPr>
+          <w:b/>
+          <w:bCs/>
+        </w:rPr>
+        <w:t>Erweitern Sie das Blockschaltbild des Regelkreises auf den gewählten PI-Regler.</w:t>
+      </w:r>
+      <w:r>
+        <w:rPr>
+          <w:b/>
+          <w:bCs/>
+        </w:rPr>
+        <w:br/>
+        <w:t xml:space="preserve">Ermitteln Sie wieder </w:t>
+      </w:r>
+      <w:r>
+        <w:rPr>
+          <w:b/>
+          <w:bCs/>
+        </w:rPr>
+        <w:t>Sprung ε(t</w:t>
+      </w:r>
+      <w:r>
+        <w:rPr>
+          <w:b/>
+          <w:bCs/>
+        </w:rPr>
+        <w:t xml:space="preserve">) – und </w:t>
+      </w:r>
+      <w:r>
+        <w:rPr>
+          <w:b/>
+          <w:bCs/>
+        </w:rPr>
+        <w:t xml:space="preserve">Stoß </w:t>
+      </w:r>
+      <w:r>
+        <w:rPr>
+          <w:rFonts w:ascii="Calibri" w:hAnsi="Calibri" w:cs="Calibri"/>
+          <w:b/>
+          <w:bCs/>
+        </w:rPr>
+        <w:t>ẟ(t) –</w:t>
+      </w:r>
+      <w:r>
+        <w:rPr>
+          <w:rFonts w:ascii="Calibri" w:hAnsi="Calibri" w:cs="Calibri"/>
+          <w:b/>
+          <w:bCs/>
+        </w:rPr>
+        <w:t xml:space="preserve"> </w:t>
+      </w:r>
+      <w:r>
+        <w:rPr>
+          <w:b/>
+          <w:bCs/>
+        </w:rPr>
+        <w:t>Anregung des erstellten Regelkreises die Übergangsfunktion h(t) und die Gewichtungsfunktion g(t).</w:t>
+      </w:r>
+      <w:r>
+        <w:br/>
+        <w:t>Übertragungsfunktion h(t):</w:t>
+      </w:r>
+      <w:r>
+        <w:br/>
+      </w:r>
+      <w:r>
+        <w:lastRenderedPageBreak/>
+        <w:drawing>
+          <wp:inline distT="0" distB="0" distL="0" distR="0" wp14:anchorId="58FE0E7B" wp14:editId="33E7FD20">
+            <wp:extent cx="3297126" cy="1778312"/>
+            <wp:effectExtent l="0" t="0" r="0" b="0"/>
+            <wp:docPr id="1751111139" name="Grafik 1" descr="Ein Bild, das Screenshot, Diagramm, Reihe enthält.&#10;&#10;Automatisch generierte Beschreibung"/>
+            <wp:cNvGraphicFramePr>
+              <a:graphicFrameLocks xmlns:a="http://schemas.openxmlformats.org/drawingml/2006/main" noChangeAspect="1"/>
+            </wp:cNvGraphicFramePr>
+            <a:graphic xmlns:a="http://schemas.openxmlformats.org/drawingml/2006/main">
+              <a:graphicData uri="http://schemas.openxmlformats.org/drawingml/2006/picture">
+                <pic:pic xmlns:pic="http://schemas.openxmlformats.org/drawingml/2006/picture">
+                  <pic:nvPicPr>
+                    <pic:cNvPr id="1751111139" name="Grafik 1" descr="Ein Bild, das Screenshot, Diagramm, Reihe enthält.&#10;&#10;Automatisch generierte Beschreibung"/>
+                    <pic:cNvPicPr/>
+                  </pic:nvPicPr>
+                  <pic:blipFill>
+                    <a:blip r:embed="rId187"/>
+                    <a:stretch>
+                      <a:fillRect/>
+                    </a:stretch>
+                  </pic:blipFill>
+                  <pic:spPr>
+                    <a:xfrm>
+                      <a:off x="0" y="0"/>
+                      <a:ext cx="3356869" cy="1810535"/>
+                    </a:xfrm>
+                    <a:prstGeom prst="rect">
+                      <a:avLst/>
+                    </a:prstGeom>
+                  </pic:spPr>
+                </pic:pic>
+              </a:graphicData>
+            </a:graphic>
+          </wp:inline>
+        </w:drawing>
+      </w:r>
+      <w:r>
+        <w:br/>
+      </w:r>
+      <w:r>
+        <w:br/>
+        <w:t>Gewichtungsfunktion g(t):</w:t>
+      </w:r>
+      <w:r>
+        <w:br/>
+      </w:r>
+      <w:r>
+        <w:drawing>
+          <wp:inline distT="0" distB="0" distL="0" distR="0" wp14:anchorId="622179F2" wp14:editId="305551C1">
+            <wp:extent cx="3296920" cy="1785833"/>
+            <wp:effectExtent l="0" t="0" r="0" b="5080"/>
+            <wp:docPr id="1594083556" name="Grafik 1" descr="Ein Bild, das Screenshot, Reihe enthält.&#10;&#10;Automatisch generierte Beschreibung"/>
+            <wp:cNvGraphicFramePr>
+              <a:graphicFrameLocks xmlns:a="http://schemas.openxmlformats.org/drawingml/2006/main" noChangeAspect="1"/>
+            </wp:cNvGraphicFramePr>
+            <a:graphic xmlns:a="http://schemas.openxmlformats.org/drawingml/2006/main">
+              <a:graphicData uri="http://schemas.openxmlformats.org/drawingml/2006/picture">
+                <pic:pic xmlns:pic="http://schemas.openxmlformats.org/drawingml/2006/picture">
+                  <pic:nvPicPr>
+                    <pic:cNvPr id="1594083556" name="Grafik 1" descr="Ein Bild, das Screenshot, Reihe enthält.&#10;&#10;Automatisch generierte Beschreibung"/>
+                    <pic:cNvPicPr/>
+                  </pic:nvPicPr>
+                  <pic:blipFill>
+                    <a:blip r:embed="rId188"/>
+                    <a:stretch>
+                      <a:fillRect/>
+                    </a:stretch>
+                  </pic:blipFill>
+                  <pic:spPr>
+                    <a:xfrm>
+                      <a:off x="0" y="0"/>
+                      <a:ext cx="3373280" cy="1827195"/>
+                    </a:xfrm>
+                    <a:prstGeom prst="rect">
+                      <a:avLst/>
+                    </a:prstGeom>
+                  </pic:spPr>
+                </pic:pic>
+              </a:graphicData>
+            </a:graphic>
+          </wp:inline>
+        </w:drawing>
+      </w:r>
+    </w:p>
+    <w:p>
+      <w:pPr>
+        <w:pStyle w:val="Listenabsatz"/>
+        <w:numPr>
+          <w:ilvl w:val="0"/>
+          <w:numId w:val="13"/>
+        </w:numPr>
+      </w:pPr>
+      <w:r>
+        <w:rPr>
+          <w:b/>
+          <w:bCs/>
+        </w:rPr>
+        <w:t>Welcher grundsätzliche Unterschied besteht zwischen den Übergangsfunktionen nach c) und d)?</w:t>
+      </w:r>
+      <w:r>
+        <w:br/>
+      </w:r>
+      <w:proofErr w:type="spellStart"/>
+      <w:r>
+        <w:t>Ks</w:t>
+      </w:r>
+      <w:proofErr w:type="spellEnd"/>
+      <w:r>
+        <w:t xml:space="preserve"> ist hier bei beiden P-Reglern unterschiedlich. Beim P-Regler von c) schwingt der Wert entgegen unserer Erwartung nicht gegen den Wert </w:t>
+      </w:r>
+      <w:proofErr w:type="gramStart"/>
+      <w:r>
+        <w:t>1</w:t>
+      </w:r>
+      <w:proofErr w:type="gramEnd"/>
+      <w:r>
+        <w:t xml:space="preserve"> sondern bleibt darunter. </w:t>
+      </w:r>
+      <w:r>
+        <w:br/>
+        <w:t>Beim PI-Regler hingegen stimmt der Verlauf mit unserer Erwartung überein.</w:t>
+      </w:r>
+    </w:p>
+    <w:p/>
+    <w:p>
+      <w:pPr>
+        <w:pStyle w:val="berschrift1"/>
+      </w:pPr>
+      <w:r>
+        <w:lastRenderedPageBreak/>
+        <w:t>Aufgabe 4</w:t>
+      </w:r>
+    </w:p>
+    <w:p>
+      <w:pPr>
+        <w:pStyle w:val="berschrift2"/>
+      </w:pPr>
+      <w:r>
+        <w:t>Thema: Regelverhalten von P-, I- und PID-Reglern</w:t>
+      </w:r>
+    </w:p>
+    <w:p>
+      <w:r>
+        <w:drawing>
+          <wp:inline distT="0" distB="0" distL="0" distR="0" wp14:anchorId="3A89A002" wp14:editId="468CB524">
+            <wp:extent cx="5760720" cy="6509385"/>
+            <wp:effectExtent l="0" t="0" r="0" b="5715"/>
+            <wp:docPr id="149047950" name="Grafik 1" descr="Ein Bild, das Text, Diagramm, Reihe enthält.&#10;&#10;Automatisch generierte Beschreibung"/>
+            <wp:cNvGraphicFramePr>
+              <a:graphicFrameLocks xmlns:a="http://schemas.openxmlformats.org/drawingml/2006/main" noChangeAspect="1"/>
+            </wp:cNvGraphicFramePr>
+            <a:graphic xmlns:a="http://schemas.openxmlformats.org/drawingml/2006/main">
+              <a:graphicData uri="http://schemas.openxmlformats.org/drawingml/2006/picture">
+                <pic:pic xmlns:pic="http://schemas.openxmlformats.org/drawingml/2006/picture">
+                  <pic:nvPicPr>
+                    <pic:cNvPr id="149047950" name="Grafik 1" descr="Ein Bild, das Text, Diagramm, Reihe enthält.&#10;&#10;Automatisch generierte Beschreibung"/>
+                    <pic:cNvPicPr/>
+                  </pic:nvPicPr>
+                  <pic:blipFill>
+                    <a:blip r:embed="rId189"/>
+                    <a:stretch>
+                      <a:fillRect/>
+                    </a:stretch>
+                  </pic:blipFill>
+                  <pic:spPr>
+                    <a:xfrm>
+                      <a:off x="0" y="0"/>
+                      <a:ext cx="5760720" cy="6509385"/>
+                    </a:xfrm>
+                    <a:prstGeom prst="rect">
+                      <a:avLst/>
+                    </a:prstGeom>
+                  </pic:spPr>
+                </pic:pic>
+              </a:graphicData>
+            </a:graphic>
+          </wp:inline>
+        </w:drawing>
+      </w:r>
+    </w:p>
+    <w:p/>
+    <w:p>
+      <w:pPr>
+        <w:pStyle w:val="Listenabsatz"/>
+        <w:numPr>
+          <w:ilvl w:val="0"/>
+          <w:numId w:val="14"/>
+        </w:numPr>
+      </w:pPr>
+      <w:r>
+        <w:t xml:space="preserve">Erstellen Sie in Simulink den Regelkreis aus der Regelstrecke </w:t>
+      </w:r>
+      <w:proofErr w:type="spellStart"/>
+      <w:r>
+        <w:t>Gs</w:t>
+      </w:r>
+      <w:proofErr w:type="spellEnd"/>
+      <w:r>
+        <w:t xml:space="preserve">(s) = </w:t>
+      </w:r>
+      <w:proofErr w:type="spellStart"/>
+      <w:r>
+        <w:t>Ks</w:t>
+      </w:r>
+      <w:proofErr w:type="spellEnd"/>
+      <w:r>
+        <w:t>/(1 + T</w:t>
+      </w:r>
+      <w:r>
+        <w:t>*s</w:t>
+      </w:r>
+      <w:r>
+        <w:t>)</w:t>
+      </w:r>
+      <w:r>
+        <w:rPr>
+          <w:vertAlign w:val="superscript"/>
+        </w:rPr>
+        <w:t>4</w:t>
+      </w:r>
+      <w:r>
+        <w:t xml:space="preserve"> mit </w:t>
+      </w:r>
+      <w:proofErr w:type="spellStart"/>
+      <w:r>
+        <w:t>Ks</w:t>
+      </w:r>
+      <w:proofErr w:type="spellEnd"/>
+      <w:r>
+        <w:t xml:space="preserve"> = 1; T = 1 und einem optimierten P-Regler.</w:t>
+      </w:r>
+      <w:r>
+        <w:br/>
+        <w:t xml:space="preserve">Ermitteln Sie hierfür den optimalen Parameter </w:t>
+      </w:r>
+      <w:proofErr w:type="spellStart"/>
+      <w:r>
+        <w:t>Kp_opt</w:t>
+      </w:r>
+      <w:proofErr w:type="spellEnd"/>
+      <w:r>
+        <w:t xml:space="preserve"> aus obiger Tabelle.</w:t>
+      </w:r>
+      <w:r>
+        <w:br/>
+      </w:r>
+      <w:proofErr w:type="spellStart"/>
+      <w:r>
+        <w:t>Kp_opt</w:t>
+      </w:r>
+      <w:proofErr w:type="spellEnd"/>
+      <w:r>
+        <w:t xml:space="preserve"> = 2,68</w:t>
+      </w:r>
+      <w:r>
+        <w:br/>
+        <w:t xml:space="preserve">Ermitteln Sie dann durch Simulation die Störübergangsfunktion </w:t>
+      </w:r>
+      <w:proofErr w:type="spellStart"/>
+      <w:r>
+        <w:t>hz</w:t>
+      </w:r>
+      <w:proofErr w:type="spellEnd"/>
+      <w:r>
+        <w:t xml:space="preserve">(t) aus der </w:t>
+      </w:r>
+      <w:r>
+        <w:lastRenderedPageBreak/>
+        <w:t>sprungförmigen Störung z(t) = z0</w:t>
+      </w:r>
+      <w:r>
+        <w:t xml:space="preserve"> * </w:t>
+      </w:r>
+      <w:r>
+        <w:t>ε</w:t>
+      </w:r>
+      <w:r>
+        <w:t>(t) mit z0 = 1 am Eingang der Regelstrecke.</w:t>
+      </w:r>
+      <w:r>
+        <w:br/>
+      </w:r>
+      <w:r>
+        <w:drawing>
+          <wp:inline distT="0" distB="0" distL="0" distR="0" wp14:anchorId="2FB4B47C" wp14:editId="44D9E1EF">
+            <wp:extent cx="3800310" cy="2055569"/>
+            <wp:effectExtent l="0" t="0" r="0" b="1905"/>
+            <wp:docPr id="930746450" name="Grafik 1" descr="Ein Bild, das Screenshot, Reihe enthält.&#10;&#10;Automatisch generierte Beschreibung"/>
+            <wp:cNvGraphicFramePr>
+              <a:graphicFrameLocks xmlns:a="http://schemas.openxmlformats.org/drawingml/2006/main" noChangeAspect="1"/>
+            </wp:cNvGraphicFramePr>
+            <a:graphic xmlns:a="http://schemas.openxmlformats.org/drawingml/2006/main">
+              <a:graphicData uri="http://schemas.openxmlformats.org/drawingml/2006/picture">
+                <pic:pic xmlns:pic="http://schemas.openxmlformats.org/drawingml/2006/picture">
+                  <pic:nvPicPr>
+                    <pic:cNvPr id="930746450" name="Grafik 1" descr="Ein Bild, das Screenshot, Reihe enthält.&#10;&#10;Automatisch generierte Beschreibung"/>
+                    <pic:cNvPicPr/>
+                  </pic:nvPicPr>
+                  <pic:blipFill>
+                    <a:blip r:embed="rId190"/>
+                    <a:stretch>
+                      <a:fillRect/>
+                    </a:stretch>
+                  </pic:blipFill>
+                  <pic:spPr>
+                    <a:xfrm>
+                      <a:off x="0" y="0"/>
+                      <a:ext cx="3810687" cy="2061182"/>
+                    </a:xfrm>
+                    <a:prstGeom prst="rect">
+                      <a:avLst/>
+                    </a:prstGeom>
+                  </pic:spPr>
+                </pic:pic>
+              </a:graphicData>
+            </a:graphic>
+          </wp:inline>
+        </w:drawing>
+      </w:r>
+    </w:p>
+    <w:p>
+      <w:pPr>
+        <w:pStyle w:val="Listenabsatz"/>
+        <w:numPr>
+          <w:ilvl w:val="0"/>
+          <w:numId w:val="14"/>
+        </w:numPr>
+      </w:pPr>
+      <w:r>
+        <w:t xml:space="preserve">Erstellen Sie in Simulink den Regelkreis aus der Regelstrecke </w:t>
+      </w:r>
+      <w:proofErr w:type="spellStart"/>
+      <w:r>
+        <w:t>Gs</w:t>
+      </w:r>
+      <w:proofErr w:type="spellEnd"/>
+      <w:r>
+        <w:t xml:space="preserve">(s) = </w:t>
+      </w:r>
+      <w:proofErr w:type="spellStart"/>
+      <w:r>
+        <w:t>Ks</w:t>
+      </w:r>
+      <w:proofErr w:type="spellEnd"/>
+      <w:proofErr w:type="gramStart"/>
+      <w:r>
+        <w:t>/(</w:t>
+      </w:r>
+      <w:proofErr w:type="gramEnd"/>
+      <w:r>
+        <w:t xml:space="preserve">1 + </w:t>
+      </w:r>
+      <w:r>
+        <w:t>T*s</w:t>
+      </w:r>
+      <w:r>
+        <w:t>)</w:t>
+      </w:r>
+      <w:r>
+        <w:rPr>
+          <w:vertAlign w:val="superscript"/>
+        </w:rPr>
+        <w:t>4</w:t>
+      </w:r>
+      <w:r>
+        <w:t xml:space="preserve"> mit </w:t>
+      </w:r>
+      <w:proofErr w:type="spellStart"/>
+      <w:r>
+        <w:t>Ks</w:t>
+      </w:r>
+      <w:proofErr w:type="spellEnd"/>
+      <w:r>
+        <w:t xml:space="preserve"> = 1; T = 1 und einem optimierten</w:t>
+      </w:r>
+      <w:r>
+        <w:t xml:space="preserve"> I-Regler.</w:t>
+      </w:r>
+      <w:r>
+        <w:br/>
+      </w:r>
+      <w:r>
+        <w:t xml:space="preserve">Ermitteln Sie hierfür den optimalen Parameter </w:t>
+      </w:r>
+      <w:proofErr w:type="spellStart"/>
+      <w:r>
+        <w:t>Tn</w:t>
+      </w:r>
+      <w:r>
+        <w:t>_opt</w:t>
+      </w:r>
+      <w:proofErr w:type="spellEnd"/>
+      <w:r>
+        <w:t xml:space="preserve"> aus obiger Tabelle.</w:t>
+      </w:r>
+      <w:r>
+        <w:br/>
+      </w:r>
+      <w:proofErr w:type="spellStart"/>
+      <w:r>
+        <w:t>Tn_opt</w:t>
+      </w:r>
+      <w:proofErr w:type="spellEnd"/>
+      <w:r>
+        <w:t xml:space="preserve">/4T = 0,88 * </w:t>
+      </w:r>
+      <w:proofErr w:type="spellStart"/>
+      <w:r>
+        <w:t>Ks</w:t>
+      </w:r>
+      <w:proofErr w:type="spellEnd"/>
+      <w:r>
+        <w:br/>
+      </w:r>
+      <w:proofErr w:type="spellStart"/>
+      <w:r>
+        <w:t>Tn_opt</w:t>
+      </w:r>
+      <w:proofErr w:type="spellEnd"/>
+      <w:r>
+        <w:t xml:space="preserve">/4*1 = 0,88 * 1 =&gt; multipliziere mit 4 </w:t>
+      </w:r>
+      <w:r>
+        <w:br/>
+        <w:t xml:space="preserve">=&gt; </w:t>
+      </w:r>
+      <w:proofErr w:type="spellStart"/>
+      <w:r>
+        <w:t>Tn_opt</w:t>
+      </w:r>
+      <w:proofErr w:type="spellEnd"/>
+      <w:r>
+        <w:t xml:space="preserve"> = 0,88 * 4 = 3,52</w:t>
+      </w:r>
+      <w:r>
+        <w:br/>
+      </w:r>
+      <w:r>
+        <w:t xml:space="preserve">Ermitteln Sie dann durch Simulation die Störübergangsfunktion </w:t>
+      </w:r>
+      <w:proofErr w:type="spellStart"/>
+      <w:r>
+        <w:t>hz</w:t>
+      </w:r>
+      <w:proofErr w:type="spellEnd"/>
+      <w:r>
+        <w:t xml:space="preserve">(t) aus der sprungförmigen Störung z(t) = z0 * </w:t>
+      </w:r>
+      <w:r>
+        <w:t>ε</w:t>
+      </w:r>
+      <w:r>
+        <w:t>(t) mit z0 = 1 am Eingang der Regelstrecke</w:t>
+      </w:r>
+    </w:p>
+    <w:p>
+      <w:pPr>
+        <w:pStyle w:val="Listenabsatz"/>
+        <w:numPr>
+          <w:ilvl w:val="0"/>
+          <w:numId w:val="14"/>
+        </w:numPr>
+      </w:pPr>
+      <w:r>
+        <w:t xml:space="preserve">Erstellen Sie in Simulink den Regelkreis aus der Regelstrecke </w:t>
+      </w:r>
+      <w:proofErr w:type="spellStart"/>
+      <w:r>
+        <w:t>Gs</w:t>
+      </w:r>
+      <w:proofErr w:type="spellEnd"/>
+      <w:r>
+        <w:t xml:space="preserve">(s) = </w:t>
+      </w:r>
+      <w:proofErr w:type="spellStart"/>
+      <w:r>
+        <w:t>Ks</w:t>
+      </w:r>
+      <w:proofErr w:type="spellEnd"/>
+      <w:r>
+        <w:t xml:space="preserve">/(1 + </w:t>
+      </w:r>
+      <w:r>
+        <w:t>T*s</w:t>
+      </w:r>
+      <w:r>
+        <w:t>)</w:t>
+      </w:r>
+      <w:r>
+        <w:rPr>
+          <w:vertAlign w:val="superscript"/>
+        </w:rPr>
+        <w:t>4</w:t>
+      </w:r>
+      <w:r>
+        <w:t xml:space="preserve"> mit </w:t>
+      </w:r>
+      <w:proofErr w:type="spellStart"/>
+      <w:r>
+        <w:t>Ks</w:t>
+      </w:r>
+      <w:proofErr w:type="spellEnd"/>
+      <w:r>
+        <w:t xml:space="preserve"> = 1; T = 1 und einem optimierten </w:t>
+      </w:r>
+      <w:r>
+        <w:t>PID</w:t>
+      </w:r>
+      <w:r>
+        <w:t>-Regler.</w:t>
+      </w:r>
+      <w:r>
+        <w:br/>
+        <w:t xml:space="preserve">Ermitteln Sie hierfür den optimalen Parameter </w:t>
+      </w:r>
+      <w:proofErr w:type="spellStart"/>
+      <w:r>
+        <w:t>Kp_opt</w:t>
+      </w:r>
+      <w:proofErr w:type="spellEnd"/>
+      <w:r>
+        <w:t xml:space="preserve">, </w:t>
+      </w:r>
+      <w:proofErr w:type="spellStart"/>
+      <w:r>
+        <w:t>Tn_opt</w:t>
+      </w:r>
+      <w:proofErr w:type="spellEnd"/>
+      <w:r>
+        <w:t xml:space="preserve"> und </w:t>
+      </w:r>
+      <w:proofErr w:type="spellStart"/>
+      <w:r>
+        <w:t>Tv_opt</w:t>
+      </w:r>
+      <w:proofErr w:type="spellEnd"/>
+      <w:r>
+        <w:t xml:space="preserve"> aus obiger Tabelle.</w:t>
+      </w:r>
+      <w:r>
+        <w:br/>
+        <w:t xml:space="preserve">Ermitteln Sie dann durch Simulation die Störübergangsfunktion </w:t>
+      </w:r>
+      <w:proofErr w:type="spellStart"/>
+      <w:r>
+        <w:t>hz</w:t>
+      </w:r>
+      <w:proofErr w:type="spellEnd"/>
+      <w:r>
+        <w:t xml:space="preserve">(t) aus der sprungförmigen Störung z(t) = z0 * </w:t>
+      </w:r>
+      <w:r>
+        <w:t>ε</w:t>
+      </w:r>
+      <w:r>
+        <w:t>(t) mit z0 = 1 am Eingang der Regelstrecke.</w:t>
+      </w:r>
+    </w:p>
+    <w:p>
+      <w:pPr>
+        <w:pStyle w:val="Listenabsatz"/>
+        <w:numPr>
+          <w:ilvl w:val="0"/>
+          <w:numId w:val="14"/>
+        </w:numPr>
+      </w:pPr>
+      <w:r>
+        <w:t xml:space="preserve">Geben Sie die Störübergangsfunktionen </w:t>
+      </w:r>
+      <w:proofErr w:type="spellStart"/>
+      <w:r>
+        <w:t>hz</w:t>
+      </w:r>
+      <w:proofErr w:type="spellEnd"/>
+      <w:r>
+        <w:t xml:space="preserve">(t) der Regelkreise mit P-, I-, PID-Regler nach a), b) und c) gemeinsam auf ein </w:t>
+      </w:r>
+      <w:proofErr w:type="spellStart"/>
+      <w:r>
+        <w:t>Scope</w:t>
+      </w:r>
+      <w:proofErr w:type="spellEnd"/>
+      <w:r>
+        <w:t xml:space="preserve"> und erstellen Sie </w:t>
+      </w:r>
+      <w:proofErr w:type="gramStart"/>
+      <w:r>
+        <w:t>eine obigem Schaubild</w:t>
+      </w:r>
+      <w:proofErr w:type="gramEnd"/>
+      <w:r>
+        <w:t xml:space="preserve"> entsprechende Abbildung.</w:t>
+      </w:r>
+    </w:p>
     <w:sectPr>
       <w:pgSz w:w="11906" w:h="16838"/>
       <w:pgMar w:top="1417" w:right="1417" w:bottom="1134" w:left="1417" w:header="708" w:footer="708" w:gutter="0"/>
@@ -5732,6 +7501,185 @@
     </w:lvl>
   </w:abstractNum>
   <w:abstractNum w:abstractNumId="2" w15:restartNumberingAfterBreak="0">
+    <w:nsid w:val="0C874C2B"/>
+    <w:multiLevelType w:val="hybridMultilevel"/>
+    <w:tmpl w:val="B3704C92"/>
+    <w:lvl w:ilvl="0" w:tplc="40F68192">
+      <w:start w:val="1"/>
+      <w:numFmt w:val="decimal"/>
+      <w:pStyle w:val="Code"/>
+      <w:lvlText w:val="[%1]      "/>
+      <w:lvlJc w:val="left"/>
+      <w:pPr>
+        <w:ind w:left="1068" w:hanging="360"/>
+      </w:pPr>
+      <w:rPr>
+        <w:rFonts w:hint="default"/>
+      </w:rPr>
+    </w:lvl>
+    <w:lvl w:ilvl="1" w:tplc="04070019">
+      <w:start w:val="1"/>
+      <w:numFmt w:val="lowerLetter"/>
+      <w:lvlText w:val="%2."/>
+      <w:lvlJc w:val="left"/>
+      <w:pPr>
+        <w:ind w:left="1791" w:hanging="360"/>
+      </w:pPr>
+    </w:lvl>
+    <w:lvl w:ilvl="2" w:tplc="0407001B" w:tentative="1">
+      <w:start w:val="1"/>
+      <w:numFmt w:val="lowerRoman"/>
+      <w:lvlText w:val="%3."/>
+      <w:lvlJc w:val="right"/>
+      <w:pPr>
+        <w:ind w:left="2511" w:hanging="180"/>
+      </w:pPr>
+    </w:lvl>
+    <w:lvl w:ilvl="3" w:tplc="0407000F" w:tentative="1">
+      <w:start w:val="1"/>
+      <w:numFmt w:val="decimal"/>
+      <w:lvlText w:val="%4."/>
+      <w:lvlJc w:val="left"/>
+      <w:pPr>
+        <w:ind w:left="3231" w:hanging="360"/>
+      </w:pPr>
+    </w:lvl>
+    <w:lvl w:ilvl="4" w:tplc="04070019" w:tentative="1">
+      <w:start w:val="1"/>
+      <w:numFmt w:val="lowerLetter"/>
+      <w:lvlText w:val="%5."/>
+      <w:lvlJc w:val="left"/>
+      <w:pPr>
+        <w:ind w:left="3951" w:hanging="360"/>
+      </w:pPr>
+    </w:lvl>
+    <w:lvl w:ilvl="5" w:tplc="0407001B" w:tentative="1">
+      <w:start w:val="1"/>
+      <w:numFmt w:val="lowerRoman"/>
+      <w:lvlText w:val="%6."/>
+      <w:lvlJc w:val="right"/>
+      <w:pPr>
+        <w:ind w:left="4671" w:hanging="180"/>
+      </w:pPr>
+    </w:lvl>
+    <w:lvl w:ilvl="6" w:tplc="0407000F" w:tentative="1">
+      <w:start w:val="1"/>
+      <w:numFmt w:val="decimal"/>
+      <w:lvlText w:val="%7."/>
+      <w:lvlJc w:val="left"/>
+      <w:pPr>
+        <w:ind w:left="5391" w:hanging="360"/>
+      </w:pPr>
+    </w:lvl>
+    <w:lvl w:ilvl="7" w:tplc="04070019" w:tentative="1">
+      <w:start w:val="1"/>
+      <w:numFmt w:val="lowerLetter"/>
+      <w:lvlText w:val="%8."/>
+      <w:lvlJc w:val="left"/>
+      <w:pPr>
+        <w:ind w:left="6111" w:hanging="360"/>
+      </w:pPr>
+    </w:lvl>
+    <w:lvl w:ilvl="8" w:tplc="0407001B" w:tentative="1">
+      <w:start w:val="1"/>
+      <w:numFmt w:val="lowerRoman"/>
+      <w:lvlText w:val="%9."/>
+      <w:lvlJc w:val="right"/>
+      <w:pPr>
+        <w:ind w:left="6831" w:hanging="180"/>
+      </w:pPr>
+    </w:lvl>
+  </w:abstractNum>
+  <w:abstractNum w:abstractNumId="3" w15:restartNumberingAfterBreak="0">
+    <w:nsid w:val="1D340896"/>
+    <w:multiLevelType w:val="hybridMultilevel"/>
+    <w:tmpl w:val="7736BE84"/>
+    <w:lvl w:ilvl="0" w:tplc="04070017">
+      <w:start w:val="1"/>
+      <w:numFmt w:val="lowerLetter"/>
+      <w:lvlText w:val="%1)"/>
+      <w:lvlJc w:val="left"/>
+      <w:pPr>
+        <w:ind w:left="720" w:hanging="360"/>
+      </w:pPr>
+      <w:rPr>
+        <w:rFonts w:hint="default"/>
+      </w:rPr>
+    </w:lvl>
+    <w:lvl w:ilvl="1" w:tplc="04070019" w:tentative="1">
+      <w:start w:val="1"/>
+      <w:numFmt w:val="lowerLetter"/>
+      <w:lvlText w:val="%2."/>
+      <w:lvlJc w:val="left"/>
+      <w:pPr>
+        <w:ind w:left="1440" w:hanging="360"/>
+      </w:pPr>
+    </w:lvl>
+    <w:lvl w:ilvl="2" w:tplc="0407001B" w:tentative="1">
+      <w:start w:val="1"/>
+      <w:numFmt w:val="lowerRoman"/>
+      <w:lvlText w:val="%3."/>
+      <w:lvlJc w:val="right"/>
+      <w:pPr>
+        <w:ind w:left="2160" w:hanging="180"/>
+      </w:pPr>
+    </w:lvl>
+    <w:lvl w:ilvl="3" w:tplc="0407000F" w:tentative="1">
+      <w:start w:val="1"/>
+      <w:numFmt w:val="decimal"/>
+      <w:lvlText w:val="%4."/>
+      <w:lvlJc w:val="left"/>
+      <w:pPr>
+        <w:ind w:left="2880" w:hanging="360"/>
+      </w:pPr>
+    </w:lvl>
+    <w:lvl w:ilvl="4" w:tplc="04070019" w:tentative="1">
+      <w:start w:val="1"/>
+      <w:numFmt w:val="lowerLetter"/>
+      <w:lvlText w:val="%5."/>
+      <w:lvlJc w:val="left"/>
+      <w:pPr>
+        <w:ind w:left="3600" w:hanging="360"/>
+      </w:pPr>
+    </w:lvl>
+    <w:lvl w:ilvl="5" w:tplc="0407001B" w:tentative="1">
+      <w:start w:val="1"/>
+      <w:numFmt w:val="lowerRoman"/>
+      <w:lvlText w:val="%6."/>
+      <w:lvlJc w:val="right"/>
+      <w:pPr>
+        <w:ind w:left="4320" w:hanging="180"/>
+      </w:pPr>
+    </w:lvl>
+    <w:lvl w:ilvl="6" w:tplc="0407000F" w:tentative="1">
+      <w:start w:val="1"/>
+      <w:numFmt w:val="decimal"/>
+      <w:lvlText w:val="%7."/>
+      <w:lvlJc w:val="left"/>
+      <w:pPr>
+        <w:ind w:left="5040" w:hanging="360"/>
+      </w:pPr>
+    </w:lvl>
+    <w:lvl w:ilvl="7" w:tplc="04070019" w:tentative="1">
+      <w:start w:val="1"/>
+      <w:numFmt w:val="lowerLetter"/>
+      <w:lvlText w:val="%8."/>
+      <w:lvlJc w:val="left"/>
+      <w:pPr>
+        <w:ind w:left="5760" w:hanging="360"/>
+      </w:pPr>
+    </w:lvl>
+    <w:lvl w:ilvl="8" w:tplc="0407001B" w:tentative="1">
+      <w:start w:val="1"/>
+      <w:numFmt w:val="lowerRoman"/>
+      <w:lvlText w:val="%9."/>
+      <w:lvlJc w:val="right"/>
+      <w:pPr>
+        <w:ind w:left="6480" w:hanging="180"/>
+      </w:pPr>
+    </w:lvl>
+  </w:abstractNum>
+  <w:abstractNum w:abstractNumId="4" w15:restartNumberingAfterBreak="0">
     <w:nsid w:val="2D1545F4"/>
     <w:multiLevelType w:val="hybridMultilevel"/>
     <w:tmpl w:val="9F0620A8"/>
@@ -5820,7 +7768,7 @@
       </w:pPr>
     </w:lvl>
   </w:abstractNum>
-  <w:abstractNum w:abstractNumId="3" w15:restartNumberingAfterBreak="0">
+  <w:abstractNum w:abstractNumId="5" w15:restartNumberingAfterBreak="0">
     <w:nsid w:val="2F6E3A0D"/>
     <w:multiLevelType w:val="multilevel"/>
     <w:tmpl w:val="66C4D69C"/>
@@ -5933,7 +7881,7 @@
       </w:pPr>
     </w:lvl>
   </w:abstractNum>
-  <w:abstractNum w:abstractNumId="4" w15:restartNumberingAfterBreak="0">
+  <w:abstractNum w:abstractNumId="6" w15:restartNumberingAfterBreak="0">
     <w:nsid w:val="314E46BB"/>
     <w:multiLevelType w:val="hybridMultilevel"/>
     <w:tmpl w:val="C61CDB96"/>
@@ -6022,7 +7970,7 @@
       </w:pPr>
     </w:lvl>
   </w:abstractNum>
-  <w:abstractNum w:abstractNumId="5" w15:restartNumberingAfterBreak="0">
+  <w:abstractNum w:abstractNumId="7" w15:restartNumberingAfterBreak="0">
     <w:nsid w:val="38694FF9"/>
     <w:multiLevelType w:val="hybridMultilevel"/>
     <w:tmpl w:val="7FBCAE74"/>
@@ -6108,7 +8056,7 @@
       </w:pPr>
     </w:lvl>
   </w:abstractNum>
-  <w:abstractNum w:abstractNumId="6" w15:restartNumberingAfterBreak="0">
+  <w:abstractNum w:abstractNumId="8" w15:restartNumberingAfterBreak="0">
     <w:nsid w:val="3CDF6A0F"/>
     <w:multiLevelType w:val="hybridMultilevel"/>
     <w:tmpl w:val="FCF02640"/>
@@ -6221,7 +8169,7 @@
       </w:rPr>
     </w:lvl>
   </w:abstractNum>
-  <w:abstractNum w:abstractNumId="7" w15:restartNumberingAfterBreak="0">
+  <w:abstractNum w:abstractNumId="9" w15:restartNumberingAfterBreak="0">
     <w:nsid w:val="51B67577"/>
     <w:multiLevelType w:val="hybridMultilevel"/>
     <w:tmpl w:val="D1428170"/>
@@ -6246,7 +8194,7 @@
         <w:ind w:left="1440" w:hanging="360"/>
       </w:pPr>
     </w:lvl>
-    <w:lvl w:ilvl="2" w:tplc="0407001B" w:tentative="1">
+    <w:lvl w:ilvl="2" w:tplc="0407001B">
       <w:start w:val="1"/>
       <w:numFmt w:val="lowerRoman"/>
       <w:lvlText w:val="%3."/>
@@ -6310,7 +8258,7 @@
       </w:pPr>
     </w:lvl>
   </w:abstractNum>
-  <w:abstractNum w:abstractNumId="8" w15:restartNumberingAfterBreak="0">
+  <w:abstractNum w:abstractNumId="10" w15:restartNumberingAfterBreak="0">
     <w:nsid w:val="676734F6"/>
     <w:multiLevelType w:val="hybridMultilevel"/>
     <w:tmpl w:val="5052D59E"/>
@@ -6396,10 +8344,10 @@
       </w:pPr>
     </w:lvl>
   </w:abstractNum>
-  <w:abstractNum w:abstractNumId="9" w15:restartNumberingAfterBreak="0">
-    <w:nsid w:val="7E920635"/>
+  <w:abstractNum w:abstractNumId="11" w15:restartNumberingAfterBreak="0">
+    <w:nsid w:val="7E71788F"/>
     <w:multiLevelType w:val="hybridMultilevel"/>
-    <w:tmpl w:val="80E8AB2C"/>
+    <w:tmpl w:val="126E879A"/>
     <w:lvl w:ilvl="0" w:tplc="04070017">
       <w:start w:val="1"/>
       <w:numFmt w:val="lowerLetter"/>
@@ -6485,19 +8433,21 @@
       </w:pPr>
     </w:lvl>
   </w:abstractNum>
-  <w:abstractNum w:abstractNumId="10" w15:restartNumberingAfterBreak="0">
-    <w:nsid w:val="7F510F6B"/>
+  <w:abstractNum w:abstractNumId="12" w15:restartNumberingAfterBreak="0">
+    <w:nsid w:val="7E920635"/>
     <w:multiLevelType w:val="hybridMultilevel"/>
-    <w:tmpl w:val="B8D0B5FE"/>
-    <w:lvl w:ilvl="0" w:tplc="4FA24C8E">
+    <w:tmpl w:val="80E8AB2C"/>
+    <w:lvl w:ilvl="0" w:tplc="04070017">
       <w:start w:val="1"/>
       <w:numFmt w:val="lowerLetter"/>
-      <w:pStyle w:val="Code"/>
-      <w:lvlText w:val="%1."/>
+      <w:lvlText w:val="%1)"/>
       <w:lvlJc w:val="left"/>
       <w:pPr>
         <w:ind w:left="720" w:hanging="360"/>
       </w:pPr>
+      <w:rPr>
+        <w:rFonts w:hint="default"/>
+      </w:rPr>
     </w:lvl>
     <w:lvl w:ilvl="1" w:tplc="04070019" w:tentative="1">
       <w:start w:val="1"/>
@@ -6572,38 +8522,133 @@
       </w:pPr>
     </w:lvl>
   </w:abstractNum>
+  <w:abstractNum w:abstractNumId="13" w15:restartNumberingAfterBreak="0">
+    <w:nsid w:val="7F510F6B"/>
+    <w:multiLevelType w:val="hybridMultilevel"/>
+    <w:tmpl w:val="39222F50"/>
+    <w:lvl w:ilvl="0" w:tplc="98BC053C">
+      <w:start w:val="1"/>
+      <w:numFmt w:val="lowerLetter"/>
+      <w:lvlText w:val="%1."/>
+      <w:lvlJc w:val="left"/>
+      <w:pPr>
+        <w:ind w:left="720" w:hanging="360"/>
+      </w:pPr>
+    </w:lvl>
+    <w:lvl w:ilvl="1" w:tplc="04070019" w:tentative="1">
+      <w:start w:val="1"/>
+      <w:numFmt w:val="lowerLetter"/>
+      <w:lvlText w:val="%2."/>
+      <w:lvlJc w:val="left"/>
+      <w:pPr>
+        <w:ind w:left="1440" w:hanging="360"/>
+      </w:pPr>
+    </w:lvl>
+    <w:lvl w:ilvl="2" w:tplc="0407001B" w:tentative="1">
+      <w:start w:val="1"/>
+      <w:numFmt w:val="lowerRoman"/>
+      <w:lvlText w:val="%3."/>
+      <w:lvlJc w:val="right"/>
+      <w:pPr>
+        <w:ind w:left="2160" w:hanging="180"/>
+      </w:pPr>
+    </w:lvl>
+    <w:lvl w:ilvl="3" w:tplc="0407000F" w:tentative="1">
+      <w:start w:val="1"/>
+      <w:numFmt w:val="decimal"/>
+      <w:lvlText w:val="%4."/>
+      <w:lvlJc w:val="left"/>
+      <w:pPr>
+        <w:ind w:left="2880" w:hanging="360"/>
+      </w:pPr>
+    </w:lvl>
+    <w:lvl w:ilvl="4" w:tplc="04070019" w:tentative="1">
+      <w:start w:val="1"/>
+      <w:numFmt w:val="lowerLetter"/>
+      <w:lvlText w:val="%5."/>
+      <w:lvlJc w:val="left"/>
+      <w:pPr>
+        <w:ind w:left="3600" w:hanging="360"/>
+      </w:pPr>
+    </w:lvl>
+    <w:lvl w:ilvl="5" w:tplc="0407001B" w:tentative="1">
+      <w:start w:val="1"/>
+      <w:numFmt w:val="lowerRoman"/>
+      <w:lvlText w:val="%6."/>
+      <w:lvlJc w:val="right"/>
+      <w:pPr>
+        <w:ind w:left="4320" w:hanging="180"/>
+      </w:pPr>
+    </w:lvl>
+    <w:lvl w:ilvl="6" w:tplc="0407000F" w:tentative="1">
+      <w:start w:val="1"/>
+      <w:numFmt w:val="decimal"/>
+      <w:lvlText w:val="%7."/>
+      <w:lvlJc w:val="left"/>
+      <w:pPr>
+        <w:ind w:left="5040" w:hanging="360"/>
+      </w:pPr>
+    </w:lvl>
+    <w:lvl w:ilvl="7" w:tplc="04070019" w:tentative="1">
+      <w:start w:val="1"/>
+      <w:numFmt w:val="lowerLetter"/>
+      <w:lvlText w:val="%8."/>
+      <w:lvlJc w:val="left"/>
+      <w:pPr>
+        <w:ind w:left="5760" w:hanging="360"/>
+      </w:pPr>
+    </w:lvl>
+    <w:lvl w:ilvl="8" w:tplc="0407001B" w:tentative="1">
+      <w:start w:val="1"/>
+      <w:numFmt w:val="lowerRoman"/>
+      <w:lvlText w:val="%9."/>
+      <w:lvlJc w:val="right"/>
+      <w:pPr>
+        <w:ind w:left="6480" w:hanging="180"/>
+      </w:pPr>
+    </w:lvl>
+  </w:abstractNum>
   <w:num w:numId="1" w16cid:durableId="1202087266">
-    <w:abstractNumId w:val="4"/>
+    <w:abstractNumId w:val="6"/>
   </w:num>
   <w:num w:numId="2" w16cid:durableId="272326036">
-    <w:abstractNumId w:val="9"/>
+    <w:abstractNumId w:val="12"/>
   </w:num>
   <w:num w:numId="3" w16cid:durableId="1330327643">
-    <w:abstractNumId w:val="3"/>
+    <w:abstractNumId w:val="5"/>
   </w:num>
   <w:num w:numId="4" w16cid:durableId="1974827472">
-    <w:abstractNumId w:val="2"/>
+    <w:abstractNumId w:val="4"/>
   </w:num>
   <w:num w:numId="5" w16cid:durableId="867252615">
     <w:abstractNumId w:val="0"/>
   </w:num>
   <w:num w:numId="6" w16cid:durableId="1879779998">
-    <w:abstractNumId w:val="6"/>
+    <w:abstractNumId w:val="8"/>
   </w:num>
   <w:num w:numId="7" w16cid:durableId="742071544">
     <w:abstractNumId w:val="1"/>
   </w:num>
   <w:num w:numId="8" w16cid:durableId="1926184993">
+    <w:abstractNumId w:val="13"/>
+  </w:num>
+  <w:num w:numId="9" w16cid:durableId="1350983922">
     <w:abstractNumId w:val="10"/>
   </w:num>
-  <w:num w:numId="9" w16cid:durableId="1350983922">
-    <w:abstractNumId w:val="8"/>
-  </w:num>
   <w:num w:numId="10" w16cid:durableId="487332593">
-    <w:abstractNumId w:val="5"/>
+    <w:abstractNumId w:val="7"/>
   </w:num>
   <w:num w:numId="11" w16cid:durableId="1622611834">
-    <w:abstractNumId w:val="7"/>
+    <w:abstractNumId w:val="9"/>
+  </w:num>
+  <w:num w:numId="12" w16cid:durableId="1352608660">
+    <w:abstractNumId w:val="2"/>
+  </w:num>
+  <w:num w:numId="13" w16cid:durableId="1989506047">
+    <w:abstractNumId w:val="3"/>
+  </w:num>
+  <w:num w:numId="14" w16cid:durableId="1375427423">
+    <w:abstractNumId w:val="11"/>
   </w:num>
 </w:numbering>
 </file>
@@ -7593,14 +9638,22 @@
   </w:style>
   <w:style w:type="paragraph" w:customStyle="1" w:styleId="Code">
     <w:name w:val="Code"/>
-    <w:basedOn w:val="Listenabsatz"/>
+    <w:basedOn w:val="Standard"/>
+    <w:next w:val="Standard"/>
     <w:link w:val="CodeZchn"/>
     <w:qFormat/>
-    <w:rsid w:val="006079C0"/>
+    <w:rsid w:val="00716A7B"/>
     <w:pPr>
       <w:numPr>
-        <w:numId w:val="8"/>
+        <w:numId w:val="12"/>
       </w:numPr>
+      <w:pBdr>
+        <w:top w:val="single" w:sz="4" w:space="1" w:color="auto"/>
+        <w:left w:val="single" w:sz="4" w:space="4" w:color="auto"/>
+        <w:bottom w:val="single" w:sz="4" w:space="1" w:color="auto"/>
+        <w:right w:val="single" w:sz="4" w:space="4" w:color="auto"/>
+      </w:pBdr>
+      <w:spacing w:after="40"/>
     </w:pPr>
     <w:rPr>
       <w:rFonts w:ascii="Cascadia Code Light" w:hAnsi="Cascadia Code Light" w:cs="Cascadia Code Light"/>
@@ -7620,13 +9673,32 @@
     <w:name w:val="Code Zchn"/>
     <w:basedOn w:val="ListenabsatzZchn"/>
     <w:link w:val="Code"/>
-    <w:rsid w:val="006079C0"/>
+    <w:rsid w:val="00716A7B"/>
     <w:rPr>
       <w:rFonts w:ascii="Cascadia Code Light" w:hAnsi="Cascadia Code Light" w:cs="Cascadia Code Light"/>
       <w:sz w:val="16"/>
       <w:szCs w:val="16"/>
       <w:lang w:val="en-US"/>
     </w:rPr>
+  </w:style>
+  <w:style w:type="table" w:styleId="Tabellenraster">
+    <w:name w:val="Table Grid"/>
+    <w:basedOn w:val="NormaleTabelle"/>
+    <w:uiPriority w:val="39"/>
+    <w:rsid w:val="001554B4"/>
+    <w:pPr>
+      <w:spacing w:after="0" w:line="240" w:lineRule="auto"/>
+    </w:pPr>
+    <w:tblPr>
+      <w:tblBorders>
+        <w:top w:val="single" w:sz="4" w:space="0" w:color="auto"/>
+        <w:left w:val="single" w:sz="4" w:space="0" w:color="auto"/>
+        <w:bottom w:val="single" w:sz="4" w:space="0" w:color="auto"/>
+        <w:right w:val="single" w:sz="4" w:space="0" w:color="auto"/>
+        <w:insideH w:val="single" w:sz="4" w:space="0" w:color="auto"/>
+        <w:insideV w:val="single" w:sz="4" w:space="0" w:color="auto"/>
+      </w:tblBorders>
+    </w:tblPr>
   </w:style>
 </w:styles>
 </file>
@@ -7657,7 +9729,7 @@
   </inkml:definitions>
   <inkml:trace contextRef="#ctx0" brushRef="#br0">307 346 19071,'-4'0'0,"-3"-1"0,2 1 128,1 0 768,-2 0 128,1 1 256,-8 2 0,-5-2-1280,-8 1 0,-6-2 0,-2 0 0,-5 0-384,5 0 128,2 2-6016,13 4 1,2 0 383</inkml:trace>
   <inkml:trace contextRef="#ctx0" brushRef="#br0" timeOffset="362.41">300 471 20095,'-9'0'0,"-6"-3"128,2 2 0,-1 1-128,-4 1 128,-4 2 0,-5 1 128,-2-1 1024,0 4 128,-1-1-1408,5-2 0,1 0-1920,1-1 128,1 1-12159</inkml:trace>
-  <inkml:trace contextRef="#ctx0" brushRef="#br0" timeOffset="1277.12">653 1 20607,'-9'103'742,"5"-78"-373,1 0 0,1-1 1,3 37-1,0-51-292,0 1 0,0-1 1,2 1-1,-1-1 0,1 1 0,1-1 1,0 0-1,9 18 0,-10-24-61,1 1 1,-1-1-1,1 0 0,0 1 0,0-2 0,0 1 0,1-1 1,-1 1-1,1-1 0,0 0 0,0-1 0,0 1 1,0-1-1,0 0 0,1 0 0,-1-1 0,1 1 0,10 0 1,-7-1-100,0 0 1,0-1-1,1 0 1,15-1-1,14-14-7227,-25 8-3292</inkml:trace>
+  <inkml:trace contextRef="#ctx0" brushRef="#br0" timeOffset="1277.11">653 1 20607,'-9'103'742,"5"-78"-373,1 0 0,1-1 1,3 37-1,0-51-292,0 1 0,0-1 1,2 1-1,-1-1 0,1 1 0,1-1 1,0 0-1,9 18 0,-10-24-61,1 1 1,-1-1-1,1 0 0,0 1 0,0-2 0,0 1 0,1-1 1,-1 1-1,1-1 0,0 0 0,0-1 0,0 1 1,0-1-1,0 0 0,1 0 0,-1-1 0,1 1 0,10 0 1,-7-1-100,0 0 1,0-1-1,1 0 1,15-1-1,14-14-7227,-25 8-3292</inkml:trace>
   <inkml:trace contextRef="#ctx0" brushRef="#br0" timeOffset="1622.73">932 118 22015,'-1'6'0,"-1"3"0,0-4 128,0-3 128,2 4 128,2-1-256,-2 11 0,0 8 256,0 9 0,-2 14 0,1 3 128,-2 12-256,0-9 0,3 1-128,0-8 128,-1-5-5504,-3-9 129,-1-1-4609</inkml:trace>
 </inkml:ink>
 </file>
@@ -7688,7 +9760,7 @@
   </inkml:definitions>
   <inkml:trace contextRef="#ctx0" brushRef="#br0">381 728 20735,'0'0'0,"-6"3"0,-2-1 0,-5 1 0,-3 0 0,1 1 128,-5-4 128,-4 0 128,-5-2 0,-5 0-256,0-1 0,0 2 0,2-1 128,2 2-256,6 0 0,1 0-256,8 0 0,-1 0-15743</inkml:trace>
   <inkml:trace contextRef="#ctx0" brushRef="#br0" timeOffset="344.86">356 879 17023,'0'-1'57,"-1"1"-1,0-1 0,0 1 1,0 0-1,0-1 0,0 1 0,0 0 1,0 0-1,0-1 0,0 1 0,0 0 1,0 0-1,0 0 0,0 0 0,0 0 1,0 1-1,0-1 0,0 0 0,1 0 1,-1 1-1,0-1 0,-2 1 0,-34 13 2370,10-4-1068,8-6-1102,1-1 0,-1 0 1,1-2-1,-1 0 0,0-2 1,-23-2-1,30 1-787,0 0 1,0-1-1,0-1 1,0 0-1,0 0 0,-13-8 1,7 2-13379</inkml:trace>
-  <inkml:trace contextRef="#ctx0" brushRef="#br0" timeOffset="1200.38">1058 398 21503,'1'-2'6,"1"0"-1,-1 0 1,1 0-1,0 0 1,-1 0-1,1 0 1,0 1-1,0-1 1,0 1-1,0-1 0,1 1 1,-1 0-1,4-2 1,2-2 45,45-35 99,-2-4-1,-2-1 0,-1-2 1,-3-3-1,52-72 0,-90 108-146,-9 9 130,1 5-119,0 0 0,0 1-1,-1-1 1,1 1 0,0-1 0,0 1 0,0 0-1,0-1 1,0 1 0,0 0 0,0 0 0,0-1-1,0 1 1,1 0 0,-1 0 0,0 0-1,0 2 1,-10 14 126,0 0 0,2 1-1,0 1 1,1 0-1,1 0 1,-8 38 0,8-25-65,2 0 1,1 1 0,0 49-1,7-39-529,-1-24-2868,0-5-10821</inkml:trace>
+  <inkml:trace contextRef="#ctx0" brushRef="#br0" timeOffset="1200.37">1058 398 21503,'1'-2'6,"1"0"-1,-1 0 1,1 0-1,0 0 1,-1 0-1,1 0 1,0 1-1,0-1 1,0 1-1,0-1 0,1 1 1,-1 0-1,4-2 1,2-2 45,45-35 99,-2-4-1,-2-1 0,-1-2 1,-3-3-1,52-72 0,-90 108-146,-9 9 130,1 5-119,0 0 0,0 1-1,-1-1 1,1 1 0,0-1 0,0 1 0,0 0-1,0-1 1,0 1 0,0 0 0,0 0 0,0-1-1,0 1 1,1 0 0,-1 0 0,0 0-1,0 2 1,-10 14 126,0 0 0,2 1-1,0 1 1,1 0-1,1 0 1,-8 38 0,8-25-65,2 0 1,1 1 0,0 49-1,7-39-529,-1-24-2868,0-5-10821</inkml:trace>
   <inkml:trace contextRef="#ctx0" brushRef="#br0" timeOffset="1653.38">1726 596 15104,'-538'-22'6677,"471"15"-6271,-128 2 1,83 19-4228,103-13-9064</inkml:trace>
   <inkml:trace contextRef="#ctx0" brushRef="#br0" timeOffset="2711.82">1073 833 20223,'-9'93'1920,"10"-31"-1154,-10 83-1,-6-56-4642,13-81-9776</inkml:trace>
   <inkml:trace contextRef="#ctx0" brushRef="#br0" timeOffset="3075.71">1285 728 20863,'-3'1'60,"0"0"-1,-1 1 1,1-1-1,0 1 1,0 0 0,0 0-1,0 0 1,1 0-1,-6 6 1,-21 14 603,9-14-505,1-2-1,-2 0 1,1-1 0,-1-1-1,1-1 1,-29 0 0,-132-6 609,120 0-547,13 0 110,17 1-373,27 2-1139,11 1-1273,11 2-12008</inkml:trace>
@@ -8060,7 +10132,7 @@
   </inkml:definitions>
   <inkml:trace contextRef="#ctx0" brushRef="#br0">139 0 20863,'-1'6'174,"1"-1"-1,-1 1 0,-1-1 1,1 0-1,-1 0 0,1 1 0,-1-1 1,-1 0-1,1 0 0,-4 4 1,-37 50 247,19-26-551,16-22 199,1-2 101,0 1-1,1 0 1,1 0 0,-8 16 0,12-22-158,0-1 0,0 1 1,1-1-1,-1 1 0,1 0 1,0-1-1,0 1 0,0-1 1,0 1-1,1 0 0,-1-1 0,1 1 1,0-1-1,0 1 0,0-1 1,0 1-1,1-1 0,2 5 1,28 36-1707,-8-16-3055,-5-7-7133</inkml:trace>
   <inkml:trace contextRef="#ctx0" brushRef="#br0" timeOffset="551.4">268 76 20607,'-4'27'507,"-3"53"0,6-57-433,0-8 158,1 1 0,0-1 0,2 1 0,0-1-1,5 21 1,-5-27-225,0-1 0,1 0-1,1 0 1,-1 0 0,1-1 0,0 1-1,1-1 1,0 0 0,0 0 0,1-1 0,8 9-1,-12-13-551,0-1-1,0 0 0,0 1 0,0-1 1,0 0-1,0 0 0,1 0 1,-1-1-1,0 1 0,1 0 1,-1-1-1,0 0 0,1 1 0,-1-1 1,0 0-1,1 0 0,-1 0 1,1-1-1,2 0 0,43-15-7846,-26 6 6835</inkml:trace>
-  <inkml:trace contextRef="#ctx0" brushRef="#br0" timeOffset="1039.64">358 320 20479,'4'1'0,"2"1"256,-12 0 0,-8-2 896,2 0 0,-5-2-768,6 0 128,-2 1-256,6 1 0,-1 0-256,2 0 128,2 0-3840,-2 0 0</inkml:trace>
+  <inkml:trace contextRef="#ctx0" brushRef="#br0" timeOffset="1039.63">358 320 20479,'4'1'0,"2"1"256,-12 0 0,-8-2 896,2 0 0,-5-2-768,6 0 128,-2 1-256,6 1 0,-1 0-256,2 0 128,2 0-3840,-2 0 0</inkml:trace>
   <inkml:trace contextRef="#ctx0" brushRef="#br0" timeOffset="1387.26">445 274 18815,'0'0'0,"6"6"128,-2-3 0,-1-2-128,1-1 128,-1 0 0,1-1 0,2-2 768,5 2 128,0-1 128,8-1 128,1-1-2048,0 3 128,-2 1-2048,-4 1 0,-4 3-3199,-4-1-1,1-1 3840</inkml:trace>
   <inkml:trace contextRef="#ctx0" brushRef="#br0" timeOffset="1735.14">668 335 22399,'5'-1'31,"1"1"0,-1-1 0,1 0 0,-1-1-1,1 1 1,-1-1 0,0 0 0,8-4 0,12-10-202,-1 0 0,-1-2 1,0 0-1,30-33 0,-51 48 129,-13 19-447,5-8 565,0 0 1,1 1-1,0 0 0,-7 18 0,9 5-4411,15 5-7414,-1-15 9872</inkml:trace>
   <inkml:trace contextRef="#ctx0" brushRef="#br0" timeOffset="2114.1">954 75 20095,'0'0'48,"0"1"0,0-1 0,0 1-1,-1-1 1,1 1 0,0 0-1,0-1 1,0 1 0,0-1 0,0 1-1,0-1 1,0 1 0,0 0-1,0-1 1,1 1 0,-1-1-1,0 1 1,0-1 0,0 1 0,1-1-1,-1 1 1,0-1 0,1 1-1,-1-1 1,0 1 0,1-1 0,-1 0-1,1 1 1,-1-1 0,0 1-1,1-1 1,-1 0 0,1 0 0,-1 1-1,1-1 1,-1 0 0,1 0-1,-1 1 1,1-1 0,0 0 0,-1 0-1,1 0 1,-1 0 0,1 0-1,-1 0 1,1 0 0,0 0 0,-1 0-1,1 0 1,-1 0 0,1 0-1,-1-1 1,1 1 0,-1 0 0,1 0-1,-1-1 1,2 1 0,0-1 15,0 1 0,0-1 0,0 1 0,0 0 0,0 0 0,0 0-1,0 0 1,1 0 0,-1 0 0,0 1 0,0-1 0,0 1 0,0-1 0,2 2 0,2 1 18,-1 0 0,1 1-1,-1-1 1,0 1-1,0 1 1,0-1 0,0 1-1,-1 0 1,0 0-1,0 0 1,0 0 0,-1 1-1,0-1 1,0 1-1,0 0 1,-1 0 0,1 0-1,-2 0 1,1 1 0,-1-1-1,0 0 1,1 9-1,-1-3-27,-1-1 0,-1 0-1,1 0 1,-2 0 0,1 0-1,-2 0 1,1 0 0,-1 0-1,-1-1 1,0 1 0,-1-1-1,-6 11 1,-24 28-224,18-29-2858,-8 12-13077</inkml:trace>
@@ -8127,7 +10199,7 @@
   <inkml:trace contextRef="#ctx0" brushRef="#br0">388 0 18431,'-4'12'-77,"3"-7"234,3-5 151,7-4 115,-8 5-381,0-1 1,-1 0-1,1 1 1,0-1-1,-1 1 1,1-1-1,0 1 0,-1-1 1,1 1-1,0-1 1,-1 1-1,1 0 0,-1-1 1,1 1-1,-1 0 1,0-1-1,1 1 0,-1 0 1,0 0-1,1 0 1,-1-1-1,0 1 0,0 0 1,0 0-1,1 0 1,-1 0-1,0 0 1,5 29 208,-5-29-175,2 26 209,-1 0 0,-5 38 0,2-47-184,1 1 0,0-1 0,2 0 0,0 0 0,1 0 0,0 0 1,9 31-1,-10-47-81,0 0 0,0 0-1,0-1 1,0 1 0,1 0 0,-1-1 0,0 1 0,1 0 0,-1-1 0,1 0 0,-1 1 0,1-1 0,0 0 0,0 0 0,-1 0 0,1 0 0,0 0 0,0 0-1,0-1 1,0 1 0,0-1 0,0 1 0,0-1 0,0 0 0,5 1 0,3-1-497,1-1-1,0 0 1,19-4-1,-18 3-1330,10-2-11397</inkml:trace>
   <inkml:trace contextRef="#ctx0" brushRef="#br0" timeOffset="345.29">483 234 18431,'-2'0'117,"-1"1"0,1-1-1,0 0 1,0 0-1,-1 0 1,1 0-1,0 0 1,0 0-1,-1-1 1,1 1-1,-2-2 1,2 2 12,0-1 1,1 1-1,-1-1 1,0 1-1,0 0 1,1-1-1,-1 1 1,0 0-1,0 0 0,0 1 1,1-1-1,-1 0 1,0 0-1,0 1 1,1-1-1,-1 1 1,0 0-1,1-1 1,-1 1-1,-1 1 1,-5 2-156,0 0 1,0 0-1,0-1 1,0-1-1,-1 1 0,1-1 1,-1-1-1,1 0 1,-1 0-1,0 0 1,1-1-1,-14-2 1,1 2-2225,10 0-11573</inkml:trace>
   <inkml:trace contextRef="#ctx0" brushRef="#br0" timeOffset="785.39">76 512 13184,'76'6'4563,"-6"-1"-3708,61 21 1516,-86-15-1983,0-2-1,1-1 1,0-3 0,71-1-1,-81-12-147,-35 8-342,0 0 1,-1 0 0,1 0-1,0 0 1,0-1-1,-1 1 1,1 0-1,0 0 1,-1-1-1,1 1 1,0 0 0,-1-1-1,1 1 1,-1 0-1,1-1 1,-1 1-1,1-1 1,-1 1-1,1-1 1,-1 1 0,1-1-1,-1 1 1,1-1-1,-1 0 1,0 1-1,1-1 1,-1 0-1,0 1 1,0-1 0,0 0-1,1 1 1,-1-1-1,0 0 1,0 0-1,0 1 1,0-1 0,0 0-1,0 1 1,0-1-1,0 0 1,-1 1-1,1-1 1,0-1-1</inkml:trace>
-  <inkml:trace contextRef="#ctx0" brushRef="#br0" timeOffset="1258.15">292 761 16895,'-1'1'183,"0"1"-1,0 0 0,0 0 0,1-1 0,-1 1 0,0 0 1,1 0-1,0 0 0,-1 0 0,1 0 0,0 0 0,0 0 0,0 0 1,0-1-1,0 1 0,0 0 0,1 0 0,0 4 0,18 38 402,-15-37-558,0 0 0,-1 1 1,0-1-1,0 1 1,1 8-1,-3-7-66,0 0 0,-1 0 0,0 0 0,0-1 0,-1 1 0,-3 15-1,-6 8-3454,6-23-8323</inkml:trace>
+  <inkml:trace contextRef="#ctx0" brushRef="#br0" timeOffset="1258.14">292 761 16895,'-1'1'183,"0"1"-1,0 0 0,0 0 0,1-1 0,-1 1 0,0 0 1,1 0-1,0 0 0,-1 0 0,1 0 0,0 0 0,0 0 0,0 0 1,0-1-1,0 1 0,0 0 0,1 0 0,0 4 0,18 38 402,-15-37-558,0 0 0,-1 1 1,0-1-1,0 1 1,1 8-1,-3-7-66,0 0 0,-1 0 0,0 0 0,0-1 0,-1 1 0,-3 15-1,-6 8-3454,6-23-8323</inkml:trace>
   <inkml:trace contextRef="#ctx0" brushRef="#br0" timeOffset="1604.53">520 826 22015,'-4'3'24,"0"-1"0,0 0 0,0 0 0,0 0 0,0-1 0,-1 0 0,1 1 0,0-1 0,-1-1 0,1 1 0,-1-1 0,1 1 0,-1-1 0,1-1 0,0 1 0,-1-1 0,1 1 0,-6-3-1,-9 0 34,-89-7 175,-37-6 625,126 13-1568,1-1-1,0-1 1,0-1 0,1 0 0,-28-16 0,20 9-12622</inkml:trace>
   <inkml:trace contextRef="#ctx0" brushRef="#br0" timeOffset="1983.61">480 956 11904,'-6'0'0,"-2"0"-1664</inkml:trace>
   <inkml:trace contextRef="#ctx0" brushRef="#br0" timeOffset="2314.03">440 973 8320,'6'25'10965,"1"-26"-10785,-1-1 0,1 0 0,-1 0 1,0 0-1,0-1 0,0 0 0,0 0 1,6-5-1,9-3 54,76-42 790,-96 53-1017,-1 0 1,0 0-1,0 0 1,0 0 0,0-1-1,1 1 1,-1 0-1,0 0 1,0 0-1,0 0 1,0 0-1,1 0 1,-1 0 0,0 0-1,0 0 1,0 0-1,1 0 1,-1 0-1,0 0 1,0 0 0,0 0-1,0 0 1,1 0-1,-1 0 1,0 0-1,0 0 1,0 1 0,0-1-1,1 0 1,-1 0-1,0 0 1,0 0-1,0 0 1,0 0 0,0 0-1,1 1 1,-1-1-1,0 0 1,0 0-1,0 0 1,0 0 0,0 1-1,0-1 1,0 0-1,0 0 1,0 0-1,0 1 1,0 12 212,-8 12 71,-9 14 57,11-27-236,1 0 1,0 0 0,0 0 0,2 0-1,-5 24 1,8-35-122,-1 0-1,1 0 1,0 0-1,0-1 1,0 1-1,0 0 1,0 0-1,1 0 0,-1 0 1,0-1-1,0 1 1,0 0-1,1 0 1,-1-1-1,0 1 1,1 0-1,-1 0 1,1-1-1,-1 1 1,1 0-1,-1-1 0,1 1 1,-1-1-1,1 1 1,0 0-1,9 2-2984,2-1-11427</inkml:trace>
@@ -8247,7 +10319,7 @@
   </inkml:definitions>
   <inkml:trace contextRef="#ctx0" brushRef="#br0">266 90 19967,'6'34'452,"-2"-1"0,-1 1 0,-2 0 0,-1 0 0,-2 0 0,-1-1-1,-2 1 1,-1-1 0,-2 0 0,-16 46 0,22-74-821,-1 1-242,3-1-2697</inkml:trace>
   <inkml:trace contextRef="#ctx0" brushRef="#br0" timeOffset="377.15">604 1 24447,'-8'0'0,"-11"1"0,1 4 0,-5-1 0,-5 0 128,-6 2-128,-10-5 128,-10 2 0,0-2 0,-4-1 0,-1 0 0,-2 0-128,11-1 0,9-2-1152,14 6 128,2-2-15615</inkml:trace>
-  <inkml:trace contextRef="#ctx0" brushRef="#br0" timeOffset="1038.38">530 552 18303,'0'0'662,"32"-15"2623,1-6-2259,-19 12-856,0 1 0,27-13 0,-40 21-162,-1 0-1,1 0 1,-1 1-1,1-1 1,0 0-1,-1 0 1,1 0-1,-1 0 1,1 0 0,-1 1-1,1-1 1,-1 0-1,1 0 1,-1 1-1,0-1 1,1 0-1,-1 1 1,1-1 0,-1 0-1,0 1 1,1-1-1,-1 1 1,0-1-1,1 1 1,-1-1 0,0 1-1,0-1 1,0 1-1,1-1 1,-1 1-1,0-1 1,0 1-1,0-1 1,0 1 0,0-1-1,0 1 1,0-1-1,0 1 1,0-1-1,0 1 1,0-1-1,0 2 1,0 28 182,0-29-172,-1 35 105,-5 40 96,5-73-176,1 7 368,7-7-4044,3-1-11321</inkml:trace>
+  <inkml:trace contextRef="#ctx0" brushRef="#br0" timeOffset="1038.37">530 552 18303,'0'0'662,"32"-15"2623,1-6-2259,-19 12-856,0 1 0,27-13 0,-40 21-162,-1 0-1,1 0 1,-1 1-1,1-1 1,0 0-1,-1 0 1,1 0-1,-1 0 1,1 0 0,-1 1-1,1-1 1,-1 0-1,1 0 1,-1 1-1,0-1 1,1 0-1,-1 1 1,1-1 0,-1 0-1,0 1 1,1-1-1,-1 1 1,0-1-1,1 1 1,-1-1 0,0 1-1,0-1 1,0 1-1,1-1 1,-1 1-1,0-1 1,0 1-1,0-1 1,0 1 0,0-1-1,0 1 1,0-1-1,0 1 1,0-1-1,0 1 1,0-1-1,0 2 1,0 28 182,0-29-172,-1 35 105,-5 40 96,5-73-176,1 7 368,7-7-4044,3-1-11321</inkml:trace>
 </inkml:ink>
 </file>
 
@@ -8276,7 +10348,7 @@
     </inkml:brush>
   </inkml:definitions>
   <inkml:trace contextRef="#ctx0" brushRef="#br0">22 74 22527,'-13'2'127,"13"-2"-121,0 0 1,-1-1 0,1 1-1,0 0 1,0 0-1,-1 0 1,1 0-1,0 0 1,-1 0-1,1 0 1,0 0 0,0 0-1,-1 0 1,1 0-1,0 1 1,-1-1-1,1 0 1,0 0-1,0 0 1,-1 0 0,1 0-1,0 0 1,0 1-1,-1-1 1,1 0-1,0 0 1,0 0 0,0 1-1,-1-1 1,1 0-1,0 0 1,0 1-1,0-1 1,0 0-1,0 0 1,-1 1 0,1-1-1,0 0 1,0 1-1,0-1 1,0 0-1,0 0 1,0 1 0,0-1-1,0 0 1,0 1-1,0-1 1,0 0-1,0 0 1,0 1-1,0-1 1,1 0 0,-1 1-1,0-1 1,0 0-1,0 0 1,0 1-1,0-1 1,1 0-1,-1 0 1,0 1 0,9 69 576,-3-38-272,-3 0-1,0 64 0,-5-75-449,0 6-764,2-9-2641,3 0-10173</inkml:trace>
-  <inkml:trace contextRef="#ctx0" brushRef="#br0" timeOffset="504.48">255 1 23807,'-2'3'43,"-1"0"-1,1 0 0,-1 0 1,1 0-1,-1-1 0,0 1 1,0-1-1,0 0 0,-6 3 1,6-3 24,0 0 1,0 0-1,0 0 1,0 0-1,0 1 1,1-1-1,-1 1 1,1 0 0,-1-1-1,1 1 1,0 0-1,-2 5 1,-25 68 494,23-57-424,0 0 0,-2 0-1,0-1 1,-1 0 0,0 0-1,-2-1 1,-14 18 0,25-35-133,0 0 1,-1 1 0,1-1 0,0 0 0,0 0 0,0 1 0,-1-1 0,1 0 0,0 1 0,0-1 0,0 0 0,0 1 0,-1-1 0,1 0 0,0 1 0,0-1 0,0 0 0,0 1 0,0-1 0,0 0 0,0 1 0,0-1 0,0 0 0,0 1 0,0-1 0,0 0 0,0 1 0,1-1 0,-1 0 0,0 1 0,0-1 0,0 0 0,0 0 0,1 1 0,-1-1 0,0 1-1,16 7 100,30 3-20,-35-9-26,145 35 5,-154-37-770</inkml:trace>
+  <inkml:trace contextRef="#ctx0" brushRef="#br0" timeOffset="504.47">255 1 23807,'-2'3'43,"-1"0"-1,1 0 0,-1 0 1,1 0-1,-1-1 0,0 1 1,0-1-1,0 0 0,-6 3 1,6-3 24,0 0 1,0 0-1,0 0 1,0 0-1,0 1 1,1-1-1,-1 1 1,1 0 0,-1-1-1,1 1 1,0 0-1,-2 5 1,-25 68 494,23-57-424,0 0 0,-2 0-1,0-1 1,-1 0 0,0 0-1,-2-1 1,-14 18 0,25-35-133,0 0 1,-1 1 0,1-1 0,0 0 0,0 0 0,0 1 0,-1-1 0,1 0 0,0 1 0,0-1 0,0 0 0,0 1 0,-1-1 0,1 0 0,0 1 0,0-1 0,0 0 0,0 1 0,0-1 0,0 0 0,0 1 0,0-1 0,0 0 0,0 1 0,0-1 0,0 0 0,0 1 0,1-1 0,-1 0 0,0 1 0,0-1 0,0 0 0,0 0 0,1 1 0,-1-1 0,0 1-1,16 7 100,30 3-20,-35-9-26,145 35 5,-154-37-770</inkml:trace>
   <inkml:trace contextRef="#ctx0" brushRef="#br0" timeOffset="897.47">363 319 21503,'-3'8'86,"2"-8"-65,1 1 0,-1 0 1,1-1-1,0 1 0,-1 0 1,1 0-1,-1-1 0,1 1 1,0 0-1,0 0 0,0-1 1,-1 1-1,1 0 0,0 0 1,0 0-1,0 0 0,0-1 1,0 1-1,1 0 0,-1 0 1,0 0-1,0-1 0,0 1 1,1 0-1,-1 0 0,1 1 1,4 5 54,0-1 1,0 1 0,-1 1 0,0-1 0,-1 0-1,1 1 1,-1 0 0,-1 0 0,2 8 0,-4-15-261,-1 0-407</inkml:trace>
   <inkml:trace contextRef="#ctx0" brushRef="#br0" timeOffset="1243.02">365 295 19967,'-1'21'667,"1"-19"-182,-1-13-207,2 9-232,-1 1 0,1-1-1,0 1 1,-1 0 0,1-1 0,0 1 0,0 0 0,0 0 0,0-1 0,0 1 0,0 0 0,1 0 0,-1 0 0,0 0 0,0 1 0,1-1-1,-1 0 1,1 0 0,-1 1 0,0-1 0,1 1 0,-1-1 0,1 1 0,-1 0 0,1-1 0,0 1 0,1 0 0,45-4 417,-32 4-313,0 1 0,0 1 0,0 0 1,-1 1-1,1 0 0,-1 2 0,27 10 0,-38-13-114,-1-1 0,1 1 0,-1 0 0,0 0 0,1 0 0,-1 0 0,0 0 0,-1 1-1,1-1 1,0 1 0,-1 0 0,1 0 0,-1 0 0,0 0 0,0 0 0,0 0 0,0 0 0,-1 1 0,1-1 0,-1 1 0,0 0 0,0-1 0,0 1 0,0 0-1,-1-1 1,0 1 0,0 0 0,0 0 0,0 0 0,0-1 0,-1 1 0,1 0 0,-1-1 0,0 1 0,0 0 0,-1-1 0,1 1 0,-3 3 0,2-3-26,1-1 1,-1 1 0,0-1 0,-1 0 0,1 1 0,-1-1-1,1 0 1,-1-1 0,0 1 0,0 0 0,0-1 0,0 0-1,-1 1 1,1-1 0,-1-1 0,1 1 0,-1 0-1,1-1 1,-1 0 0,0 0 0,0 0 0,0 0 0,0 0-1,0-1 1,0 0 0,0 0 0,0 0 0,1 0 0,-6-2-1,-4 0-703,0-1-1,0 0 0,1-1 0,0 0 0,-1-1 0,1-1 0,-17-10 0,4 0-13428</inkml:trace>
 </inkml:ink>
@@ -8307,7 +10379,7 @@
     </inkml:brush>
   </inkml:definitions>
   <inkml:trace contextRef="#ctx0" brushRef="#br0">38 0 17023,'-10'7'569,"9"-7"-510,0 1-1,1-1 1,-1 0-1,1 1 1,-1-1-1,0 1 1,1-1 0,-1 0-1,1 1 1,-1-1-1,1 1 1,-1 0-1,1-1 1,-1 1 0,1-1-1,0 1 1,-1 0-1,1-1 1,0 1-1,-1 0 1,1 0 0,0-1-1,0 1 1,0 0-1,0-1 1,0 1-1,0 0 1,0 0 0,0-1-1,0 1 1,0 0-1,0 0 1,1 0-1,14 181 2140,-14-129-1984,2 13 426,-2 0-1,-15 109 1,7-154-463,6-21-170,1 0 0,0 0 0,0 0-1,-1 0 1,1 0 0,0 0 0,0 0 0,-1 0-1,1 0 1,0 0 0,0 0 0,-1 0 0,1-1 0,0 1-1,0 0 1,-1 0 0,1 0 0,0 0 0,0 0-1,-1 0 1,1-1 0,0 1 0,0 0 0,0 0-1,0 0 1,-1-1 0,1 1 0,0 0 0,0 0-1,0-1 1,0 1 0,0 0 0,0 0 0,-1-1-1,1 1 1,0 0 0,0 0 0,0-1 0,-8-39 339,8 30-346,0 0 0,1 0 0,0 0 0,1 0 0,0 0 0,1 0 0,-1 0 0,2 0 0,0 1 0,0 0 0,0-1 0,10-13 0,-10 19 0,0-1 0,0 1 0,0 0 0,1 0 0,0 0 0,-1 1 0,1-1 0,0 1 0,1 0 0,-1 1 0,0-1 0,1 1 0,0 0 0,-1 1 0,1-1 0,0 1 0,0 0 0,0 1 0,0-1 0,0 1 0,-1 0 0,1 1 0,7 0 0,-10 0 8,0-1 0,0 1 0,0 0-1,0 0 1,0 0 0,0 0 0,0 0 0,0 0-1,-1 1 1,1-1 0,0 1 0,-1 0 0,0 0-1,1 0 1,-1 0 0,0 0 0,0 1 0,0-1-1,2 3 1,-1 1 32,-1 0-1,1 0 1,-1-1-1,0 1 1,0 1 0,0-1-1,-1 0 1,1 12-1,-2 3 89,0-1 0,-1 0 0,-1 1 0,-9 36 0,8-46-7,3-5-72,-2 0 0,1-1 0,-1 1 0,0 0 0,0 0-1,0-1 1,-6 10 0</inkml:trace>
-  <inkml:trace contextRef="#ctx0" brushRef="#br0" timeOffset="597.94">366 570 18687,'0'0'15,"-1"0"-1,0 0 0,0 0 0,0-1 1,1 1-1,-1 0 0,0-1 0,1 1 0,-1-1 1,0 1-1,1-1 0,-1 1 0,0-1 1,1 1-1,-1-1 0,1 0 0,-1 1 0,1-1 1,-1 0-1,1 1 0,-1-1 0,1 0 1,0 0-1,0 1 0,-1-1 0,1 0 0,0 0 1,0 0-1,0 1 0,0-1 0,0 0 1,0 0-1,0 0 0,0 0 0,0 1 0,0-1 1,0 0-1,1-1 0,8-28 669,-8 28-643,0 0-1,0 0 1,1 1 0,-1-1 0,1 0 0,0 1 0,-1-1-1,1 1 1,0 0 0,0-1 0,0 1 0,0 0 0,0 0-1,0 1 1,0-1 0,0 0 0,0 0 0,1 1 0,-1 0 0,0-1-1,0 1 1,1 0 0,-1 0 0,0 0 0,0 0 0,0 1-1,1-1 1,-1 1 0,0-1 0,0 1 0,0 0 0,0-1-1,0 1 1,0 0 0,0 1 0,0-1 0,0 0 0,0 0-1,0 1 1,-1-1 0,1 1 0,-1 0 0,3 2 0,0 1 110,1 1 1,-1 1 0,-1-1-1,1 0 1,-1 1 0,0 0-1,0 0 1,-1 0 0,0 0 0,0 0-1,-1 0 1,2 9 0,-3-11-106,0 0 0,0-1 0,0 1 1,0 0-1,-1 0 0,0-1 1,0 1-1,0-1 0,0 1 0,-1-1 1,0 1-1,0-1 0,0 0 1,0 0-1,-1 0 0,1 0 0,-1 0 1,0 0-1,0-1 0,-1 1 0,1-1 1,-1 0-1,1 0 0,-1-1 1,0 1-1,0-1 0,-1 1 0,1-1 1,0-1-1,-1 1 0,1 0 1,-1-1-1,1 0 0,-1 0 0,0-1 1,1 1-1,-1-1 0,0 0 0,1 0 1,-1 0-1,0-1 0,1 0 1,-1 0-1,0 0 0,1 0 0,-1-1 1,1 0-1,-6-3 0,9 5-41,-1 0 0,1-1 0,0 1 0,-1-1 0,1 0 0,0 1 0,0-1 0,-1 0 0,1 0 0,0 0 0,0 0 0,0 0 0,0 0 0,0 0 0,0 0 0,0 0 0,1 0 0,-1 0 0,0-1 0,0 1 0,1 0 0,-1-1 0,0-1 0,2 1 2,-1 1 0,1 0 0,-1 0 1,1 0-1,-1-1 0,1 1 0,0 0 0,-1 0 0,1 0 0,0 0 0,0 0 0,0 0 0,0 1 1,0-1-1,0 0 0,0 0 0,0 1 0,0-1 0,0 1 0,2-2 0,4 0 12,-1-1 0,1 0 0,0 1-1,0 1 1,0-1 0,0 1 0,0 0-1,10 0 1,-9 3-8,0 0 0,1 1 0,-1 0-1,0 0 1,-1 1 0,1 0 0,0 0 0,-1 0 0,0 1-1,0 1 1,-1-1 0,1 1 0,-1 0 0,8 9 0,-13-13-8,1 0-8,-1-1 0,1 0 1,0 1-1,0-1 1,0 0-1,0 0 0,0 0 1,0 0-1,0 0 1,0-1-1,0 1 0,0 0 1,0-1-1,1 0 1,2 1-1,21-3-4555,-13 0-10393</inkml:trace>
+  <inkml:trace contextRef="#ctx0" brushRef="#br0" timeOffset="597.93">366 570 18687,'0'0'15,"-1"0"-1,0 0 0,0 0 0,0-1 1,1 1-1,-1 0 0,0-1 0,1 1 0,-1-1 1,0 1-1,1-1 0,-1 1 0,0-1 1,1 1-1,-1-1 0,1 0 0,-1 1 0,1-1 1,-1 0-1,1 1 0,-1-1 0,1 0 1,0 0-1,0 1 0,-1-1 0,1 0 0,0 0 1,0 0-1,0 1 0,0-1 0,0 0 1,0 0-1,0 0 0,0 0 0,0 1 0,0-1 1,0 0-1,1-1 0,8-28 669,-8 28-643,0 0-1,0 0 1,1 1 0,-1-1 0,1 0 0,0 1 0,-1-1-1,1 1 1,0 0 0,0-1 0,0 1 0,0 0 0,0 0-1,0 1 1,0-1 0,0 0 0,0 0 0,1 1 0,-1 0 0,0-1-1,0 1 1,1 0 0,-1 0 0,0 0 0,0 0 0,0 1-1,1-1 1,-1 1 0,0-1 0,0 1 0,0 0 0,0-1-1,0 1 1,0 0 0,0 1 0,0-1 0,0 0 0,0 0-1,0 1 1,-1-1 0,1 1 0,-1 0 0,3 2 0,0 1 110,1 1 1,-1 1 0,-1-1-1,1 0 1,-1 1 0,0 0-1,0 0 1,-1 0 0,0 0 0,0 0-1,-1 0 1,2 9 0,-3-11-106,0 0 0,0-1 0,0 1 1,0 0-1,-1 0 0,0-1 1,0 1-1,0-1 0,0 1 0,-1-1 1,0 1-1,0-1 0,0 0 1,0 0-1,-1 0 0,1 0 0,-1 0 1,0 0-1,0-1 0,-1 1 0,1-1 1,-1 0-1,1 0 0,-1-1 1,0 1-1,0-1 0,-1 1 0,1-1 1,0-1-1,-1 1 0,1 0 1,-1-1-1,1 0 0,-1 0 0,0-1 1,1 1-1,-1-1 0,0 0 0,1 0 1,-1 0-1,0-1 0,1 0 1,-1 0-1,0 0 0,1 0 0,-1-1 1,1 0-1,-6-3 0,9 5-41,-1 0 0,1-1 0,0 1 0,-1-1 0,1 0 0,0 1 0,0-1 0,-1 0 0,1 0 0,0 0 0,0 0 0,0 0 0,0 0 0,0 0 0,0 0 0,0 0 0,1 0 0,-1 0 0,0-1 0,0 1 0,1 0 0,-1-1 0,0-1 0,2 1 2,-1 1 0,1 0 0,-1 0 1,1 0-1,-1-1 0,1 1 0,0 0 0,-1 0 0,1 0 0,0 0 0,0 0 0,0 0 0,0 1 1,0-1-1,0 0 0,0 0 0,0 1 0,0-1 0,0 1 0,2-2 0,4 0 12,-1-1 0,1 0 0,0 1-1,0 1 1,0-1 0,0 1 0,0 0-1,10 0 1,-9 3-8,0 0 0,1 1 0,-1 0-1,0 0 1,-1 1 0,1 0 0,0 0 0,-1 0 0,0 1-1,0 1 1,-1-1 0,1 1 0,-1 0 0,8 9 0,-13-13-8,1 0-8,-1-1 0,1 0 1,0 1-1,0-1 1,0 0-1,0 0 0,0 0 1,0 0-1,0 0 1,0-1-1,0 1 0,0 0 1,0-1-1,1 0 1,2 1-1,21-3-4555,-13 0-10393</inkml:trace>
   <inkml:trace contextRef="#ctx0" brushRef="#br0" timeOffset="1041.07">830 31 19967,'-1'1'74,"1"-1"-1,0 1 1,-1 0-1,1 0 1,-1 0-1,1-1 0,-1 1 1,1 0-1,-1 0 1,0-1-1,1 1 1,-1-1-1,0 1 0,1-1 1,-1 1-1,0-1 1,0 1-1,0-1 1,1 1-1,-1-1 1,-1 0-1,1 1 27,-1-1 1,1 1-1,0-1 0,0 1 1,0 0-1,0-1 0,0 1 1,0 0-1,0-1 1,0 1-1,0 0 0,0 0 1,0 0-1,0 0 0,0 1 1,-16 30 88,1 1 1,1 0 0,2 1 0,1 0 0,2 1 0,1 0 0,2 0 0,2 1-1,-3 70 1,9-94-166,0 1 1,0-1-1,1 0 0,0 1 0,1-1 1,1 0-1,0 0 0,6 12 0,-8-19-72,1-1 0,-1 0-1,1 0 1,0 0-1,0 0 1,1-1-1,-1 1 1,1-1-1,0 0 1,0 0 0,0 0-1,0-1 1,0 1-1,0-1 1,1 0-1,-1 0 1,1 0-1,0-1 1,0 0 0,-1 0-1,1 0 1,8 0-1,14 0-3236,-1-1-11093</inkml:trace>
   <inkml:trace contextRef="#ctx0" brushRef="#br0" timeOffset="1432.24">1039 72 19583,'-10'201'2560,"2"-115"-2004,3-40-291,1 58 1,4-92-198,1 1 1,1-1-1,-1 1 1,2-1-1,0 0 0,0 0 1,1 0-1,1-1 1,8 17-1,-12-26-66,0-1 1,-1 1-1,1-1 1,0 1-1,0-1 1,1 0-1,-1 1 1,0-1 0,0 0-1,1 0 1,-1 0-1,1 0 1,-1 0-1,0 0 1,1 0-1,0-1 1,-1 1-1,1-1 1,0 1-1,-1-1 1,1 1-1,0-1 1,-1 0-1,1 0 1,0 0-1,-1 0 1,1 0-1,0 0 1,0 0-1,-1-1 1,1 1-1,0-1 1,-1 1-1,1-1 1,-1 1-1,3-3 1,5-2-600,0 0 0,0-1 0,-1-1 0,15-13 0,-16 13-628,15-13-12428</inkml:trace>
   <inkml:trace contextRef="#ctx0" brushRef="#br0" timeOffset="1793.58">1145 404 22271,'-5'0'0,"-2"3"0,-6 1 0,-2 2 128,-5 0 128,-7-1 0,1-2 0,0-6 0,-4-1 0,-4 1-128,6-1 128,2-2-256,9 4 0,10 0-256</inkml:trace>
@@ -8406,9 +10478,9 @@
   <inkml:trace contextRef="#ctx0" brushRef="#br0">106 156 20095,'0'0'128,"-21"6"-128,7-2 0,-1 0-2176,-1-1 129,0 2-8961</inkml:trace>
   <inkml:trace contextRef="#ctx0" brushRef="#br0" timeOffset="346.05">117 312 13440,'-4'-4'0,"-2"-2"256,2 2 128,0 3 3071,0-2-1791,-2 3 0,-4 3-1536,2-2 0,-1 2-128,2-2 0,-3 2 0,0-2 0,0-1-256,-2 0 128,0 0-14975</inkml:trace>
   <inkml:trace contextRef="#ctx0" brushRef="#br0" timeOffset="835.12">266 319 17407,'2'-5'128,"34"-25"2198,-16 5-2156,-1 1 0,-1-2-1,-1-1 1,-2 0 0,14-32 0,19-33-80,-46 91-166,-2 9 37,-7 27 28,-11 41-76,3-29-4,-16 58-2549,24-84-9754</inkml:trace>
-  <inkml:trace contextRef="#ctx0" brushRef="#br0" timeOffset="1181.59">545 229 15104,'-4'1'0,"-4"1"0,3 2 3327,5 0-2815,0 9 0,-1 6-512,-2-2 128,0 6-128,-1-4 0,0 1 128,0-6 0,-1-3-1280,2-1 128,-1 0-11519</inkml:trace>
+  <inkml:trace contextRef="#ctx0" brushRef="#br0" timeOffset="1181.58">545 229 15104,'-4'1'0,"-4"1"0,3 2 3327,5 0-2815,0 9 0,-1 6-512,-2-2 128,0 6-128,-1-4 0,0 1 128,0-6 0,-1-3-1280,2-1 128,-1 0-11519</inkml:trace>
   <inkml:trace contextRef="#ctx0" brushRef="#br0" timeOffset="1542.82">745 0 18559,'-9'8'64,"0"0"0,1 0 0,-1 1 0,2 0 0,-1 0 0,1 1 0,1 0 0,0 0 0,0 1 0,1 0 0,0 0 0,1 0 0,0 0 0,1 1 0,0-1 0,1 1 0,0 0 0,1 0 0,0 0 0,1 0 0,0 0 0,1-1 0,4 20 0,-5-30-59,0 0 0,0 0 0,1 1 0,-1-1 0,0 0 0,1 0 0,-1 0 0,1 0 0,-1 0 0,1 0 0,0 0 0,-1-1 0,1 1 0,0 0 0,0 0 0,-1 0 0,1-1 0,0 1 0,0 0 0,0-1 0,0 1 0,0-1 0,0 1 0,0-1 0,0 1 0,0-1 0,0 0 0,0 0 0,0 1 0,2-1 0,0-1 3,0 1 0,-1-1 0,1 0-1,0 0 1,-1 0 0,0 0 0,1-1-1,-1 1 1,1-1 0,-1 1 0,0-1 0,2-2-1,6-6 73,0 0 0,-1-1 0,16-22 0,-18 21-84,0-1-1,-1 1 0,0-1 0,0-1 0,6-26 1,-10-8-2848,-4 34-9435</inkml:trace>
-  <inkml:trace contextRef="#ctx0" brushRef="#br0" timeOffset="1920.18">936 23 17535,'-1'0'21,"0"1"-1,0-1 0,-1 1 0,1-1 0,0 1 0,0 0 0,0-1 0,0 1 0,0 0 0,0 0 1,0-1-1,0 1 0,1 0 0,-1 0 0,0 0 0,0 0 0,1 0 0,-1 0 0,1 1 0,-1-1 1,1 0-1,-1 0 0,1 0 0,0 0 0,-1 1 0,1 1 0,-8 45 816,6-30-679,-4 13-155,2-19 162,2 1 1,0 0-1,0 0 0,1 0 1,1 1-1,1 13 0,-1-25-120,1-1-1,0 0 0,-1 1 1,1-1-1,0 0 0,0 0 1,0 1-1,0-1 0,0 0 1,0 0-1,0 0 0,0 0 1,0 0-1,0-1 0,1 1 1,-1 0-1,0 0 0,1-1 1,-1 1-1,0-1 0,1 1 1,-1-1-1,1 0 0,-1 0 1,1 1-1,-1-1 0,1 0 1,-1 0-1,1 0 0,-1-1 1,1 1-1,-1 0 0,1 0 1,1-2-1,56-12-3662,-56 13 2671,9-2-10721</inkml:trace>
+  <inkml:trace contextRef="#ctx0" brushRef="#br0" timeOffset="1920.17">936 23 17535,'-1'0'21,"0"1"-1,0-1 0,-1 1 0,1-1 0,0 1 0,0 0 0,0-1 0,0 1 0,0 0 0,0 0 1,0-1-1,0 1 0,1 0 0,-1 0 0,0 0 0,0 0 0,1 0 0,-1 0 0,1 1 0,-1-1 1,1 0-1,-1 0 0,1 0 0,0 0 0,-1 1 0,1 1 0,-8 45 816,6-30-679,-4 13-155,2-19 162,2 1 1,0 0-1,0 0 0,1 0 1,1 1-1,1 13 0,-1-25-120,1-1-1,0 0 0,-1 1 1,1-1-1,0 0 0,0 0 1,0 1-1,0-1 0,0 0 1,0 0-1,0 0 0,0 0 1,0 0-1,0-1 0,1 1 1,-1 0-1,0 0 0,1-1 1,-1 1-1,0-1 0,1 1 1,-1-1-1,1 0 0,-1 0 1,1 1-1,-1-1 0,1 0 1,-1 0-1,1 0 0,-1-1 1,1 1-1,-1 0 0,1 0 1,1-2-1,56-12-3662,-56 13 2671,9-2-10721</inkml:trace>
   <inkml:trace contextRef="#ctx0" brushRef="#br0" timeOffset="2284.19">1128 101 17663,'-7'3'0,"-7"-1"0,5 0 0,4 0 1024,0-1 0,1-1-1024,0 4 128,0 2-128,2 15 0,2 10 1280,0-2 0,-1 5-1536,-4 2 128,1 4 0,-2-9 128,1-5-256,-2-6 128,1-1-15487</inkml:trace>
 </inkml:ink>
 </file>
@@ -8470,8 +10542,8 @@
     </inkml:brush>
   </inkml:definitions>
   <inkml:trace contextRef="#ctx0" brushRef="#br0">54 1 21119,'-6'0'-106,"4"2"201,0-1 1,0 1 0,0 0 0,0-1-1,1 1 1,-1 0 0,1 0-1,-1 0 1,1 0 0,0 1 0,0-1-1,0 0 1,0 0 0,0 1-1,0-1 1,1 1 0,-1-1 0,0 5-1,0-2-121,-3 7 250,1-4-169,0 0 0,0 0 0,1 0 0,0 1 0,0-1-1,1 0 1,0 1 0,1-1 0,-1 1 0,2 0 0,-1-1 0,3 11 0,-2-18-64,0 1-1,0-1 1,1 0 0,-1 1-1,0-1 1,1 0-1,-1 0 1,1 0 0,-1 0-1,1 0 1,0 0-1,-1 0 1,1-1 0,0 1-1,0-1 1,-1 1-1,1-1 1,0 1 0,0-1-1,0 0 1,0 0-1,-1 0 1,4 0 0,0 0-23,1-1 0,-1 1 0,1-1 1,-1 0-1,0 0 0,11-4 0,-3-2 124,1-1-1,-1-1 0,12-10 1,4-2 609,-31 23-689,1-1-1,0 1 1,0-1 0,0 1-1,1 0 1,-1-1 0,0 1 0,1 0-1,-1 0 1,1 0 0,-1-1-1,1 1 1,0 0 0,0 0 0,0 0-1,0 0 1,0 0 0,0-1-1,1 1 1,-1 0 0,0 0 0,1 0-1,0-1 1,-1 1 0,1 0-1,0 0 1,0-1 0,0 1 0,0-1-1,0 1 1,0-1 0,0 1-1,1-1 1,-1 0 0,0 0 0,1 1-1,-1-1 1,1 0 0,0 0-1,-1 0 1,1-1 0,0 1 0,-1 0-1,1-1 1,0 1 0,0-1-1,0 1 1,-1-1 0,1 0 0,4 0-1,-3 0-12,11 1 119,0-1 1,0-1-1,0 0 0,14-3 1,-26 4-140,0 0 0,0-1-1,0 1 1,0-1 0,0 1 0,1-1 0,-2 0 0,1 0 0,0 0-1,0 0 1,0 0 0,0 0 0,-1 0 0,1-1 0,0 1 0,-1-1-1,1 1 1,-1-1 0,0 1 0,1-1 0,-1 0 0,0 0-1,0 0 1,0 0 0,0 0 0,-1 0 0,1 0 0,0 0 0,-1 0-1,0 0 1,1 0 0,-1 0 0,0 0 0,0 0 0,0-4 0,-3-10-56,-1 0 0,0 1 0,-8-20 0,-3 3-4458,12 27-2332,6 9 81,2 2 4205</inkml:trace>
-  <inkml:trace contextRef="#ctx0" brushRef="#br0" timeOffset="525.32">451 190 19711,'-4'0'-106,"0"0"1258,40-8 490,-32 7-1558,0-1-1,1 1 0,-1-1 0,0 0 0,-1 0 0,1 0 1,0 0-1,0-1 0,4-4 0,-7 7-68,0-1-1,-1 1 0,1-1 1,0 0-1,-1 1 0,1-1 1,0 0-1,-1 0 1,1 0-1,-1 1 0,1-1 1,-1 0-1,0 0 0,1 0 1,-1 0-1,0 0 1,0 0-1,1 0 0,-1 1 1,0-1-1,0 0 0,0 0 1,0 0-1,0 0 0,0 0 1,0 0-1,-1 0 1,1 0-1,0 0 0,-1 0 1,1 0-1,0 0 0,-1 1 1,1-1-1,-1 0 0,1 0 1,-1 0-1,1 1 1,-1-1-1,0 0 0,1 1 1,-1-1-1,0 0 0,0 1 1,0-1-1,1 1 1,-1-1-1,-2 0 0,2 1 0,-1 0 0,1 0 0,-1-1 0,1 1-1,-1 0 1,0 0 0,1 1 0,-1-1 0,1 0 0,-1 0-1,1 1 1,-1-1 0,1 1 0,-1-1 0,1 1-1,-1 0 1,1 0 0,0-1 0,-1 1 0,1 0 0,0 0-1,0 0 1,0 1 0,-1-1 0,1 0 0,0 0-1,1 0 1,-1 1 0,-1 1 0,-28 41 444,30-43-456,-3 4 0,0-1 1,1 1 0,0 0-1,0 0 1,0 0-1,0 1 1,1-1-1,0 0 1,-1 10-1,2-13 1,0-1 0,1 1 0,-1 0 0,0-1 0,1 1-1,-1 0 1,1-1 0,-1 1 0,1-1 0,0 1 0,0-1 0,-1 1-1,1-1 1,0 1 0,0-1 0,1 0 0,-1 0 0,0 1-1,0-1 1,1 0 0,-1 0 0,0 0 0,1-1 0,-1 1 0,1 0-1,-1 0 1,1-1 0,0 1 0,-1-1 0,1 1 0,-1-1 0,1 0-1,0 0 1,0 1 0,2-2 0,44-1-593,-16-5-4644,-15 3-7736</inkml:trace>
-  <inkml:trace contextRef="#ctx0" brushRef="#br0" timeOffset="1039.12">923 41 17407,'0'0'0,"-8"-1"896,3 1 128,4 0-128,-3 0 128,-1 1-640,-2 1 0,-3 1-256,-2-2 128,0-1 512,-2 0 128,0 3-1792,1-2 128,2 2-15359</inkml:trace>
+  <inkml:trace contextRef="#ctx0" brushRef="#br0" timeOffset="525.31">451 190 19711,'-4'0'-106,"0"0"1258,40-8 490,-32 7-1558,0-1-1,1 1 0,-1-1 0,0 0 0,-1 0 0,1 0 1,0 0-1,0-1 0,4-4 0,-7 7-68,0-1-1,-1 1 0,1-1 1,0 0-1,-1 1 0,1-1 1,0 0-1,-1 0 1,1 0-1,-1 1 0,1-1 1,-1 0-1,0 0 0,1 0 1,-1 0-1,0 0 1,0 0-1,1 0 0,-1 1 1,0-1-1,0 0 0,0 0 1,0 0-1,0 0 0,0 0 1,0 0-1,-1 0 1,1 0-1,0 0 0,-1 0 1,1 0-1,0 0 0,-1 1 1,1-1-1,-1 0 0,1 0 1,-1 0-1,1 1 1,-1-1-1,0 0 0,1 1 1,-1-1-1,0 0 0,0 1 1,0-1-1,1 1 1,-1-1-1,-2 0 0,2 1 0,-1 0 0,1 0 0,-1-1 0,1 1-1,-1 0 1,0 0 0,1 1 0,-1-1 0,1 0 0,-1 0-1,1 1 1,-1-1 0,1 1 0,-1-1 0,1 1-1,-1 0 1,1 0 0,0-1 0,-1 1 0,1 0 0,0 0-1,0 0 1,0 1 0,-1-1 0,1 0 0,0 0-1,1 0 1,-1 1 0,-1 1 0,-28 41 444,30-43-456,-3 4 0,0-1 1,1 1 0,0 0-1,0 0 1,0 0-1,0 1 1,1-1-1,0 0 1,-1 10-1,2-13 1,0-1 0,1 1 0,-1 0 0,0-1 0,1 1-1,-1 0 1,1-1 0,-1 1 0,1-1 0,0 1 0,0-1 0,-1 1-1,1-1 1,0 1 0,0-1 0,1 0 0,-1 0 0,0 1-1,0-1 1,1 0 0,-1 0 0,0 0 0,1-1 0,-1 1 0,1 0-1,-1 0 1,1-1 0,0 1 0,-1-1 0,1 1 0,-1-1 0,1 0-1,0 0 1,0 1 0,2-2 0,44-1-593,-16-5-4644,-15 3-7736</inkml:trace>
+  <inkml:trace contextRef="#ctx0" brushRef="#br0" timeOffset="1039.11">923 41 17407,'0'0'0,"-8"-1"896,3 1 128,4 0-128,-3 0 128,-1 1-640,-2 1 0,-3 1-256,-2-2 128,0-1 512,-2 0 128,0 3-1792,1-2 128,2 2-15359</inkml:trace>
   <inkml:trace contextRef="#ctx0" brushRef="#br0" timeOffset="1419.77">923 156 20607,'-4'-4'0,"-5"-1"0,6 2 0,-1 1 384,0 4 896,0 1-384,-5-2 0,-1 2-1024,-1-2 128,-3 3 256,1 1 0,3-1-2432,0-1 128,0 1-12159</inkml:trace>
 </inkml:ink>
 </file>
@@ -8534,7 +10606,7 @@
   </inkml:definitions>
   <inkml:trace contextRef="#ctx0" brushRef="#br0">108 323 15360,'14'3'937,"-23"-2"1228,5 0-1683,-1-1 1,0 0-1,0 1 1,1 0-1,-1 0 1,1 1 0,-1-1-1,-4 3 1,4 0-380,-1 1 1,0-1 0,1 1-1,0 0 1,0 1 0,1-1 0,0 1-1,0 0 1,0 0 0,0 1-1,-3 10 1,5-14-77,1 1-1,0 0 1,0 0 0,0 0-1,0 0 1,1 0-1,0 0 1,0 0-1,0 0 1,0 1 0,0-1-1,1 0 1,0 0-1,0 0 1,0-1 0,0 1-1,1 0 1,-1 0-1,1 0 1,0-1-1,0 1 1,3 3 0,-3-5 1,0-1 0,0 0 1,0 1-1,0-1 1,0 0-1,0 0 1,1 0-1,-1 0 1,0 0-1,1-1 0,-1 1 1,0-1-1,1 1 1,-1-1-1,1 0 1,-1 0-1,0 0 1,1 0-1,-1 0 0,1-1 1,-1 1-1,5-2 1,58-20 152,-53 17-99,-5 3-102,-5 2 1,0-1 1,-1 1-1,1-1 0,0 1 0,-1-1 0,1 0 0,0 0 0,-1 0 0,1 0 0,-1 0 0,1 0 0,-1 0 0,0 0 0,1 0 0,-1-1 0,2-1 1,-3 2-345,19 38 960,-15-33-569,0-1 0,0 0-1,1 0 1,-1-1 0,0 1 0,1-1-1,0 0 1,-1 0 0,1-1 0,0 0-1,0 1 1,0-1 0,0-1-1,10 1 1,-8 0 4,-1-1 0,1 0 0,0 0 0,0-1 0,0 0 0,-1 0 0,1 0 0,0-1 0,-1 0 0,11-4 0,-14 4-84,-1 0-1,1 0 0,0 0 0,-1 0 1,1-1-1,-1 1 0,0-1 1,0 1-1,0-1 0,0 0 1,0 0-1,0 0 0,-1 0 1,0 0-1,1 0 0,-1 0 0,0 0 1,0-1-1,-1 1 0,1 0 1,-1-1-1,0-2 0,0 3-189,0 0-1,0 1 0,-1-1 0,0 1 1,1-1-1,-1 1 0,0-1 0,0 1 1,0-1-1,-1 1 0,1 0 1,0 0-1,-1 0 0,0 0 0,1 0 1,-1 0-1,0 0 0,-3-2 0</inkml:trace>
   <inkml:trace contextRef="#ctx0" brushRef="#br0" timeOffset="598.52">513 543 16384,'-1'0'-9,"-13"-2"-104,14 2 234,-1 0 0,1-1-1,0 1 1,-1 0-1,1 0 1,0 0 0,-1 0-1,1 0 1,0-1-1,0 1 1,-1 0 0,1 0-1,0-1 1,0 1-1,-1 0 1,1 0 0,0-1-1,0 1 1,0 0-1,-1-1 1,1 1 0,0 0-1,0-1 1,0 1 0,0 0-1,0-1 1,0 1-1,0 0 1,0-1 0,0 1-1,0 0 1,0-1-1,0 1 1,0 0 0,0-1-1,0 1 1,0 0-1,0-1 1,0 1 0,0 0-1,1-1 1,-1 1-1,0 0 1,0 0 0,0-1-1,0 1 1,1 0-1,-1-1 1,1 0 1386,-27 18-867,25-16-603,0 1-1,1-1 0,-1 1 1,1-1-1,-1 1 1,1-1-1,0 1 0,0-1 1,0 1-1,-1-1 0,1 1 1,1-1-1,-1 1 1,0-1-1,0 1 0,1-1 1,-1 1-1,0-1 0,2 2 1,-2-2-13,1 0-1,0-1 1,-1 1 0,1 0-1,0-1 1,0 1 0,-1 0 0,1-1-1,0 1 1,0-1 0,0 1 0,0-1-1,0 0 1,0 0 0,0 1-1,0-1 1,0 0 0,0 0 0,0 0-1,0 0 1,1 0 0,2 0-25,-1 0 0,0-1 1,0 0-1,0 1 0,1-1 1,-1 0-1,0-1 0,0 1 0,0 0 1,0-1-1,-1 0 0,1 1 0,0-1 1,-1 0-1,1-1 0,2-2 1,2-6 658,-8 4-4457,-15-1-8456,10 6 9880,-8-2-1315</inkml:trace>
-  <inkml:trace contextRef="#ctx0" brushRef="#br0" timeOffset="1040.18">931 308 26111,'-8'-4'0,"-8"0"-384,8 7 0,-1 4 256,-1 1 128,1 2 0,-7-2 0,-3 0-128,4-4 0,-2 0-384,5-3 0,3 2-640,0-1 0</inkml:trace>
+  <inkml:trace contextRef="#ctx0" brushRef="#br0" timeOffset="1040.17">931 308 26111,'-8'-4'0,"-8"0"-384,8 7 0,-1 4 256,-1 1 128,1 2 0,-7-2 0,-3 0-128,4-4 0,-2 0-384,5-3 0,3 2-640,0-1 0</inkml:trace>
   <inkml:trace contextRef="#ctx0" brushRef="#br0" timeOffset="1371.5">924 419 21887,'-8'-4'0,"-8"-2"-128,12 8 0,5 5 0,2-4 128,-2 2 384,-1 2 128,0-1 128,-4-1 0,-2 4-640,-1-4 0,-5 0 0,0-4 0,-1 2-2432,2-3 128,-2 0-10879</inkml:trace>
   <inkml:trace contextRef="#ctx0" brushRef="#br0" timeOffset="2174.97">1375 28 19839,'-1'1'229,"-1"0"-1,0 0 0,0 0 0,0-1 1,1 1-1,-1 0 0,0-1 0,0 1 1,0-1-1,0 0 0,0 1 0,0-1 1,0 0-1,-4-1 0,-23 6 380,22-2-465,0 2-1,0-1 1,1 1 0,-1-1-1,1 2 1,1-1-1,-1 1 1,-5 7 0,9-11-129,0 1 0,1-1 0,-1 1 1,1-1-1,-1 1 0,1 0 0,0 0 1,0 0-1,0-1 0,0 1 0,0 4 0,1-6-17,0 0-1,0 1 1,1-1-1,-1 1 1,0-1-1,0 0 1,1 1-1,-1-1 0,1 0 1,-1 1-1,1-1 1,0 0-1,-1 0 1,1 1-1,0-1 1,0 0-1,0 0 0,0 0 1,0 0-1,0 0 1,0 0-1,0-1 1,0 1-1,2 1 1,1-1-7,-1 1 0,1-1 0,0 0 0,-1 0 0,1 0 0,0-1 0,0 1 0,0-1 0,-1 0 0,1 0 0,0-1 0,0 1 0,0-1 1,0 1-1,-1-1 0,5-2 0,62-25-242,-55 22 161,-7 3 46,-1-1 0,1 1-1,-1-1 1,0-1 0,0 1 0,0-1 0,-1-1 0,8-6 0,-14 12 43,0 0 0,-1 0 0,1 0-1,0 0 1,0 0 0,0 1 0,0-1 0,0 0 0,-1 0-1,1 0 1,0 0 0,0 0 0,0 0 0,-1 0-1,1 0 1,0 0 0,0 0 0,0 0 0,0 0-1,-1 0 1,1 0 0,0 0 0,0 0 0,0 0-1,-1 0 1,1 0 0,0 0 0,0-1 0,0 1 0,0 0-1,-1 0 1,1 0 0,0 0 0,0 0 0,0 0-1,0 0 1,0-1 0,0 1 0,-1 0 0,1 0-1,0 0 1,0 0 0,0-1 0,0 1 0,0 0-1,0 0 1,0 0 0,0 0 0,0-1 0,0 1-1,0 0 1,0 0 0,0 0 0,0-1 0,0 1 0,0 0-1,0 0 1,0 0 0,0 0 0,0-1 0,0 1-1,0 0 1,0 0 0,0-1 0,-13 5 592,11-3-591,0 1-1,0-1 1,0 1-1,1-1 1,-1 1-1,0-1 1,1 1 0,0 0-1,-1 0 1,1 0-1,0 0 1,0 0-1,0 0 1,0 0-1,0 0 1,0 1-1,1-1 1,-1 0-1,1 0 1,-1 1-1,1-1 1,0 0 0,0 1-1,0-1 1,0 0-1,1 0 1,-1 1-1,1-1 1,0 4-1,0-4 11,0 0 0,-1-1 0,1 1 0,0 0 0,0-1 0,0 1-1,0-1 1,0 1 0,0-1 0,0 0 0,1 0 0,-1 1 0,0-1 0,1 0-1,-1 0 1,1 0 0,0 0 0,-1 0 0,1-1 0,-1 1 0,1 0 0,0-1-1,0 1 1,-1-1 0,1 0 0,0 0 0,0 1 0,0-1 0,-1 0 0,1 0-1,0-1 1,0 1 0,0 0 0,-1-1 0,1 1 0,0-1 0,0 1 0,-1-1-1,1 0 1,1-1 0,9-3 15,-1-1-1,0-1 0,0 0 0,-1-1 1,1 0-1,-2 0 0,1-1 0,-1 0 1,-1-1-1,13-17 0,-20 26-139,0-1-1,-1 1 1,1 0-1,-1 0 1,1 0-1,-1 0 1,0-1 0,1 1-1,-1 0 1,0 0-1,0-1 1,0 1-1,0 0 1,0 0-1,0-1 1,0 1-1,0 0 1,0 0-1,-1-1 1,1 1-1,-1 0 1,1 0 0,-1 0-1,1 0 1,-1-1-1,1 1 1,-1 0-1,0 0 1,0 0-1,0 0 1,0 0-1,1 1 1,-1-1-1,0 0 1,0 0-1,-2 0 1,-2-2-993,0 1-1,0-1 1,0 1 0,0 0 0,0 1-1,-10-2 1,5 1-6912</inkml:trace>
   <inkml:trace contextRef="#ctx0" brushRef="#br0" timeOffset="2726.26">1665 120 20095,'4'0'76,"1"0"-1,-1 0 1,1-1 0,-1 0-1,0 1 1,1-1-1,-1-1 1,0 1-1,0-1 1,0 0-1,0 1 1,0-2 0,0 1-1,-1 0 1,1-1-1,-1 0 1,0 0-1,1 0 1,-1 0-1,0 0 1,-1-1 0,1 1-1,2-5 1,-5 8-63,0-1 0,0 1 0,0-1 0,0 1 0,0-1 0,0 1 0,0-1 0,0 1 0,0-1 0,-1 1 0,1-1 0,0 1 0,0-1 0,0 1 0,-1-1 0,1 1 0,0-1 0,0 1 0,-1-1 0,1 1 0,0 0 0,-1-1 0,1 1 0,-1 0 0,1-1 0,0 1 0,-1 0 0,1-1 0,-1 1 0,1 0 0,-1 0 0,1 0 0,-1-1 1,1 1-1,-1 0 0,1 0 0,-1 0 0,1 0 0,-1 0 0,1 0 0,-1 0 0,1 0 0,-1 0 0,1 0 0,-1 0 0,1 0 0,-1 1 0,1-1 0,-1 0 0,1 0 0,-1 1 0,-29 6 696,21-1-621,-1 1-1,1 0 0,1 0 1,-1 1-1,1 0 0,1 1 1,-10 12-1,12-15-26,0 1 0,1 0 0,0 0-1,0 0 1,1 0 0,0 0 0,0 1 0,0-1 0,1 1 0,0 0 0,-1 11 0,4-17-48,-1 0 0,1 0 0,0 1-1,-1-1 1,1 0 0,0 0 0,0 0 0,0 0 0,1 0 0,-1 0 0,0 0 0,1 0 0,-1-1 0,1 1 0,0 0 0,-1-1 0,1 0 0,0 1 0,0-1 0,0 0 0,0 0 0,0 0 0,0 0 0,0 0 0,1 0 0,-1-1 0,0 1 0,0-1 0,4 1 0,5 1 58,0 0 1,0-1-1,0 0 1,19-2-1,25-8-1351,-3-10-4224,-22 6-7039</inkml:trace>
@@ -8812,7 +10884,7 @@
   </inkml:definitions>
   <inkml:trace contextRef="#ctx0" brushRef="#br0">92 3 19583,'-3'108'1728,"-27"170"0,27-263-1654,0 0-1,-1 0 1,0-1-1,-1 1 1,-1-1-1,0 0 1,-1-1-1,-14 22 1,30-49-14,-2-1 0,12-30-1,-16 35-17,1-1 0,0 1 0,0 0-1,1 0 1,1 1 0,0-1 0,0 1-1,1 1 1,12-15 0,-15 22-40,-1-1-1,0 1 1,1 0 0,-1 0-1,1 0 1,-1 1 0,1-1-1,0 1 1,-1 0 0,1 0-1,-1 0 1,1 0 0,0 1-1,5 1 1,1 0-7,-1 0 0,0 0 0,1 1 0,11 5 0,-19-6 12,0 0 0,0-1 0,-1 1-1,1 0 1,0 0 0,-1 0 0,1 0 0,-1 0 0,0 0 0,0 0 0,1 0-1,-2 0 1,1 1 0,0-1 0,0 0 0,-1 1 0,1-1 0,-1 1 0,0-1-1,0 1 1,1-1 0,-2 1 0,1-1 0,0 0 0,0 1 0,-1-1 0,0 1-1,1-1 1,-1 0 0,-2 5 0,-19 43-1320,8-25-2750</inkml:trace>
   <inkml:trace contextRef="#ctx0" brushRef="#br0" timeOffset="694.82">355 459 18687,'0'1'28,"0"-1"0,0 0-1,0 0 1,0 0 0,0 0-1,0 0 1,0 1 0,0-1-1,0 0 1,0 0-1,0 0 1,0 0 0,0 1-1,0-1 1,0 0 0,0 0-1,0 0 1,-1 0 0,1 0-1,0 0 1,0 1-1,0-1 1,0 0 0,0 0-1,0 0 1,-1 0 0,1 0-1,0 0 1,0 0 0,0 0-1,0 0 1,0 0-1,-1 0 1,1 0 0,0 0-1,0 0 1,0 0 0,0 0-1,-1 0 1,1 0 0,0 0-1,0 0 1,0 0-1,0 0 1,-1 0 0,1 0-1,0 0 1,0 0 0,0 0-1,0 0 1,0 0-1,-1 0 1,1 0 0,0 0-1,0-1 1,0 1 0,0 0-1,0 0 1,0 0 0,0 0-1,-1 0 1,1-1-1,0 1 1,0 0 0,0 0-1,0-1 28,0 0 0,1 1 0,-1-1 0,0 1 0,1-1 0,-1 0 0,0 1 0,1-1 0,-1 1 0,1-1 0,-1 1 0,1-1 0,-1 1 0,1-1 0,-1 1 0,1 0 0,-1-1 0,1 1 0,0 0 0,-1-1 0,1 1 0,-1 0 0,1 0 0,0 0 0,-1 0 0,1-1 0,0 1 0,-1 0 0,1 0 0,0 0 0,1 0 0,2 0-33,0 0 0,0-1-1,0 1 1,0 1 0,0-1-1,0 1 1,0-1 0,1 1-1,-1 0 1,-1 1 0,1-1-1,0 1 1,0 0 0,0-1-1,4 5 1,-7-5-9,1 0-1,-1-1 1,-1 1 0,1 0-1,0 0 1,0 0-1,0 0 1,0 0 0,-1 0-1,1 0 1,0 1 0,-1-1-1,1 0 1,-1 0-1,1 0 1,-1 1 0,0-1-1,0 0 1,1 1 0,-1 0-1,-1 0-2,1 0-1,-1 0 0,1 0 1,-1-1-1,0 1 0,1 0 1,-1 0-1,0-1 0,0 1 1,0-1-1,-1 1 0,1-1 1,0 0-1,0 1 0,-1-1 1,1 0-1,-1 0 0,-2 2 1,4-2 15,-1 0 0,0 0 1,1 1-1,-1-1 0,1 1 1,-1-1-1,1 0 1,0 1-1,-1-1 0,1 1 1,0-1-1,0 0 0,0 1 1,0-1-1,0 1 0,0-1 1,1 1-1,-1-1 1,0 0-1,1 1 0,-1-1 1,1 0-1,0 1 0,-1-1 1,1 0-1,0 0 0,0 1 1,0-1-1,1 2 1,36 48 37,-29-39 9,2 2-34,-6-9-20,-1 0 0,1 0 0,-1 0-1,0 1 1,-1-1 0,1 1 0,-1 0 0,-1 0 0,1 1-1,3 11 1,-7-17-14,1 1-1,-1-1 1,1 1-1,-1-1 1,0 1 0,0-1-1,1 0 1,-1 1-1,0-1 1,0 0-1,0 0 1,0 0-1,-1 0 1,1 0-1,0 0 1,0 0-1,-1 0 1,1 0 0,-1 0-1,1-1 1,0 1-1,-1-1 1,1 1-1,-1-1 1,1 1-1,-1-1 1,0 0-1,1 0 1,-1 0-1,1 0 1,-1 0 0,1 0-1,-3-1 1,-56-2 151,59 2-153,-14-1-277,-48-9 994,59 10-1111,0 0-1,0 0 1,0-1-1,0 1 0,0-1 1,0 0-1,1 0 0,-1-1 1,1 1-1,-1-1 1,-4-5-1,-1-2-13409</inkml:trace>
-  <inkml:trace contextRef="#ctx0" brushRef="#br0" timeOffset="1151.67">762 42 19583,'-23'3'104,"10"-2"466,1 21-113,4 0-208,-10 25 85,3 1 0,1 0 1,2 1-1,-5 54 0,17-93-270,1-1 0,0 0 0,0 0 0,1 1 0,0-1 0,1 0 0,-1 0 0,2-1 0,-1 1 0,2-1 1,-1 1-1,1-1 0,6 9 0,10 10-1170,2-1 1,29 28 0,-46-47 367,17 15-12595</inkml:trace>
+  <inkml:trace contextRef="#ctx0" brushRef="#br0" timeOffset="1151.66">762 42 19583,'-23'3'104,"10"-2"466,1 21-113,4 0-208,-10 25 85,3 1 0,1 0 1,2 1-1,-5 54 0,17-93-270,1-1 0,0 0 0,0 0 0,1 1 0,0-1 0,1 0 0,-1 0 0,2-1 0,-1 1 0,2-1 1,-1 1-1,1-1 0,6 9 0,10 10-1170,2-1 1,29 28 0,-46-47 367,17 15-12595</inkml:trace>
   <inkml:trace contextRef="#ctx0" brushRef="#br0" timeOffset="1624.03">901 1 18431,'-7'45'768,"5"61"-291,-1-39-287,4 0-1,13 103 1,-14-163-141,2 0 1,-1 1 0,1-1 0,0 0 0,0-1-1,1 1 1,0 0 0,0-1 0,0 1-1,1-1 1,6 7 0,-9-12-47,1 0 1,-1-1-1,1 1 0,0-1 1,-1 0-1,1 1 1,0-1-1,-1 0 0,1 0 1,0 0-1,-1 0 0,1 0 1,0 0-1,0-1 0,-1 1 1,1-1-1,-1 1 0,1-1 1,0 1-1,-1-1 0,1 0 1,1-1-1,34-19-549,-21 9-2206,1 0-9365</inkml:trace>
   <inkml:trace contextRef="#ctx0" brushRef="#br0" timeOffset="1942.98">1001 376 20223,'0'0'0,"-4"9"256,-3-9 256,1-3 0,-4 0-384,-4 3 0,-3 2 0,-6-1 128,-2 2-128,-2-6 128,-1 0-384,8-1 0,4 1-768</inkml:trace>
   <inkml:trace contextRef="#ctx0" brushRef="#br0" timeOffset="2289.39">1159 175 20223,'-26'3'0,"28"-3"7,1 0 0,0 0 0,0 1 0,0-1 0,0 0 0,0 1 0,0 0 0,-1 0 0,1 0 0,0 0-1,-1 0 1,1 0 0,0 1 0,-1 0 0,0-1 0,1 1 0,-1 0 0,0 0 0,0 0 0,0 0 0,0 0-1,0 1 1,-1-1 0,1 0 0,-1 1 0,3 4 0,3 6 48,0 0-1,-1 1 1,9 26 0,-9-17 67,-1 0 0,-2 1 0,0-1 0,-1 1 0,-1 0 0,-1-1 0,-2 1 0,0 0 0,-9 36-1,-8 10-667,-49 120 0,52-148-648,6-17-12352</inkml:trace>
@@ -8848,7 +10920,7 @@
   <inkml:trace contextRef="#ctx0" brushRef="#br0">32 244 19327,'15'-21'927,"0"0"0,2 1-1,23-22 1,-25 29-740,-1-1-1,-1-1 1,-1 0 0,0-1-1,-1 0 1,18-34 0,-34 63-219,-16 48-342,7 39-239,10-31-3446,4-54-9060</inkml:trace>
   <inkml:trace contextRef="#ctx0" brushRef="#br0" timeOffset="362.7">352 179 18431,'-8'5'0,"-4"0"128,7-2 0,0 4 128,3-3 128,0-2 896,2 4-640,0-1 0,0 2-384,0 3 0,0 4 768,0-3 128,-1 3-1664,-2-1 128,2-2-2176,-2 0 0,1 2-10239</inkml:trace>
   <inkml:trace contextRef="#ctx0" brushRef="#br0" timeOffset="725.08">471 28 20351,'-36'35'1664,"35"-35"-1557,1 0-99,-1 0 0,1 0 0,-1 0 0,1 1 0,0-1 1,-1 0-1,1 0 0,0 1 0,-1-1 0,1 0 0,0 1 0,-1-1 0,1 0 0,0 1 0,0-1 0,-1 0 1,1 1-1,0-1 0,0 1 0,0-1 0,-1 0 0,1 1 0,0-1 0,0 1 0,0-1 0,0 1 0,0-1 1,0 1-1,0-1 0,0 0 0,0 1 0,0-1 0,0 1 0,0-1 0,1 1 0,2 18 182,-3-18-138,2 8 20,0-1 0,1 1 0,0-1 0,1 0 0,-1 0-1,1-1 1,1 1 0,0-1 0,10 13 0,18 30-44,-32-49-35,0 1 0,0-1 0,0 1 0,-1 0 0,1-1 0,-1 1 1,1-1-1,-1 1 0,1 0 0,-1-1 0,0 1 0,0 0 0,0 0 0,0 1 0,0-2 33,-1-1 0,1 1 0,0 0 0,-1-1 0,1 1 0,0 0 1,-1-1-1,1 1 0,-1 0 0,1-1 0,-1 1 0,1-1 0,-1 1 0,0-1 0,1 1 0,-1-1 0,0 1 0,1-1 0,-1 0 0,0 1 0,0-1 0,-5 2-637,0-1 0,0-1 0,0 1 0,0-1 0,0 0 0,-8-1 0,-3 0-5181,1 1-2890</inkml:trace>
-  <inkml:trace contextRef="#ctx0" brushRef="#br0" timeOffset="1086.86">431 28 23039,'0'9'0,"-1"3"-384,5-9 128,2 0 640,0-3 128,2 0-512,-1 0 0,4-3 640,5 2 0,4-1-640,4-2 128,4 0 0,1-2 128,0-1-256,-6 2 0,-6 0-5632,-4 4 1,-2-1-2945</inkml:trace>
+  <inkml:trace contextRef="#ctx0" brushRef="#br0" timeOffset="1086.85">431 28 23039,'0'9'0,"-1"3"-384,5-9 128,2 0 640,0-3 128,2 0-512,-1 0 0,4-3 640,5 2 0,4-1-640,4-2 128,4 0 0,1-2 128,0-1-256,-6 2 0,-6 0-5632,-4 4 1,-2-1-2945</inkml:trace>
 </inkml:ink>
 </file>
 
@@ -9126,7 +11198,7 @@
     </inkml:brush>
   </inkml:definitions>
   <inkml:trace contextRef="#ctx0" brushRef="#br0">1 214 18303,'16'3'-106,"-21"1"2171,-5 0 355,11-7-1465,15-5-897,-10 5 3,-1 0 1,1 0-1,0 0 1,1 1-1,-1 0 1,11-2-1,-13 4 2,0 0 0,0 0-1,0 1 1,0 0 0,-1-1-1,1 1 1,0 1 0,-1-1 0,1 0-1,0 1 1,-1 0 0,0 0-1,1 0 1,3 3 0,-2 0-9,0 0-1,0 0 1,0 0 0,-1 0 0,0 1-1,0 0 1,0 0 0,0 0-1,-1 0 1,0 0 0,-1 1 0,0-1-1,0 1 1,0 0 0,0 0-1,-1 0 1,0 0 0,-1 9 0,1 7 228,-1-1 0,-1 0 0,-1 0 1,-8 34-1,16-96-164,-3-1 1,-1 0-1,-6-76 1,0-28-316,4 131 197,0 9 0,-1 0 0,1 0 0,0 0 0,1 0 0,-1 0 0,1 0 0,0 0 0,0 0 0,0 0 0,1 0 0,0 0 0,0 1 0,0-1 0,1 1 0,2-5 0,-3 8-5,0 0-1,-1 1 1,1-1 0,0 1-1,0 0 1,0-1 0,-1 1-1,1 0 1,0 0 0,0 0-1,0 1 1,-1-1 0,1 0-1,0 1 1,0-1 0,-1 1-1,1-1 1,3 2 0,6 1-22,40 0 142,56 9-1,15 1 41,-116-12-860,73 2 2799,-46-5-4543,-9 0-4664,0-1-6537,-14 1 11666</inkml:trace>
-  <inkml:trace contextRef="#ctx0" brushRef="#br0" timeOffset="1025.63">416 214 18431,'0'5'0,"1"3"384,-1-3 0,0 3 768,5 8 128,3 6-1280,-2 1 0,2 5 0,-2-4 0,0 0 384,-2-4 0,-4-1-512,0-3 128,-3-2-640,3-4 0,0-1-14463</inkml:trace>
+  <inkml:trace contextRef="#ctx0" brushRef="#br0" timeOffset="1025.62">416 214 18431,'0'5'0,"1"3"384,-1-3 0,0 3 768,5 8 128,3 6-1280,-2 1 0,2 5 0,-2-4 0,0 0 384,-2-4 0,-4-1-512,0-3 128,-3-2-640,3-4 0,0-1-14463</inkml:trace>
   <inkml:trace contextRef="#ctx0" brushRef="#br0" timeOffset="1371.86">515 239 19455,'-2'6'0,"0"2"128,2 2 128,0 0 256,4 0 0,1 1 1024,-2 1 0,2 0-1536,0 2 0,-1 1-128,0-1 128,-1 3 0,0-3 0,-1-1-768,3 1 0,-2 0-15359</inkml:trace>
   <inkml:trace contextRef="#ctx0" brushRef="#br0" timeOffset="1717.96">326 239 20607,'1'0'77,"0"0"-1,0 0 1,0 0-1,0-1 1,0 1-1,0 0 1,0 0 0,-1-1-1,1 1 1,0 0-1,0-1 1,0 1-1,-1-1 1,1 1-1,0-1 1,0 0-1,-1 1 1,1-1-1,0 0 1,-1 1-1,1-1 1,-1 0-1,1 0 1,-1 1-1,0-1 1,1 0-1,-1 0 1,0 0-1,1 0 1,-1 0-1,0 0 1,0 1-1,0-1 1,0 0-1,0 0 1,0 0 0,0 0-1,0 0 1,0 0-1,0 0 1,-1-1-1,1 0-31,0 1 1,0-1-1,0 0 0,0 1 0,0-1 0,0 0 1,0 1-1,1-1 0,-1 0 0,0 1 1,1-1-1,0 1 0,-1-1 0,1 1 0,0-1 1,0 1-1,0-1 0,0 1 0,0 0 0,0 0 1,0-1-1,0 1 0,0 0 0,1 0 1,-1 0-1,0 0 0,4-1 0,-2 0-16,1 1 0,-1 0 0,1 0 0,0 0-1,0 0 1,-1 0 0,1 1 0,0 0 0,0-1 0,0 2-1,0-1 1,0 0 0,-1 1 0,1-1 0,0 1 0,6 3 0,-3 0 2,1 0 1,-1 0-1,0 1 1,0 1 0,10 9-1,26 20 441,-41-34-423,1 1 0,0-1 0,-1 0 0,1 1 0,0-1 0,0-1 0,0 1-1,0 0 1,0-1 0,0 1 0,0-1 0,0 0 0,0 0 0,0 0 0,0-1 0,4 0 0,25-9-1132,-12 1-3500,-15 7 2996,3-2-11703</inkml:trace>
   <inkml:trace contextRef="#ctx0" brushRef="#br0" timeOffset="2348.25">718 103 18303,'-2'1'-121,"-1"1"411,1-1 1,0 0-1,1 1 0,-1-1 1,0 1-1,0 0 0,1 0 0,-1 0 1,1 0-1,-3 4 1280,45-33 926,-39 26-2505,-1 1-1,1-1 1,-1 0-1,1 0 1,-1 1-1,1-1 1,0 1 0,-1-1-1,1 1 1,0 0-1,-1-1 1,1 1-1,0 0 1,-1 0-1,1 0 1,0 1-1,0-1 1,-1 0-1,1 1 1,-1-1 0,1 1-1,0-1 1,-1 1-1,1 0 1,-1-1-1,1 1 1,-1 0-1,1 0 1,-1 0-1,0 0 1,0 1-1,1-1 1,-1 0 0,0 0-1,0 1 1,0-1-1,0 1 1,-1-1-1,1 1 1,0-1-1,0 3 1,0 0 16,1 1 0,-2 0 0,1-1 0,0 1 0,-1 0 0,0-1 0,0 1 0,0 0 0,-1-1 0,0 1 0,1-1 0,-2 1 1,-2 8-1,0-6 28,0 0 1,-1 1-1,0-1 1,0-1 0,-12 12-1,16-16-25,0-1 1,-1 0-1,1 1 0,-1-1 0,1 0 0,-1 0 0,0-1 1,1 1-1,-1 0 0,0 0 0,1-1 0,-1 1 1,0-1-1,-2 1 0,3-1-1,0 0-1,0-1 1,0 1 0,0 0-1,0-1 1,0 1 0,0-1 0,0 1-1,0-1 1,0 1 0,0-1-1,1 0 1,-1 1 0,0-1-1,1 0 1,-1 0 0,0 0 0,1 1-1,-1-1 1,1 0 0,-1 0-1,1 0 1,-1 0 0,1 0-1,0 0 1,0 0 0,-1 0 0,1-2-1,0 2-1,-1 0-1,1 1 0,0-1 1,-1 0-1,1 0 0,0 0 1,0 0-1,0 0 0,0 0 0,0 0 1,0 0-1,0 0 0,0 0 1,1 0-1,-1 0 0,0 0 1,0 0-1,1-1 0,12-2 65,-10 5-55,0 0-1,0 0 1,0 0 0,-1 0-1,1 0 1,0 1-1,-1-1 1,1 1 0,-1 0-1,4 2 1,14 19-395,-16-17 532,0-1 0,1 0 0,-1 0 0,1-1 0,9 7 0,8-4-1972,6-12-3472,-12-1-7572</inkml:trace>
@@ -9185,7 +11257,7 @@
   <inkml:trace contextRef="#ctx0" brushRef="#br0" timeOffset="9010.79">3416 482 22271,'15'-15'128,"12"-21"-128,-2-1 0,-1-1 0,-2-1 0,-1-1 0,20-58 0,-24 58 0,-77 205 534,51-138-435,1 1 1,-8 49-1,16-65-599,3-8-2370</inkml:trace>
   <inkml:trace contextRef="#ctx0" brushRef="#br0" timeOffset="9500.02">3752 413 16511,'-3'0'145,"1"1"0,-1 0 0,1 0 0,-1 0 0,1 0 0,0 1 0,0-1-1,0 0 1,0 1 0,0 0 0,0-1 0,0 1 0,0 0 0,0 0 0,1 0-1,-1 0 1,1 1 0,0-1 0,-1 0 0,1 0 0,0 1 0,0-1-1,1 1 1,-1-1 0,0 1 0,1-1 0,-1 6 0,-2 3 22,0 4 159,1 0-1,0 0 0,0 25 1,3-35-1139,1-5-1958</inkml:trace>
   <inkml:trace contextRef="#ctx0" brushRef="#br0" timeOffset="9846.09">3936 230 17023,'-2'2'94,"0"1"-1,0-1 0,0 0 0,-1 0 0,1 0 0,-1 0 0,1 0 0,-1 0 0,0-1 0,1 1 0,-6 1 1,-22 16 986,25-15-841,0 1 0,1 1 0,-1-1 0,1 0 0,0 1 0,1 0 0,-1 0 0,1 0 1,0 1-1,-3 10 0,5-11-184,1-1 0,0 1 0,0-1 0,0 0 0,1 1 0,-1-1 0,1 0 0,1 1 0,-1-1 0,1 0 0,0 0 0,0 0 1,0 0-1,4 5 0,-3-4-19,-1-1 0,1 0 1,0 0-1,1 0 0,-1 0 1,1-1-1,0 1 0,0-1 1,7 5-1,-9-8-30,0 1 0,1-2 0,-1 1 1,0 0-1,1 0 0,-1-1 0,1 0 0,-1 1 1,1-1-1,0 0 0,-1 0 0,1 0 0,-1-1 1,1 1-1,-1-1 0,1 1 0,-1-1 0,0 0 1,1 0-1,-1 0 0,0 0 0,1 0 0,1-2 1,1 1 9,-1-1 1,0 0-1,0 0 1,0-1 0,0 1-1,0-1 1,-1 1 0,0-1-1,1 0 1,-1-1-1,-1 1 1,1 0 0,-1-1-1,0 0 1,0 1-1,0-1 1,0 0 0,-1 0-1,2-7 1,-3 9-31,0-1 1,1 1-1,-1 0 1,0 0-1,-1 0 1,1 0-1,0 0 1,-1 0-1,0 0 1,0 0-1,0 1 0,0-1 1,0 0-1,0 0 1,-1 0-1,1 1 1,-1-1-1,0 1 1,0-1-1,0 1 1,0 0-1,0 0 1,0 0-1,0 0 0,-1 0 1,1 0-1,-1 1 1,0-1-1,1 1 1,-1 0-1,0 0 1,0 0-1,-4-1 1,-2 1-923,17 7-2310,5 0-9745</inkml:trace>
-  <inkml:trace contextRef="#ctx0" brushRef="#br0" timeOffset="10176.36">4089 319 20479,'-10'27'139,"8"-23"-114,1 0 0,-1-1 0,1 1 0,-1 0-1,1 0 1,0-1 0,0 1 0,1 0 0,-1 0 0,1 0 0,0 0 0,0 0 0,0 0-1,1 5 1,1-8-11,-1 0 1,1 0-1,-1 1 0,1-1 0,-1 0 0,1 0 0,0 0 0,0-1 0,-1 1 0,1 0 0,0-1 1,0 1-1,0-1 0,0 1 0,0-1 0,0 0 0,0 0 0,0 0 0,-1 0 0,1 0 0,0-1 0,2 1 1,44-8-84,-17 0-3493,-17 4-8491</inkml:trace>
+  <inkml:trace contextRef="#ctx0" brushRef="#br0" timeOffset="10176.35">4089 319 20479,'-10'27'139,"8"-23"-114,1 0 0,-1-1 0,1 1 0,-1 0-1,1 0 1,0-1 0,0 1 0,1 0 0,-1 0 0,1 0 0,0 0 0,0 0 0,0 0-1,1 5 1,1-8-11,-1 0 1,1 0-1,-1 1 0,1-1 0,-1 0 0,1 0 0,0 0 0,0-1 0,-1 1 0,1 0 0,0-1 1,0 1-1,0-1 0,0 1 0,0-1 0,0 0 0,0 0 0,0 0 0,-1 0 0,1 0 0,0-1 0,2 1 1,44-8-84,-17 0-3493,-17 4-8491</inkml:trace>
   <inkml:trace contextRef="#ctx0" brushRef="#br0" timeOffset="10570.15">4313 302 20351,'-9'2'0,"-2"0"0,2 0 128,4 1 0,1 0 128,-1 5 256,4 10 0,-1 7-128,0 5 128,2 4-256,0-6 0,-2-2-256,2-5 0,-3-8-256</inkml:trace>
   <inkml:trace contextRef="#ctx0" brushRef="#br0" timeOffset="10951.54">4479 279 23039,'-14'5'-120,"-12"2"-144,22-9 286,3 2-13,0 0 0,-1 0 0,1 0 1,0-1-1,-1 1 0,1 1 0,0-1 1,-1 0-1,1 0 0,0 0 0,-1 1 1,1-1-1,0 1 0,0-1 0,0 1 1,-1-1-1,1 1 0,0 0 0,0-1 1,0 1-1,0 0 0,0 0 0,0 0 1,0 0-1,0 0 0,0 0 0,-1 2 1,0 0 13,-1-1 0,1 1 0,0 0 0,0 0 0,0 0 1,0 0-1,1 0 0,-1 1 0,0 3 0,2-5-16,0 0 0,1 0-1,-1 0 1,1-1-1,0 1 1,0 0 0,-1 0-1,1-1 1,0 1-1,0-1 1,0 1 0,1-1-1,-1 1 1,0-1-1,1 0 1,-1 0 0,1 1-1,-1-1 1,2 1-1,39 23 105,-30-18-98,-4-2 56,0 1-1,-1-1 1,1 2-1,-1-1 1,11 14-1,-17-19-59,0 0 0,0 0 1,-1-1-1,1 1 0,0 1 0,0-1 0,-1 0 1,1 0-1,-1 0 0,1 0 0,-1 0 0,1 1 1,-1-1-1,0 0 0,1 0 0,-1 0 1,0 1-1,0-1 0,0 0 0,0 1 0,0-1 1,0 0-1,-1 0 0,1 1 0,0-1 0,-1 0 1,1 0-1,0 0 0,-1 0 0,0 1 1,1-1-1,-1 0 0,0 0 0,1 0 0,-1 0 1,0 0-1,0 0 0,0 0 0,0-1 0,0 1 1,0 0-1,0 0 0,0-1 0,0 1 1,0-1-1,0 1 0,-1-1 0,1 1 0,0-1 1,0 0-1,0 0 0,-1 1 0,1-1 0,-2 0 1,-2 1 17,-1-1 0,1 1 0,-1-1 0,1 0 0,-1-1 0,1 1 0,-1-1 0,1 0 0,0 0 0,-1-1 0,1 0 0,0 0 0,0 0 0,-5-3 0,-4-2-1179,1-1 0,0 0 0,-22-18 0,22 13-12714</inkml:trace>
   <inkml:trace contextRef="#ctx0" brushRef="#br0" timeOffset="11294.28">4422 239 23167,'-5'14'0,"-8"7"128,20-18 0,8-10 0,4 3 128,1 1-128,10 3 128,8 1-128,-2 1 0,0 1 0,-3-2 0,-4 2-128,-6-3 128,-6 0-128,-4 0 0,-5-3-512,-12-14 128,0-1-17023</inkml:trace>
@@ -9219,10 +11291,10 @@
   <inkml:trace contextRef="#ctx0" brushRef="#br0" timeOffset="31745.12">6652 1178 20479,'-3'4'73,"-1"-1"-1,1 1 0,1 0 1,-1 0-1,1 0 0,-1 0 0,1 1 1,0-1-1,1 1 0,-1-1 1,1 1-1,0 0 0,0-1 1,0 1-1,1 0 0,0 0 0,0 5 1,-3 107 125,4-72-52,-10 75 0,9-119-137,0 0-1,-1 0 0,1 0 1,0 0-1,0 0 0,0 0 1,0 0-1,0 0 0,0 0 1,0 0-1,0 0 0,0 0 1,1 0-1,-1 0 0,0 0 1,1 0-1,-1 0 0,1 0 1,-1 0-1,1 0 0,-1 0 1,1 0-1,-1-1 0,1 1 1,0 0-1,0 0 0,1 0 1,0 0-1,-1 0 0,1-1 0,0 0 0,0 1 0,0-1 0,0 0 0,0 0 0,0 0 1,0 0-1,0 0 0,0 0 0,0 0 0,2-1 0,9-3-921,-1 0-1,0-1 1,15-7 0,-3-1-12164</inkml:trace>
   <inkml:trace contextRef="#ctx0" brushRef="#br0" timeOffset="32091.77">6715 1389 22655,'4'6'0,"2"6"-128,-6-7 128,-6-5 0,-2-3 128,-2 1 0,-9 0 128,-2 0 0,0 1 0,4-2-128,0 2 0,3-2-640,6 2 0,3 1-512</inkml:trace>
   <inkml:trace contextRef="#ctx0" brushRef="#br0" timeOffset="32500.16">6811 1421 22911,'-8'3'0,"-4"3"0,8-4 0,4 0 0,4-2 0,2 0 0,2 0 0,2 0 0,2 0 0,0 0 0,0-2 0,2 0 128,3 0-128,-4 0 0,1-3-768,-4 2 128,1-1-14975</inkml:trace>
-  <inkml:trace contextRef="#ctx0" brushRef="#br0" timeOffset="32927.26">6974 1502 22655,'-13'-15'12,"19"11"24,21-7 44,1-9 175,38-37-1,-42 34 57,44-30 0,-93 90-290,14-19-42,2-5-294,0 1 438,0-1 0,1 1 0,-10 22 0,17-34-266,0 1 1,0-1-1,0 1 0,0-1 1,0 1-1,1 0 0,-1-1 1,1 1-1,0 0 0,0-1 0,0 1 1,0 0-1,0-1 0,1 1 1,-1-1-1,1 1 0,-1 0 0,1-1 1,0 1-1,0-1 0,0 1 1,0-1-1,1 0 0,-1 0 1,1 1-1,-1-1 0,5 3 0,10 9-13680</inkml:trace>
+  <inkml:trace contextRef="#ctx0" brushRef="#br0" timeOffset="32927.25">6974 1502 22655,'-13'-15'12,"19"11"24,21-7 44,1-9 175,38-37-1,-42 34 57,44-30 0,-93 90-290,14-19-42,2-5-294,0 1 438,0-1 0,1 1 0,-10 22 0,17-34-266,0 1 1,0-1-1,0 1 0,0-1 1,0 1-1,1 0 0,-1-1 1,1 1-1,0 0 0,0-1 0,0 1 1,0 0-1,0-1 0,1 1 1,-1-1-1,1 1 0,-1 0 0,1-1 1,0 1-1,0-1 0,0 1 1,0-1-1,1 0 0,-1 0 1,1 1-1,-1-1 0,5 3 0,10 9-13680</inkml:trace>
   <inkml:trace contextRef="#ctx0" brushRef="#br0" timeOffset="33318.68">7244 1266 19583,'-10'16'-3,"10"-16"22,0-1-1,0 1 1,0 0-1,0 0 1,0 0 0,1-1-1,-1 1 1,0 0 0,0 0-1,0 0 1,0-1 0,0 1-1,0 0 1,0 0 0,0 0-1,0-1 1,0 1-1,0 0 1,0 0 0,-1-1-1,1 1 1,0 0 0,0 0-1,0 0 1,0 0 0,0-1-1,0 1 1,0 0-1,0 0 1,-1 0 0,1 0-1,0-1 1,0 1 0,0 0-1,0 0 1,-1 0 0,1 0-1,0 0 1,0 0 0,0 0-1,-1-1 1,1 1-1,0 0 1,0 0 0,0 0-1,-1 0 1,1 0 0,0 0-1,0 0 1,0 0 0,-1 0-1,1 0 1,0 0-1,0 0 1,0 0 0,-1 0-1,1 1 1,0-1 0,0 0-1,0 0 1,-1 0 0,1 0-1,0 0 1,0 0 0,0 0-1,0 1 1,-1-1-1,1 0 1,0 0 0,0 0 30,1-1 0,-1 1 1,0-1-1,1 1 1,-1-1-1,1 1 0,-1 0 1,1-1-1,-1 1 1,1 0-1,-1-1 0,1 1 1,-1 0-1,1 0 1,-1 0-1,1-1 0,-1 1 1,1 0-1,0 0 1,-1 0-1,1 0 0,-1 0 1,1 0-1,0 0 1,-1 0-1,1 0 0,-1 0 1,1 0-1,-1 0 1,1 1-1,1-1 0,18 5 568,-11-1-519,0 1-1,-1 0 1,1 0 0,-2 0-1,1 1 1,0 1 0,-1-1-1,0 1 1,-1 0 0,0 1-1,0 0 1,0 0 0,-1 0-1,0 0 1,-1 1 0,0 0-1,0 0 1,-1 0 0,0 0-1,0 1 1,-1-1-1,1 11 1,-2-9-71,1 0-1,-2 0 0,0 0 1,0 0-1,-1 0 0,0 0 1,-1 0-1,0 0 0,0-1 1,-2 1-1,1 0 0,-1-1 1,-1 0-1,0 0 0,0-1 1,-1 1-1,0-1 1,-1 0-1,-9 10 0,-10 4-513,6-6-3164,0 2-11282</inkml:trace>
-  <inkml:trace contextRef="#ctx0" brushRef="#br0" timeOffset="34391.69">7575 1448 17919,'0'0'25,"0"0"0,0 1 0,0-1 0,0 0-1,0 0 1,0 1 0,0-1 0,0 0 0,0 1-1,0-1 1,0 0 0,0 0 0,0 1 0,0-1-1,0 0 1,0 0 0,0 1 0,0-1 0,-1 0-1,1 0 1,0 1 0,0-1 0,0 0 0,0 0-1,-1 0 1,1 1 0,0-1 0,0 0 0,0 0-1,-1 0 1,1 1 0,0-1 0,0 0 0,-1 0-1,1 0 1,0 0 0,0 0 0,-1 0 0,1 0-1,0 0 1,0 0 0,-1 0 0,1 0 0,0 0-1,0 0 1,-1 0 0,1 0 0,0 0 0,-1 0-1,1 0 1,0 0 0,-15-8 2574,8 3-1043,8 11-899,4 7-1181,-1 1 0,-1 0 0,0 0 0,0 0 1,-2 0-1,0 0 0,0 1 0,-3 24 1,2-9-1889,0-9-8723</inkml:trace>
-  <inkml:trace contextRef="#ctx0" brushRef="#br0" timeOffset="34785.62">7639 1559 25215,'-5'8'0,"0"4"-1152,1-5 128,-1-2 1024,0-2 0,-4 0 0,-1 0 128,-4 0-128,0-1 128,-3 0 384,0-1 128,1-1-7936,-2-3 129,1-1 1919</inkml:trace>
+  <inkml:trace contextRef="#ctx0" brushRef="#br0" timeOffset="34391.68">7575 1448 17919,'0'0'25,"0"0"0,0 1 0,0-1 0,0 0-1,0 0 1,0 1 0,0-1 0,0 0 0,0 1-1,0-1 1,0 0 0,0 0 0,0 1 0,0-1-1,0 0 1,0 0 0,0 1 0,0-1 0,-1 0-1,1 0 1,0 1 0,0-1 0,0 0 0,0 0-1,-1 0 1,1 1 0,0-1 0,0 0 0,0 0-1,-1 0 1,1 1 0,0-1 0,0 0 0,-1 0-1,1 0 1,0 0 0,0 0 0,-1 0 0,1 0-1,0 0 1,0 0 0,-1 0 0,1 0 0,0 0-1,0 0 1,-1 0 0,1 0 0,0 0 0,-1 0-1,1 0 1,0 0 0,-15-8 2574,8 3-1043,8 11-899,4 7-1181,-1 1 0,-1 0 0,0 0 0,0 0 1,-2 0-1,0 0 0,0 1 0,-3 24 1,2-9-1889,0-9-8723</inkml:trace>
+  <inkml:trace contextRef="#ctx0" brushRef="#br0" timeOffset="34785.61">7639 1559 25215,'-5'8'0,"0"4"-1152,1-5 128,-1-2 1024,0-2 0,-4 0 0,-1 0 128,-4 0-128,0-1 128,-3 0 384,0-1 128,1-1-7936,-2-3 129,1-1 1919</inkml:trace>
   <inkml:trace contextRef="#ctx0" brushRef="#br0" timeOffset="35322.98">7888 1671 16895,'-16'-15'-958,"-2"13"3789,15 1-482,11-9-1154,1-1-1470,22-32 571,-3-1-1,26-51 1,6-13 523,-67 122-633,0 1 0,1-1 0,0 1 1,1 1-1,1-1 0,1 1 0,-3 17 0,-2 64-4299,5-66-10478</inkml:trace>
   <inkml:trace contextRef="#ctx0" brushRef="#br0" timeOffset="35700.07">8144 1601 17407,'-13'1'0,"-6"5"0,14-5 0,8 2 2560,3-3-2176,-2 0 0,-2 1 640,0 5 128,0 7-896,-2 1 0,-2 5 0,2 1 0,-2 4-128,2-3 128,2 0-1792,-2-4 0,0 1-13567</inkml:trace>
   <inkml:trace contextRef="#ctx0" brushRef="#br0" timeOffset="36029.91">8357 1434 20607,'0'2'57,"-1"-1"0,0 0 0,0 1 0,-1-1 0,1 0 0,0 0 0,0 0 0,-1 0 0,1 0-1,0 0 1,-1 0 0,1 0 0,-1 0 0,1-1 0,-1 1 0,0-1 0,1 1 0,-1-1 0,0 1 0,1-1-1,-1 0 1,0 0 0,1 0 0,-1 0 0,0 0 0,1 0 0,-1-1 0,0 1 0,1 0 0,-3-2-1,-31 0 250,30 2-246,1 2 1,0-1-1,0 0 1,-1 1 0,1 0-1,0 0 1,0 0-1,1 1 1,-1-1 0,0 1-1,1 0 1,-1 0-1,1 0 1,0 0 0,0 1-1,0-1 1,1 1-1,-1 0 1,1-1-1,0 1 1,0 0 0,0 1-1,1-1 1,-1 0-1,1 0 1,-1 8 0,-1-1-37,2 0-1,-1 0 1,1 0 0,1 0 0,0 0 0,0 1 0,1-1 0,1 0 0,0-1-1,3 12 1,-4-19-16,0-1 1,0 0-1,0 0 0,0 0 0,0 0 0,0 0 0,1 0 0,-1 0 1,1 0-1,-1 0 0,1-1 0,0 1 0,-1 0 0,1-1 0,0 0 1,0 1-1,0-1 0,0 0 0,1 0 0,-1 0 0,0 0 0,0-1 0,0 1 1,1-1-1,-1 1 0,0-1 0,1 0 0,-1 1 0,1-1 0,-1-1 1,0 1-1,1 0 0,-1-1 0,0 1 0,1-1 0,2 0 0,1-1-11,0 0-1,0-1 1,1 0 0,-2 0-1,1 0 1,0 0-1,-1-1 1,1 0-1,-1 0 1,0 0-1,0-1 1,4-6-1,-4 4-218,0-1 0,0 0 0,-1 0 0,0 0 0,-1-1 0,0 0 0,0 0 0,3-17 0,-1-42-3945,-5 43-8611</inkml:trace>
@@ -9437,7 +11509,7 @@
   <inkml:trace contextRef="#ctx0" brushRef="#br0" timeOffset="-55380.1">1631 810 12160,'13'-11'6682,"-30"30"-4277,-51 93-1517,63-101-912,0-1-1,0 1 0,1 0 0,0 0 0,1 0 1,0 1-1,0 0 0,1-1 0,-1 18 0,2-27 50,1 0-1,0 1 0,0-1 1,0 0-1,0 1 0,0-1 1,0 0-1,1 1 0,-1-1 1,1 0-1,-1 1 0,1-1 1,0 0-1,0 0 1,0 0-1,0 0 0,0 0 1,0 0-1,0 0 0,1 0 1,-1 0-1,0-1 0,1 1 1,-1-1-1,1 1 0,0-1 1,-1 0-1,1 1 0,0-1 1,0 0-1,0-1 0,0 1 1,0 0-1,0 0 0,0-1 1,0 0-1,0 1 0,0-1 1,0 0-1,0 0 0,0 0 1,0 0-1,2-1 1,8-1 102,0-1 0,0-1 0,-1 1 0,1-2 1,20-11-1,-20 9-88,1 0 1,-1-1-1,0-1 0,-1 0 1,1 0-1,-2-2 1,1 1-1,-1-2 0,-1 0 1,1 0-1,-2-1 1,14-24-1,-18 18 297,-4 19-328,0-1 1,0 1 0,0 0 0,0 0-1,0-1 1,0 1 0,0 0 0,0 0-1,0 0 1,0-1 0,-1 1-1,1 0 1,0 0 0,0 0 0,0 0-1,0-1 1,0 1 0,-1 0 0,1 0-1,0 0 1,0 0 0,0 0 0,-1 0-1,1-1 1,0 1 0,0 0-1,0 0 1,-1 0 0,1 0 0,0 0-1,0 0 1,0 0 0,-1 0 0,1 0-1,0 0 1,0 0 0,0 0-1,-1 1 1,-1-1 1,1 1-1,-1 0 1,0 0 0,1 0-1,-1 0 1,1 0-1,-1 1 1,1-1 0,-1 0-1,1 1 1,0-1-1,-1 1 1,-1 3 0,0 2-32,-1 1 1,1 0 0,0 0-1,0 0 1,0 1 0,1-1-1,1 1 1,-1-1 0,1 1 0,0 0-1,1-1 1,0 1 0,0 0-1,1 12 1,0-18 16,-1 1 0,1 0-1,0-1 1,-1 1 0,1-1 0,1 1 0,-1-1-1,0 0 1,1 1 0,-1-1 0,1 0 0,0 0-1,0 0 1,0 0 0,0-1 0,0 1 0,1-1-1,-1 1 1,1-1 0,-1 0 0,1 0 0,0 0-1,-1-1 1,1 1 0,0-1 0,0 0 0,0 0-1,0 0 1,0 0 0,1 0 0,-1-1 0,0 0-1,0 1 1,0-2 0,0 1 0,5-1 0,-4 0 10,0 0 1,0-1 0,1 0 0,-1 1-1,0-2 1,0 1 0,0 0-1,-1-1 1,1 0 0,-1 0 0,1-1-1,-1 1 1,5-6 0,4-8-14,20-32 0,-10 12 42,-2-1 0,-1-1 0,-2 0 0,20-67 0,-36 105-78,-1 0-1,0 0 1,1 0 0,-1 0-1,0-1 1,0 1-1,0 0 1,0 0 0,0 0-1,0 0 1,0 0-1,0 0 1,0-1-1,0 1 1,0 0 0,0 0-1,-1 0 1,1 0-1,0 0 1,-1 0 0,1 0-1,-1 0 1,1 0-1,-1 0 1,1 0-1,-1 0 1,0 0 0,0 0-1,0 0-373,-1 0 1,1 0-1,0 1 0,-1-1 0,1 0 0,0 1 0,-1 0 1,1-1-1,-1 1 0,1 0 0,0 0 0,-3 0 0,-8 0-11741</inkml:trace>
   <inkml:trace contextRef="#ctx0" brushRef="#br0" timeOffset="-54890.63">2251 981 17663,'-10'-1'258,"7"1"-164,1 0 0,0 0 0,0 0 0,0 0 0,-1 0 0,1 0 0,0 1 0,0-1 0,0 1 0,0 0 0,0 0 0,0 0 0,-1 0 0,2 0 0,-1 0 0,0 1 0,0-1 0,0 1 0,0-1 0,1 1 0,-2 2 0,-1 1-71,0 0 0,1 0 0,-1 0 1,1 0-1,0 0 0,0 1 0,1 0 1,0 0-1,0 0 0,0 0 0,0 0 1,1 0-1,-1 9 0,1-12-18,1-1 0,0 1 0,0 0 0,0 0 0,0 0 0,0-1 0,0 1 0,1 0 0,-1 0 0,1-1 0,0 1 0,0 0 0,0-1 0,0 1 0,0-1 0,0 1 0,0-1 0,1 0 0,-1 0 0,1 0 0,-1 1 0,1-2 0,0 1 0,0 0 0,0 0 0,0-1 0,0 1 0,0-1 0,0 0 0,0 1 0,0-1 0,5 1 0,3 0 171,1 0 0,0 0 0,0-1 0,-1-1 0,1 0 0,0-1 0,0 0 0,-1-1 0,1-1 0,17-6 0,-10 2 174,0-1-1,1 0 0,-2-2 1,0-1-1,17-13 0,-31 22-328,0 0 0,0-1 0,0 1 0,0-1-1,-1 0 1,1 0 0,-1 0 0,0-1 0,0 1-1,0 0 1,0-1 0,0 0 0,0 0 0,-1 1-1,0-1 1,1 0 0,-1 0 0,0 0 0,-1 0-1,1-1 1,-1 1 0,0 0 0,1 0 0,-2 0 0,1-1-1,0 1 1,-1 0 0,1 0 0,-1 0 0,0 0-1,0 0 1,-1 0 0,1 0 0,-1 0 0,1 1-1,-1-1 1,0 0 0,0 1 0,-1 0 0,-2-4 0,-23-25-1103,7 10-2615,-3-1-10361</inkml:trace>
   <inkml:trace contextRef="#ctx0" brushRef="#br0" timeOffset="-9348.11">2792 662 20351,'0'0'0,"-23"-1"0,3 1 0,-6 1 1152,0-1 0,1 2-1152,3-2 128,3 0 256,2 0 0,2 0-1152,2 0 128,0 0-15359</inkml:trace>
-  <inkml:trace contextRef="#ctx0" brushRef="#br0" timeOffset="-8986.54">2815 787 11648,'-4'0'0,"-3"-1"1792,0 1 128,3 0-257,0 0 129,-3 1 1280,3 1 128,-2-1-3200,0 1 128,-1-1-256,-6 1 0,-2-2 128,-7-2 128,-5-2-1024,3 1 128,0-3-1408,3 1 128,0-1-11391</inkml:trace>
+  <inkml:trace contextRef="#ctx0" brushRef="#br0" timeOffset="-8986.55">2815 787 11648,'-4'0'0,"-3"-1"1792,0 1 128,3 0-257,0 0 129,-3 1 1280,3 1 128,-2-1-3200,0 1 128,-1-1-256,-6 1 0,-2-2 128,-7-2 128,-5-2-1024,3 1 128,0-3-1408,3 1 128,0-1-11391</inkml:trace>
   <inkml:trace contextRef="#ctx0" brushRef="#br0" timeOffset="-8372.15">3116 595 14080,'-3'0'337,"1"0"1,-1-1 0,0 1 0,1 0 0,-1-1 0,1 0 0,-1 0 0,1 0 0,-1 0 0,1 0 0,-1 0 0,-3-4 0,-2 0 4,7 4-136,-1 1-1,1-1 0,-1 0 0,1 0 1,-1 1-1,0-1 0,1 1 0,-1 0 1,0-1-1,1 1 0,-1 0 0,0 0 1,1 0-1,-1 1 0,0-1 0,0 0 1,1 1-1,-1-1 0,-3 2 0,2 0-92,0 0 0,1 1 0,-1-1 0,0 0-1,0 1 1,1 0 0,0 0 0,-1 0 0,-2 5-1,-1 2-74,0 1 0,1 0 0,0 1 1,1-1-1,-4 18 0,4-14-163,1 0 1,-3 29-1,5-40 106,1 1 0,0-1-1,0 0 1,0 1 0,1-1-1,-1 1 1,1-1 0,0 0-1,0 1 1,0-1 0,0 0-1,1 0 1,-1 0 0,1 0-1,2 4 1,-3-7 21,-1 0 0,1 0 1,0-1-1,-1 1 0,1 0 0,0 0 1,0-1-1,0 1 0,0 0 0,0-1 0,-1 1 1,1-1-1,0 1 0,0-1 0,0 0 1,0 1-1,0-1 0,0 0 0,0 0 0,0 0 1,0 0-1,0 0 0,2 0 0,-1-1 9,0 0 0,1 0-1,-1 0 1,0 0 0,0 0-1,0 0 1,0-1 0,0 1-1,0-1 1,2-1 0,0-2 13,1-1 0,-1 1 1,1-1-1,-1 0 1,-1 0-1,6-12 0,5-33-1013,-13 42 286,1 0 1,1 0 0,-1 0-1,7-14 1,-9 22 255,0 1 0,1-1 0,-1 1 1,0-1-1,0 1 0,0-1 0,0 0 0,1 1 0,-1-1 0,0 1 1,0-1-1,0 1 0,0-1 0,0 0 0,0 1 0,0-1 0,-1 1 0,1-1 1,0 1-1,0-1 0,0 0 0,0 1 0,-1-1 0,1 1 0,0-1 1,0 1-1,-1-1 0,0-1-331,-5-10-1782</inkml:trace>
   <inkml:trace contextRef="#ctx0" brushRef="#br0" timeOffset="-7978.33">3132 765 20479,'0'0'0,"-6"-4"0,4 7 0,1 6 384,1-2 128,0 5 896,0 6 0,0 4-1408,-3 1 128,-1 2 128,0-1 0,0 1-256,1-8 0,2-4-5120,-2-2 129,-1-1-4353</inkml:trace>
   <inkml:trace contextRef="#ctx0" brushRef="#br0" timeOffset="-7458.96">3287 657 19583,'5'-9'-444,"2"-7"1763,-7 16-1295,0-1 0,0 1 1,0-1-1,0 1 1,0 0-1,-1-1 0,1 1 1,0-1-1,0 1 1,0 0-1,-1-1 0,1 1 1,0 0-1,0-1 1,-1 1-1,1 0 0,0-1 1,-1 1-1,1 0 0,0 0 1,-1-1-1,1 1 1,0 0-1,-1 0 0,1 0 1,0 0-1,-1 0 1,1-1-1,-1 1 0,1 0 1,0 0-1,-1 0 1,1 0-1,-1 0 0,1 0 1,0 0-1,-1 1 0,1-1 1,0 0-1,-1 0 1,0 0-1,-1 0 2,0 0 1,0 0-1,-1 1 1,1-1-1,0 0 1,0 1-1,0 0 1,-1-1-1,1 1 1,0 0-1,0 0 1,0 1-1,0-1 1,-3 3-1,4-3-15,1 0-1,0 0 1,-1 0-1,1 0 1,-1 0 0,1 0-1,0 0 1,-1 0-1,1 0 1,0 0 0,0 0-1,0 0 1,0 0 0,0 0-1,0 0 1,0 0-1,0 0 1,0 0 0,0 0-1,1 0 1,-1 0-1,0 0 1,0 0 0,1 0-1,-1 0 1,1 0-1,-1 0 1,1 0 0,-1 0-1,1-1 1,-1 1-1,1 0 1,0 0 0,-1-1-1,1 1 1,0 0-1,0-1 1,1 2 0,-1-1-13,1 1 0,0-1 1,0 1-1,0-1 1,0 0-1,1 0 0,-1 0 1,0 0-1,0-1 1,1 1-1,-1-1 0,0 1 1,0-1-1,1 0 1,-1 0-1,0 0 0,1 0 1,-1-1-1,0 1 1,0-1-1,1 1 0,-1-1 1,0 0-1,0 0 1,0 0-1,0-1 0,0 1 1,0 0-1,0-1 1,0 0-1,0 1 0,-1-1 1,1 0-1,0 0 1,-1 0-1,1 0 0,-1-1 1,0 1-1,2-5 1,-3 7-191,-8 24-726,7-15 968,-1 0-1,2-1 1,-1 1 0,1 0-1,0-1 1,0 1-1,1 0 1,0-1-1,1 1 1,0-1-1,2 10 1,-1-6-129,0 1-1,-1-1 1,1 24 0,-3-35 75,0 0 1,-1 0 0,1 0 0,-1 0 0,1 1-1,-1-1 1,1 0 0,-1 0 0,1-1-1,-1 1 1,0 0 0,1 0 0,-1 0 0,0 0-1,0-1 1,1 1 0,-1 0 0,0-1-1,0 1 1,0-1 0,0 1 0,0-1 0,0 0-1,0 1 1,0-1 0,0 0 0,0 0 0,0 1-1,0-1 1,0 0 0,0 0 0,0-1-1,0 1 1,0 0 0,-1-1 0,-37-5-3487,17 0-968,2-1-4011</inkml:trace>
@@ -9621,7 +11693,7 @@
   <inkml:trace contextRef="#ctx0" brushRef="#br0">74 67 18815,'-1'4'0,"-2"1"128,0 6 0,-5 5 128,3 6 0,-1 5 0,-1 8 0,-1 7 256,1 4 128,-1 5-640,1 1 128,1 1 0,2-9 128,3-7-384,1-8 128,4-8-384,-1-6 0,1 1-14719</inkml:trace>
   <inkml:trace contextRef="#ctx0" brushRef="#br0" timeOffset="430.1">350 0 19583,'-25'44'253,"-21"53"-1,29-58-29,-2-1 0,-32 49 0,-16-2 214,-13 18-149,80-102-284,0 0-1,-1-1 1,1 1-1,-1-1 1,1 1 0,0-1-1,-1 1 1,1 0-1,0-1 1,0 1-1,0 0 1,0-1 0,-1 1-1,1 0 1,0-1-1,0 1 1,0 0 0,0-1-1,0 1 1,1 0-1,-1 0 1,0-1 0,0 1-1,0-1 1,1 1-1,-1 0 1,0-1 0,0 1-1,1 0 1,-1-1-1,1 2 1,24 9 32,39-5 54,-59-6-54,50-1 210,-41 0-135,1 0 0,-1 1 0,1 1 1,-1 0-1,1 1 0,13 3 0,-23-3-240,-6-4-613,-2-2-1565</inkml:trace>
   <inkml:trace contextRef="#ctx0" brushRef="#br0" timeOffset="838.07">397 473 18431,'0'6'0,"0"3"0,0 4 0,0 1 0,0-1 128,2 0 0,-1 2 0,-1-1-128,3 5 128,-2 1 0,-1 2 128,-1 0-256,-3 0 128,-4-1-128,2-5 0,2-3-256,3-3 128,-1-1-13695</inkml:trace>
-  <inkml:trace contextRef="#ctx0" brushRef="#br0" timeOffset="1201.36">399 480 19839,'0'0'0,"0"1"0,0-1 0,-1 0 0,1 0-1,0 1 1,0-1 0,0 0 0,0 1 0,0-1-1,0 0 1,0 0 0,0 1 0,0-1 0,0 0-1,0 1 1,0-1 0,0 0 0,0 0 0,0 1-1,0-1 1,1 0 0,-1 1 0,0-1 0,0 0 0,0 0-1,0 1 1,0-1 0,1 0 0,-1 0 0,0 1-1,0-1 1,0 0 0,1 0 0,-1 0 0,0 0-1,0 1 1,1-1 0,-1 0 0,0 0 0,0 0-1,1 0 1,-1 0 0,0 0 0,1 0 0,-1 0-1,0 0 1,1 0 0,-1 0 0,0 0 0,0 0-1,1 0 1,-1 0 0,14-18 31,-12 15-15,-1-1 1,2 1-1,-1 0 1,0 0-1,1 0 1,-1 0-1,1 0 1,0 0-1,0 0 1,0 1-1,0 0 1,5-3-1,4 2 31,0 1 1,1 0-1,-1 1 0,0 0 1,1 1-1,-1 0 0,0 1 1,16 3-1,-24-3-6,0 0 0,1 0 0,-1 1-1,0-1 1,0 1 0,0 0 0,0 0 0,0 0-1,-1 1 1,1-1 0,5 6 0,-7-6-5,-1 1 1,1-1 0,-1 0-1,1 0 1,-1 1 0,0-1-1,0 1 1,0-1 0,0 1-1,0 0 1,-1-1 0,1 1-1,-1 0 1,0-1-1,0 1 1,0 0 0,0-1-1,0 1 1,0 0 0,-2 4-1,1-3 13,0-1 0,-1 1 0,1-1-1,-1 0 1,0 0 0,0 1-1,0-1 1,0 0 0,-1 0 0,1-1-1,-1 1 1,0-1 0,1 1-1,-1-1 1,0 0 0,-1 0 0,1 0-1,0 0 1,-1 0 0,1-1-1,-1 0 1,1 0 0,-1 0 0,1 0-1,-1 0 1,0-1 0,1 1 0,-6-1-1,-10 1-38,0-1-1,0 0 1,-38-6-1,56 6-45,-1 0-1,1-1 1,-1 1-1,1 0 1,-1 0-1,1-1 1,0 1-1,-1-1 1,1 1-1,-1-1 1,1 0 0,0 1-1,-1-1 1,1 0-1,0 0 1,0 0-1,0 0 1,0 0-1,-2-2 1,-2-12-2776,-1-9-10713</inkml:trace>
+  <inkml:trace contextRef="#ctx0" brushRef="#br0" timeOffset="1201.35">399 480 19839,'0'0'0,"0"1"0,0-1 0,-1 0 0,1 0-1,0 1 1,0-1 0,0 0 0,0 1 0,0-1-1,0 0 1,0 0 0,0 1 0,0-1 0,0 0-1,0 1 1,0-1 0,0 0 0,0 0 0,0 1-1,0-1 1,1 0 0,-1 1 0,0-1 0,0 0 0,0 0-1,0 1 1,0-1 0,1 0 0,-1 0 0,0 1-1,0-1 1,0 0 0,1 0 0,-1 0 0,0 0-1,0 1 1,1-1 0,-1 0 0,0 0 0,0 0-1,1 0 1,-1 0 0,0 0 0,1 0 0,-1 0-1,0 0 1,1 0 0,-1 0 0,0 0 0,0 0-1,1 0 1,-1 0 0,14-18 31,-12 15-15,-1-1 1,2 1-1,-1 0 1,0 0-1,1 0 1,-1 0-1,1 0 1,0 0-1,0 0 1,0 1-1,0 0 1,5-3-1,4 2 31,0 1 1,1 0-1,-1 1 0,0 0 1,1 1-1,-1 0 0,0 1 1,16 3-1,-24-3-6,0 0 0,1 0 0,-1 1-1,0-1 1,0 1 0,0 0 0,0 0 0,0 0-1,-1 1 1,1-1 0,5 6 0,-7-6-5,-1 1 1,1-1 0,-1 0-1,1 0 1,-1 1 0,0-1-1,0 1 1,0-1 0,0 1-1,0 0 1,-1-1 0,1 1-1,-1 0 1,0-1-1,0 1 1,0 0 0,0-1-1,0 1 1,0 0 0,-2 4-1,1-3 13,0-1 0,-1 1 0,1-1-1,-1 0 1,0 0 0,0 1-1,0-1 1,0 0 0,-1 0 0,1-1-1,-1 1 1,0-1 0,1 1-1,-1-1 1,0 0 0,-1 0 0,1 0-1,0 0 1,-1 0 0,1-1-1,-1 0 1,1 0 0,-1 0 0,1 0-1,-1 0 1,0-1 0,1 1 0,-6-1-1,-10 1-38,0-1-1,0 0 1,-38-6-1,56 6-45,-1 0-1,1-1 1,-1 1-1,1 0 1,-1 0-1,1-1 1,0 1-1,-1-1 1,1 1-1,-1-1 1,1 0 0,0 1-1,-1-1 1,1 0-1,0 0 1,0 0-1,0 0 1,0 0-1,-2-2 1,-2-12-2776,-1-9-10713</inkml:trace>
   <inkml:trace contextRef="#ctx0" brushRef="#br0" timeOffset="1848.66">1196 268 18687,'-10'2'0,"-9"2"128,-3-3 0,-9-1 256,3-1 0,-3-2-128,2 2 0,-2-1-128,9 1 128,6 1-512,4 0 128,7 1-512</inkml:trace>
   <inkml:trace contextRef="#ctx0" brushRef="#br0" timeOffset="2259.04">1207 359 19455,'-6'0'0,"-5"2"0,2 1 128,0 0 0,-8 1 128,-4-1 0,-5 1 0,-4-2 128,3-1 128,0-1-384,4 0 128,0-1-256,6-3 0,2 0-384,14-1 0</inkml:trace>
   <inkml:trace contextRef="#ctx0" brushRef="#br0" timeOffset="2701.07">1451 487 20863,'81'-38'1174,"-22"-6"-968,-3-2 0,-1-3 0,-3-2 1,-2-2-1,51-70 0,-116 164-67,-16 71-1,19-56 8,-7 77 0,15-44-3168,3-35-11399</inkml:trace>
@@ -9687,7 +11759,7 @@
   <inkml:trace contextRef="#ctx0" brushRef="#br0" timeOffset="2550.54">568 623 15232,'-2'1'47,"1"-1"0,0 1 0,0 0 1,0-1-1,0 1 0,0 0 0,0 0 1,0 0-1,0 0 0,0 0 1,0 0-1,0 0 0,1 0 0,-1 0 1,0 0-1,1 0 0,-1 1 0,1-1 1,-1 2-1,12 16 1638,5 4-966,-15-21-666,0 1 1,0-1 0,0 0 0,0 0-1,0 0 1,1 0 0,-1 0-1,1 0 1,0 0 0,-1-1-1,1 1 1,0 0 0,0-1 0,0 1-1,0-1 1,0 0 0,5 2-1,-5-3-231,1 0-1,0-1 1,-1 1-1,1-1 0,-1 0 1,1 0-1,-1 0 1,0 0-1,1 0 1,-1-1-1,0 1 0,0 0 1,1-1-1,-1 0 1,0 0-1,2-2 1,6-5-11086</inkml:trace>
   <inkml:trace contextRef="#ctx0" brushRef="#br0" timeOffset="3497.74">1357 285 15360,'-5'2'0,"-7"4"384,5-3 128,2-2 639,-7 4 129,-1-1-768,-7-1 0,-8-2-128,-3 2 128,-5-3-256,0-3 128,-2 2-384,4-1 128,5 1-256,6-2 0,6 3-1024,6 0 128,0 0-12543</inkml:trace>
   <inkml:trace contextRef="#ctx0" brushRef="#br0" timeOffset="3875.9">1319 386 18687,'-6'-2'0,"-3"-2"0,2 2 0,-2 2 128,-10 2 128,-6 2 128,0-2 128,-7 2-384,4-4 128,0-4-256,6 2 0,2-2-1024,2 2 0,2 1-12031</inkml:trace>
-  <inkml:trace contextRef="#ctx0" brushRef="#br0" timeOffset="4238.97">1637 429 18303,'75'-64'2518,"-58"47"-2373,-2-1 1,0-1-1,-1 0 1,-1-1 0,21-41-1,-13 11-48,24-76-1,-58 274 395,-11 13 221,13-91-3664,8-48-11042</inkml:trace>
+  <inkml:trace contextRef="#ctx0" brushRef="#br0" timeOffset="4238.96">1637 429 18303,'75'-64'2518,"-58"47"-2373,-2-1 1,0-1-1,-1 0 1,-1-1 0,21-41-1,-13 11-48,24-76-1,-58 274 395,-11 13 221,13-91-3664,8-48-11042</inkml:trace>
 </inkml:ink>
 </file>
 
@@ -9718,7 +11790,7 @@
   <inkml:trace contextRef="#ctx0" brushRef="#br0">58 1 8448,'-1'7'977,"-1"1"-1,0-1 1,0 0 0,0 0 0,-1 0 0,0 0 0,-1 0 0,1 0-1,-1-1 1,-1 0 0,-7 9 0,-2 6 356,14-20-1303,0-1 0,0 1 0,0-1 0,0 1 0,0-1 0,0 1 0,0-1 0,1 1 0,-1-1 0,0 1 1,0-1-1,0 1 0,1-1 0,-1 0 0,0 1 0,1-1 0,-1 1 0,0-1 0,1 0 0,-1 1 0,1-1 0,-1 0 0,0 0 0,1 1 0,-1-1 0,1 0 0,-1 0 0,1 0 0,-1 1 0,1-1 0,-1 0 0,1 0 0,-1 0 0,1 0 0,-1 0 0,1 0 0,-1 0 0,1 0 0,-1 0 0,1 0 0,-1 0 0,1-1 0,23 3 1069,-8-5-2084,-7-3-3769</inkml:trace>
   <inkml:trace contextRef="#ctx0" brushRef="#br0" timeOffset="-424.57">48 417 18943,'0'0'0,"6"7"1280,-2-4 1408,-6 3-1024,-2 1-1920,-2 7 0,-1 5 256,3 0 0,4-1-256,0 1 0,0 0-16895</inkml:trace>
   <inkml:trace contextRef="#ctx0" brushRef="#br0" timeOffset="423.89">280 375 19967,'0'0'0,"0"7"0,4-7 128,2-1 0,1-4-128,3 1 0,2 1 128,-2 1 128,4 0 1280,1 2 0,3 2-1536,-7-2 0,-2 0-1152,-1 0 128</inkml:trace>
-  <inkml:trace contextRef="#ctx0" brushRef="#br0" timeOffset="1134.62">895 193 20479,'-1'1'30,"1"-1"-1,-1 1 0,1-1 1,-1 0-1,1 1 1,-1-1-1,1 0 0,-1 1 1,0-1-1,1 0 0,-1 0 1,0 0-1,1 1 0,-1-1 1,0 0-1,1 0 0,-1 0 1,0 0-1,1 0 1,-1 0-1,0 0 0,1 0 1,-1-1-1,0 1 0,1 0 1,-1 0-1,1 0 0,-1-1 1,0 1-1,1 0 0,-1-1 1,1 1-1,-1-1 0,1 1 1,-1-1-1,1 1 1,-1-1-1,1 1 0,-1-1 1,1 1-1,0-1 0,-1 1 1,1-1-1,0 0 0,-1 1 1,1-1-1,0 1 0,0-1 1,0 0-1,0 1 1,0-1-1,-1-1 0,1 1 35,0-1 0,-1 0 1,0 0-1,1 1 0,-1-1 0,0 0 0,0 1 0,0-1 0,0 1 0,0-1 0,0 1 0,-1 0 1,-1-3-1,0 2-40,-1 1 1,1-1-1,-1 1 1,0-1-1,1 1 1,-1 0-1,0 1 1,0-1-1,0 0 1,0 1-1,1 0 1,-1 0-1,0 0 1,0 1-1,0-1 1,0 1-1,0 0 1,1 0-1,-1 0 1,0 1-1,1-1 1,-7 4-1,-2 1 28,1 1 0,0-1 0,1 2 0,-1-1-1,-13 15 1,14-11-9,1 0 0,0 0 0,1 1-1,1 0 1,-1 0 0,2 1 0,0 0-1,0 0 1,2 1 0,-1 0 0,2-1-1,0 1 1,0 1 0,0 18 0,2-23-36,1 1 0,0-1 0,1 1 0,0-1 0,0 0 0,1 1 0,1-1 0,-1 0 0,2 0 0,-1-1 0,1 1 0,1-1 0,0 0 0,0 0 0,1 0 0,0-1 0,1 1 0,-1-2 0,1 1 1,12 9-1,-16-14-24,1-1 0,0 1 0,1 0 0,-1-1 0,0 0 1,1 0-1,-1 0 0,1-1 0,0 1 0,-1-1 0,1 0 1,0-1-1,0 1 0,0-1 0,-1 0 0,1 0 0,0 0 1,0-1-1,0 1 0,0-1 0,-1-1 0,1 1 0,0-1 1,-1 1-1,1-1 0,-1-1 0,0 1 0,0 0 0,0-1 1,0 0-1,5-4 0,4-5-46,-1 0-1,0 0 1,-1-2 0,0 1-1,-1-1 1,0-1 0,11-24-1,-98 50 1046,-8-6-1267,48-5-8262,21 0-1522</inkml:trace>
+  <inkml:trace contextRef="#ctx0" brushRef="#br0" timeOffset="1134.61">895 193 20479,'-1'1'30,"1"-1"-1,-1 1 0,1-1 1,-1 0-1,1 1 1,-1-1-1,1 0 0,-1 1 1,0-1-1,1 0 0,-1 0 1,0 0-1,1 1 0,-1-1 1,0 0-1,1 0 0,-1 0 1,0 0-1,1 0 1,-1 0-1,0 0 0,1 0 1,-1-1-1,0 1 0,1 0 1,-1 0-1,1 0 0,-1-1 1,0 1-1,1 0 0,-1-1 1,1 1-1,-1-1 0,1 1 1,-1-1-1,1 1 1,-1-1-1,1 1 0,-1-1 1,1 1-1,0-1 0,-1 1 1,1-1-1,0 0 0,-1 1 1,1-1-1,0 1 0,0-1 1,0 0-1,0 1 1,0-1-1,-1-1 0,1 1 35,0-1 0,-1 0 1,0 0-1,1 1 0,-1-1 0,0 0 0,0 1 0,0-1 0,0 1 0,0-1 0,0 1 0,-1 0 1,-1-3-1,0 2-40,-1 1 1,1-1-1,-1 1 1,0-1-1,1 1 1,-1 0-1,0 1 1,0-1-1,0 0 1,0 1-1,1 0 1,-1 0-1,0 0 1,0 1-1,0-1 1,0 1-1,0 0 1,1 0-1,-1 0 1,0 1-1,1-1 1,-7 4-1,-2 1 28,1 1 0,0-1 0,1 2 0,-1-1-1,-13 15 1,14-11-9,1 0 0,0 0 0,1 1-1,1 0 1,-1 0 0,2 1 0,0 0-1,0 0 1,2 1 0,-1 0 0,2-1-1,0 1 1,0 1 0,0 18 0,2-23-36,1 1 0,0-1 0,1 1 0,0-1 0,0 0 0,1 1 0,1-1 0,-1 0 0,2 0 0,-1-1 0,1 1 0,1-1 0,0 0 0,0 0 0,1 0 0,0-1 0,1 1 0,-1-2 0,1 1 1,12 9-1,-16-14-24,1-1 0,0 1 0,1 0 0,-1-1 0,0 0 1,1 0-1,-1 0 0,1-1 0,0 1 0,-1-1 0,1 0 1,0-1-1,0 1 0,0-1 0,-1 0 0,1 0 0,0 0 1,0-1-1,0 1 0,0-1 0,-1-1 0,1 1 0,0-1 1,-1 1-1,1-1 0,-1-1 0,0 1 0,0 0 0,0-1 1,0 0-1,5-4 0,4-5-46,-1 0-1,0 0 1,-1-2 0,0 1-1,-1-1 1,0-1 0,11-24-1,-98 50 1046,-8-6-1267,48-5-8262,21 0-1522</inkml:trace>
   <inkml:trace contextRef="#ctx0" brushRef="#br0" timeOffset="1491.28">1054 180 20223,'0'6'0,"0"1"384,0 12 128,2 10-384,-4 1 128,-1 4 384,2 6 0,-2 3-384,-2 2 0,0 2 0,0-2 128,0-2-256,3-7 0,4-8-1408,0-8 0,0 1-14207</inkml:trace>
   <inkml:trace contextRef="#ctx0" brushRef="#br0" timeOffset="1821.05">1183 505 14720,'0'0'0,"2"4"3327,-2-1-3071,-2 3 1536,2 5 128,0 4-2048,3 3 128,2 3 0,-1-2 128,-3 0-768,3-5 0,0 2-14335</inkml:trace>
   <inkml:trace contextRef="#ctx0" brushRef="#br0" timeOffset="1822.05">1269 91 26495,'0'5'0,"-2"5"-384,2 7-5248,0-1-9087</inkml:trace>
@@ -9752,7 +11824,7 @@
     </inkml:brush>
   </inkml:definitions>
   <inkml:trace contextRef="#ctx0" brushRef="#br0">175 0 17791,'0'0'256,"1"6"-128,1 49 171,-1-1 0,-9 66-1,6-64-13,2-51-207,1-1 0,-1 0-1,0 1 1,1-1-1,0 0 1,0 0 0,0 0-1,1 0 1,0 0-1,-1 0 1,4 4-1,-4-7-65,1 1-1,-1-1 0,1 0 0,0 0 0,-1 0 0,1 0 0,0 0 0,0-1 1,0 1-1,0 0 0,-1-1 0,1 0 0,0 1 0,0-1 0,0 0 1,0 0-1,0 0 0,3-1 0,45-5 243,-27 2-208,41 3-2819,-32 3-9621</inkml:trace>
-  <inkml:trace contextRef="#ctx0" brushRef="#br0" timeOffset="612.56">8 176 18175,'-3'16'57,"1"0"0,0 0-1,1 0 1,1 0-1,1 0 1,0 0-1,1 0 1,4 16-1,1 17 54,-5-25-130,8 51 142,-9-71-128,0 0-1,1 0 0,-1 0 0,1 0 0,-1 0 0,1 0 1,0 0-1,1-1 0,-1 1 0,1-1 0,-1 1 1,1-1-1,0 0 0,5 4 0,-5-6-9,1 1 0,-1-1 1,0 1-1,1-1 0,0 0 0,-1 0 0,1-1 1,-1 1-1,1-1 0,0 0 0,0 0 0,4 0 0,51-8-17,-30 3 37,93-3-2371,-96 6-8833</inkml:trace>
+  <inkml:trace contextRef="#ctx0" brushRef="#br0" timeOffset="612.55">8 176 18175,'-3'16'57,"1"0"0,0 0-1,1 0 1,1 0-1,1 0 1,0 0-1,1 0 1,4 16-1,1 17 54,-5-25-130,8 51 142,-9-71-128,0 0-1,1 0 0,-1 0 0,1 0 0,-1 0 0,1 0 1,0 0-1,1-1 0,-1 1 0,1-1 0,-1 1 1,1-1-1,0 0 0,5 4 0,-5-6-9,1 1 0,-1-1 1,0 1-1,1-1 0,0 0 0,-1 0 0,1-1 1,-1 1-1,1-1 0,0 0 0,0 0 0,4 0 0,51-8-17,-30 3 37,93-3-2371,-96 6-8833</inkml:trace>
   <inkml:trace contextRef="#ctx0" brushRef="#br0" timeOffset="1073.8">577 458 19199,'36'11'224,"46"15"900,-78-24-1061,1 0 1,0 0 0,-1 1 0,0-1-1,1 1 1,-1 0 0,0 0 0,0 0-1,-1 1 1,1 0 0,-1-1 0,6 9-1,-9-11-50,1 1 1,-1-1-1,0 0 0,0 0 0,1 1 0,-1-1 0,0 0 0,0 1 0,-1-1 1,1 0-1,0 0 0,0 1 0,-1-1 0,1 0 0,0 0 0,-1 0 0,1 1 1,-1-1-1,0 0 0,1 0 0,-1 0 0,0 0 0,0 0 0,0 0 0,1 0 1,-1 0-1,0-1 0,0 1 0,0 0 0,-1 0 0,1-1 0,0 1 0,0-1 1,0 1-1,0-1 0,-1 1 0,0-1 0,-49 18 381,51-18-391,-45 9-711,9-2-3554,10-1-7407</inkml:trace>
 </inkml:ink>
 </file>
@@ -9960,7 +12032,7 @@
     </inkml:brush>
   </inkml:definitions>
   <inkml:trace contextRef="#ctx0" brushRef="#br0">1 601 11776,'81'34'161,"-33"-13"127,0-2-1,84 21 1,-11-16 60,0-5 0,139 3 1,-190-19-261,1-3 1,0-3-1,-1-3 0,0-4 1,0-2-1,101-33 1,298-136 295,-403 156-346,-41 16 30,47-22-1,-64 26-58,0 0-1,0-1 0,0 1 0,0-2 1,-1 1-1,0-1 0,-1 0 0,1 0 0,5-10 1,5-6 39,1 0 0,1 1 0,1 1 0,2 1 0,-1 1 0,2 0 0,39-23 0,-38 27 119,0 2 1,1 0-1,0 2 1,1 0 0,0 2-1,31-7 1,-51 14-191,2-2-4433,1-1-2094,-1 1 3990</inkml:trace>
-  <inkml:trace contextRef="#ctx0" brushRef="#br0" timeOffset="580.94">2541 0 14592,'0'1'0,"0"-1"1,0 1-1,0-1 1,0 0 0,0 1-1,0-1 1,0 1 0,0-1-1,0 1 1,0-1-1,0 0 1,0 1 0,0-1-1,0 1 1,0-1 0,1 0-1,-1 1 1,0-1 0,0 1-1,0-1 1,1 0-1,-1 1 1,0-1 0,0 0-1,1 1 1,-1-1 0,0 0-1,1 0 1,-1 1-1,0-1 1,1 0 0,-1 0-1,1 0 1,-1 1 0,0-1-1,1 0 1,-1 0-1,1 0 1,-1 0 0,0 0-1,1 0 1,-1 0 0,1 0-1,-1 0 1,0 0-1,1 0 1,-1 0 0,1 0-1,-1 0 1,1 0 0,-1 0-1,1-1 1,42-1 370,1 0-135,-37 2-212,4 1 42,0 1 0,0 0 0,0 1 0,20 7 0,-30-10-39,1 1 0,0 0 0,-1-1 0,1 1 0,-1 0 0,1 0 0,-1 0 0,1 1 0,-1-1 0,0 0 0,1 0 0,-1 1 0,0-1 0,0 1 0,0-1 0,0 1 0,0-1 0,0 1 0,-1-1 0,1 1 0,-1 0 0,1 0 0,-1-1 0,1 1 0,-1 0 0,0 0 0,0 0 0,0-1 0,0 1 0,0 0 0,0 0 0,0-1 0,-1 1 0,1 0 0,-1 0 0,1-1 0,-1 1 0,-1 1 1,-5 14 709,-2-1 1,-15 23 0,6-11-3317,2 0-8234,12-21 8552</inkml:trace>
+  <inkml:trace contextRef="#ctx0" brushRef="#br0" timeOffset="580.93">2541 0 14592,'0'1'0,"0"-1"1,0 1-1,0-1 1,0 0 0,0 1-1,0-1 1,0 1 0,0-1-1,0 1 1,0-1-1,0 0 1,0 1 0,0-1-1,0 1 1,0-1 0,1 0-1,-1 1 1,0-1 0,0 1-1,0-1 1,1 0-1,-1 1 1,0-1 0,0 0-1,1 1 1,-1-1 0,0 0-1,1 0 1,-1 1-1,0-1 1,1 0 0,-1 0-1,1 0 1,-1 1 0,0-1-1,1 0 1,-1 0-1,1 0 1,-1 0 0,0 0-1,1 0 1,-1 0 0,1 0-1,-1 0 1,0 0-1,1 0 1,-1 0 0,1 0-1,-1 0 1,1 0 0,-1 0-1,1-1 1,42-1 370,1 0-135,-37 2-212,4 1 42,0 1 0,0 0 0,0 1 0,20 7 0,-30-10-39,1 1 0,0 0 0,-1-1 0,1 1 0,-1 0 0,1 0 0,-1 0 0,1 1 0,-1-1 0,0 0 0,1 0 0,-1 1 0,0-1 0,0 1 0,0-1 0,0 1 0,0-1 0,0 1 0,-1-1 0,1 1 0,-1 0 0,1 0 0,-1-1 0,1 1 0,-1 0 0,0 0 0,0 0 0,0-1 0,0 1 0,0 0 0,0 0 0,0-1 0,-1 1 0,1 0 0,-1 0 0,1-1 0,-1 1 0,-1 1 1,-5 14 709,-2-1 1,-15 23 0,6-11-3317,2 0-8234,12-21 8552</inkml:trace>
 </inkml:ink>
 </file>
 
@@ -10069,8 +12141,8 @@
   <inkml:trace contextRef="#ctx0" brushRef="#br0">1 27 10368,'10'39'5354,"76"193"-2879,-73-209-2091,-13-22-348,0-1-1,1 0 1,-1 1 0,0-1 0,1 0 0,-1 1 0,0-1-1,1 0 1,-1 1 0,1-1 0,-1 0 0,1 0 0,-1 0 0,0 0-1,1 1 1,-1-1 0,1 0 0,-1 0 0,1 0 0,-1 0-1,1 0 1,-1 0 0,1 0 0,-1 0 0,1 0 0,0 0 0,1-2 53,0 0 0,0 1 1,0-1-1,0 0 0,-1 0 1,1 0-1,0-1 0,-1 1 1,0 0-1,1 0 0,-1-1 1,0 1-1,1-6 0,36-96 425,-25 65 68,2 0 1,29-57 0,-43 96-581,-1-1 0,0 0 1,1 0-1,-1 1 1,0-1-1,1 0 0,-1 1 1,1-1-1,-1 1 0,1-1 1,-1 1-1,1-1 1,-1 1-1,1-1 0,0 1 1,-1-1-1,1 1 0,0-1 1,-1 1-1,1 0 1,0 0-1,-1-1 0,1 1 1,0 0-1,0 0 0,-1 0 1,1 0-1,0 0 1,0 0-1,-1 0 0,1 0 1,0 0-1,0 0 1,-1 0-1,1 0 0,0 1 1,0-1-1,-1 0 0,1 1 1,0-1-1,-1 0 1,2 2-1,0-1-288,-1 0 0,1 1-1,-1 0 1,1-1 0,-1 1 0,0 0 0,1 0 0,-1-1 0,0 1-1,0 0 1,-1 0 0,1 0 0,1 4 0,1 13-12855</inkml:trace>
   <inkml:trace contextRef="#ctx0" brushRef="#br0" timeOffset="376.68">452 259 16384,'0'3'0,"-2"5"127,-2 1 1,1 4 384,-1 0 128,-1 3-128,-2 0 0,-5 3-128,1-2 128,0 0-384,0-4 0,1-3-128,1-1 0,-1 0-256,6-1 0</inkml:trace>
   <inkml:trace contextRef="#ctx0" brushRef="#br0" timeOffset="707.72">349 288 17663,'4'9'0,"0"1"0,-2-2 0,-4-2 0,2 0 128,2-2 256,3 8 128,3 5 0,5 0 128,3 3-512,-2-3 128,2 0-256,-1-4 128,-2 0-256,9 2 128,-2 0-14719</inkml:trace>
-  <inkml:trace contextRef="#ctx0" brushRef="#br0" timeOffset="1051.87">697 20 19327,'-6'7'9,"0"1"0,1-1 0,0 1 0,0 1 0,0-1 0,1 0 0,0 1-1,-2 10 1,-20 78 418,22-79-294,2-10-111,0 0-1,0 0 0,1 0 1,0 0-1,0 0 0,1 0 1,0 0-1,1 1 0,0-1 1,0 0-1,1 0 0,-1 0 1,2-1-1,-1 1 0,1 0 1,0-1-1,1 1 0,0-1 1,0 0-1,1-1 0,-1 1 1,1-1-1,1 0 0,-1 0 1,1 0-1,0-1 0,1 1 1,-1-2-1,11 7 0,18 7-1017,-18-10-1784,4 2-8675</inkml:trace>
-  <inkml:trace contextRef="#ctx0" brushRef="#br0" timeOffset="1491.69">1001 243 17407,'-11'3'86,"8"-2"-4,1-1 0,-1 1 0,1-1 0,-1 0 0,1 0 0,-1 1 0,1-2 0,-1 1 0,0 0 0,1 0 0,-1-1 0,-3-1 0,0 1 39,0 1-1,0 0 0,1 0 1,-1 0-1,0 1 0,0-1 0,1 1 1,-1 1-1,0-1 0,-6 4 0,9-5-86,-1 2-1,1-1 0,0 0 0,-1 1 0,1-1 0,0 1 1,0 0-1,0 0 0,0 0 0,1 0 0,-1 1 0,1-1 1,-1 1-1,1 0 0,0 0 0,0 0 0,-3 4 0,5-5-17,0-1 0,0 1 0,0-1 0,0 0 0,0 1 0,0-1 0,1 1-1,-1-1 1,1 1 0,-1-1 0,1 0 0,-1 1 0,1-1 0,0 0 0,-1 0 0,1 1-1,0-1 1,0 0 0,0 0 0,0 0 0,0 0 0,0 0 0,2 1 0,33 24 129,-24-19-10,6 4 24,-11-7-46,0 0 1,0 1-1,-1 0 1,1 0-1,7 9 1,-13-14-94,0 1 1,-1 0 0,1-1-1,-1 1 1,1 0-1,-1 0 1,0 0-1,1-1 1,-1 1 0,0 0-1,0 0 1,1 0-1,-1 0 1,0 0-1,0 0 1,0 0 0,0-1-1,0 1 1,0 0-1,0 0 1,-1 2-1,0-2 12,0 1-1,1-1 0,-2 0 0,1 1 0,0-1 1,0 0-1,0 0 0,-1 1 0,1-1 0,0 0 1,-1 0-1,1-1 0,-1 1 0,1 0 0,-4 1 1,-12 3-424,1 0 1,-1 0 0,0-2-1,0 0 1,-23 0 0,14-1-2381,9 0-9409</inkml:trace>
+  <inkml:trace contextRef="#ctx0" brushRef="#br0" timeOffset="1051.86">697 20 19327,'-6'7'9,"0"1"0,1-1 0,0 1 0,0 1 0,0-1 0,1 0 0,0 1-1,-2 10 1,-20 78 418,22-79-294,2-10-111,0 0-1,0 0 0,1 0 1,0 0-1,0 0 0,1 0 1,0 0-1,1 1 0,0-1 1,0 0-1,1 0 0,-1 0 1,2-1-1,-1 1 0,1 0 1,0-1-1,1 1 0,0-1 1,0 0-1,1-1 0,-1 1 1,1-1-1,1 0 0,-1 0 1,1 0-1,0-1 0,1 1 1,-1-2-1,11 7 0,18 7-1017,-18-10-1784,4 2-8675</inkml:trace>
+  <inkml:trace contextRef="#ctx0" brushRef="#br0" timeOffset="1491.68">1001 243 17407,'-11'3'86,"8"-2"-4,1-1 0,-1 1 0,1-1 0,-1 0 0,1 0 0,-1 1 0,1-2 0,-1 1 0,0 0 0,1 0 0,-1-1 0,-3-1 0,0 1 39,0 1-1,0 0 0,1 0 1,-1 0-1,0 1 0,0-1 0,1 1 1,-1 1-1,0-1 0,-6 4 0,9-5-86,-1 2-1,1-1 0,0 0 0,-1 1 0,1-1 0,0 1 1,0 0-1,0 0 0,0 0 0,1 0 0,-1 1 0,1-1 1,-1 1-1,1 0 0,0 0 0,0 0 0,-3 4 0,5-5-17,0-1 0,0 1 0,0-1 0,0 0 0,0 1 0,0-1 0,1 1-1,-1-1 1,1 1 0,-1-1 0,1 0 0,-1 1 0,1-1 0,0 0 0,-1 0 0,1 1-1,0-1 1,0 0 0,0 0 0,0 0 0,0 0 0,0 0 0,2 1 0,33 24 129,-24-19-10,6 4 24,-11-7-46,0 0 1,0 1-1,-1 0 1,1 0-1,7 9 1,-13-14-94,0 1 1,-1 0 0,1-1-1,-1 1 1,1 0-1,-1 0 1,0 0-1,1-1 1,-1 1 0,0 0-1,0 0 1,1 0-1,-1 0 1,0 0-1,0 0 1,0 0 0,0-1-1,0 1 1,0 0-1,0 0 1,-1 2-1,0-2 12,0 1-1,1-1 0,-2 0 0,1 1 0,0-1 1,0 0-1,0 0 0,-1 1 0,1-1 0,0 0 1,-1 0-1,1-1 0,-1 1 0,1 0 0,-4 1 1,-12 3-424,1 0 1,-1 0 0,0-2-1,0 0 1,-23 0 0,14-1-2381,9 0-9409</inkml:trace>
   <inkml:trace contextRef="#ctx0" brushRef="#br0" timeOffset="1821.92">1134 28 17919,'1'3'37,"0"0"-1,0-1 1,0 1-1,0 0 1,1-1-1,-1 1 1,1-1-1,0 0 1,0 1-1,0-1 1,0 0-1,0 0 1,0 0-1,0-1 1,1 1-1,3 2 1,18 19 878,-16-12-724,-1 1-1,-1 0 0,0 0 0,-1 1 0,0 0 1,-1 0-1,0 0 0,-1 1 0,-1-1 0,0 1 1,-1-1-1,0 1 0,-1 0 0,0 0 1,-4 18-1,2-22-304,0 1 1,0-1-1,-1 1 1,0-1 0,-1 0-1,0-1 1,-1 1-1,0-1 1,-1 1-1,1-1 1,-2-1 0,1 1-1,-1-1 1,-1-1-1,1 1 1,-1-1-1,0 0 1,-1-1 0,0 0-1,-11 6 1,-14 4-13860</inkml:trace>
 </inkml:ink>
 </file>
@@ -10102,10 +12174,10 @@
   <inkml:trace contextRef="#ctx0" brushRef="#br0">217 274 20223,'0'0'0,"0"8"0,-7-3 0,-5 3 384,-3 2 128,-2 3-384,1 4 0,0 1 128,-3 7 0,-1 2-128,1 0 128,-1-1-256,2-6 0,4-3-384,2-8 0,1 1-15231</inkml:trace>
   <inkml:trace contextRef="#ctx0" brushRef="#br0" timeOffset="345.26">89 302 21503,'0'6'0,"-1"3"128,2-1 0,2 4 256,4 9 0,6 7 0,5 2 0,2 1-128,3-2 0,0-2-128,-4-5 128,-1-8-256,-5-3 0,-3-5-256,0-10 0,2 1-17023</inkml:trace>
   <inkml:trace contextRef="#ctx0" brushRef="#br0" timeOffset="706.26">620 1 23295,'-3'3'-8,"3"-2"-2,0-1-1,0 1 1,0-1 0,-1 1-1,1-1 1,0 1 0,0-1-1,-1 1 1,1-1 0,0 1-1,-1-1 1,1 1 0,-1-1-1,1 0 1,0 1 0,-1-1-1,1 0 1,-1 1 0,1-1-1,-1 0 1,1 1-1,-1-1 1,0 0 0,1 0-1,-1 0 1,1 0 0,-1 1-1,1-1 1,-1 0 0,0 0-1,1 0 1,-1 0 0,1 0-1,-1 0 1,0-1 0,1 1-1,-1 0 1,1 0 0,-1 0-1,1 0 1,-1-1 0,1 1-1,-1 0 1,1-1-1,-1 1 1,1 0 0,-1-1-1,1 1 1,-1 0 0,1-1-1,0 1 1,-1-1 0,1 1-1,0-1 1,-1 1 0,1-1-1,0 1 1,-1-1 0,1 0 9,-1 1 1,0 0 0,0 0-1,0-1 1,0 1 0,0 0-1,0 0 1,0 0-1,0 0 1,0 0 0,0 0-1,0 1 1,1-1 0,-1 0-1,0 0 1,0 1 0,0-1-1,0 0 1,0 1 0,1-1-1,-1 1 1,0-1 0,0 1-1,0-1 1,1 1-1,-1 0 1,1-1 0,-1 1-1,0 0 1,1 0 0,-1-1-1,0 3 1,-22 28 105,22-29-92,-17 25 71,3 2-1,0-1 1,1 2-1,-11 39 0,18-49-9,2 1-1,1-1 0,0 1 0,1 1 0,2-1 1,0 0-1,3 33 0,-2-50-95,1-1 0,-1 0-1,1 0 1,0 1 0,-1-1 0,1 0 0,1 0 0,-1 0-1,0 0 1,1 0 0,0 0 0,-1 0 0,1-1-1,0 1 1,0-1 0,1 1 0,2 1 0,19 8-3163,3-5-10745</inkml:trace>
-  <inkml:trace contextRef="#ctx0" brushRef="#br0" timeOffset="1034.85">747 288 21375,'-9'3'8,"-1"-1"20,1 1-1,0 0 1,0 1 0,0 0-1,1 0 1,-1 1-1,1 0 1,-12 10-1,19-15-27,1 1 0,0 0 0,0 0 0,0 0 0,0 0 0,1 0 0,-1 0 0,0 0 0,0 0 0,0-1 0,1 1 0,-1 0 0,0 0 0,1 0-1,-1-1 1,1 1 0,-1 0 0,1 0 0,-1-1 0,1 1 0,0 0 0,-1-1 0,1 1 0,0-1 0,-1 1 0,1-1 0,1 2 0,23 15 22,-25-17-21,52 24 255,-44-22-162,0 0 0,-1 1 1,0 0-1,1 1 0,-1-1 0,0 1 0,-1 1 1,1-1-1,-1 1 0,0 1 0,8 8 0,-13-13-73,0 0 0,0 0 0,-1 1 0,1-1 0,0 0-1,-1 1 1,1-1 0,-1 1 0,0-1 0,1 1 0,-1-1 0,0 0 0,0 1-1,0-1 1,0 1 0,0-1 0,0 1 0,0-1 0,-1 1 0,1-1-1,0 1 1,-1-1 0,1 1 0,-1-1 0,0 0 0,1 1 0,-1-1 0,0 0-1,0 0 1,0 0 0,0 1 0,0-1 0,0 0 0,0 0 0,0 0-1,0-1 1,-1 1 0,1 0 0,0 0 0,-1-1 0,1 1 0,0 0 0,-1-1-1,1 0 1,-1 1 0,-1-1 0,-5 3 22,0 0 0,-1-1-1,1-1 1,-1 1 0,0-1 0,-13-1-1,10 0-206,0-2-1,0 0 0,-19-5 0,-12-10-3912,11 3-9234</inkml:trace>
-  <inkml:trace contextRef="#ctx0" brushRef="#br0" timeOffset="1379.69">943 72 19455,'-2'5'78,"1"-3"16,1-1 1,-1 1-1,0-1 1,1 1-1,-1-1 1,1 1-1,0-1 1,-1 1-1,1 0 1,0-1 0,0 1-1,0 0 1,0-1-1,0 1 1,0 0-1,1-1 1,-1 1-1,0-1 1,1 1-1,0-1 1,-1 1-1,1-1 1,0 1 0,0-1-1,-1 1 1,1-1-1,0 0 1,0 1-1,1-1 1,1 2-1,23 27 199,-2 2 1,-1 0-1,-1 2 0,19 39 0,-37-63-237,1 0 0,-1 0 1,0 0-1,-1 1 0,-1-1 0,1 1 0,-2 0 0,1 0 1,-1 0-1,-1 0 0,0 0 0,-1-1 0,0 1 0,-1 0 1,0 0-1,0-1 0,-1 1 0,0-1 0,-1 1 0,-5 9 1,6-15-11,-1 0 1,1 0 0,-1 0 0,0 0 0,0-1 0,0 1-1,0-1 1,-1 0 0,-9 6 0,12-9-208,0 1-1,0-1 1,-1 0 0,1 0 0,0 0-1,-1-1 1,1 1 0,-1 0 0,1-1 0,-1 1-1,1-1 1,-1 0 0,0 0 0,1 0-1,-1 0 1,1-1 0,-1 1 0,1-1-1,-1 1 1,1-1 0,0 0 0,-1 0-1,1 0 1,-4-2 0,-14-10-14729</inkml:trace>
+  <inkml:trace contextRef="#ctx0" brushRef="#br0" timeOffset="1034.84">747 288 21375,'-9'3'8,"-1"-1"20,1 1-1,0 0 1,0 1 0,0 0-1,1 0 1,-1 1-1,1 0 1,-12 10-1,19-15-27,1 1 0,0 0 0,0 0 0,0 0 0,0 0 0,1 0 0,-1 0 0,0 0 0,0 0 0,0-1 0,1 1 0,-1 0 0,0 0 0,1 0-1,-1-1 1,1 1 0,-1 0 0,1 0 0,-1-1 0,1 1 0,0 0 0,-1-1 0,1 1 0,0-1 0,-1 1 0,1-1 0,1 2 0,23 15 22,-25-17-21,52 24 255,-44-22-162,0 0 0,-1 1 1,0 0-1,1 1 0,-1-1 0,0 1 0,-1 1 1,1-1-1,-1 1 0,0 1 0,8 8 0,-13-13-73,0 0 0,0 0 0,-1 1 0,1-1 0,0 0-1,-1 1 1,1-1 0,-1 1 0,0-1 0,1 1 0,-1-1 0,0 0 0,0 1-1,0-1 1,0 1 0,0-1 0,0 1 0,0-1 0,-1 1 0,1-1-1,0 1 1,-1-1 0,1 1 0,-1-1 0,0 0 0,1 1 0,-1-1 0,0 0-1,0 0 1,0 0 0,0 1 0,0-1 0,0 0 0,0 0 0,0 0-1,0-1 1,-1 1 0,1 0 0,0 0 0,-1-1 0,1 1 0,0 0 0,-1-1-1,1 0 1,-1 1 0,-1-1 0,-5 3 22,0 0 0,-1-1-1,1-1 1,-1 1 0,0-1 0,-13-1-1,10 0-206,0-2-1,0 0 0,-19-5 0,-12-10-3912,11 3-9234</inkml:trace>
+  <inkml:trace contextRef="#ctx0" brushRef="#br0" timeOffset="1379.68">943 72 19455,'-2'5'78,"1"-3"16,1-1 1,-1 1-1,0-1 1,1 1-1,-1-1 1,1 1-1,0-1 1,-1 1-1,1 0 1,0-1 0,0 1-1,0 0 1,0-1-1,0 1 1,0 0-1,1-1 1,-1 1-1,0-1 1,1 1-1,0-1 1,-1 1-1,1-1 1,0 1 0,0-1-1,-1 1 1,1-1-1,0 0 1,0 1-1,1-1 1,1 2-1,23 27 199,-2 2 1,-1 0-1,-1 2 0,19 39 0,-37-63-237,1 0 0,-1 0 1,0 0-1,-1 1 0,-1-1 0,1 1 0,-2 0 0,1 0 1,-1 0-1,-1 0 0,0 0 0,-1-1 0,0 1 0,-1 0 1,0 0-1,0-1 0,-1 1 0,0-1 0,-1 1 0,-5 9 1,6-15-11,-1 0 1,1 0 0,-1 0 0,0 0 0,0-1 0,0 1-1,0-1 1,-1 0 0,-9 6 0,12-9-208,0 1-1,0-1 1,-1 0 0,1 0 0,0 0-1,-1-1 1,1 1 0,-1 0 0,1-1 0,-1 1-1,1-1 1,-1 0 0,0 0 0,1 0-1,-1 0 1,1-1 0,-1 1 0,1-1-1,-1 1 1,1-1 0,0 0 0,-1 0-1,1 0 1,-4-2 0,-14-10-14729</inkml:trace>
   <inkml:trace contextRef="#ctx0" brushRef="#br0" timeOffset="1754.76">1453 260 24191,'-5'6'-7,"5"-4"-4,-1-1 0,0 1 0,0 0 0,0-1 0,0 1-1,-1-1 1,1 1 0,0-1 0,-1 0 0,1 1 0,-1-1 0,1 0 0,-1 0 0,0 0 0,1 0 0,-1 0 0,0 0 0,0-1-1,1 1 1,-1-1 0,0 1 0,0-1 0,0 0 0,0 1 0,0-1 0,0 0 0,0 0 0,0 0 0,0-1 0,1 1 0,-1 0-1,0-1 1,-3-1 0,-11-2-229,22 5-672,26 6-4080,-17-3-7039</inkml:trace>
-  <inkml:trace contextRef="#ctx0" brushRef="#br0" timeOffset="2130.68">2064 257 24447,'-3'2'-4,"-1"-1"0,0 0 0,0 0 0,1 0 1,-1-1-1,0 1 0,0-1 0,0 0 0,0 0 0,0 0 0,1-1 0,-1 1 0,0-1 0,0 0 0,1 0 0,-6-2 0,5 1 0,0 1 0,0 0 0,0 0 0,0 0 0,0 0 0,0 1 0,0-1 0,0 1 0,0 0 0,0 1 0,0-1-1,1 1 1,-1-1 0,-6 3 0,8-2 5,0-1-1,1 1 0,-1 0 0,0-1 0,1 1 1,-1 0-1,1 0 0,0 0 0,-1 0 1,1 1-1,0-1 0,-1 0 0,1 1 1,0-1-1,0 0 0,0 1 0,0 0 1,0-1-1,1 1 0,-1-1 0,0 1 1,1 0-1,-1-1 0,1 3 0,0 0-1,0-1 0,0 0 0,1 0 0,-1 0 0,1 0-1,0 0 1,0 0 0,0 0 0,0 0 0,1 0 0,-1 0-1,3 4 1,4 4 20,0 0 1,1-1-1,0 0 0,1 0 1,12 8-1,16 9 68,-27-20-34,0 1 0,0 0 0,-1 0 0,-1 1 0,17 18 0,-25-27-44,-1 1-1,1 0 0,-1-1 1,1 1-1,-1 0 0,0-1 0,1 1 1,-1 0-1,0 0 0,1-1 1,-1 1-1,0 0 0,0 0 1,0 0-1,0-1 0,0 1 1,0 0-1,0 0 0,0 0 1,0-1-1,0 1 0,0 0 1,0 0-1,-1-1 0,1 1 1,0 0-1,0 0 0,-1-1 1,0 2-1,-1 0 7,1 0 0,-1-1 0,0 1 0,0-1 0,1 0 0,-1 0 0,0 1 0,0-1 0,-1-1 0,-3 3 0,-57 8 104,24-10-379,-1-3 0,1-1 1,-50-9-1,22 1-2605,-66-7-11940</inkml:trace>
+  <inkml:trace contextRef="#ctx0" brushRef="#br0" timeOffset="2130.67">2064 257 24447,'-3'2'-4,"-1"-1"0,0 0 0,0 0 0,1 0 1,-1-1-1,0 1 0,0-1 0,0 0 0,0 0 0,0 0 0,1-1 0,-1 1 0,0-1 0,0 0 0,1 0 0,-6-2 0,5 1 0,0 1 0,0 0 0,0 0 0,0 0 0,0 0 0,0 1 0,0-1 0,0 1 0,0 0 0,0 1 0,0-1-1,1 1 1,-1-1 0,-6 3 0,8-2 5,0-1-1,1 1 0,-1 0 0,0-1 0,1 1 1,-1 0-1,1 0 0,0 0 0,-1 0 1,1 1-1,0-1 0,-1 0 0,1 1 1,0-1-1,0 0 0,0 1 0,0 0 1,0-1-1,1 1 0,-1-1 0,0 1 1,1 0-1,-1-1 0,1 3 0,0 0-1,0-1 0,0 0 0,1 0 0,-1 0 0,1 0-1,0 0 1,0 0 0,0 0 0,0 0 0,1 0 0,-1 0-1,3 4 1,4 4 20,0 0 1,1-1-1,0 0 0,1 0 1,12 8-1,16 9 68,-27-20-34,0 1 0,0 0 0,-1 0 0,-1 1 0,17 18 0,-25-27-44,-1 1-1,1 0 0,-1-1 1,1 1-1,-1 0 0,0-1 0,1 1 1,-1 0-1,0 0 0,1-1 1,-1 1-1,0 0 0,0 0 1,0 0-1,0-1 0,0 1 1,0 0-1,0 0 0,0 0 1,0-1-1,0 1 0,0 0 1,0 0-1,-1-1 0,1 1 1,0 0-1,0 0 0,-1-1 1,0 2-1,-1 0 7,1 0 0,-1-1 0,0 1 0,0-1 0,1 0 0,-1 0 0,0 1 0,0-1 0,-1-1 0,-3 3 0,-57 8 104,24-10-379,-1-3 0,1-1 1,-50-9-1,22 1-2605,-66-7-11940</inkml:trace>
 </inkml:ink>
 </file>
 
@@ -10192,7 +12264,7 @@
   </inkml:definitions>
   <inkml:trace contextRef="#ctx0" brushRef="#br0">55 416 17535,'-2'1'36,"1"-1"0,0 1 0,0 0-1,0 0 1,0-1 0,0 1 0,0 0-1,0 0 1,1 0 0,-1 0-1,0 0 1,0 0 0,1 0 0,-1 1-1,1-1 1,-1 0 0,1 0-1,-1 0 1,1 1 0,0-1 0,-1 0-1,1 1 1,0-1 0,0 3 0,-4 8 748,-13-23-414,65 22 633,-91-21-3606,22-1-9876</inkml:trace>
   <inkml:trace contextRef="#ctx0" brushRef="#br0" timeOffset="721.66">690 42 17791,'-36'19'0,"34"-20"43,0-1-1,0 1 1,1 0 0,-1-1-1,0 1 1,1-1-1,-1 0 1,1 0-1,0 1 1,-3-5-1,-1-1 130,-1 3-98,0 0 0,-1 0 0,1 1-1,-1-1 1,0 2 0,0-1 0,0 1-1,0 0 1,-1 0 0,1 1 0,-1 0-1,1 0 1,-12 1 0,16 0-45,-1 1 0,1-1-1,-1 1 1,1-1 0,-1 1 0,1 0 0,-1 1 0,1-1 0,0 0 0,0 1-1,0 0 1,-1 0 0,2 0 0,-1 0 0,0 0 0,0 0 0,1 1 0,-1-1-1,1 1 1,0 0 0,0 0 0,0 0 0,0 0 0,0 0 0,0 0 0,1 1-1,0-1 1,0 0 0,-2 8 0,3-8-13,0 0 0,-1 1 0,1-1 0,1 1 0,-1-1 0,1 1 0,-1-1 1,1 1-1,0-1 0,0 0 0,0 0 0,1 1 0,1 3 0,30 44 44,-8-13-68,-12-10 60,-1 0-1,-1 0 0,-1 1 0,-2 1 0,-1 0 1,-2 0-1,-1 0 0,-1 1 0,-2 54 0,-1-81-51,0 0 0,0 0-1,-1 0 1,1 0 0,-1-1-1,0 1 1,-1 0 0,1 0 0,0-1-1,-1 1 1,0-1 0,0 1-1,0-1 1,0 0 0,-1 0-1,1 0 1,-1 0 0,0 0-1,-4 3 1,2-3 1,0 0 0,0-1 1,0 0-1,0 0 0,-1 0 0,1-1 0,0 1 1,-1-1-1,1-1 0,-1 1 0,1-1 1,-9 0-1,-2-1-14,0-1 0,0-1 0,0 0 0,1-1 0,-1-1 0,1-1 0,0 0 1,-23-12-1,4-7-750,20 11-1930,-3-5-9360</inkml:trace>
-  <inkml:trace contextRef="#ctx0" brushRef="#br0" timeOffset="1568.19">832 503 18687,'0'1'0,"0"-1"0,1 0 0,-1 1 0,0-1 0,1 0 0,-1 0 0,0 1 0,1-1 0,-1 0 0,1 0 0,-1 0 0,1 0 0,-1 1 0,0-1 0,1 0 0,-1 0 0,1 0 0,-1 0 0,1 0 0,-1 0 0,1 0 0,-1 0 0,1 0 0,-1 0 0,0-1 0,1 1 0,-1 0 0,1 0 0,-1 0 0,1 0 0,-1-1 0,0 1 0,1 0 0,-1-1 0,0 1 0,1 0 0,-1 0 0,0-1 0,1 1 0,-1-1 0,21-12 0,-21 13 0,14-9 19,-1-1-1,-1-1 0,1 0 1,-2 0-1,0-1 0,0-1 0,-1 0 1,-1 0-1,0-1 0,-1 0 1,0-1-1,-1 0 0,8-24 0,25-81-18,-45 138 81,1-1 0,1 1 0,1 0 0,1 0 0,0 0 0,2 20 0,-1 0 120,1 10 423,9 68-1,-1-34-504,-8-67-2807,0 10-9941</inkml:trace>
+  <inkml:trace contextRef="#ctx0" brushRef="#br0" timeOffset="1568.18">832 503 18687,'0'1'0,"0"-1"0,1 0 0,-1 1 0,0-1 0,1 0 0,-1 0 0,0 1 0,1-1 0,-1 0 0,1 0 0,-1 0 0,1 0 0,-1 1 0,0-1 0,1 0 0,-1 0 0,1 0 0,-1 0 0,1 0 0,-1 0 0,1 0 0,-1 0 0,1 0 0,-1 0 0,0-1 0,1 1 0,-1 0 0,1 0 0,-1 0 0,1 0 0,-1-1 0,0 1 0,1 0 0,-1-1 0,0 1 0,1 0 0,-1 0 0,0-1 0,1 1 0,-1-1 0,21-12 0,-21 13 0,14-9 19,-1-1-1,-1-1 0,1 0 1,-2 0-1,0-1 0,0-1 0,-1 0 1,-1 0-1,0-1 0,-1 0 1,0-1-1,-1 0 0,8-24 0,25-81-18,-45 138 81,1-1 0,1 1 0,1 0 0,1 0 0,0 0 0,2 20 0,-1 0 120,1 10 423,9 68-1,-1-34-504,-8-67-2807,0 10-9941</inkml:trace>
 </inkml:ink>
 </file>
 
@@ -10221,19 +12293,19 @@
     </inkml:brush>
   </inkml:definitions>
   <inkml:trace contextRef="#ctx0" brushRef="#br0">1 299 16639,'0'3'22,"0"-3"724,2 29-244,2 0-1,1-1 0,1 0 0,16 44 0,-10-31-84,-8-27-303,-4-9-78,1 0 1,0 0 0,1-1 0,-1 1-1,1-1 1,0 1 0,0-1 0,0 0-1,1 0 1,-1 0 0,5 6 0,-4-11 2,-1 0 0,1 0 0,-1 0 0,0 0 0,1 0 0,-1 0 0,0 0 0,0-1 0,0 1 0,0-1 0,0 0 0,0 1 0,-1-1 0,3-3 0,-1 3-6,16-19 124,0-1-1,-2-1 0,-1-1 1,0 0-1,23-51 0,-9 19 165,-21 42-143,-9 14-235,0 0 0,0 0-1,0 0 1,1 0-1,-1 0 1,0 0 0,0-1-1,0 1 1,1 0 0,-1 0-1,0 0 1,0 0-1,0 0 1,1 0 0,-1 0-1,0 0 1,0 0 0,0 0-1,1 0 1,-1 0 0,0 0-1,0 0 1,1 0-1,-1 0 1,0 1 0,0-1-1,0 0 1,0 0 0,1 0-1,-1 0 1,0 0-1,0 0 1,0 0 0,0 1-1,1-1 1,-1 0 0,0 0-1,0 0 1,0 0-1,0 1 1,0-1 0,0 0-1,0 0 1,1 0 0,-1 1-1,0-1 1,0 0 0,0 0-1,0 0 1,0 1-1,0-1 1,0 0 0,0 0-1,0 1 1,0-1 0,0 0-1,0 0 1,0 0-1,-1 1 1</inkml:trace>
-  <inkml:trace contextRef="#ctx0" brushRef="#br0" timeOffset="595.33">418 537 21119,'-6'6'0,"-3"3"-128,1-2 128,0-1 0,-1 1 0,-1 3 0,-3-1 128,-2 2 0,0-1 128,-2-1-128,-1 1 0,-1-3-128,6-1 0,2-1 0,3-2 0,3 0-640,0 3 128</inkml:trace>
+  <inkml:trace contextRef="#ctx0" brushRef="#br0" timeOffset="595.32">418 537 21119,'-6'6'0,"-3"3"-128,1-2 128,0-1 0,-1 1 0,-1 3 0,-3-1 128,-2 2 0,0-1 128,-2-1-128,-1 1 0,-1-3-128,6-1 0,2-1 0,3-2 0,3 0-640,0 3 128</inkml:trace>
   <inkml:trace contextRef="#ctx0" brushRef="#br0" timeOffset="1018.64">288 507 19071,'-2'6'0,"-4"3"0,2-4 0,3 0 512,-1 2 0,-1 0-256,3 3 0,3-1 128,0 6 128,4 1-256,5 2 0,4 0-128,-3-1 0,0 0-128,-1-4 128,-1-1-384,1-5 0,-1 0-15615</inkml:trace>
   <inkml:trace contextRef="#ctx0" brushRef="#br0" timeOffset="3826.84">521 255 18559,'-49'19'512,"44"-14"-420,1-1 0,0 0 0,-1 1 0,1 0-1,1 0 1,-1 0 0,1 1 0,0-1 0,0 1 0,0 0-1,1 0 1,0 0 0,0 0 0,-1 9 0,-3 16 104,-4 47 0,9-67-174,0 1 25,0 0-1,1 1 0,0-1 0,1 0 1,4 22-1,-4-29-66,1-1-1,-1 1 1,1-1 0,0 0 0,0 0 0,0 0-1,1 0 1,-1 0 0,1 0 0,0 0-1,0-1 1,0 0 0,1 1 0,-1-1 0,1-1-1,0 1 1,0 0 0,7 3 0,16 5-2690,2 1-9705</inkml:trace>
-  <inkml:trace contextRef="#ctx0" brushRef="#br0" timeOffset="4218.47">621 259 18431,'-10'87'150,"5"-4"17,2-58-81,2-1 0,0 1 0,2 0 0,6 41 0,-7-65-84,0 1 0,0-1-1,1 0 1,-1 0 0,1 0 0,-1 0-1,1 0 1,-1 1 0,1-1 0,0 0-1,0-1 1,-1 1 0,1 0 0,0 0-1,0 0 1,0 0 0,0-1 0,0 1-1,0 0 1,0-1 0,0 1 0,0-1-1,1 1 1,-1-1 0,0 1-1,0-1 1,0 0 0,2 1 0,34-5-3850,-20-1-6541</inkml:trace>
+  <inkml:trace contextRef="#ctx0" brushRef="#br0" timeOffset="4218.46">621 259 18431,'-10'87'150,"5"-4"17,2-58-81,2-1 0,0 1 0,2 0 0,6 41 0,-7-65-84,0 1 0,0-1-1,1 0 1,-1 0 0,1 0 0,-1 0-1,1 0 1,-1 1 0,1-1 0,0 0-1,0-1 1,-1 1 0,1 0 0,0 0-1,0 0 1,0 0 0,0-1 0,0 1-1,0 0 1,0-1 0,0 1 0,0-1-1,1 1 1,-1-1 0,0 1-1,0-1 1,0 0 0,2 1 0,34-5-3850,-20-1-6541</inkml:trace>
   <inkml:trace contextRef="#ctx0" brushRef="#br0" timeOffset="4547.95">736 499 19711,'0'0'0,"-8"3"0,-2 1 128,-3-1-128,-6 1 128,-7-2 0,1-2 128,-4 0-128,5-3 0,-1-5-128,8 4 0,5 0-384,6 1 128</inkml:trace>
-  <inkml:trace contextRef="#ctx0" brushRef="#br0" timeOffset="4893.27">825 300 19711,'-4'2'0,"-33"22"0,39-20 10,0-1-1,0 0 0,1 1 1,-1-1-1,1 0 0,0 0 1,4 3-1,-3-2 23,3 4-23,-1 0-1,0 0 1,0 1 0,-1 0-1,0 0 1,-1 0 0,1 0-1,-2 1 1,0 0 0,0 0-1,0 0 1,-2 0 0,1 0-1,-1 0 1,0 1 0,-1-1-1,-1 0 1,1 0 0,-2 1-1,1-1 1,-1 0 0,-1 0-1,0 0 1,0-1 0,-1 1-1,0-1 1,-1 1 0,0-1-1,0-1 1,-1 1 0,-9 9-1,0-1 367,-14 13-3502,18-20-8840</inkml:trace>
+  <inkml:trace contextRef="#ctx0" brushRef="#br0" timeOffset="4893.26">825 300 19711,'-4'2'0,"-33"22"0,39-20 10,0-1-1,0 0 0,1 1 1,-1-1-1,1 0 0,0 0 1,4 3-1,-3-2 23,3 4-23,-1 0-1,0 0 1,0 1 0,-1 0-1,0 0 1,-1 0 0,1 0-1,-2 1 1,0 0 0,0 0-1,0 0 1,-2 0 0,1 0-1,-1 0 1,0 1 0,-1-1-1,-1 0 1,1 0 0,-2 1-1,1-1 1,-1 0 0,-1 0-1,0 0 1,0-1 0,-1 1-1,0-1 1,-1 1 0,0-1-1,0-1 1,-1 1 0,-9 9-1,0-1 367,-14 13-3502,18-20-8840</inkml:trace>
   <inkml:trace contextRef="#ctx0" brushRef="#br0" timeOffset="5663.4">1416 470 19327,'-14'1'0,"-6"1"0,-4-2 128,-3 0-128,-4 0 128,-4-2-128,-2 1 128,-5-3-128,4 4 0,-1 0-512,13 1 128,7 3-640,6-2 128,0 1-11135</inkml:trace>
   <inkml:trace contextRef="#ctx0" brushRef="#br0" timeOffset="6009.37">1424 556 13952,'-10'-1'0,"-5"-3"0,8 2 128,1 2 512,0 2 0,-2-1 0,-7-1 127,-4-1-255,-3-1 0,0 2-128,-1-2 0,-1 0-256,-1 2 128,0 0-256,4 2 0,2 2 0,7-6 0,2 0-13823</inkml:trace>
   <inkml:trace contextRef="#ctx0" brushRef="#br0" timeOffset="7091.66">1932 120 15232,'-5'-1'254,"0"0"0,0 0 1,0-1-1,1 1 0,-1-1 1,0 0-1,1-1 0,0 1 1,-5-4-1,-29-12 1149,34 16-1322,0 2 0,-1-1-1,1 0 1,0 1 0,0 0 0,-1 0-1,1 0 1,0 1 0,0-1 0,0 1-1,0 0 1,-1 0 0,1 0 0,0 1-1,1-1 1,-1 1 0,0 0 0,0 0-1,1 1 1,-1-1 0,1 1 0,-4 3-1,3-2-31,1 0 0,-1 0 0,1 0 0,-1 1 0,1-1 0,1 1-1,-1 0 1,1 0 0,-1 0 0,1 0 0,1 0 0,-1 0 0,1 1-1,0-1 1,0 1 0,0 7 0,3 18 150,2-1-1,1 1 1,17 58-1,2 5-203,-11-36 2,6 39 241,-14-64-121,-3-21-109,0 1 0,0-1-1,-2 0 1,0 22 0,0-31-9,-1-1 1,1 1 0,-1 0 0,0 0-1,0 0 1,0 0 0,0-1 0,0 1-1,-1 0 1,1-1 0,-1 1 0,1-1-1,-1 0 1,0 1 0,0-1 0,0 0-1,-1 0 1,1 0 0,0 0 0,-1-1-1,1 1 1,-1-1 0,1 1 0,-6 1-1,-5 0 10,0 0 1,0 0-1,0-1 0,-1-1 0,1 0 0,0-1 0,-1-1 1,1 0-1,-16-3 0,10 1-199,-1-1 1,1-2-1,0 1 1,0-2-1,-28-14 1,47 21 136,-1-1-1,1 1 1,0 0-1,-1 0 1,1 0-1,0 0 1,-1 0 0,1-1-1,0 1 1,0 0-1,-1 0 1,1-1-1,0 1 1,0 0-1,-1 0 1,1-1 0,0 1-1,0 0 1,-1-1-1,1 1 1,0 0-1,0-1 1,0 1 0,0 0-1,0-1 1,0 1-1,0 0 1,0-1-1,0 1 1,0 0 0,0-1-1,0 1 1,0-1-1,0 1 1,0 0-1,0-1 1,0 1 0,0 0-1,0-1 1,0 1-1,0 0 1,1-1-1,-1 1 1,0 0-1,0-1 1,0 1 0,1 0-1,-1 0 1,0-1-1,0 1 1,1 0-1,-1 0 1,0-1 0,1 1-1,-1 0 1,0 0-1,1 0 1,-1 0-1,1-1 1,0 1-389,10-11-12144</inkml:trace>
   <inkml:trace contextRef="#ctx0" brushRef="#br0" timeOffset="8017.13">2188 215 15232,'-9'0'306,"0"0"0,0 0 0,0 1 0,0 0 1,0 0-1,0 1 0,-10 4 0,16-4-245,0-1-1,0 1 1,0 0-1,0 1 0,0-1 1,1 0-1,-1 1 1,1-1-1,0 1 1,-1 0-1,1 0 1,1 0-1,-1 0 0,0 0 1,1 1-1,-1-1 1,1 0-1,0 1 1,0-1-1,1 0 1,-1 1-1,0 4 0,1-3 0,-1 0 0,1 0 1,0 0-1,1 0 0,-1 0 0,1 0 0,0 0 0,0 0 0,0 0 0,1 0 0,0 0 0,0-1 0,4 9 0,-5-11-52,1-1-1,-1 1 1,0-1 0,0 1 0,1-1 0,-1 0-1,1 1 1,-1-1 0,1 0 0,-1 0 0,1 0-1,0 0 1,-1 0 0,1 0 0,0-1-1,0 1 1,0-1 0,0 1 0,-1-1 0,1 0-1,0 1 1,0-1 0,0 0 0,0 0 0,0-1-1,0 1 1,0 0 0,0 0 0,0-1-1,0 0 1,-1 1 0,1-1 0,0 0 0,0 0-1,-1 0 1,1 0 0,0 0 0,-1 0 0,3-2-1,3-2-7,0 0 0,-1-1 0,1 0 0,-1 0 0,0 0 0,-1-1 0,1 0 0,-1 0 0,-1 0 0,1-1 0,-1 1 0,0-1 0,-1 0 0,0 0 0,0-1 0,-1 1 0,2-16 0,-2-4 0,-1-1 0,-1 0 0,-1 1 0,-6-30 0,2 15 0,3 20 0,2 34 0,4 37 0,2 1-241,-1-4 422,14 61 1,-14-90-799,0-1-1,0 0 1,2 0 0,10 18-1,-9-20-11264</inkml:trace>
   <inkml:trace contextRef="#ctx0" brushRef="#br0" timeOffset="8361.7">2482 223 18815,'-4'5'131,"-1"1"-1,1-1 0,-1 0 0,0 0 0,-1 0 0,1-1 0,-12 7 0,-25 23 749,20 3-533,-1 2-1008,5-25-2755,9-10-8209</inkml:trace>
   <inkml:trace contextRef="#ctx0" brushRef="#br0" timeOffset="8738.44">2346 201 18815,'-3'9'0,"1"6"0,1-5 0,-2-4 0,6-2 128,-2 2 0,5 7 128,2 7-128,-1-4 128,3 1 0,1 0 0,1-3-256,-3-1 128,1-3-256,3-4 128,0 0-14719</inkml:trace>
-  <inkml:trace contextRef="#ctx0" brushRef="#br0" timeOffset="9099.36">2680 67 17919,'-2'3'14,"-9"9"-42,11-12 31,0 0 0,-1 0-1,1 0 1,0 0 0,0 0 0,0 1 0,0-1 0,-1 0-1,1 0 1,0 0 0,0 0 0,0 0 0,-1 0 0,1 0-1,0 0 1,0 0 0,0 1 0,-1-1 0,1 0-1,0 0 1,0 0 0,-1 0 0,1 0 0,0-1 0,0 1-1,0 0 1,-1 0 0,1 0 0,0 0 0,0 0 0,0 0-1,-1 0 1,1 0 0,0 0 0,0 0 0,0-1-1,-1 1 1,1 0 0,0 0 0,0 0 0,0 0 0,0-1-1,0 1 1,-1 0 0,1 0 0,0 0 0,0-1 0,0 1-1,0 0 1,0 0 0,0 0 0,0-1 0,0 1 0,0 0-1,0 0 1,0 0 0,0-1 0,0 0 210,-7 6-78,0 1-1,1 0 1,0 0 0,0 1-1,1-1 1,0 1-1,-6 11 1,7-13-60,-6 10 4,3-5-2,0 0 0,1 0 1,0 0-1,1 1 0,-4 11 0,8-18-57,0 0 0,0 0 0,1 0 0,-1 0-1,1-1 1,0 1 0,0 0 0,0 0 0,1 0-1,0 0 1,-1 0 0,1 0 0,1-1 0,-1 1 0,0 0-1,1-1 1,0 1 0,0-1 0,3 4 0,0 1-44,1 0 0,0 0 0,1-1 0,0 0 1,0-1-1,0 1 0,10 5 0,36 16-3604,-30-19-7678</inkml:trace>
+  <inkml:trace contextRef="#ctx0" brushRef="#br0" timeOffset="9099.35">2680 67 17919,'-2'3'14,"-9"9"-42,11-12 31,0 0 0,-1 0-1,1 0 1,0 0 0,0 0 0,0 1 0,0-1 0,-1 0-1,1 0 1,0 0 0,0 0 0,0 0 0,-1 0 0,1 0-1,0 0 1,0 0 0,0 1 0,-1-1 0,1 0-1,0 0 1,0 0 0,-1 0 0,1 0 0,0-1 0,0 1-1,0 0 1,-1 0 0,1 0 0,0 0 0,0 0 0,0 0-1,-1 0 1,1 0 0,0 0 0,0 0 0,0-1-1,-1 1 1,1 0 0,0 0 0,0 0 0,0 0 0,0-1-1,0 1 1,-1 0 0,1 0 0,0 0 0,0-1 0,0 1-1,0 0 1,0 0 0,0 0 0,0-1 0,0 1 0,0 0-1,0 0 1,0 0 0,0-1 0,0 0 210,-7 6-78,0 1-1,1 0 1,0 0 0,0 1-1,1-1 1,0 1-1,-6 11 1,7-13-60,-6 10 4,3-5-2,0 0 0,1 0 1,0 0-1,1 1 0,-4 11 0,8-18-57,0 0 0,0 0 0,1 0 0,-1 0-1,1-1 1,0 1 0,0 0 0,0 0 0,1 0-1,0 0 1,-1 0 0,1 0 0,1-1 0,-1 1 0,0 0-1,1-1 1,0 1 0,0-1 0,3 4 0,0 1-44,1 0 0,0 0 0,1-1 0,0 0 1,0-1-1,0 1 0,10 5 0,36 16-3604,-30-19-7678</inkml:trace>
   <inkml:trace contextRef="#ctx0" brushRef="#br0" timeOffset="9491.03">2793 30 17663,'-8'35'6,"5"-24"70,0 1-1,1-1 1,0 0 0,1 13-1,-1 34 329,0-37-295,1 0 1,1 1-1,1-1 1,1 1 0,1-1-1,1 0 1,7 27-1,-10-47-110,-1 0 0,1 0 0,-1 0-1,1 0 1,-1 0 0,1 0 0,-1 0-1,1 0 1,0 0 0,-1 0 0,1 0 0,0 0-1,0-1 1,0 1 0,0 0 0,0-1-1,0 1 1,0 0 0,0-1 0,0 1-1,0-1 1,0 0 0,0 1 0,0-1-1,0 0 1,2 0 0,-1 0 27,1 0 1,-1 0 0,0-1-1,1 0 1,-1 1-1,0-1 1,1 0-1,-1 0 1,0 0-1,0 0 1,4-3-1,7-6-490,-1-1-1,-1 1 0,12-16 0,-15 18-990,9-11-9723</inkml:trace>
   <inkml:trace contextRef="#ctx0" brushRef="#br0" timeOffset="9492.03">2838 232 18815,'4'3'0,"-1"3"0,-6-5 0,-7-1 0,-3 0 128,-4-1-128,-4-2 128,-2 0 0,1 0 128,2 2-256,3-1 0,3 2-256,6 0 128,-2 0-13695</inkml:trace>
   <inkml:trace contextRef="#ctx0" brushRef="#br0" timeOffset="9852.09">2935 77 18047,'-1'0'5,"0"1"-1,0 0 0,1-1 0,-1 1 0,0 0 0,0 0 0,1 0 0,-1-1 0,0 1 0,1 0 0,-1 0 0,1 0 0,-1 0 0,1 0 1,0 0-1,-1 0 0,1 0 0,0 0 0,0 0 0,0 0 0,0 0 0,-1 1 0,2-1 0,-1 0 0,0 1 0,23 7 578,9 1-246,-17-1-269,1 0 0,-1 0 1,-1 2-1,0 0 0,0 0 0,-1 1 0,-1 1 0,0 0 0,-1 1 0,12 17 0,-20-26-34,1 0 1,-1 1-1,-1-1 1,1 0-1,-1 1 1,0 0-1,0-1 1,0 1 0,-1 0-1,0 0 1,0 0-1,-1 0 1,1 0-1,-1 0 1,-1 0-1,1 0 1,-1 0-1,0 0 1,0-1-1,-1 1 1,0 0-1,0 0 1,0-1-1,-1 1 1,1-1-1,-1 0 1,-1 0 0,1 0-1,-1 0 1,0 0-1,0-1 1,0 0-1,-6 5 1,-67 52-8,42-37-2762,15-13-9871</inkml:trace>
@@ -10301,7 +12373,7 @@
   <inkml:trace contextRef="#ctx0" brushRef="#br0">209 1 17535,'-5'11'1310,"0"0"0,-1-1 0,0 1 0,-11 13 0,-11 13-1280,2 1 0,2 1 0,-36 81 0,53-104-14,2 1 0,0 0-1,1 0 1,0 0 0,1 0 0,2 0 0,-1 1-1,2-1 1,0 1 0,1-1 0,1 1-1,1-1 1,7 28 0,-1-18-278,1-1 0,15 29 0,14 13-6056,-17-32-5116</inkml:trace>
   <inkml:trace contextRef="#ctx0" brushRef="#br0" timeOffset="788.13">435 76 18687,'3'6'152,"1"1"0,-1-1-1,0 1 1,0-1-1,-1 1 1,0 0-1,-1 0 1,1 0-1,-1 0 1,0 0 0,-1 11-1,-5 87 2604,1-73-2315,0 18-66,-1 6-451,1 67-1,5-109 95,0 0 0,0 0 0,1 1 0,1-1 0,0-1-1,1 1 1,1 0 0,0-1 0,1 0 0,7 12 0,-10-20-7,0 0 0,0-1 1,0 0-1,1 1 0,-1-1 0,1 0 0,0-1 1,1 1-1,-1-1 0,0 0 0,1 0 0,0 0 1,0-1-1,0 1 0,0-1 0,0 0 0,0-1 1,0 1-1,1-1 0,10 1 0,-11-2-300,0 0 0,-1-1-1,1 0 1,0 0 0,0 0-1,-1 0 1,1-1 0,-1 1 0,9-6-1,-7 4-1119,0-1-1,0 0 1,-1-1-1,1 1 1,-1-1-1,0 0 1,6-9-1,4-7-4583,-1-1 4799</inkml:trace>
   <inkml:trace contextRef="#ctx0" brushRef="#br0" timeOffset="1149.3">495 421 20735,'0'0'10,"0"0"0,0 0 0,1 0 0,-1 0 0,0 0 0,0 0-1,0 0 1,1 0 0,-1 0 0,0 1 0,0-1 0,0 0 0,1 0-1,-1 0 1,0 0 0,0 1 0,0-1 0,0 0 0,0 0 0,1 0-1,-1 1 1,0-1 0,0 0 0,0 0 0,0 0 0,0 1 0,0-1-1,0 0 1,0 0 0,0 1 0,0-1 0,0 0 0,0 0 0,0 0-1,0 1 1,0-1 0,0 0 0,0 0 0,0 1 0,0-1 0,0 0-1,0 0 1,0 0 0,0 1 0,-1-1 0,1 0 0,0 0 0,0 0-1,0 1 1,0-1 0,-1 0 0,1 0 0,0 0 0,-20 7 1217,-37 0 1091,49-6-2172,-31 1-2630,-18-5-6014,4 1 3289,20 1 1177</inkml:trace>
-  <inkml:trace contextRef="#ctx0" brushRef="#br0" timeOffset="1588.67">906 413 18431,'31'7'4323,"32"-11"-3914,-20 1 1,47 8-2225,-60 0-3910,0 3-5316,-18-4 9121</inkml:trace>
+  <inkml:trace contextRef="#ctx0" brushRef="#br0" timeOffset="1588.66">906 413 18431,'31'7'4323,"32"-11"-3914,-20 1 1,47 8-2225,-60 0-3910,0 3-5316,-18-4 9121</inkml:trace>
   <inkml:trace contextRef="#ctx0" brushRef="#br0" timeOffset="1997.53">1313 590 20607,'15'-6'371,"-1"-1"-1,1-1 1,-1 0-1,-1-1 0,1-1 1,-2 0-1,1 0 1,-1-1-1,-1-1 0,10-13 1,20-19-321,-18 21-88,-1-2 1,0 0-1,-2-1 1,-1-1-1,-2-1 0,15-31 1,-31 59 35,-1 0 1,0 0 0,0 0 0,0 0-1,1 0 1,-1-1 0,0 1 0,0 0-1,0 0 1,1 0 0,-1-1 0,0 1-1,0 0 1,0 0 0,0 0 0,0-1-1,0 1 1,0 0 0,1 0 0,-1-1-1,0 1 1,0 0 0,0 0 0,0-1-1,0 1 1,0 0 0,0-1 0,0 1-1,0 0 1,0 0 0,0-1 0,-1 1-1,1 0 1,0 0 0,0-1 0,0 1-1,0 0 1,0 0 0,0 0 0,-1-1-1,1 1 1,0 0 0,0 0 0,0 0-1,0-1 1,-1 1 0,1 0 0,0 0-1,0 0 1,-1 0 0,1 0 0,0 0-1,0-1 1,-1 1 0,-16 10-49,-19 22 297,25-17-198,0 0 1,0 0 0,1 1 0,1 0 0,1 1 0,0-1-1,1 2 1,1-1 0,1 1 0,0 0 0,-3 32-1,7-33-876,0 0-1,2 0 0,0 0 0,5 26 0,2-1-13699</inkml:trace>
   <inkml:trace contextRef="#ctx0" brushRef="#br0" timeOffset="2469.77">1918 59 21759,'-1'2'12,"1"0"-1,0 1 0,0-1 1,0 1-1,0-1 1,0 0-1,1 1 0,-1-1 1,1 0-1,-1 1 0,1-1 1,0 0-1,0 0 0,0 1 1,0-1-1,0 0 0,1 0 1,-1 0-1,1 0 1,-1-1-1,3 4 0,49 47 538,-33-34-452,-5-3 87,0 1 0,-2 0 0,1 1 0,-2 0 0,0 1 0,-2 0 0,13 28 0,-18-34-69,-1 0-1,-1 1 0,0-1 0,-1 1 1,0 0-1,-1-1 0,0 1 1,-1 0-1,-1 0 0,0 0 0,0-1 1,-2 1-1,-5 19 0,0-7-67,-2 0 0,0 0 0,-2-1 0,-1-1 0,0 0 1,-2-1-1,-29 35 0,-33 24-8722,45-49-2610</inkml:trace>
 </inkml:ink>

--- a/Sem4/PraktikumEreigDiskSysteme/EDS-Laborversuch-2.docx
+++ b/Sem4/PraktikumEreigDiskSysteme/EDS-Laborversuch-2.docx
@@ -622,39 +622,7 @@
           <w:b/>
           <w:bCs/>
         </w:rPr>
-        <w:t>Um welchen Typ Übertragungsglied handelt es sich jeweils (z.B. I-, PT1Tt-, PT2Tt</w:t>
-      </w:r>
-      <w:proofErr w:type="gramStart"/>
-      <w:r>
-        <w:rPr>
-          <w:b/>
-          <w:bCs/>
-        </w:rPr>
-        <w:t>-,PD</w:t>
-      </w:r>
-      <w:proofErr w:type="gramEnd"/>
-      <w:r>
-        <w:rPr>
-          <w:b/>
-          <w:bCs/>
-        </w:rPr>
-        <w:t xml:space="preserve">-, PT2-, </w:t>
-      </w:r>
-      <w:proofErr w:type="spellStart"/>
-      <w:r>
-        <w:rPr>
-          <w:b/>
-          <w:bCs/>
-        </w:rPr>
-        <w:t>PTt</w:t>
-      </w:r>
-      <w:proofErr w:type="spellEnd"/>
-      <w:r>
-        <w:rPr>
-          <w:b/>
-          <w:bCs/>
-        </w:rPr>
-        <w:t>-, PID- oder DT1-Glied)?</w:t>
+        <w:t>Um welchen Typ Übertragungsglied handelt es sich jeweils (z.B. I-, PT1Tt-, PT2Tt-,PD-, PT2-, PTt-, PID- oder DT1-Glied)?</w:t>
       </w:r>
       <w:r>
         <w:br/>
@@ -691,15 +659,7 @@
         <w:t xml:space="preserve"> PT1-Tt-Glied</w:t>
       </w:r>
       <w:r>
-        <w:t>, also ein PT1-Glied verkettet mit einem Totzeitglied (</w:t>
-      </w:r>
-      <w:proofErr w:type="spellStart"/>
-      <w:r>
-        <w:t>Tt</w:t>
-      </w:r>
-      <w:proofErr w:type="spellEnd"/>
-      <w:r>
-        <w:t>-Glied)</w:t>
+        <w:t>, also ein PT1-Glied verkettet mit einem Totzeitglied (Tt-Glied)</w:t>
       </w:r>
     </w:p>
     <w:p>
@@ -1343,15 +1303,7 @@
       </w:r>
       <w:r>
         <w:br/>
-        <w:t xml:space="preserve">Der Parameter </w:t>
-      </w:r>
-      <w:proofErr w:type="spellStart"/>
-      <w:r>
-        <w:t>Tt</w:t>
-      </w:r>
-      <w:proofErr w:type="spellEnd"/>
-      <w:r>
-        <w:t xml:space="preserve"> = 4.</w:t>
+        <w:t>Der Parameter Tt = 4.</w:t>
       </w:r>
       <w:r>
         <w:br/>
@@ -3782,15 +3734,7 @@
       </w:r>
       <w:r>
         <w:br/>
-        <w:t xml:space="preserve">Die Parameter </w:t>
-      </w:r>
-      <w:proofErr w:type="spellStart"/>
-      <w:r>
-        <w:t>Tt</w:t>
-      </w:r>
-      <w:proofErr w:type="spellEnd"/>
-      <w:r>
-        <w:t xml:space="preserve"> und Kp können abgelesen werden und sind für beide Variablen = 1.</w:t>
+        <w:t>Die Parameter Tt und Kp können abgelesen werden und sind für beide Variablen = 1.</w:t>
       </w:r>
       <w:r>
         <w:br/>
@@ -3853,7 +3797,7 @@
           <w:noProof/>
         </w:rPr>
         <w:drawing>
-          <wp:inline distT="0" distB="0" distL="0" distR="0" wp14:anchorId="756A3F56" wp14:editId="386E88AD">
+          <wp:inline distT="0" distB="0" distL="0" distR="0" wp14:anchorId="756A3F56" wp14:editId="7D504B2F">
             <wp:extent cx="5760720" cy="1694180"/>
             <wp:effectExtent l="0" t="0" r="0" b="1270"/>
             <wp:docPr id="214588030" name="Grafik 4" descr="Ein Bild, das Screenshot, Reihe, Diagramm, Rechteck enthält.&#10;&#10;Automatisch generierte Beschreibung"/>
@@ -3935,7 +3879,7 @@
           <w:noProof/>
         </w:rPr>
         <w:drawing>
-          <wp:inline distT="0" distB="0" distL="0" distR="0" wp14:anchorId="6E5197B2" wp14:editId="62642F11">
+          <wp:inline distT="0" distB="0" distL="0" distR="0" wp14:anchorId="6E5197B2" wp14:editId="4EB47DF0">
             <wp:extent cx="5760720" cy="1884680"/>
             <wp:effectExtent l="0" t="0" r="0" b="1270"/>
             <wp:docPr id="96978989" name="Grafik 6" descr="Ein Bild, das Screenshot, Reihe, Diagramm enthält.&#10;&#10;Automatisch generierte Beschreibung"/>
@@ -4016,7 +3960,7 @@
           <w:noProof/>
         </w:rPr>
         <w:drawing>
-          <wp:inline distT="0" distB="0" distL="0" distR="0" wp14:anchorId="4953014A" wp14:editId="0F3AEB5E">
+          <wp:inline distT="0" distB="0" distL="0" distR="0" wp14:anchorId="4953014A" wp14:editId="6A72BC73">
             <wp:extent cx="5760720" cy="1905000"/>
             <wp:effectExtent l="0" t="0" r="0" b="0"/>
             <wp:docPr id="920861118" name="Grafik 8" descr="Ein Bild, das Screenshot, Reihe, Diagramm enthält.&#10;&#10;Automatisch generierte Beschreibung"/>
@@ -4097,7 +4041,7 @@
           <w:noProof/>
         </w:rPr>
         <w:drawing>
-          <wp:inline distT="0" distB="0" distL="0" distR="0" wp14:anchorId="788C558C" wp14:editId="73C60857">
+          <wp:inline distT="0" distB="0" distL="0" distR="0" wp14:anchorId="788C558C" wp14:editId="71DDF0FB">
             <wp:extent cx="5760720" cy="1849755"/>
             <wp:effectExtent l="0" t="0" r="0" b="0"/>
             <wp:docPr id="1619203043" name="Grafik 10" descr="Ein Bild, das Screenshot, Reihe, Diagramm enthält.&#10;&#10;Automatisch generierte Beschreibung"/>
@@ -5080,23 +5024,7 @@
           <w:b/>
           <w:bCs/>
         </w:rPr>
-        <w:t xml:space="preserve">Bestimmen Sie das Übertragungsverhalten der Umsetzung der Geschwindigkeit </w:t>
-      </w:r>
-      <w:proofErr w:type="spellStart"/>
-      <w:r>
-        <w:rPr>
-          <w:b/>
-          <w:bCs/>
-        </w:rPr>
-        <w:t>vx</w:t>
-      </w:r>
-      <w:proofErr w:type="spellEnd"/>
-      <w:r>
-        <w:rPr>
-          <w:b/>
-          <w:bCs/>
-        </w:rPr>
-        <w:t xml:space="preserve"> (t) in den Weg x (t) und deren Transformation in den Bildbereich (Frequenzbereich):</w:t>
+        <w:t>Bestimmen Sie das Übertragungsverhalten der Umsetzung der Geschwindigkeit vx (t) in den Weg x (t) und deren Transformation in den Bildbereich (Frequenzbereich):</w:t>
       </w:r>
       <w:r>
         <w:br/>
@@ -5323,77 +5251,25 @@
       <w:pPr>
         <w:pStyle w:val="Code"/>
       </w:pPr>
-      <w:proofErr w:type="spellStart"/>
       <w:r>
         <w:lastRenderedPageBreak/>
-        <w:t>simIn</w:t>
-      </w:r>
-      <w:proofErr w:type="spellEnd"/>
-      <w:r>
-        <w:t xml:space="preserve"> = </w:t>
-      </w:r>
-      <w:proofErr w:type="spellStart"/>
-      <w:r>
-        <w:t>Simulink.SimulationInput</w:t>
-      </w:r>
-      <w:proofErr w:type="spellEnd"/>
-      <w:r>
-        <w:t>("Aufgabe_2_b"</w:t>
-      </w:r>
-      <w:proofErr w:type="gramStart"/>
-      <w:r>
-        <w:t>);</w:t>
-      </w:r>
-      <w:proofErr w:type="gramEnd"/>
+        <w:t>simIn = Simulink.SimulationInput("Aufgabe_2_b");</w:t>
+      </w:r>
     </w:p>
     <w:p>
       <w:pPr>
         <w:pStyle w:val="Code"/>
       </w:pPr>
-      <w:proofErr w:type="spellStart"/>
-      <w:r>
-        <w:t>Kp</w:t>
-      </w:r>
-      <w:proofErr w:type="spellEnd"/>
-      <w:r>
-        <w:t xml:space="preserve"> = 1:0.2:</w:t>
-      </w:r>
-      <w:proofErr w:type="gramStart"/>
-      <w:r>
-        <w:t>51;</w:t>
-      </w:r>
-      <w:proofErr w:type="gramEnd"/>
+      <w:r>
+        <w:t>Kp = 1:0.2:51;</w:t>
+      </w:r>
     </w:p>
     <w:p>
       <w:pPr>
         <w:pStyle w:val="Code"/>
       </w:pPr>
       <w:r>
-        <w:t xml:space="preserve">for </w:t>
-      </w:r>
-      <w:proofErr w:type="spellStart"/>
-      <w:r>
-        <w:t>i</w:t>
-      </w:r>
-      <w:proofErr w:type="spellEnd"/>
-      <w:r>
-        <w:t xml:space="preserve"> = </w:t>
-      </w:r>
-      <w:proofErr w:type="gramStart"/>
-      <w:r>
-        <w:t>1:length</w:t>
-      </w:r>
-      <w:proofErr w:type="gramEnd"/>
-      <w:r>
-        <w:t>(</w:t>
-      </w:r>
-      <w:proofErr w:type="spellStart"/>
-      <w:r>
-        <w:t>Kp</w:t>
-      </w:r>
-      <w:proofErr w:type="spellEnd"/>
-      <w:r>
-        <w:t>)</w:t>
+        <w:t>for i = 1:length(Kp)</w:t>
       </w:r>
     </w:p>
     <w:p>
@@ -5401,49 +5277,7 @@
         <w:pStyle w:val="Code"/>
       </w:pPr>
       <w:r>
-        <w:t xml:space="preserve">    </w:t>
-      </w:r>
-      <w:proofErr w:type="spellStart"/>
-      <w:r>
-        <w:t>simIn</w:t>
-      </w:r>
-      <w:proofErr w:type="spellEnd"/>
-      <w:r>
-        <w:t xml:space="preserve"> = </w:t>
-      </w:r>
-      <w:proofErr w:type="spellStart"/>
-      <w:r>
-        <w:t>simIn.setVariable</w:t>
-      </w:r>
-      <w:proofErr w:type="spellEnd"/>
-      <w:r>
-        <w:t>("</w:t>
-      </w:r>
-      <w:proofErr w:type="spellStart"/>
-      <w:r>
-        <w:t>Kp</w:t>
-      </w:r>
-      <w:proofErr w:type="spellEnd"/>
-      <w:proofErr w:type="gramStart"/>
-      <w:r>
-        <w:t>",</w:t>
-      </w:r>
-      <w:proofErr w:type="spellStart"/>
-      <w:r>
-        <w:t>Kp</w:t>
-      </w:r>
-      <w:proofErr w:type="spellEnd"/>
-      <w:proofErr w:type="gramEnd"/>
-      <w:r>
-        <w:t>(</w:t>
-      </w:r>
-      <w:proofErr w:type="spellStart"/>
-      <w:r>
-        <w:t>i</w:t>
-      </w:r>
-      <w:proofErr w:type="spellEnd"/>
-      <w:r>
-        <w:t>));</w:t>
+        <w:t xml:space="preserve">    simIn = simIn.setVariable("Kp",Kp(i));</w:t>
       </w:r>
     </w:p>
     <w:p>
@@ -5451,38 +5285,15 @@
         <w:pStyle w:val="Code"/>
       </w:pPr>
       <w:r>
-        <w:t xml:space="preserve">    out = sim(</w:t>
-      </w:r>
-      <w:proofErr w:type="spellStart"/>
-      <w:r>
-        <w:t>simIn</w:t>
-      </w:r>
-      <w:proofErr w:type="spellEnd"/>
-      <w:proofErr w:type="gramStart"/>
-      <w:r>
-        <w:t>);</w:t>
-      </w:r>
-      <w:proofErr w:type="gramEnd"/>
+        <w:t xml:space="preserve">    out = sim(simIn);</w:t>
+      </w:r>
     </w:p>
     <w:p>
       <w:pPr>
         <w:pStyle w:val="Code"/>
       </w:pPr>
       <w:r>
-        <w:t xml:space="preserve">    h = </w:t>
-      </w:r>
-      <w:proofErr w:type="spellStart"/>
-      <w:proofErr w:type="gramStart"/>
-      <w:r>
-        <w:t>out.simout</w:t>
-      </w:r>
-      <w:proofErr w:type="gramEnd"/>
-      <w:r>
-        <w:t>.Data</w:t>
-      </w:r>
-      <w:proofErr w:type="spellEnd"/>
-      <w:r>
-        <w:t>(:,2);</w:t>
+        <w:t xml:space="preserve">    h = out.simout.Data(:,2);</w:t>
       </w:r>
     </w:p>
     <w:p>
@@ -5498,15 +5309,7 @@
         <w:pStyle w:val="Code"/>
       </w:pPr>
       <w:r>
-        <w:t xml:space="preserve">        </w:t>
-      </w:r>
-      <w:proofErr w:type="spellStart"/>
-      <w:r>
-        <w:t>vpa</w:t>
-      </w:r>
-      <w:proofErr w:type="spellEnd"/>
-      <w:r>
-        <w:t xml:space="preserve">(max(h),100) </w:t>
+        <w:t xml:space="preserve">        vpa(max(h),100) </w:t>
       </w:r>
     </w:p>
     <w:p>
@@ -5514,33 +5317,7 @@
         <w:pStyle w:val="Code"/>
       </w:pPr>
       <w:r>
-        <w:t xml:space="preserve">        </w:t>
-      </w:r>
-      <w:proofErr w:type="spellStart"/>
-      <w:proofErr w:type="gramStart"/>
-      <w:r>
-        <w:t>disp</w:t>
-      </w:r>
-      <w:proofErr w:type="spellEnd"/>
-      <w:r>
-        <w:t>(</w:t>
-      </w:r>
-      <w:proofErr w:type="spellStart"/>
-      <w:proofErr w:type="gramEnd"/>
-      <w:r>
-        <w:t>Kp</w:t>
-      </w:r>
-      <w:proofErr w:type="spellEnd"/>
-      <w:r>
-        <w:t>(</w:t>
-      </w:r>
-      <w:proofErr w:type="spellStart"/>
-      <w:r>
-        <w:t>i</w:t>
-      </w:r>
-      <w:proofErr w:type="spellEnd"/>
-      <w:r>
-        <w:t>))</w:t>
+        <w:t xml:space="preserve">        disp(Kp(i))</w:t>
       </w:r>
     </w:p>
     <w:p>
@@ -5588,34 +5365,17 @@
         </w:numPr>
       </w:pPr>
       <w:r>
-        <w:t xml:space="preserve">Wie groß ist </w:t>
-      </w:r>
-      <w:proofErr w:type="spellStart"/>
-      <w:r>
-        <w:t>KP</w:t>
+        <w:t>Wie groß ist KP</w:t>
       </w:r>
       <w:r>
         <w:t>_</w:t>
       </w:r>
-      <w:proofErr w:type="gramStart"/>
-      <w:r>
-        <w:t>opt</w:t>
-      </w:r>
-      <w:proofErr w:type="spellEnd"/>
-      <w:r>
-        <w:t xml:space="preserve"> ?</w:t>
-      </w:r>
-      <w:proofErr w:type="gramEnd"/>
+      <w:r>
+        <w:t>opt ?</w:t>
+      </w:r>
       <w:r>
         <w:br/>
-      </w:r>
-      <w:proofErr w:type="spellStart"/>
-      <w:r>
-        <w:t>KP_opt</w:t>
-      </w:r>
-      <w:proofErr w:type="spellEnd"/>
-      <w:r>
-        <w:t xml:space="preserve"> ist nach Ausführen des Skripts bei 2,6</w:t>
+        <w:t>KP_opt ist nach Ausführen des Skripts bei 2,6</w:t>
       </w:r>
       <w:r>
         <w:br/>
@@ -5755,6 +5515,9 @@
         <w:br/>
       </w:r>
       <w:r>
+        <w:rPr>
+          <w:noProof/>
+        </w:rPr>
         <w:drawing>
           <wp:inline distT="0" distB="0" distL="0" distR="0" wp14:anchorId="72FED846" wp14:editId="158AC0E9">
             <wp:extent cx="3379305" cy="2370558"/>
@@ -5802,34 +5565,21 @@
       </w:pPr>
       <w:r>
         <w:lastRenderedPageBreak/>
-        <w:t xml:space="preserve">Ermitteln Sie nun </w:t>
-      </w:r>
-      <w:proofErr w:type="spellStart"/>
-      <w:r>
-        <w:t>KP</w:t>
+        <w:t>Ermitteln Sie nun KP</w:t>
       </w:r>
       <w:r>
         <w:t>_</w:t>
       </w:r>
       <w:r>
-        <w:t>opt</w:t>
-      </w:r>
-      <w:proofErr w:type="spellEnd"/>
-      <w:r>
-        <w:t xml:space="preserve"> nach der Stabilitätsrand-Methode (siehe </w:t>
-      </w:r>
-      <w:proofErr w:type="gramStart"/>
-      <w:r>
-        <w:t>Skript</w:t>
-      </w:r>
-      <w:proofErr w:type="gramEnd"/>
-      <w:r>
-        <w:t xml:space="preserve"> S.23).</w:t>
+        <w:t>opt nach der Stabilitätsrand-Methode (siehe Skript S.23).</w:t>
       </w:r>
       <w:r>
         <w:br/>
       </w:r>
       <w:r>
+        <w:rPr>
+          <w:noProof/>
+        </w:rPr>
         <w:drawing>
           <wp:inline distT="0" distB="0" distL="0" distR="0" wp14:anchorId="2C48FB02" wp14:editId="63F90BA8">
             <wp:extent cx="4420926" cy="2537939"/>
@@ -5873,23 +5623,7 @@
         <w:ind w:left="1440"/>
       </w:pPr>
       <w:r>
-        <w:t xml:space="preserve">Die kritische Verstärkung </w:t>
-      </w:r>
-      <w:proofErr w:type="spellStart"/>
-      <w:r>
-        <w:t>KP_krit</w:t>
-      </w:r>
-      <w:proofErr w:type="spellEnd"/>
-      <w:r>
-        <w:t xml:space="preserve"> erhält man nach der Stabilitätsrand-Methode durch stetiges Erhöhen von KP. Wenn die Übergangsfunktion in der Amplitude gleichbleibend periodisch </w:t>
-      </w:r>
-      <w:proofErr w:type="gramStart"/>
-      <w:r>
-        <w:t>schwingt</w:t>
-      </w:r>
-      <w:proofErr w:type="gramEnd"/>
-      <w:r>
-        <w:t xml:space="preserve"> ist</w:t>
+        <w:t>Die kritische Verstärkung KP_krit erhält man nach der Stabilitätsrand-Methode durch stetiges Erhöhen von KP. Wenn die Übergangsfunktion in der Amplitude gleichbleibend periodisch schwingt ist</w:t>
       </w:r>
       <w:r>
         <w:br/>
@@ -5938,32 +5672,16 @@
         <w:br/>
       </w:r>
       <w:r>
-        <w:t xml:space="preserve"> </w:t>
-      </w:r>
-      <w:proofErr w:type="spellStart"/>
-      <w:r>
-        <w:t>KP_krit</w:t>
-      </w:r>
-      <w:proofErr w:type="spellEnd"/>
-      <w:r>
-        <w:t xml:space="preserve"> liegt im oben gezeigten Graphen bei dem Wert 10.</w:t>
+        <w:t xml:space="preserve"> KP_krit liegt im oben gezeigten Graphen bei dem Wert 10.</w:t>
       </w:r>
       <w:r>
         <w:br/>
       </w:r>
-      <w:proofErr w:type="spellStart"/>
       <w:r>
         <w:rPr>
           <w:u w:val="single"/>
         </w:rPr>
-        <w:t>KP_opt</w:t>
-      </w:r>
-      <w:proofErr w:type="spellEnd"/>
-      <w:r>
-        <w:rPr>
-          <w:u w:val="single"/>
-        </w:rPr>
-        <w:t xml:space="preserve"> ist demnach 0.5 * 10 = 5.</w:t>
+        <w:t>KP_opt ist demnach 0.5 * 10 = 5.</w:t>
       </w:r>
     </w:p>
     <w:p/>
@@ -5992,6 +5710,9 @@
     </w:p>
     <w:p>
       <w:r>
+        <w:rPr>
+          <w:noProof/>
+        </w:rPr>
         <w:drawing>
           <wp:inline distT="0" distB="0" distL="0" distR="0" wp14:anchorId="61D38939" wp14:editId="4F6A60DF">
             <wp:extent cx="5760720" cy="5255260"/>
@@ -6042,55 +5763,7 @@
           <w:b/>
           <w:bCs/>
         </w:rPr>
-        <w:t xml:space="preserve">Ermitteln Sie grafisch aus der Sprungantwort h(t) die Verzugszeit </w:t>
-      </w:r>
-      <w:proofErr w:type="gramStart"/>
-      <w:r>
-        <w:rPr>
-          <w:b/>
-          <w:bCs/>
-        </w:rPr>
-        <w:t>Tu</w:t>
-      </w:r>
-      <w:proofErr w:type="gramEnd"/>
-      <w:r>
-        <w:rPr>
-          <w:b/>
-          <w:bCs/>
-        </w:rPr>
-        <w:t xml:space="preserve">, die Ausgleichszeit </w:t>
-      </w:r>
-      <w:proofErr w:type="spellStart"/>
-      <w:r>
-        <w:rPr>
-          <w:b/>
-          <w:bCs/>
-        </w:rPr>
-        <w:t>Tg</w:t>
-      </w:r>
-      <w:proofErr w:type="spellEnd"/>
-      <w:r>
-        <w:rPr>
-          <w:b/>
-          <w:bCs/>
-        </w:rPr>
-        <w:t xml:space="preserve"> und den Proportionalbeiwert (Verstärkung) </w:t>
-      </w:r>
-      <w:proofErr w:type="spellStart"/>
-      <w:r>
-        <w:rPr>
-          <w:b/>
-          <w:bCs/>
-        </w:rPr>
-        <w:t>Ks</w:t>
-      </w:r>
-      <w:proofErr w:type="spellEnd"/>
-      <w:r>
-        <w:rPr>
-          <w:b/>
-          <w:bCs/>
-        </w:rPr>
-        <w:t>.</w:t>
+        <w:t>Ermitteln Sie grafisch aus der Sprungantwort h(t) die Verzugszeit Tu, die Ausgleichszeit Tg und den Proportionalbeiwert (Verstärkung) Ks.</w:t>
       </w:r>
       <w:r>
         <w:br/>
@@ -6098,25 +5771,11 @@
       </w:r>
       <w:r>
         <w:br/>
-      </w:r>
-      <w:proofErr w:type="spellStart"/>
-      <w:r>
-        <w:t>Tg</w:t>
-      </w:r>
-      <w:proofErr w:type="spellEnd"/>
-      <w:r>
-        <w:t xml:space="preserve"> = 5,2 durch Messen am Schaubild.</w:t>
+        <w:t>Tg = 5,2 durch Messen am Schaubild.</w:t>
       </w:r>
       <w:r>
         <w:br/>
-      </w:r>
-      <w:proofErr w:type="spellStart"/>
-      <w:r>
-        <w:t>Ks</w:t>
-      </w:r>
-      <w:proofErr w:type="spellEnd"/>
-      <w:r>
-        <w:t xml:space="preserve"> = 2, da die Funktion gegen 2 konvergiert.</w:t>
+        <w:t>Ks = 2, da die Funktion gegen 2 konvergiert.</w:t>
       </w:r>
     </w:p>
     <w:p>
@@ -6136,35 +5795,20 @@
           <w:b/>
           <w:bCs/>
         </w:rPr>
-        <w:t>Wählen Sie einen P- und dann noch einen PI-Regler und parametrisieren Sie diese entsprechend der folgenden Tabelle nach dem Ziegler-Nichols-Einstellkriterium (</w:t>
-      </w:r>
-      <w:proofErr w:type="gramStart"/>
+        <w:t>Wählen Sie einen P- und dann noch einen PI-Regler und parametrisieren Sie diese entsprechend der folgenden Tabelle nach dem Ziegler-Nichols-Einstellkriterium (Skript S.23):</w:t>
+      </w:r>
       <w:r>
         <w:rPr>
           <w:b/>
           <w:bCs/>
         </w:rPr>
-        <w:t>Skript</w:t>
-      </w:r>
-      <w:proofErr w:type="gramEnd"/>
+        <w:br/>
+      </w:r>
       <w:r>
         <w:rPr>
           <w:b/>
           <w:bCs/>
-        </w:rPr>
-        <w:t xml:space="preserve"> S.23):</w:t>
-      </w:r>
-      <w:r>
-        <w:rPr>
-          <w:b/>
-          <w:bCs/>
-        </w:rPr>
-        <w:br/>
-      </w:r>
-      <w:r>
-        <w:rPr>
-          <w:b/>
-          <w:bCs/>
+          <w:noProof/>
         </w:rPr>
         <w:drawing>
           <wp:inline distT="0" distB="0" distL="0" distR="0" wp14:anchorId="6F891941" wp14:editId="12993FE5">
@@ -6208,23 +5852,7 @@
           <w:bCs/>
         </w:rPr>
         <w:br/>
-        <w:t xml:space="preserve">D.h. ermitteln Sie für den P-Regler einen passenden Wert für Kp und für den PI-Regler passende Werte für Kp und </w:t>
-      </w:r>
-      <w:proofErr w:type="spellStart"/>
-      <w:r>
-        <w:rPr>
-          <w:b/>
-          <w:bCs/>
-        </w:rPr>
-        <w:t>Tn</w:t>
-      </w:r>
-      <w:proofErr w:type="spellEnd"/>
-      <w:r>
-        <w:rPr>
-          <w:b/>
-          <w:bCs/>
-        </w:rPr>
-        <w:t>.</w:t>
+        <w:t>D.h. ermitteln Sie für den P-Regler einen passenden Wert für Kp und für den PI-Regler passende Werte für Kp und Tn.</w:t>
       </w:r>
       <w:r>
         <w:rPr>
@@ -6282,37 +5910,15 @@
               <w:ind w:left="0"/>
             </w:pPr>
             <w:r>
-              <w:t>P</w:t>
-            </w:r>
-            <w:r>
-              <w:t>I</w:t>
-            </w:r>
-            <w:r>
-              <w:t>-Regler:</w:t>
+              <w:t>PI-Regler:</w:t>
             </w:r>
             <w:r>
               <w:br/>
-              <w:t xml:space="preserve">Kp = </w:t>
-            </w:r>
-            <w:r>
-              <w:t xml:space="preserve">0,9 * </w:t>
-            </w:r>
-            <w:r>
-              <w:t xml:space="preserve">5,2 / (2 * 0,5) = </w:t>
-            </w:r>
-            <w:r>
-              <w:t>4,68</w:t>
+              <w:t>Kp = 0,9 * 5,2 / (2 * 0,5) = 4,68</w:t>
             </w:r>
             <w:r>
               <w:br/>
-            </w:r>
-            <w:proofErr w:type="spellStart"/>
-            <w:r>
-              <w:t>Tn</w:t>
-            </w:r>
-            <w:proofErr w:type="spellEnd"/>
-            <w:r>
-              <w:t xml:space="preserve"> = 3,3 * 0,5 = 1,65</w:t>
+              <w:t>Tn = 3,3 * 0,5 = 1,65</w:t>
             </w:r>
           </w:p>
         </w:tc>
@@ -6345,6 +5951,7 @@
         <w:rPr>
           <w:b/>
           <w:bCs/>
+          <w:noProof/>
         </w:rPr>
         <w:drawing>
           <wp:inline distT="0" distB="0" distL="0" distR="0" wp14:anchorId="1A8A63CE" wp14:editId="1E4E87DB">
@@ -6400,6 +6007,7 @@
         <w:rPr>
           <w:b/>
           <w:bCs/>
+          <w:noProof/>
         </w:rPr>
         <w:drawing>
           <wp:inline distT="0" distB="0" distL="0" distR="0" wp14:anchorId="6DC42E15" wp14:editId="4D9167DA">
@@ -6467,43 +6075,33 @@
           <w:b/>
           <w:bCs/>
         </w:rPr>
-        <w:t>ẟ</w:t>
-      </w:r>
-      <w:r>
-        <w:rPr>
-          <w:rFonts w:ascii="Calibri" w:hAnsi="Calibri" w:cs="Calibri"/>
+        <w:t xml:space="preserve">ẟ(t) – </w:t>
+      </w:r>
+      <w:r>
+        <w:rPr>
           <w:b/>
           <w:bCs/>
         </w:rPr>
-        <w:t xml:space="preserve">(t) – </w:t>
+        <w:t>Anregung des erstellten Regelkreises die Übertragungsfunktion h(t), und die Gewichtungsfunktion g(t)</w:t>
       </w:r>
       <w:r>
         <w:rPr>
           <w:b/>
           <w:bCs/>
         </w:rPr>
-        <w:t>Anregung des erstellten Regelkreises die Übertragungsfunktion h(t), und die Gewichtungsfunktion g(t)</w:t>
-      </w:r>
-      <w:r>
-        <w:rPr>
-          <w:b/>
-          <w:bCs/>
-        </w:rPr>
         <w:t>.</w:t>
       </w:r>
       <w:r>
         <w:br/>
-      </w:r>
-      <w:r>
-        <w:t>Übertragungsfunktion h(t)</w:t>
-      </w:r>
-      <w:r>
-        <w:t>:</w:t>
+        <w:t>Übertragungsfunktion h(t):</w:t>
       </w:r>
       <w:r>
         <w:br/>
       </w:r>
       <w:r>
+        <w:rPr>
+          <w:noProof/>
+        </w:rPr>
         <w:drawing>
           <wp:inline distT="0" distB="0" distL="0" distR="0" wp14:anchorId="71E9FB85" wp14:editId="5EFDA7EA">
             <wp:extent cx="3357690" cy="1823190"/>
@@ -6551,6 +6149,9 @@
         <w:br/>
       </w:r>
       <w:r>
+        <w:rPr>
+          <w:noProof/>
+        </w:rPr>
         <w:drawing>
           <wp:inline distT="0" distB="0" distL="0" distR="0" wp14:anchorId="0E0F8CA0" wp14:editId="63691046">
             <wp:extent cx="3339737" cy="1811970"/>
@@ -6612,28 +6213,7 @@
           <w:bCs/>
         </w:rPr>
         <w:br/>
-        <w:t xml:space="preserve">Ermitteln Sie wieder </w:t>
-      </w:r>
-      <w:r>
-        <w:rPr>
-          <w:b/>
-          <w:bCs/>
-        </w:rPr>
-        <w:t>Sprung ε(t</w:t>
-      </w:r>
-      <w:r>
-        <w:rPr>
-          <w:b/>
-          <w:bCs/>
-        </w:rPr>
-        <w:t xml:space="preserve">) – und </w:t>
-      </w:r>
-      <w:r>
-        <w:rPr>
-          <w:b/>
-          <w:bCs/>
-        </w:rPr>
-        <w:t xml:space="preserve">Stoß </w:t>
+        <w:t xml:space="preserve">Ermitteln Sie wieder Sprung ε(t) – und Stoß </w:t>
       </w:r>
       <w:r>
         <w:rPr>
@@ -6641,21 +6221,13 @@
           <w:b/>
           <w:bCs/>
         </w:rPr>
-        <w:t>ẟ(t) –</w:t>
-      </w:r>
-      <w:r>
-        <w:rPr>
-          <w:rFonts w:ascii="Calibri" w:hAnsi="Calibri" w:cs="Calibri"/>
+        <w:t xml:space="preserve">ẟ(t) – </w:t>
+      </w:r>
+      <w:r>
+        <w:rPr>
           <w:b/>
           <w:bCs/>
         </w:rPr>
-        <w:t xml:space="preserve"> </w:t>
-      </w:r>
-      <w:r>
-        <w:rPr>
-          <w:b/>
-          <w:bCs/>
-        </w:rPr>
         <w:t>Anregung des erstellten Regelkreises die Übergangsfunktion h(t) und die Gewichtungsfunktion g(t).</w:t>
       </w:r>
       <w:r>
@@ -6666,6 +6238,9 @@
         <w:br/>
       </w:r>
       <w:r>
+        <w:rPr>
+          <w:noProof/>
+        </w:rPr>
         <w:lastRenderedPageBreak/>
         <w:drawing>
           <wp:inline distT="0" distB="0" distL="0" distR="0" wp14:anchorId="58FE0E7B" wp14:editId="33E7FD20">
@@ -6714,6 +6289,9 @@
         <w:br/>
       </w:r>
       <w:r>
+        <w:rPr>
+          <w:noProof/>
+        </w:rPr>
         <w:drawing>
           <wp:inline distT="0" distB="0" distL="0" distR="0" wp14:anchorId="622179F2" wp14:editId="305551C1">
             <wp:extent cx="3296920" cy="1785833"/>
@@ -6768,22 +6346,7 @@
       </w:r>
       <w:r>
         <w:br/>
-      </w:r>
-      <w:proofErr w:type="spellStart"/>
-      <w:r>
-        <w:t>Ks</w:t>
-      </w:r>
-      <w:proofErr w:type="spellEnd"/>
-      <w:r>
-        <w:t xml:space="preserve"> ist hier bei beiden P-Reglern unterschiedlich. Beim P-Regler von c) schwingt der Wert entgegen unserer Erwartung nicht gegen den Wert </w:t>
-      </w:r>
-      <w:proofErr w:type="gramStart"/>
-      <w:r>
-        <w:t>1</w:t>
-      </w:r>
-      <w:proofErr w:type="gramEnd"/>
-      <w:r>
-        <w:t xml:space="preserve"> sondern bleibt darunter. </w:t>
+        <w:t xml:space="preserve">Ks ist hier bei beiden P-Reglern unterschiedlich. Beim P-Regler von c) schwingt der Wert entgegen unserer Erwartung nicht gegen den Wert 1 sondern bleibt darunter. </w:t>
       </w:r>
       <w:r>
         <w:br/>
@@ -6810,6 +6373,9 @@
     </w:p>
     <w:p>
       <w:r>
+        <w:rPr>
+          <w:noProof/>
+        </w:rPr>
         <w:drawing>
           <wp:inline distT="0" distB="0" distL="0" distR="0" wp14:anchorId="3A89A002" wp14:editId="468CB524">
             <wp:extent cx="5760720" cy="6509385"/>
@@ -6857,23 +6423,7 @@
         </w:numPr>
       </w:pPr>
       <w:r>
-        <w:t xml:space="preserve">Erstellen Sie in Simulink den Regelkreis aus der Regelstrecke </w:t>
-      </w:r>
-      <w:proofErr w:type="spellStart"/>
-      <w:r>
-        <w:t>Gs</w:t>
-      </w:r>
-      <w:proofErr w:type="spellEnd"/>
-      <w:r>
-        <w:t xml:space="preserve">(s) = </w:t>
-      </w:r>
-      <w:proofErr w:type="spellStart"/>
-      <w:r>
-        <w:t>Ks</w:t>
-      </w:r>
-      <w:proofErr w:type="spellEnd"/>
-      <w:r>
-        <w:t>/(1 + T</w:t>
+        <w:t>Erstellen Sie in Simulink den Regelkreis aus der Regelstrecke Gs(s) = Ks/(1 + T</w:t>
       </w:r>
       <w:r>
         <w:t>*s</w:t>
@@ -6888,50 +6438,19 @@
         <w:t>4</w:t>
       </w:r>
       <w:r>
-        <w:t xml:space="preserve"> mit </w:t>
-      </w:r>
-      <w:proofErr w:type="spellStart"/>
-      <w:r>
-        <w:t>Ks</w:t>
-      </w:r>
-      <w:proofErr w:type="spellEnd"/>
-      <w:r>
-        <w:t xml:space="preserve"> = 1; T = 1 und einem optimierten P-Regler.</w:t>
+        <w:t xml:space="preserve"> mit Ks = 1; T = 1 und einem optimierten P-Regler.</w:t>
       </w:r>
       <w:r>
         <w:br/>
-        <w:t xml:space="preserve">Ermitteln Sie hierfür den optimalen Parameter </w:t>
-      </w:r>
-      <w:proofErr w:type="spellStart"/>
-      <w:r>
-        <w:t>Kp_opt</w:t>
-      </w:r>
-      <w:proofErr w:type="spellEnd"/>
-      <w:r>
-        <w:t xml:space="preserve"> aus obiger Tabelle.</w:t>
+        <w:t>Ermitteln Sie hierfür den optimalen Parameter Kp_opt aus obiger Tabelle.</w:t>
       </w:r>
       <w:r>
         <w:br/>
-      </w:r>
-      <w:proofErr w:type="spellStart"/>
-      <w:r>
-        <w:t>Kp_opt</w:t>
-      </w:r>
-      <w:proofErr w:type="spellEnd"/>
-      <w:r>
-        <w:t xml:space="preserve"> = 2,68</w:t>
+        <w:t>Kp_opt = 2,68</w:t>
       </w:r>
       <w:r>
         <w:br/>
-        <w:t xml:space="preserve">Ermitteln Sie dann durch Simulation die Störübergangsfunktion </w:t>
-      </w:r>
-      <w:proofErr w:type="spellStart"/>
-      <w:r>
-        <w:t>hz</w:t>
-      </w:r>
-      <w:proofErr w:type="spellEnd"/>
-      <w:r>
-        <w:t xml:space="preserve">(t) aus der </w:t>
+        <w:t xml:space="preserve">Ermitteln Sie dann durch Simulation die Störübergangsfunktion hz(t) aus der </w:t>
       </w:r>
       <w:r>
         <w:lastRenderedPageBreak/>
@@ -6951,10 +6470,10 @@
       </w:r>
       <w:r>
         <w:drawing>
-          <wp:inline distT="0" distB="0" distL="0" distR="0" wp14:anchorId="2FB4B47C" wp14:editId="44D9E1EF">
-            <wp:extent cx="3800310" cy="2055569"/>
-            <wp:effectExtent l="0" t="0" r="0" b="1905"/>
-            <wp:docPr id="930746450" name="Grafik 1" descr="Ein Bild, das Screenshot, Reihe enthält.&#10;&#10;Automatisch generierte Beschreibung"/>
+          <wp:inline distT="0" distB="0" distL="0" distR="0" wp14:anchorId="4D3C14F8" wp14:editId="76DF0307">
+            <wp:extent cx="3886200" cy="2105881"/>
+            <wp:effectExtent l="0" t="0" r="0" b="8890"/>
+            <wp:docPr id="1280122163" name="Grafik 1" descr="Ein Bild, das Screenshot, Reihe enthält.&#10;&#10;Automatisch generierte Beschreibung"/>
             <wp:cNvGraphicFramePr>
               <a:graphicFrameLocks xmlns:a="http://schemas.openxmlformats.org/drawingml/2006/main" noChangeAspect="1"/>
             </wp:cNvGraphicFramePr>
@@ -6962,7 +6481,7 @@
               <a:graphicData uri="http://schemas.openxmlformats.org/drawingml/2006/picture">
                 <pic:pic xmlns:pic="http://schemas.openxmlformats.org/drawingml/2006/picture">
                   <pic:nvPicPr>
-                    <pic:cNvPr id="930746450" name="Grafik 1" descr="Ein Bild, das Screenshot, Reihe enthält.&#10;&#10;Automatisch generierte Beschreibung"/>
+                    <pic:cNvPr id="1280122163" name="Grafik 1" descr="Ein Bild, das Screenshot, Reihe enthält.&#10;&#10;Automatisch generierte Beschreibung"/>
                     <pic:cNvPicPr/>
                   </pic:nvPicPr>
                   <pic:blipFill>
@@ -6974,7 +6493,7 @@
                   <pic:spPr>
                     <a:xfrm>
                       <a:off x="0" y="0"/>
-                      <a:ext cx="3810687" cy="2061182"/>
+                      <a:ext cx="3899010" cy="2112823"/>
                     </a:xfrm>
                     <a:prstGeom prst="rect">
                       <a:avLst/>
@@ -6996,28 +6515,7 @@
         </w:numPr>
       </w:pPr>
       <w:r>
-        <w:t xml:space="preserve">Erstellen Sie in Simulink den Regelkreis aus der Regelstrecke </w:t>
-      </w:r>
-      <w:proofErr w:type="spellStart"/>
-      <w:r>
-        <w:t>Gs</w:t>
-      </w:r>
-      <w:proofErr w:type="spellEnd"/>
-      <w:r>
-        <w:t xml:space="preserve">(s) = </w:t>
-      </w:r>
-      <w:proofErr w:type="spellStart"/>
-      <w:r>
-        <w:t>Ks</w:t>
-      </w:r>
-      <w:proofErr w:type="spellEnd"/>
-      <w:proofErr w:type="gramStart"/>
-      <w:r>
-        <w:t>/(</w:t>
-      </w:r>
-      <w:proofErr w:type="gramEnd"/>
-      <w:r>
-        <w:t xml:space="preserve">1 + </w:t>
+        <w:t xml:space="preserve">Erstellen Sie in Simulink den Regelkreis aus der Regelstrecke Gs(s) = Ks/(1 + </w:t>
       </w:r>
       <w:r>
         <w:t>T*s</w:t>
@@ -7032,94 +6530,73 @@
         <w:t>4</w:t>
       </w:r>
       <w:r>
-        <w:t xml:space="preserve"> mit </w:t>
-      </w:r>
-      <w:proofErr w:type="spellStart"/>
-      <w:r>
-        <w:t>Ks</w:t>
-      </w:r>
-      <w:proofErr w:type="spellEnd"/>
-      <w:r>
-        <w:t xml:space="preserve"> = 1; T = 1 und einem optimierten</w:t>
-      </w:r>
-      <w:r>
-        <w:t xml:space="preserve"> I-Regler.</w:t>
+        <w:t xml:space="preserve"> mit Ks = 1; T = 1 und einem optimierten I-Regler.</w:t>
       </w:r>
       <w:r>
         <w:br/>
-      </w:r>
-      <w:r>
-        <w:t xml:space="preserve">Ermitteln Sie hierfür den optimalen Parameter </w:t>
-      </w:r>
-      <w:proofErr w:type="spellStart"/>
-      <w:r>
-        <w:t>Tn</w:t>
-      </w:r>
-      <w:r>
-        <w:t>_opt</w:t>
-      </w:r>
-      <w:proofErr w:type="spellEnd"/>
-      <w:r>
-        <w:t xml:space="preserve"> aus obiger Tabelle.</w:t>
+        <w:t>Ermitteln Sie hierfür den optimalen Parameter Tn_opt aus obiger Tabelle.</w:t>
       </w:r>
       <w:r>
         <w:br/>
-      </w:r>
-      <w:proofErr w:type="spellStart"/>
-      <w:r>
-        <w:t>Tn_opt</w:t>
-      </w:r>
-      <w:proofErr w:type="spellEnd"/>
-      <w:r>
-        <w:t xml:space="preserve">/4T = 0,88 * </w:t>
-      </w:r>
-      <w:proofErr w:type="spellStart"/>
-      <w:r>
-        <w:t>Ks</w:t>
-      </w:r>
-      <w:proofErr w:type="spellEnd"/>
+        <w:t>Tn_opt/4T = 0,88 * Ks</w:t>
+      </w:r>
       <w:r>
         <w:br/>
-      </w:r>
-      <w:proofErr w:type="spellStart"/>
-      <w:r>
-        <w:t>Tn_opt</w:t>
-      </w:r>
-      <w:proofErr w:type="spellEnd"/>
-      <w:r>
-        <w:t xml:space="preserve">/4*1 = 0,88 * 1 =&gt; multipliziere mit 4 </w:t>
+        <w:t xml:space="preserve">Tn_opt/4*1 = 0,88 * 1 =&gt; multipliziere mit 4 </w:t>
       </w:r>
       <w:r>
         <w:br/>
-        <w:t xml:space="preserve">=&gt; </w:t>
-      </w:r>
-      <w:proofErr w:type="spellStart"/>
-      <w:r>
-        <w:t>Tn_opt</w:t>
-      </w:r>
-      <w:proofErr w:type="spellEnd"/>
-      <w:r>
-        <w:t xml:space="preserve"> = 0,88 * 4 = 3,52</w:t>
+        <w:t>=&gt; Tn_opt = 0,88 * 4 = 3,52</w:t>
       </w:r>
       <w:r>
         <w:br/>
-      </w:r>
-      <w:r>
-        <w:t xml:space="preserve">Ermitteln Sie dann durch Simulation die Störübergangsfunktion </w:t>
-      </w:r>
-      <w:proofErr w:type="spellStart"/>
-      <w:r>
-        <w:t>hz</w:t>
-      </w:r>
-      <w:proofErr w:type="spellEnd"/>
-      <w:r>
-        <w:t xml:space="preserve">(t) aus der sprungförmigen Störung z(t) = z0 * </w:t>
+        <w:t xml:space="preserve">Ermitteln Sie dann durch Simulation die Störübergangsfunktion hz(t) aus der sprungförmigen Störung z(t) = z0 * </w:t>
       </w:r>
       <w:r>
         <w:t>ε</w:t>
       </w:r>
       <w:r>
         <w:t>(t) mit z0 = 1 am Eingang der Regelstrecke</w:t>
+      </w:r>
+      <w:r>
+        <w:br/>
+      </w:r>
+      <w:r>
+        <w:drawing>
+          <wp:inline distT="0" distB="0" distL="0" distR="0" wp14:anchorId="00CB5B79" wp14:editId="54DD230A">
+            <wp:extent cx="3917950" cy="2125246"/>
+            <wp:effectExtent l="0" t="0" r="6350" b="8890"/>
+            <wp:docPr id="872343770" name="Grafik 1" descr="Ein Bild, das Screenshot, Reihe, Diagramm enthält.&#10;&#10;Automatisch generierte Beschreibung"/>
+            <wp:cNvGraphicFramePr>
+              <a:graphicFrameLocks xmlns:a="http://schemas.openxmlformats.org/drawingml/2006/main" noChangeAspect="1"/>
+            </wp:cNvGraphicFramePr>
+            <a:graphic xmlns:a="http://schemas.openxmlformats.org/drawingml/2006/main">
+              <a:graphicData uri="http://schemas.openxmlformats.org/drawingml/2006/picture">
+                <pic:pic xmlns:pic="http://schemas.openxmlformats.org/drawingml/2006/picture">
+                  <pic:nvPicPr>
+                    <pic:cNvPr id="872343770" name="Grafik 1" descr="Ein Bild, das Screenshot, Reihe, Diagramm enthält.&#10;&#10;Automatisch generierte Beschreibung"/>
+                    <pic:cNvPicPr/>
+                  </pic:nvPicPr>
+                  <pic:blipFill>
+                    <a:blip r:embed="rId191"/>
+                    <a:stretch>
+                      <a:fillRect/>
+                    </a:stretch>
+                  </pic:blipFill>
+                  <pic:spPr>
+                    <a:xfrm>
+                      <a:off x="0" y="0"/>
+                      <a:ext cx="3940773" cy="2137626"/>
+                    </a:xfrm>
+                    <a:prstGeom prst="rect">
+                      <a:avLst/>
+                    </a:prstGeom>
+                  </pic:spPr>
+                </pic:pic>
+              </a:graphicData>
+            </a:graphic>
+          </wp:inline>
+        </w:drawing>
       </w:r>
     </w:p>
     <w:p>
@@ -7131,23 +6608,7 @@
         </w:numPr>
       </w:pPr>
       <w:r>
-        <w:t xml:space="preserve">Erstellen Sie in Simulink den Regelkreis aus der Regelstrecke </w:t>
-      </w:r>
-      <w:proofErr w:type="spellStart"/>
-      <w:r>
-        <w:t>Gs</w:t>
-      </w:r>
-      <w:proofErr w:type="spellEnd"/>
-      <w:r>
-        <w:t xml:space="preserve">(s) = </w:t>
-      </w:r>
-      <w:proofErr w:type="spellStart"/>
-      <w:r>
-        <w:t>Ks</w:t>
-      </w:r>
-      <w:proofErr w:type="spellEnd"/>
-      <w:r>
-        <w:t xml:space="preserve">/(1 + </w:t>
+        <w:t xml:space="preserve">Erstellen Sie in Simulink den Regelkreis aus der Regelstrecke Gs(s) = Ks/(1 + </w:t>
       </w:r>
       <w:r>
         <w:t>T*s</w:t>
@@ -7162,61 +6623,33 @@
         <w:t>4</w:t>
       </w:r>
       <w:r>
-        <w:t xml:space="preserve"> mit </w:t>
-      </w:r>
-      <w:proofErr w:type="spellStart"/>
-      <w:r>
-        <w:t>Ks</w:t>
-      </w:r>
-      <w:proofErr w:type="spellEnd"/>
-      <w:r>
-        <w:t xml:space="preserve"> = 1; T = 1 und einem optimierten </w:t>
-      </w:r>
-      <w:r>
-        <w:t>PID</w:t>
-      </w:r>
-      <w:r>
-        <w:t>-Regler.</w:t>
+        <w:t xml:space="preserve"> mit Ks = 1; T = 1 und einem optimierten PID-Regler.</w:t>
       </w:r>
       <w:r>
         <w:br/>
-        <w:t xml:space="preserve">Ermitteln Sie hierfür den optimalen Parameter </w:t>
-      </w:r>
-      <w:proofErr w:type="spellStart"/>
-      <w:r>
-        <w:t>Kp_opt</w:t>
-      </w:r>
-      <w:proofErr w:type="spellEnd"/>
-      <w:r>
-        <w:t xml:space="preserve">, </w:t>
-      </w:r>
-      <w:proofErr w:type="spellStart"/>
-      <w:r>
-        <w:t>Tn_opt</w:t>
-      </w:r>
-      <w:proofErr w:type="spellEnd"/>
-      <w:r>
-        <w:t xml:space="preserve"> und </w:t>
-      </w:r>
-      <w:proofErr w:type="spellStart"/>
-      <w:r>
-        <w:t>Tv_opt</w:t>
-      </w:r>
-      <w:proofErr w:type="spellEnd"/>
-      <w:r>
-        <w:t xml:space="preserve"> aus obiger Tabelle.</w:t>
+        <w:t>Ermitteln Sie hierfür den optimalen Parameter Kp_opt, Tn_opt und Tv_opt aus obiger Tabelle.</w:t>
       </w:r>
       <w:r>
         <w:br/>
-        <w:t xml:space="preserve">Ermitteln Sie dann durch Simulation die Störübergangsfunktion </w:t>
-      </w:r>
-      <w:proofErr w:type="spellStart"/>
-      <w:r>
-        <w:t>hz</w:t>
-      </w:r>
-      <w:proofErr w:type="spellEnd"/>
-      <w:r>
-        <w:t xml:space="preserve">(t) aus der sprungförmigen Störung z(t) = z0 * </w:t>
+        <w:t>Kp_opt = 5,57 (siehe Tabelle)</w:t>
+      </w:r>
+      <w:r>
+        <w:br/>
+        <w:t>Tn_opt/4T = 0,15 =&gt; multipliziert mit 4 (T=1) =&gt; Tn_opt = 0,6</w:t>
+      </w:r>
+      <w:r>
+        <w:br/>
+        <w:t xml:space="preserve">Tv_opt/4T = 0,67 </w:t>
+      </w:r>
+      <w:r>
+        <w:t>=&gt; multipliziert mit 4 (T=1) =&gt;</w:t>
+      </w:r>
+      <w:r>
+        <w:t xml:space="preserve"> Tv_opt = 2,68</w:t>
+      </w:r>
+      <w:r>
+        <w:br/>
+        <w:t xml:space="preserve">Ermitteln Sie dann durch Simulation die Störübergangsfunktion hz(t) aus der sprungförmigen Störung z(t) = z0 * </w:t>
       </w:r>
       <w:r>
         <w:t>ε</w:t>
@@ -7234,31 +6667,51 @@
         </w:numPr>
       </w:pPr>
       <w:r>
-        <w:t xml:space="preserve">Geben Sie die Störübergangsfunktionen </w:t>
-      </w:r>
-      <w:proofErr w:type="spellStart"/>
-      <w:r>
-        <w:t>hz</w:t>
-      </w:r>
-      <w:proofErr w:type="spellEnd"/>
-      <w:r>
-        <w:t xml:space="preserve">(t) der Regelkreise mit P-, I-, PID-Regler nach a), b) und c) gemeinsam auf ein </w:t>
-      </w:r>
-      <w:proofErr w:type="spellStart"/>
-      <w:r>
-        <w:t>Scope</w:t>
-      </w:r>
-      <w:proofErr w:type="spellEnd"/>
-      <w:r>
-        <w:t xml:space="preserve"> und erstellen Sie </w:t>
-      </w:r>
-      <w:proofErr w:type="gramStart"/>
-      <w:r>
-        <w:t>eine obigem Schaubild</w:t>
-      </w:r>
-      <w:proofErr w:type="gramEnd"/>
-      <w:r>
-        <w:t xml:space="preserve"> entsprechende Abbildung.</w:t>
+        <w:t xml:space="preserve">Geben Sie die Störübergangsfunktionen hz(t) der Regelkreise mit P-, I-, PID-Regler nach a), b) und c) gemeinsam auf ein Scope und erstellen Sie eine obigem Schaubild </w:t>
+      </w:r>
+      <w:r>
+        <w:lastRenderedPageBreak/>
+        <w:t>entsprechende Abbildung.</w:t>
+      </w:r>
+      <w:r>
+        <w:br/>
+      </w:r>
+      <w:r>
+        <w:drawing>
+          <wp:inline distT="0" distB="0" distL="0" distR="0" wp14:anchorId="2AC09635" wp14:editId="6C26694B">
+            <wp:extent cx="4140200" cy="2241239"/>
+            <wp:effectExtent l="0" t="0" r="0" b="6985"/>
+            <wp:docPr id="1026251120" name="Grafik 1" descr="Ein Bild, das Screenshot, Reihe, Diagramm enthält.&#10;&#10;Automatisch generierte Beschreibung"/>
+            <wp:cNvGraphicFramePr>
+              <a:graphicFrameLocks xmlns:a="http://schemas.openxmlformats.org/drawingml/2006/main" noChangeAspect="1"/>
+            </wp:cNvGraphicFramePr>
+            <a:graphic xmlns:a="http://schemas.openxmlformats.org/drawingml/2006/main">
+              <a:graphicData uri="http://schemas.openxmlformats.org/drawingml/2006/picture">
+                <pic:pic xmlns:pic="http://schemas.openxmlformats.org/drawingml/2006/picture">
+                  <pic:nvPicPr>
+                    <pic:cNvPr id="1026251120" name="Grafik 1" descr="Ein Bild, das Screenshot, Reihe, Diagramm enthält.&#10;&#10;Automatisch generierte Beschreibung"/>
+                    <pic:cNvPicPr/>
+                  </pic:nvPicPr>
+                  <pic:blipFill>
+                    <a:blip r:embed="rId192"/>
+                    <a:stretch>
+                      <a:fillRect/>
+                    </a:stretch>
+                  </pic:blipFill>
+                  <pic:spPr>
+                    <a:xfrm>
+                      <a:off x="0" y="0"/>
+                      <a:ext cx="4157839" cy="2250787"/>
+                    </a:xfrm>
+                    <a:prstGeom prst="rect">
+                      <a:avLst/>
+                    </a:prstGeom>
+                  </pic:spPr>
+                </pic:pic>
+              </a:graphicData>
+            </a:graphic>
+          </wp:inline>
+        </w:drawing>
       </w:r>
     </w:p>
     <w:sectPr>
@@ -9255,6 +8708,7 @@
   <w:style w:type="character" w:default="1" w:styleId="Absatz-Standardschriftart">
     <w:name w:val="Default Paragraph Font"/>
     <w:uiPriority w:val="1"/>
+    <w:semiHidden/>
     <w:unhideWhenUsed/>
   </w:style>
   <w:style w:type="table" w:default="1" w:styleId="NormaleTabelle">
@@ -9729,7 +9183,7 @@
   </inkml:definitions>
   <inkml:trace contextRef="#ctx0" brushRef="#br0">307 346 19071,'-4'0'0,"-3"-1"0,2 1 128,1 0 768,-2 0 128,1 1 256,-8 2 0,-5-2-1280,-8 1 0,-6-2 0,-2 0 0,-5 0-384,5 0 128,2 2-6016,13 4 1,2 0 383</inkml:trace>
   <inkml:trace contextRef="#ctx0" brushRef="#br0" timeOffset="362.41">300 471 20095,'-9'0'0,"-6"-3"128,2 2 0,-1 1-128,-4 1 128,-4 2 0,-5 1 128,-2-1 1024,0 4 128,-1-1-1408,5-2 0,1 0-1920,1-1 128,1 1-12159</inkml:trace>
-  <inkml:trace contextRef="#ctx0" brushRef="#br0" timeOffset="1277.11">653 1 20607,'-9'103'742,"5"-78"-373,1 0 0,1-1 1,3 37-1,0-51-292,0 1 0,0-1 1,2 1-1,-1-1 0,1 1 0,1-1 1,0 0-1,9 18 0,-10-24-61,1 1 1,-1-1-1,1 0 0,0 1 0,0-2 0,0 1 0,1-1 1,-1 1-1,1-1 0,0 0 0,0-1 0,0 1 1,0-1-1,0 0 0,1 0 0,-1-1 0,1 1 0,10 0 1,-7-1-100,0 0 1,0-1-1,1 0 1,15-1-1,14-14-7227,-25 8-3292</inkml:trace>
+  <inkml:trace contextRef="#ctx0" brushRef="#br0" timeOffset="1277.1">653 1 20607,'-9'103'742,"5"-78"-373,1 0 0,1-1 1,3 37-1,0-51-292,0 1 0,0-1 1,2 1-1,-1-1 0,1 1 0,1-1 1,0 0-1,9 18 0,-10-24-61,1 1 1,-1-1-1,1 0 0,0 1 0,0-2 0,0 1 0,1-1 1,-1 1-1,1-1 0,0 0 0,0-1 0,0 1 1,0-1-1,0 0 0,1 0 0,-1-1 0,1 1 0,10 0 1,-7-1-100,0 0 1,0-1-1,1 0 1,15-1-1,14-14-7227,-25 8-3292</inkml:trace>
   <inkml:trace contextRef="#ctx0" brushRef="#br0" timeOffset="1622.73">932 118 22015,'-1'6'0,"-1"3"0,0-4 128,0-3 128,2 4 128,2-1-256,-2 11 0,0 8 256,0 9 0,-2 14 0,1 3 128,-2 12-256,0-9 0,3 1-128,0-8 128,-1-5-5504,-3-9 129,-1-1-4609</inkml:trace>
 </inkml:ink>
 </file>
@@ -9760,7 +9214,7 @@
   </inkml:definitions>
   <inkml:trace contextRef="#ctx0" brushRef="#br0">381 728 20735,'0'0'0,"-6"3"0,-2-1 0,-5 1 0,-3 0 0,1 1 128,-5-4 128,-4 0 128,-5-2 0,-5 0-256,0-1 0,0 2 0,2-1 128,2 2-256,6 0 0,1 0-256,8 0 0,-1 0-15743</inkml:trace>
   <inkml:trace contextRef="#ctx0" brushRef="#br0" timeOffset="344.86">356 879 17023,'0'-1'57,"-1"1"-1,0-1 0,0 1 1,0 0-1,0-1 0,0 1 0,0 0 1,0 0-1,0-1 0,0 1 0,0 0 1,0 0-1,0 0 0,0 0 0,0 0 1,0 1-1,0-1 0,0 0 0,1 0 1,-1 1-1,0-1 0,-2 1 0,-34 13 2370,10-4-1068,8-6-1102,1-1 0,-1 0 1,1-2-1,-1 0 0,0-2 1,-23-2-1,30 1-787,0 0 1,0-1-1,0-1 1,0 0-1,0 0 0,-13-8 1,7 2-13379</inkml:trace>
-  <inkml:trace contextRef="#ctx0" brushRef="#br0" timeOffset="1200.37">1058 398 21503,'1'-2'6,"1"0"-1,-1 0 1,1 0-1,0 0 1,-1 0-1,1 0 1,0 1-1,0-1 1,0 1-1,0-1 0,1 1 1,-1 0-1,4-2 1,2-2 45,45-35 99,-2-4-1,-2-1 0,-1-2 1,-3-3-1,52-72 0,-90 108-146,-9 9 130,1 5-119,0 0 0,0 1-1,-1-1 1,1 1 0,0-1 0,0 1 0,0 0-1,0-1 1,0 1 0,0 0 0,0 0 0,0-1-1,0 1 1,1 0 0,-1 0 0,0 0-1,0 2 1,-10 14 126,0 0 0,2 1-1,0 1 1,1 0-1,1 0 1,-8 38 0,8-25-65,2 0 1,1 1 0,0 49-1,7-39-529,-1-24-2868,0-5-10821</inkml:trace>
+  <inkml:trace contextRef="#ctx0" brushRef="#br0" timeOffset="1200.36">1058 398 21503,'1'-2'6,"1"0"-1,-1 0 1,1 0-1,0 0 1,-1 0-1,1 0 1,0 1-1,0-1 1,0 1-1,0-1 0,1 1 1,-1 0-1,4-2 1,2-2 45,45-35 99,-2-4-1,-2-1 0,-1-2 1,-3-3-1,52-72 0,-90 108-146,-9 9 130,1 5-119,0 0 0,0 1-1,-1-1 1,1 1 0,0-1 0,0 1 0,0 0-1,0-1 1,0 1 0,0 0 0,0 0 0,0-1-1,0 1 1,1 0 0,-1 0 0,0 0-1,0 2 1,-10 14 126,0 0 0,2 1-1,0 1 1,1 0-1,1 0 1,-8 38 0,8-25-65,2 0 1,1 1 0,0 49-1,7-39-529,-1-24-2868,0-5-10821</inkml:trace>
   <inkml:trace contextRef="#ctx0" brushRef="#br0" timeOffset="1653.38">1726 596 15104,'-538'-22'6677,"471"15"-6271,-128 2 1,83 19-4228,103-13-9064</inkml:trace>
   <inkml:trace contextRef="#ctx0" brushRef="#br0" timeOffset="2711.82">1073 833 20223,'-9'93'1920,"10"-31"-1154,-10 83-1,-6-56-4642,13-81-9776</inkml:trace>
   <inkml:trace contextRef="#ctx0" brushRef="#br0" timeOffset="3075.71">1285 728 20863,'-3'1'60,"0"0"-1,-1 1 1,1-1-1,0 1 1,0 0 0,0 0-1,0 0 1,1 0-1,-6 6 1,-21 14 603,9-14-505,1-2-1,-2 0 1,1-1 0,-1-1-1,1-1 1,-29 0 0,-132-6 609,120 0-547,13 0 110,17 1-373,27 2-1139,11 1-1273,11 2-12008</inkml:trace>
@@ -10132,7 +9586,7 @@
   </inkml:definitions>
   <inkml:trace contextRef="#ctx0" brushRef="#br0">139 0 20863,'-1'6'174,"1"-1"-1,-1 1 0,-1-1 1,1 0-1,-1 0 0,1 1 0,-1-1 1,-1 0-1,1 0 0,-4 4 1,-37 50 247,19-26-551,16-22 199,1-2 101,0 1-1,1 0 1,1 0 0,-8 16 0,12-22-158,0-1 0,0 1 1,1-1-1,-1 1 0,1 0 1,0-1-1,0 1 0,0-1 1,0 1-1,1 0 0,-1-1 0,1 1 1,0-1-1,0 1 0,0-1 1,0 1-1,1-1 0,2 5 1,28 36-1707,-8-16-3055,-5-7-7133</inkml:trace>
   <inkml:trace contextRef="#ctx0" brushRef="#br0" timeOffset="551.4">268 76 20607,'-4'27'507,"-3"53"0,6-57-433,0-8 158,1 1 0,0-1 0,2 1 0,0-1-1,5 21 1,-5-27-225,0-1 0,1 0-1,1 0 1,-1 0 0,1-1 0,0 1-1,1-1 1,0 0 0,0 0 0,1-1 0,8 9-1,-12-13-551,0-1-1,0 0 0,0 1 0,0-1 1,0 0-1,0 0 0,1 0 1,-1-1-1,0 1 0,1 0 1,-1-1-1,0 0 0,1 1 0,-1-1 1,0 0-1,1 0 0,-1 0 1,1-1-1,2 0 0,43-15-7846,-26 6 6835</inkml:trace>
-  <inkml:trace contextRef="#ctx0" brushRef="#br0" timeOffset="1039.63">358 320 20479,'4'1'0,"2"1"256,-12 0 0,-8-2 896,2 0 0,-5-2-768,6 0 128,-2 1-256,6 1 0,-1 0-256,2 0 128,2 0-3840,-2 0 0</inkml:trace>
+  <inkml:trace contextRef="#ctx0" brushRef="#br0" timeOffset="1039.62">358 320 20479,'4'1'0,"2"1"256,-12 0 0,-8-2 896,2 0 0,-5-2-768,6 0 128,-2 1-256,6 1 0,-1 0-256,2 0 128,2 0-3840,-2 0 0</inkml:trace>
   <inkml:trace contextRef="#ctx0" brushRef="#br0" timeOffset="1387.26">445 274 18815,'0'0'0,"6"6"128,-2-3 0,-1-2-128,1-1 128,-1 0 0,1-1 0,2-2 768,5 2 128,0-1 128,8-1 128,1-1-2048,0 3 128,-2 1-2048,-4 1 0,-4 3-3199,-4-1-1,1-1 3840</inkml:trace>
   <inkml:trace contextRef="#ctx0" brushRef="#br0" timeOffset="1735.14">668 335 22399,'5'-1'31,"1"1"0,-1-1 0,1 0 0,-1-1-1,1 1 1,-1-1 0,0 0 0,8-4 0,12-10-202,-1 0 0,-1-2 1,0 0-1,30-33 0,-51 48 129,-13 19-447,5-8 565,0 0 1,1 1-1,0 0 0,-7 18 0,9 5-4411,15 5-7414,-1-15 9872</inkml:trace>
   <inkml:trace contextRef="#ctx0" brushRef="#br0" timeOffset="2114.1">954 75 20095,'0'0'48,"0"1"0,0-1 0,0 1-1,-1-1 1,1 1 0,0 0-1,0-1 1,0 1 0,0-1 0,0 1-1,0-1 1,0 1 0,0 0-1,0-1 1,1 1 0,-1-1-1,0 1 1,0-1 0,0 1 0,1-1-1,-1 1 1,0-1 0,1 1-1,-1-1 1,0 1 0,1-1 0,-1 0-1,1 1 1,-1-1 0,0 1-1,1-1 1,-1 0 0,1 0 0,-1 1-1,1-1 1,-1 0 0,1 0-1,-1 1 1,1-1 0,0 0 0,-1 0-1,1 0 1,-1 0 0,1 0-1,-1 0 1,1 0 0,0 0 0,-1 0-1,1 0 1,-1 0 0,1 0-1,-1-1 1,1 1 0,-1 0 0,1 0-1,-1-1 1,2 1 0,0-1 15,0 1 0,0-1 0,0 1 0,0 0 0,0 0 0,0 0-1,0 0 1,1 0 0,-1 0 0,0 1 0,0-1 0,0 1 0,0-1 0,2 2 0,2 1 18,-1 0 0,1 1-1,-1-1 1,0 1-1,0 1 1,0-1 0,0 1-1,-1 0 1,0 0-1,0 0 1,0 0 0,-1 1-1,0-1 1,0 1-1,0 0 1,-1 0 0,1 0-1,-2 0 1,1 1 0,-1-1-1,0 0 1,1 9-1,-1-3-27,-1-1 0,-1 0-1,1 0 1,-2 0 0,1 0-1,-2 0 1,1 0 0,-1 0-1,-1-1 1,0 1 0,-1-1-1,-6 11 1,-24 28-224,18-29-2858,-8 12-13077</inkml:trace>
@@ -10199,7 +9653,7 @@
   <inkml:trace contextRef="#ctx0" brushRef="#br0">388 0 18431,'-4'12'-77,"3"-7"234,3-5 151,7-4 115,-8 5-381,0-1 1,-1 0-1,1 1 1,0-1-1,-1 1 1,1-1-1,0 1 0,-1-1 1,1 1-1,0-1 1,-1 1-1,1 0 0,-1-1 1,1 1-1,-1 0 1,0-1-1,1 1 0,-1 0 1,0 0-1,1 0 1,-1-1-1,0 1 0,0 0 1,0 0-1,1 0 1,-1 0-1,0 0 1,5 29 208,-5-29-175,2 26 209,-1 0 0,-5 38 0,2-47-184,1 1 0,0-1 0,2 0 0,0 0 0,1 0 0,0 0 1,9 31-1,-10-47-81,0 0 0,0 0-1,0-1 1,0 1 0,1 0 0,-1-1 0,0 1 0,1 0 0,-1-1 0,1 0 0,-1 1 0,1-1 0,0 0 0,0 0 0,-1 0 0,1 0 0,0 0 0,0 0-1,0-1 1,0 1 0,0-1 0,0 1 0,0-1 0,0 0 0,5 1 0,3-1-497,1-1-1,0 0 1,19-4-1,-18 3-1330,10-2-11397</inkml:trace>
   <inkml:trace contextRef="#ctx0" brushRef="#br0" timeOffset="345.29">483 234 18431,'-2'0'117,"-1"1"0,1-1-1,0 0 1,0 0-1,-1 0 1,1 0-1,0 0 1,0 0-1,-1-1 1,1 1-1,-2-2 1,2 2 12,0-1 1,1 1-1,-1-1 1,0 1-1,0 0 1,1-1-1,-1 1 1,0 0-1,0 0 0,0 1 1,1-1-1,-1 0 1,0 0-1,0 1 1,1-1-1,-1 1 1,0 0-1,1-1 1,-1 1-1,-1 1 1,-5 2-156,0 0 1,0 0-1,0-1 1,0-1-1,-1 1 0,1-1 1,-1-1-1,1 0 1,-1 0-1,0 0 1,1-1-1,-14-2 1,1 2-2225,10 0-11573</inkml:trace>
   <inkml:trace contextRef="#ctx0" brushRef="#br0" timeOffset="785.39">76 512 13184,'76'6'4563,"-6"-1"-3708,61 21 1516,-86-15-1983,0-2-1,1-1 1,0-3 0,71-1-1,-81-12-147,-35 8-342,0 0 1,-1 0 0,1 0-1,0 0 1,0-1-1,-1 1 1,1 0-1,0 0 1,-1-1-1,1 1 1,0 0 0,-1-1-1,1 1 1,-1 0-1,1-1 1,-1 1-1,1-1 1,-1 1-1,1-1 1,-1 1 0,1-1-1,-1 1 1,1-1-1,-1 0 1,0 1-1,1-1 1,-1 0-1,0 1 1,0-1 0,0 0-1,1 1 1,-1-1-1,0 0 1,0 0-1,0 1 1,0-1 0,0 0-1,0 1 1,0-1-1,0 0 1,-1 1-1,1-1 1,0-1-1</inkml:trace>
-  <inkml:trace contextRef="#ctx0" brushRef="#br0" timeOffset="1258.14">292 761 16895,'-1'1'183,"0"1"-1,0 0 0,0 0 0,1-1 0,-1 1 0,0 0 1,1 0-1,0 0 0,-1 0 0,1 0 0,0 0 0,0 0 0,0 0 1,0-1-1,0 1 0,0 0 0,1 0 0,0 4 0,18 38 402,-15-37-558,0 0 0,-1 1 1,0-1-1,0 1 1,1 8-1,-3-7-66,0 0 0,-1 0 0,0 0 0,0-1 0,-1 1 0,-3 15-1,-6 8-3454,6-23-8323</inkml:trace>
+  <inkml:trace contextRef="#ctx0" brushRef="#br0" timeOffset="1258.13">292 761 16895,'-1'1'183,"0"1"-1,0 0 0,0 0 0,1-1 0,-1 1 0,0 0 1,1 0-1,0 0 0,-1 0 0,1 0 0,0 0 0,0 0 0,0 0 1,0-1-1,0 1 0,0 0 0,1 0 0,0 4 0,18 38 402,-15-37-558,0 0 0,-1 1 1,0-1-1,0 1 1,1 8-1,-3-7-66,0 0 0,-1 0 0,0 0 0,0-1 0,-1 1 0,-3 15-1,-6 8-3454,6-23-8323</inkml:trace>
   <inkml:trace contextRef="#ctx0" brushRef="#br0" timeOffset="1604.53">520 826 22015,'-4'3'24,"0"-1"0,0 0 0,0 0 0,0 0 0,0-1 0,-1 0 0,1 1 0,0-1 0,-1-1 0,1 1 0,-1-1 0,1 1 0,-1-1 0,1-1 0,0 1 0,-1-1 0,1 1 0,-6-3-1,-9 0 34,-89-7 175,-37-6 625,126 13-1568,1-1-1,0-1 1,0-1 0,1 0 0,-28-16 0,20 9-12622</inkml:trace>
   <inkml:trace contextRef="#ctx0" brushRef="#br0" timeOffset="1983.61">480 956 11904,'-6'0'0,"-2"0"-1664</inkml:trace>
   <inkml:trace contextRef="#ctx0" brushRef="#br0" timeOffset="2314.03">440 973 8320,'6'25'10965,"1"-26"-10785,-1-1 0,1 0 0,-1 0 1,0 0-1,0-1 0,0 0 0,0 0 1,6-5-1,9-3 54,76-42 790,-96 53-1017,-1 0 1,0 0-1,0 0 1,0 0 0,0-1-1,1 1 1,-1 0-1,0 0 1,0 0-1,0 0 1,0 0-1,1 0 1,-1 0 0,0 0-1,0 0 1,0 0-1,1 0 1,-1 0-1,0 0 1,0 0 0,0 0-1,0 0 1,1 0-1,-1 0 1,0 0-1,0 0 1,0 1 0,0-1-1,1 0 1,-1 0-1,0 0 1,0 0-1,0 0 1,0 0 0,0 0-1,1 1 1,-1-1-1,0 0 1,0 0-1,0 0 1,0 0 0,0 1-1,0-1 1,0 0-1,0 0 1,0 0-1,0 1 1,0 12 212,-8 12 71,-9 14 57,11-27-236,1 0 1,0 0 0,0 0 0,2 0-1,-5 24 1,8-35-122,-1 0-1,1 0 1,0 0-1,0-1 1,0 1-1,0 0 1,0 0-1,1 0 0,-1 0 1,0-1-1,0 1 1,0 0-1,1 0 1,-1-1-1,0 1 1,1 0-1,-1 0 1,1-1-1,-1 1 1,1 0-1,-1-1 0,1 1 1,-1-1-1,1 1 1,0 0-1,9 2-2984,2-1-11427</inkml:trace>
@@ -10319,7 +9773,7 @@
   </inkml:definitions>
   <inkml:trace contextRef="#ctx0" brushRef="#br0">266 90 19967,'6'34'452,"-2"-1"0,-1 1 0,-2 0 0,-1 0 0,-2 0 0,-1-1-1,-2 1 1,-1-1 0,-2 0 0,-16 46 0,22-74-821,-1 1-242,3-1-2697</inkml:trace>
   <inkml:trace contextRef="#ctx0" brushRef="#br0" timeOffset="377.15">604 1 24447,'-8'0'0,"-11"1"0,1 4 0,-5-1 0,-5 0 128,-6 2-128,-10-5 128,-10 2 0,0-2 0,-4-1 0,-1 0 0,-2 0-128,11-1 0,9-2-1152,14 6 128,2-2-15615</inkml:trace>
-  <inkml:trace contextRef="#ctx0" brushRef="#br0" timeOffset="1038.37">530 552 18303,'0'0'662,"32"-15"2623,1-6-2259,-19 12-856,0 1 0,27-13 0,-40 21-162,-1 0-1,1 0 1,-1 1-1,1-1 1,0 0-1,-1 0 1,1 0-1,-1 0 1,1 0 0,-1 1-1,1-1 1,-1 0-1,1 0 1,-1 1-1,0-1 1,1 0-1,-1 1 1,1-1 0,-1 0-1,0 1 1,1-1-1,-1 1 1,0-1-1,1 1 1,-1-1 0,0 1-1,0-1 1,0 1-1,1-1 1,-1 1-1,0-1 1,0 1-1,0-1 1,0 1 0,0-1-1,0 1 1,0-1-1,0 1 1,0-1-1,0 1 1,0-1-1,0 2 1,0 28 182,0-29-172,-1 35 105,-5 40 96,5-73-176,1 7 368,7-7-4044,3-1-11321</inkml:trace>
+  <inkml:trace contextRef="#ctx0" brushRef="#br0" timeOffset="1038.36">530 552 18303,'0'0'662,"32"-15"2623,1-6-2259,-19 12-856,0 1 0,27-13 0,-40 21-162,-1 0-1,1 0 1,-1 1-1,1-1 1,0 0-1,-1 0 1,1 0-1,-1 0 1,1 0 0,-1 1-1,1-1 1,-1 0-1,1 0 1,-1 1-1,0-1 1,1 0-1,-1 1 1,1-1 0,-1 0-1,0 1 1,1-1-1,-1 1 1,0-1-1,1 1 1,-1-1 0,0 1-1,0-1 1,0 1-1,1-1 1,-1 1-1,0-1 1,0 1-1,0-1 1,0 1 0,0-1-1,0 1 1,0-1-1,0 1 1,0-1-1,0 1 1,0-1-1,0 2 1,0 28 182,0-29-172,-1 35 105,-5 40 96,5-73-176,1 7 368,7-7-4044,3-1-11321</inkml:trace>
 </inkml:ink>
 </file>
 
@@ -10379,7 +9833,7 @@
     </inkml:brush>
   </inkml:definitions>
   <inkml:trace contextRef="#ctx0" brushRef="#br0">38 0 17023,'-10'7'569,"9"-7"-510,0 1-1,1-1 1,-1 0-1,1 1 1,-1-1-1,0 1 1,1-1 0,-1 0-1,1 1 1,-1-1-1,1 1 1,-1 0-1,1-1 1,-1 1 0,1-1-1,0 1 1,-1 0-1,1-1 1,0 1-1,-1 0 1,1 0 0,0-1-1,0 1 1,0 0-1,0-1 1,0 1-1,0 0 1,0 0 0,0-1-1,0 1 1,0 0-1,0 0 1,1 0-1,14 181 2140,-14-129-1984,2 13 426,-2 0-1,-15 109 1,7-154-463,6-21-170,1 0 0,0 0 0,0 0-1,-1 0 1,1 0 0,0 0 0,0 0 0,-1 0-1,1 0 1,0 0 0,0 0 0,-1 0 0,1-1 0,0 1-1,0 0 1,-1 0 0,1 0 0,0 0 0,0 0-1,-1 0 1,1-1 0,0 1 0,0 0 0,0 0-1,0 0 1,-1-1 0,1 1 0,0 0 0,0 0-1,0-1 1,0 1 0,0 0 0,0 0 0,-1-1-1,1 1 1,0 0 0,0 0 0,0-1 0,-8-39 339,8 30-346,0 0 0,1 0 0,0 0 0,1 0 0,0 0 0,1 0 0,-1 0 0,2 0 0,0 1 0,0 0 0,0-1 0,10-13 0,-10 19 0,0-1 0,0 1 0,0 0 0,1 0 0,0 0 0,-1 1 0,1-1 0,0 1 0,1 0 0,-1 1 0,0-1 0,1 1 0,0 0 0,-1 1 0,1-1 0,0 1 0,0 0 0,0 1 0,0-1 0,0 1 0,-1 0 0,1 1 0,7 0 0,-10 0 8,0-1 0,0 1 0,0 0-1,0 0 1,0 0 0,0 0 0,0 0 0,0 0-1,-1 1 1,1-1 0,0 1 0,-1 0 0,0 0-1,1 0 1,-1 0 0,0 0 0,0 1 0,0-1-1,2 3 1,-1 1 32,-1 0-1,1 0 1,-1-1-1,0 1 1,0 1 0,0-1-1,-1 0 1,1 12-1,-2 3 89,0-1 0,-1 0 0,-1 1 0,-9 36 0,8-46-7,3-5-72,-2 0 0,1-1 0,-1 1 0,0 0 0,0 0-1,0-1 1,-6 10 0</inkml:trace>
-  <inkml:trace contextRef="#ctx0" brushRef="#br0" timeOffset="597.93">366 570 18687,'0'0'15,"-1"0"-1,0 0 0,0 0 0,0-1 1,1 1-1,-1 0 0,0-1 0,1 1 0,-1-1 1,0 1-1,1-1 0,-1 1 0,0-1 1,1 1-1,-1-1 0,1 0 0,-1 1 0,1-1 1,-1 0-1,1 1 0,-1-1 0,1 0 1,0 0-1,0 1 0,-1-1 0,1 0 0,0 0 1,0 0-1,0 1 0,0-1 0,0 0 1,0 0-1,0 0 0,0 0 0,0 1 0,0-1 1,0 0-1,1-1 0,8-28 669,-8 28-643,0 0-1,0 0 1,1 1 0,-1-1 0,1 0 0,0 1 0,-1-1-1,1 1 1,0 0 0,0-1 0,0 1 0,0 0 0,0 0-1,0 1 1,0-1 0,0 0 0,0 0 0,1 1 0,-1 0 0,0-1-1,0 1 1,1 0 0,-1 0 0,0 0 0,0 0 0,0 1-1,1-1 1,-1 1 0,0-1 0,0 1 0,0 0 0,0-1-1,0 1 1,0 0 0,0 1 0,0-1 0,0 0 0,0 0-1,0 1 1,-1-1 0,1 1 0,-1 0 0,3 2 0,0 1 110,1 1 1,-1 1 0,-1-1-1,1 0 1,-1 1 0,0 0-1,0 0 1,-1 0 0,0 0 0,0 0-1,-1 0 1,2 9 0,-3-11-106,0 0 0,0-1 0,0 1 1,0 0-1,-1 0 0,0-1 1,0 1-1,0-1 0,0 1 0,-1-1 1,0 1-1,0-1 0,0 0 1,0 0-1,-1 0 0,1 0 0,-1 0 1,0 0-1,0-1 0,-1 1 0,1-1 1,-1 0-1,1 0 0,-1-1 1,0 1-1,0-1 0,-1 1 0,1-1 1,0-1-1,-1 1 0,1 0 1,-1-1-1,1 0 0,-1 0 0,0-1 1,1 1-1,-1-1 0,0 0 0,1 0 1,-1 0-1,0-1 0,1 0 1,-1 0-1,0 0 0,1 0 0,-1-1 1,1 0-1,-6-3 0,9 5-41,-1 0 0,1-1 0,0 1 0,-1-1 0,1 0 0,0 1 0,0-1 0,-1 0 0,1 0 0,0 0 0,0 0 0,0 0 0,0 0 0,0 0 0,0 0 0,0 0 0,1 0 0,-1 0 0,0-1 0,0 1 0,1 0 0,-1-1 0,0-1 0,2 1 2,-1 1 0,1 0 0,-1 0 1,1 0-1,-1-1 0,1 1 0,0 0 0,-1 0 0,1 0 0,0 0 0,0 0 0,0 0 0,0 1 1,0-1-1,0 0 0,0 0 0,0 1 0,0-1 0,0 1 0,2-2 0,4 0 12,-1-1 0,1 0 0,0 1-1,0 1 1,0-1 0,0 1 0,0 0-1,10 0 1,-9 3-8,0 0 0,1 1 0,-1 0-1,0 0 1,-1 1 0,1 0 0,0 0 0,-1 0 0,0 1-1,0 1 1,-1-1 0,1 1 0,-1 0 0,8 9 0,-13-13-8,1 0-8,-1-1 0,1 0 1,0 1-1,0-1 1,0 0-1,0 0 0,0 0 1,0 0-1,0 0 1,0-1-1,0 1 0,0 0 1,0-1-1,1 0 1,2 1-1,21-3-4555,-13 0-10393</inkml:trace>
+  <inkml:trace contextRef="#ctx0" brushRef="#br0" timeOffset="597.92">366 570 18687,'0'0'15,"-1"0"-1,0 0 0,0 0 0,0-1 1,1 1-1,-1 0 0,0-1 0,1 1 0,-1-1 1,0 1-1,1-1 0,-1 1 0,0-1 1,1 1-1,-1-1 0,1 0 0,-1 1 0,1-1 1,-1 0-1,1 1 0,-1-1 0,1 0 1,0 0-1,0 1 0,-1-1 0,1 0 0,0 0 1,0 0-1,0 1 0,0-1 0,0 0 1,0 0-1,0 0 0,0 0 0,0 1 0,0-1 1,0 0-1,1-1 0,8-28 669,-8 28-643,0 0-1,0 0 1,1 1 0,-1-1 0,1 0 0,0 1 0,-1-1-1,1 1 1,0 0 0,0-1 0,0 1 0,0 0 0,0 0-1,0 1 1,0-1 0,0 0 0,0 0 0,1 1 0,-1 0 0,0-1-1,0 1 1,1 0 0,-1 0 0,0 0 0,0 0 0,0 1-1,1-1 1,-1 1 0,0-1 0,0 1 0,0 0 0,0-1-1,0 1 1,0 0 0,0 1 0,0-1 0,0 0 0,0 0-1,0 1 1,-1-1 0,1 1 0,-1 0 0,3 2 0,0 1 110,1 1 1,-1 1 0,-1-1-1,1 0 1,-1 1 0,0 0-1,0 0 1,-1 0 0,0 0 0,0 0-1,-1 0 1,2 9 0,-3-11-106,0 0 0,0-1 0,0 1 1,0 0-1,-1 0 0,0-1 1,0 1-1,0-1 0,0 1 0,-1-1 1,0 1-1,0-1 0,0 0 1,0 0-1,-1 0 0,1 0 0,-1 0 1,0 0-1,0-1 0,-1 1 0,1-1 1,-1 0-1,1 0 0,-1-1 1,0 1-1,0-1 0,-1 1 0,1-1 1,0-1-1,-1 1 0,1 0 1,-1-1-1,1 0 0,-1 0 0,0-1 1,1 1-1,-1-1 0,0 0 0,1 0 1,-1 0-1,0-1 0,1 0 1,-1 0-1,0 0 0,1 0 0,-1-1 1,1 0-1,-6-3 0,9 5-41,-1 0 0,1-1 0,0 1 0,-1-1 0,1 0 0,0 1 0,0-1 0,-1 0 0,1 0 0,0 0 0,0 0 0,0 0 0,0 0 0,0 0 0,0 0 0,0 0 0,1 0 0,-1 0 0,0-1 0,0 1 0,1 0 0,-1-1 0,0-1 0,2 1 2,-1 1 0,1 0 0,-1 0 1,1 0-1,-1-1 0,1 1 0,0 0 0,-1 0 0,1 0 0,0 0 0,0 0 0,0 0 0,0 1 1,0-1-1,0 0 0,0 0 0,0 1 0,0-1 0,0 1 0,2-2 0,4 0 12,-1-1 0,1 0 0,0 1-1,0 1 1,0-1 0,0 1 0,0 0-1,10 0 1,-9 3-8,0 0 0,1 1 0,-1 0-1,0 0 1,-1 1 0,1 0 0,0 0 0,-1 0 0,0 1-1,0 1 1,-1-1 0,1 1 0,-1 0 0,8 9 0,-13-13-8,1 0-8,-1-1 0,1 0 1,0 1-1,0-1 1,0 0-1,0 0 0,0 0 1,0 0-1,0 0 1,0-1-1,0 1 0,0 0 1,0-1-1,1 0 1,2 1-1,21-3-4555,-13 0-10393</inkml:trace>
   <inkml:trace contextRef="#ctx0" brushRef="#br0" timeOffset="1041.07">830 31 19967,'-1'1'74,"1"-1"-1,0 1 1,-1 0-1,1 0 1,-1 0-1,1-1 0,-1 1 1,1 0-1,-1 0 1,0-1-1,1 1 1,-1-1-1,0 1 0,1-1 1,-1 1-1,0-1 1,0 1-1,0-1 1,1 1-1,-1-1 1,-1 0-1,1 1 27,-1-1 1,1 1-1,0-1 0,0 1 1,0 0-1,0-1 0,0 1 1,0 0-1,0-1 1,0 1-1,0 0 0,0 0 1,0 0-1,0 0 0,0 1 1,-16 30 88,1 1 1,1 0 0,2 1 0,1 0 0,2 1 0,1 0 0,2 0 0,2 1-1,-3 70 1,9-94-166,0 1 1,0-1-1,1 0 0,0 1 0,1-1 1,1 0-1,0 0 0,6 12 0,-8-19-72,1-1 0,-1 0-1,1 0 1,0 0-1,0 0 1,1-1-1,-1 1 1,1-1-1,0 0 1,0 0 0,0 0-1,0-1 1,0 1-1,0-1 1,1 0-1,-1 0 1,1 0-1,0-1 1,0 0 0,-1 0-1,1 0 1,8 0-1,14 0-3236,-1-1-11093</inkml:trace>
   <inkml:trace contextRef="#ctx0" brushRef="#br0" timeOffset="1432.24">1039 72 19583,'-10'201'2560,"2"-115"-2004,3-40-291,1 58 1,4-92-198,1 1 1,1-1-1,-1 1 1,2-1-1,0 0 0,0 0 1,1 0-1,1-1 1,8 17-1,-12-26-66,0-1 1,-1 1-1,1-1 1,0 1-1,0-1 1,1 0-1,-1 1 1,0-1 0,0 0-1,1 0 1,-1 0-1,1 0 1,-1 0-1,0 0 1,1 0-1,0-1 1,-1 1-1,1-1 1,0 1-1,-1-1 1,1 1-1,0-1 1,-1 0-1,1 0 1,0 0-1,-1 0 1,1 0-1,0 0 1,0 0-1,-1-1 1,1 1-1,0-1 1,-1 1-1,1-1 1,-1 1-1,3-3 1,5-2-600,0 0 0,0-1 0,-1-1 0,15-13 0,-16 13-628,15-13-12428</inkml:trace>
   <inkml:trace contextRef="#ctx0" brushRef="#br0" timeOffset="1793.58">1145 404 22271,'-5'0'0,"-2"3"0,-6 1 0,-2 2 128,-5 0 128,-7-1 0,1-2 0,0-6 0,-4-1 0,-4 1-128,6-1 128,2-2-256,9 4 0,10 0-256</inkml:trace>
@@ -10480,7 +9934,7 @@
   <inkml:trace contextRef="#ctx0" brushRef="#br0" timeOffset="835.12">266 319 17407,'2'-5'128,"34"-25"2198,-16 5-2156,-1 1 0,-1-2-1,-1-1 1,-2 0 0,14-32 0,19-33-80,-46 91-166,-2 9 37,-7 27 28,-11 41-76,3-29-4,-16 58-2549,24-84-9754</inkml:trace>
   <inkml:trace contextRef="#ctx0" brushRef="#br0" timeOffset="1181.58">545 229 15104,'-4'1'0,"-4"1"0,3 2 3327,5 0-2815,0 9 0,-1 6-512,-2-2 128,0 6-128,-1-4 0,0 1 128,0-6 0,-1-3-1280,2-1 128,-1 0-11519</inkml:trace>
   <inkml:trace contextRef="#ctx0" brushRef="#br0" timeOffset="1542.82">745 0 18559,'-9'8'64,"0"0"0,1 0 0,-1 1 0,2 0 0,-1 0 0,1 1 0,1 0 0,0 0 0,0 1 0,1 0 0,0 0 0,1 0 0,0 0 0,1 1 0,0-1 0,1 1 0,0 0 0,1 0 0,0 0 0,1 0 0,0 0 0,1-1 0,4 20 0,-5-30-59,0 0 0,0 0 0,1 1 0,-1-1 0,0 0 0,1 0 0,-1 0 0,1 0 0,-1 0 0,1 0 0,0 0 0,-1-1 0,1 1 0,0 0 0,0 0 0,-1 0 0,1-1 0,0 1 0,0 0 0,0-1 0,0 1 0,0-1 0,0 1 0,0-1 0,0 1 0,0-1 0,0 0 0,0 0 0,0 1 0,2-1 0,0-1 3,0 1 0,-1-1 0,1 0-1,0 0 1,-1 0 0,0 0 0,1-1-1,-1 1 1,1-1 0,-1 1 0,0-1 0,2-2-1,6-6 73,0 0 0,-1-1 0,16-22 0,-18 21-84,0-1-1,-1 1 0,0-1 0,0-1 0,6-26 1,-10-8-2848,-4 34-9435</inkml:trace>
-  <inkml:trace contextRef="#ctx0" brushRef="#br0" timeOffset="1920.17">936 23 17535,'-1'0'21,"0"1"-1,0-1 0,-1 1 0,1-1 0,0 1 0,0 0 0,0-1 0,0 1 0,0 0 0,0 0 1,0-1-1,0 1 0,1 0 0,-1 0 0,0 0 0,0 0 0,1 0 0,-1 0 0,1 1 0,-1-1 1,1 0-1,-1 0 0,1 0 0,0 0 0,-1 1 0,1 1 0,-8 45 816,6-30-679,-4 13-155,2-19 162,2 1 1,0 0-1,0 0 0,1 0 1,1 1-1,1 13 0,-1-25-120,1-1-1,0 0 0,-1 1 1,1-1-1,0 0 0,0 0 1,0 1-1,0-1 0,0 0 1,0 0-1,0 0 0,0 0 1,0 0-1,0-1 0,1 1 1,-1 0-1,0 0 0,1-1 1,-1 1-1,0-1 0,1 1 1,-1-1-1,1 0 0,-1 0 1,1 1-1,-1-1 0,1 0 1,-1 0-1,1 0 0,-1-1 1,1 1-1,-1 0 0,1 0 1,1-2-1,56-12-3662,-56 13 2671,9-2-10721</inkml:trace>
+  <inkml:trace contextRef="#ctx0" brushRef="#br0" timeOffset="1920.16">936 23 17535,'-1'0'21,"0"1"-1,0-1 0,-1 1 0,1-1 0,0 1 0,0 0 0,0-1 0,0 1 0,0 0 0,0 0 1,0-1-1,0 1 0,1 0 0,-1 0 0,0 0 0,0 0 0,1 0 0,-1 0 0,1 1 0,-1-1 1,1 0-1,-1 0 0,1 0 0,0 0 0,-1 1 0,1 1 0,-8 45 816,6-30-679,-4 13-155,2-19 162,2 1 1,0 0-1,0 0 0,1 0 1,1 1-1,1 13 0,-1-25-120,1-1-1,0 0 0,-1 1 1,1-1-1,0 0 0,0 0 1,0 1-1,0-1 0,0 0 1,0 0-1,0 0 0,0 0 1,0 0-1,0-1 0,1 1 1,-1 0-1,0 0 0,1-1 1,-1 1-1,0-1 0,1 1 1,-1-1-1,1 0 0,-1 0 1,1 1-1,-1-1 0,1 0 1,-1 0-1,1 0 0,-1-1 1,1 1-1,-1 0 0,1 0 1,1-2-1,56-12-3662,-56 13 2671,9-2-10721</inkml:trace>
   <inkml:trace contextRef="#ctx0" brushRef="#br0" timeOffset="2284.19">1128 101 17663,'-7'3'0,"-7"-1"0,5 0 0,4 0 1024,0-1 0,1-1-1024,0 4 128,0 2-128,2 15 0,2 10 1280,0-2 0,-1 5-1536,-4 2 128,1 4 0,-2-9 128,1-5-256,-2-6 128,1-1-15487</inkml:trace>
 </inkml:ink>
 </file>
@@ -10542,8 +9996,8 @@
     </inkml:brush>
   </inkml:definitions>
   <inkml:trace contextRef="#ctx0" brushRef="#br0">54 1 21119,'-6'0'-106,"4"2"201,0-1 1,0 1 0,0 0 0,0-1-1,1 1 1,-1 0 0,1 0-1,-1 0 1,1 0 0,0 1 0,0-1-1,0 0 1,0 0 0,0 1-1,0-1 1,1 1 0,-1-1 0,0 5-1,0-2-121,-3 7 250,1-4-169,0 0 0,0 0 0,1 0 0,0 1 0,0-1-1,1 0 1,0 1 0,1-1 0,-1 1 0,2 0 0,-1-1 0,3 11 0,-2-18-64,0 1-1,0-1 1,1 0 0,-1 1-1,0-1 1,1 0-1,-1 0 1,1 0 0,-1 0-1,1 0 1,0 0-1,-1 0 1,1-1 0,0 1-1,0-1 1,-1 1-1,1-1 1,0 1 0,0-1-1,0 0 1,0 0-1,-1 0 1,4 0 0,0 0-23,1-1 0,-1 1 0,1-1 1,-1 0-1,0 0 0,11-4 0,-3-2 124,1-1-1,-1-1 0,12-10 1,4-2 609,-31 23-689,1-1-1,0 1 1,0-1 0,0 1-1,1 0 1,-1-1 0,0 1 0,1 0-1,-1 0 1,1 0 0,-1-1-1,1 1 1,0 0 0,0 0 0,0 0-1,0 0 1,0 0 0,0-1-1,1 1 1,-1 0 0,0 0 0,1 0-1,0-1 1,-1 1 0,1 0-1,0 0 1,0-1 0,0 1 0,0-1-1,0 1 1,0-1 0,0 1-1,1-1 1,-1 0 0,0 0 0,1 1-1,-1-1 1,1 0 0,0 0-1,-1 0 1,1-1 0,0 1 0,-1 0-1,1-1 1,0 1 0,0-1-1,0 1 1,-1-1 0,1 0 0,4 0-1,-3 0-12,11 1 119,0-1 1,0-1-1,0 0 0,14-3 1,-26 4-140,0 0 0,0-1-1,0 1 1,0-1 0,0 1 0,1-1 0,-2 0 0,1 0 0,0 0-1,0 0 1,0 0 0,0 0 0,-1 0 0,1-1 0,0 1 0,-1-1-1,1 1 1,-1-1 0,0 1 0,1-1 0,-1 0 0,0 0-1,0 0 1,0 0 0,0 0 0,-1 0 0,1 0 0,0 0 0,-1 0-1,0 0 1,1 0 0,-1 0 0,0 0 0,0 0 0,0-4 0,-3-10-56,-1 0 0,0 1 0,-8-20 0,-3 3-4458,12 27-2332,6 9 81,2 2 4205</inkml:trace>
-  <inkml:trace contextRef="#ctx0" brushRef="#br0" timeOffset="525.31">451 190 19711,'-4'0'-106,"0"0"1258,40-8 490,-32 7-1558,0-1-1,1 1 0,-1-1 0,0 0 0,-1 0 0,1 0 1,0 0-1,0-1 0,4-4 0,-7 7-68,0-1-1,-1 1 0,1-1 1,0 0-1,-1 1 0,1-1 1,0 0-1,-1 0 1,1 0-1,-1 1 0,1-1 1,-1 0-1,0 0 0,1 0 1,-1 0-1,0 0 1,0 0-1,1 0 0,-1 1 1,0-1-1,0 0 0,0 0 1,0 0-1,0 0 0,0 0 1,0 0-1,-1 0 1,1 0-1,0 0 0,-1 0 1,1 0-1,0 0 0,-1 1 1,1-1-1,-1 0 0,1 0 1,-1 0-1,1 1 1,-1-1-1,0 0 0,1 1 1,-1-1-1,0 0 0,0 1 1,0-1-1,1 1 1,-1-1-1,-2 0 0,2 1 0,-1 0 0,1 0 0,-1-1 0,1 1-1,-1 0 1,0 0 0,1 1 0,-1-1 0,1 0 0,-1 0-1,1 1 1,-1-1 0,1 1 0,-1-1 0,1 1-1,-1 0 1,1 0 0,0-1 0,-1 1 0,1 0 0,0 0-1,0 0 1,0 1 0,-1-1 0,1 0 0,0 0-1,1 0 1,-1 1 0,-1 1 0,-28 41 444,30-43-456,-3 4 0,0-1 1,1 1 0,0 0-1,0 0 1,0 0-1,0 1 1,1-1-1,0 0 1,-1 10-1,2-13 1,0-1 0,1 1 0,-1 0 0,0-1 0,1 1-1,-1 0 1,1-1 0,-1 1 0,1-1 0,0 1 0,0-1 0,-1 1-1,1-1 1,0 1 0,0-1 0,1 0 0,-1 0 0,0 1-1,0-1 1,1 0 0,-1 0 0,0 0 0,1-1 0,-1 1 0,1 0-1,-1 0 1,1-1 0,0 1 0,-1-1 0,1 1 0,-1-1 0,1 0-1,0 0 1,0 1 0,2-2 0,44-1-593,-16-5-4644,-15 3-7736</inkml:trace>
-  <inkml:trace contextRef="#ctx0" brushRef="#br0" timeOffset="1039.11">923 41 17407,'0'0'0,"-8"-1"896,3 1 128,4 0-128,-3 0 128,-1 1-640,-2 1 0,-3 1-256,-2-2 128,0-1 512,-2 0 128,0 3-1792,1-2 128,2 2-15359</inkml:trace>
+  <inkml:trace contextRef="#ctx0" brushRef="#br0" timeOffset="525.3">451 190 19711,'-4'0'-106,"0"0"1258,40-8 490,-32 7-1558,0-1-1,1 1 0,-1-1 0,0 0 0,-1 0 0,1 0 1,0 0-1,0-1 0,4-4 0,-7 7-68,0-1-1,-1 1 0,1-1 1,0 0-1,-1 1 0,1-1 1,0 0-1,-1 0 1,1 0-1,-1 1 0,1-1 1,-1 0-1,0 0 0,1 0 1,-1 0-1,0 0 1,0 0-1,1 0 0,-1 1 1,0-1-1,0 0 0,0 0 1,0 0-1,0 0 0,0 0 1,0 0-1,-1 0 1,1 0-1,0 0 0,-1 0 1,1 0-1,0 0 0,-1 1 1,1-1-1,-1 0 0,1 0 1,-1 0-1,1 1 1,-1-1-1,0 0 0,1 1 1,-1-1-1,0 0 0,0 1 1,0-1-1,1 1 1,-1-1-1,-2 0 0,2 1 0,-1 0 0,1 0 0,-1-1 0,1 1-1,-1 0 1,0 0 0,1 1 0,-1-1 0,1 0 0,-1 0-1,1 1 1,-1-1 0,1 1 0,-1-1 0,1 1-1,-1 0 1,1 0 0,0-1 0,-1 1 0,1 0 0,0 0-1,0 0 1,0 1 0,-1-1 0,1 0 0,0 0-1,1 0 1,-1 1 0,-1 1 0,-28 41 444,30-43-456,-3 4 0,0-1 1,1 1 0,0 0-1,0 0 1,0 0-1,0 1 1,1-1-1,0 0 1,-1 10-1,2-13 1,0-1 0,1 1 0,-1 0 0,0-1 0,1 1-1,-1 0 1,1-1 0,-1 1 0,1-1 0,0 1 0,0-1 0,-1 1-1,1-1 1,0 1 0,0-1 0,1 0 0,-1 0 0,0 1-1,0-1 1,1 0 0,-1 0 0,0 0 0,1-1 0,-1 1 0,1 0-1,-1 0 1,1-1 0,0 1 0,-1-1 0,1 1 0,-1-1 0,1 0-1,0 0 1,0 1 0,2-2 0,44-1-593,-16-5-4644,-15 3-7736</inkml:trace>
+  <inkml:trace contextRef="#ctx0" brushRef="#br0" timeOffset="1039.1">923 41 17407,'0'0'0,"-8"-1"896,3 1 128,4 0-128,-3 0 128,-1 1-640,-2 1 0,-3 1-256,-2-2 128,0-1 512,-2 0 128,0 3-1792,1-2 128,2 2-15359</inkml:trace>
   <inkml:trace contextRef="#ctx0" brushRef="#br0" timeOffset="1419.77">923 156 20607,'-4'-4'0,"-5"-1"0,6 2 0,-1 1 384,0 4 896,0 1-384,-5-2 0,-1 2-1024,-1-2 128,-3 3 256,1 1 0,3-1-2432,0-1 128,0 1-12159</inkml:trace>
 </inkml:ink>
 </file>
@@ -10606,7 +10060,7 @@
   </inkml:definitions>
   <inkml:trace contextRef="#ctx0" brushRef="#br0">108 323 15360,'14'3'937,"-23"-2"1228,5 0-1683,-1-1 1,0 0-1,0 1 1,1 0-1,-1 0 1,1 1 0,-1-1-1,-4 3 1,4 0-380,-1 1 1,0-1 0,1 1-1,0 0 1,0 1 0,1-1 0,0 1-1,0 0 1,0 0 0,0 1-1,-3 10 1,5-14-77,1 1-1,0 0 1,0 0 0,0 0-1,0 0 1,1 0-1,0 0 1,0 0-1,0 0 1,0 1 0,0-1-1,1 0 1,0 0-1,0 0 1,0-1 0,0 1-1,1 0 1,-1 0-1,1 0 1,0-1-1,0 1 1,3 3 0,-3-5 1,0-1 0,0 0 1,0 1-1,0-1 1,0 0-1,0 0 1,1 0-1,-1 0 1,0 0-1,1-1 0,-1 1 1,0-1-1,1 1 1,-1-1-1,1 0 1,-1 0-1,0 0 1,1 0-1,-1 0 0,1-1 1,-1 1-1,5-2 1,58-20 152,-53 17-99,-5 3-102,-5 2 1,0-1 1,-1 1-1,1-1 0,0 1 0,-1-1 0,1 0 0,0 0 0,-1 0 0,1 0 0,-1 0 0,1 0 0,-1 0 0,0 0 0,1 0 0,-1-1 0,2-1 1,-3 2-345,19 38 960,-15-33-569,0-1 0,0 0-1,1 0 1,-1-1 0,0 1 0,1-1-1,0 0 1,-1 0 0,1-1 0,0 0-1,0 1 1,0-1 0,0-1-1,10 1 1,-8 0 4,-1-1 0,1 0 0,0 0 0,0-1 0,0 0 0,-1 0 0,1 0 0,0-1 0,-1 0 0,11-4 0,-14 4-84,-1 0-1,1 0 0,0 0 0,-1 0 1,1-1-1,-1 1 0,0-1 1,0 1-1,0-1 0,0 0 1,0 0-1,0 0 0,-1 0 1,0 0-1,1 0 0,-1 0 0,0 0 1,0-1-1,-1 1 0,1 0 1,-1-1-1,0-2 0,0 3-189,0 0-1,0 1 0,-1-1 0,0 1 1,1-1-1,-1 1 0,0-1 0,0 1 1,0-1-1,-1 1 0,1 0 1,0 0-1,-1 0 0,0 0 0,1 0 1,-1 0-1,0 0 0,-3-2 0</inkml:trace>
   <inkml:trace contextRef="#ctx0" brushRef="#br0" timeOffset="598.52">513 543 16384,'-1'0'-9,"-13"-2"-104,14 2 234,-1 0 0,1-1-1,0 1 1,-1 0-1,1 0 1,0 0 0,-1 0-1,1 0 1,0-1-1,0 1 1,-1 0 0,1 0-1,0-1 1,0 1-1,-1 0 1,1 0 0,0-1-1,0 1 1,0 0-1,-1-1 1,1 1 0,0 0-1,0-1 1,0 1 0,0 0-1,0-1 1,0 1-1,0 0 1,0-1 0,0 1-1,0 0 1,0-1-1,0 1 1,0 0 0,0-1-1,0 1 1,0 0-1,0-1 1,0 1 0,0 0-1,1-1 1,-1 1-1,0 0 1,0 0 0,0-1-1,0 1 1,1 0-1,-1-1 1,1 0 1386,-27 18-867,25-16-603,0 1-1,1-1 0,-1 1 1,1-1-1,-1 1 1,1-1-1,0 1 0,0-1 1,0 1-1,-1-1 0,1 1 1,1-1-1,-1 1 1,0-1-1,0 1 0,1-1 1,-1 1-1,0-1 0,2 2 1,-2-2-13,1 0-1,0-1 1,-1 1 0,1 0-1,0-1 1,0 1 0,-1 0 0,1-1-1,0 1 1,0-1 0,0 1 0,0-1-1,0 0 1,0 0 0,0 1-1,0-1 1,0 0 0,0 0 0,0 0-1,0 0 1,1 0 0,2 0-25,-1 0 0,0-1 1,0 0-1,0 1 0,1-1 1,-1 0-1,0-1 0,0 1 0,0 0 1,0-1-1,-1 0 0,1 1 0,0-1 1,-1 0-1,1-1 0,2-2 1,2-6 658,-8 4-4457,-15-1-8456,10 6 9880,-8-2-1315</inkml:trace>
-  <inkml:trace contextRef="#ctx0" brushRef="#br0" timeOffset="1040.17">931 308 26111,'-8'-4'0,"-8"0"-384,8 7 0,-1 4 256,-1 1 128,1 2 0,-7-2 0,-3 0-128,4-4 0,-2 0-384,5-3 0,3 2-640,0-1 0</inkml:trace>
+  <inkml:trace contextRef="#ctx0" brushRef="#br0" timeOffset="1040.16">931 308 26111,'-8'-4'0,"-8"0"-384,8 7 0,-1 4 256,-1 1 128,1 2 0,-7-2 0,-3 0-128,4-4 0,-2 0-384,5-3 0,3 2-640,0-1 0</inkml:trace>
   <inkml:trace contextRef="#ctx0" brushRef="#br0" timeOffset="1371.5">924 419 21887,'-8'-4'0,"-8"-2"-128,12 8 0,5 5 0,2-4 128,-2 2 384,-1 2 128,0-1 128,-4-1 0,-2 4-640,-1-4 0,-5 0 0,0-4 0,-1 2-2432,2-3 128,-2 0-10879</inkml:trace>
   <inkml:trace contextRef="#ctx0" brushRef="#br0" timeOffset="2174.97">1375 28 19839,'-1'1'229,"-1"0"-1,0 0 0,0 0 0,0-1 1,1 1-1,-1 0 0,0-1 0,0 1 1,0-1-1,0 0 0,0 1 0,0-1 1,0 0-1,-4-1 0,-23 6 380,22-2-465,0 2-1,0-1 1,1 1 0,-1-1-1,1 2 1,1-1-1,-1 1 1,-5 7 0,9-11-129,0 1 0,1-1 0,-1 1 1,1-1-1,-1 1 0,1 0 0,0 0 1,0 0-1,0-1 0,0 1 0,0 4 0,1-6-17,0 0-1,0 1 1,1-1-1,-1 1 1,0-1-1,0 0 1,1 1-1,-1-1 0,1 0 1,-1 1-1,1-1 1,0 0-1,-1 0 1,1 1-1,0-1 1,0 0-1,0 0 0,0 0 1,0 0-1,0 0 1,0 0-1,0-1 1,0 1-1,2 1 1,1-1-7,-1 1 0,1-1 0,0 0 0,-1 0 0,1 0 0,0-1 0,0 1 0,0-1 0,-1 0 0,1 0 0,0-1 0,0 1 0,0-1 1,0 1-1,-1-1 0,5-2 0,62-25-242,-55 22 161,-7 3 46,-1-1 0,1 1-1,-1-1 1,0-1 0,0 1 0,0-1 0,-1-1 0,8-6 0,-14 12 43,0 0 0,-1 0 0,1 0-1,0 0 1,0 0 0,0 1 0,0-1 0,0 0 0,-1 0-1,1 0 1,0 0 0,0 0 0,0 0 0,-1 0-1,1 0 1,0 0 0,0 0 0,0 0 0,0 0-1,-1 0 1,1 0 0,0 0 0,0 0 0,0 0-1,-1 0 1,1 0 0,0 0 0,0-1 0,0 1 0,0 0-1,-1 0 1,1 0 0,0 0 0,0 0 0,0 0-1,0 0 1,0-1 0,0 1 0,-1 0 0,1 0-1,0 0 1,0 0 0,0-1 0,0 1 0,0 0-1,0 0 1,0 0 0,0 0 0,0-1 0,0 1-1,0 0 1,0 0 0,0 0 0,0-1 0,0 1 0,0 0-1,0 0 1,0 0 0,0 0 0,0-1 0,0 1-1,0 0 1,0 0 0,0-1 0,-13 5 592,11-3-591,0 1-1,0-1 1,0 1-1,1-1 1,-1 1-1,0-1 1,1 1 0,0 0-1,-1 0 1,1 0-1,0 0 1,0 0-1,0 0 1,0 0-1,0 0 1,0 1-1,1-1 1,-1 0-1,1 0 1,-1 1-1,1-1 1,0 0 0,0 1-1,0-1 1,0 0-1,1 0 1,-1 1-1,1-1 1,0 4-1,0-4 11,0 0 0,-1-1 0,1 1 0,0 0 0,0-1 0,0 1-1,0-1 1,0 1 0,0-1 0,0 0 0,1 0 0,-1 1 0,0-1 0,1 0-1,-1 0 1,1 0 0,0 0 0,-1 0 0,1-1 0,-1 1 0,1 0 0,0-1-1,0 1 1,-1-1 0,1 0 0,0 0 0,0 1 0,0-1 0,-1 0 0,1 0-1,0-1 1,0 1 0,0 0 0,-1-1 0,1 1 0,0-1 0,0 1 0,-1-1-1,1 0 1,1-1 0,9-3 15,-1-1-1,0-1 0,0 0 0,-1-1 1,1 0-1,-2 0 0,1-1 0,-1 0 1,-1-1-1,13-17 0,-20 26-139,0-1-1,-1 1 1,1 0-1,-1 0 1,1 0-1,-1 0 1,0-1 0,1 1-1,-1 0 1,0 0-1,0-1 1,0 1-1,0 0 1,0 0-1,0-1 1,0 1-1,0 0 1,0 0-1,-1-1 1,1 1-1,-1 0 1,1 0 0,-1 0-1,1 0 1,-1-1-1,1 1 1,-1 0-1,0 0 1,0 0-1,0 0 1,0 0-1,1 1 1,-1-1-1,0 0 1,0 0-1,-2 0 1,-2-2-993,0 1-1,0-1 1,0 1 0,0 0 0,0 1-1,-10-2 1,5 1-6912</inkml:trace>
   <inkml:trace contextRef="#ctx0" brushRef="#br0" timeOffset="2726.26">1665 120 20095,'4'0'76,"1"0"-1,-1 0 1,1-1 0,-1 0-1,0 1 1,1-1-1,-1-1 1,0 1-1,0-1 1,0 0-1,0 1 1,0-2 0,0 1-1,-1 0 1,1-1-1,-1 0 1,0 0-1,1 0 1,-1 0-1,0 0 1,-1-1 0,1 1-1,2-5 1,-5 8-63,0-1 0,0 1 0,0-1 0,0 1 0,0-1 0,0 1 0,0-1 0,0 1 0,0-1 0,-1 1 0,1-1 0,0 1 0,0-1 0,0 1 0,-1-1 0,1 1 0,0-1 0,0 1 0,-1-1 0,1 1 0,0 0 0,-1-1 0,1 1 0,-1 0 0,1-1 0,0 1 0,-1 0 0,1-1 0,-1 1 0,1 0 0,-1 0 0,1 0 0,-1-1 1,1 1-1,-1 0 0,1 0 0,-1 0 0,1 0 0,-1 0 0,1 0 0,-1 0 0,1 0 0,-1 0 0,1 0 0,-1 0 0,1 0 0,-1 1 0,1-1 0,-1 0 0,1 0 0,-1 1 0,-29 6 696,21-1-621,-1 1-1,1 0 0,1 0 1,-1 1-1,1 0 0,1 1 1,-10 12-1,12-15-26,0 1 0,1 0 0,0 0-1,0 0 1,1 0 0,0 0 0,0 1 0,0-1 0,1 1 0,0 0 0,-1 11 0,4-17-48,-1 0 0,1 0 0,0 1-1,-1-1 1,1 0 0,0 0 0,0 0 0,0 0 0,1 0 0,-1 0 0,0 0 0,1 0 0,-1-1 0,1 1 0,0 0 0,-1-1 0,1 0 0,0 1 0,0-1 0,0 0 0,0 0 0,0 0 0,0 0 0,0 0 0,1 0 0,-1-1 0,0 1 0,0-1 0,4 1 0,5 1 58,0 0 1,0-1-1,0 0 1,19-2-1,25-8-1351,-3-10-4224,-22 6-7039</inkml:trace>
@@ -10884,7 +10338,7 @@
   </inkml:definitions>
   <inkml:trace contextRef="#ctx0" brushRef="#br0">92 3 19583,'-3'108'1728,"-27"170"0,27-263-1654,0 0-1,-1 0 1,0-1-1,-1 1 1,-1-1-1,0 0 1,-1-1-1,-14 22 1,30-49-14,-2-1 0,12-30-1,-16 35-17,1-1 0,0 1 0,0 0-1,1 0 1,1 1 0,0-1 0,0 1-1,1 1 1,12-15 0,-15 22-40,-1-1-1,0 1 1,1 0 0,-1 0-1,1 0 1,-1 1 0,1-1-1,0 1 1,-1 0 0,1 0-1,-1 0 1,1 0 0,0 1-1,5 1 1,1 0-7,-1 0 0,0 0 0,1 1 0,11 5 0,-19-6 12,0 0 0,0-1 0,-1 1-1,1 0 1,0 0 0,-1 0 0,1 0 0,-1 0 0,0 0 0,0 0 0,1 0-1,-2 0 1,1 1 0,0-1 0,0 0 0,-1 1 0,1-1 0,-1 1 0,0-1-1,0 1 1,1-1 0,-2 1 0,1-1 0,0 0 0,0 1 0,-1-1 0,0 1-1,1-1 1,-1 0 0,-2 5 0,-19 43-1320,8-25-2750</inkml:trace>
   <inkml:trace contextRef="#ctx0" brushRef="#br0" timeOffset="694.82">355 459 18687,'0'1'28,"0"-1"0,0 0-1,0 0 1,0 0 0,0 0-1,0 0 1,0 1 0,0-1-1,0 0 1,0 0-1,0 0 1,0 0 0,0 1-1,0-1 1,0 0 0,0 0-1,0 0 1,-1 0 0,1 0-1,0 0 1,0 1-1,0-1 1,0 0 0,0 0-1,0 0 1,-1 0 0,1 0-1,0 0 1,0 0 0,0 0-1,0 0 1,0 0-1,-1 0 1,1 0 0,0 0-1,0 0 1,0 0 0,0 0-1,-1 0 1,1 0 0,0 0-1,0 0 1,0 0-1,0 0 1,-1 0 0,1 0-1,0 0 1,0 0 0,0 0-1,0 0 1,0 0-1,-1 0 1,1 0 0,0 0-1,0-1 1,0 1 0,0 0-1,0 0 1,0 0 0,0 0-1,-1 0 1,1-1-1,0 1 1,0 0 0,0 0-1,0-1 28,0 0 0,1 1 0,-1-1 0,0 1 0,1-1 0,-1 0 0,0 1 0,1-1 0,-1 1 0,1-1 0,-1 1 0,1-1 0,-1 1 0,1-1 0,-1 1 0,1 0 0,-1-1 0,1 1 0,0 0 0,-1-1 0,1 1 0,-1 0 0,1 0 0,0 0 0,-1 0 0,1-1 0,0 1 0,-1 0 0,1 0 0,0 0 0,1 0 0,2 0-33,0 0 0,0-1-1,0 1 1,0 1 0,0-1-1,0 1 1,0-1 0,1 1-1,-1 0 1,-1 1 0,1-1-1,0 1 1,0 0 0,0-1-1,4 5 1,-7-5-9,1 0-1,-1-1 1,-1 1 0,1 0-1,0 0 1,0 0-1,0 0 1,0 0 0,-1 0-1,1 0 1,0 1 0,-1-1-1,1 0 1,-1 0-1,1 0 1,-1 1 0,0-1-1,0 0 1,1 1 0,-1 0-1,-1 0-2,1 0-1,-1 0 0,1 0 1,-1-1-1,0 1 0,1 0 1,-1 0-1,0-1 0,0 1 1,0-1-1,-1 1 0,1-1 1,0 0-1,0 1 0,-1-1 1,1 0-1,-1 0 0,-2 2 1,4-2 15,-1 0 0,0 0 1,1 1-1,-1-1 0,1 1 1,-1-1-1,1 0 1,0 1-1,-1-1 0,1 1 1,0-1-1,0 0 0,0 1 1,0-1-1,0 1 0,0-1 1,1 1-1,-1-1 1,0 0-1,1 1 0,-1-1 1,1 0-1,0 1 0,-1-1 1,1 0-1,0 0 0,0 1 1,0-1-1,1 2 1,36 48 37,-29-39 9,2 2-34,-6-9-20,-1 0 0,1 0 0,-1 0-1,0 1 1,-1-1 0,1 1 0,-1 0 0,-1 0 0,1 1-1,3 11 1,-7-17-14,1 1-1,-1-1 1,1 1-1,-1-1 1,0 1 0,0-1-1,1 0 1,-1 1-1,0-1 1,0 0-1,0 0 1,0 0-1,-1 0 1,1 0-1,0 0 1,0 0-1,-1 0 1,1 0 0,-1 0-1,1-1 1,0 1-1,-1-1 1,1 1-1,-1-1 1,1 1-1,-1-1 1,0 0-1,1 0 1,-1 0-1,1 0 1,-1 0 0,1 0-1,-3-1 1,-56-2 151,59 2-153,-14-1-277,-48-9 994,59 10-1111,0 0-1,0 0 1,0-1-1,0 1 0,0-1 1,0 0-1,1 0 0,-1-1 1,1 1-1,-1-1 1,-4-5-1,-1-2-13409</inkml:trace>
-  <inkml:trace contextRef="#ctx0" brushRef="#br0" timeOffset="1151.66">762 42 19583,'-23'3'104,"10"-2"466,1 21-113,4 0-208,-10 25 85,3 1 0,1 0 1,2 1-1,-5 54 0,17-93-270,1-1 0,0 0 0,0 0 0,1 1 0,0-1 0,1 0 0,-1 0 0,2-1 0,-1 1 0,2-1 1,-1 1-1,1-1 0,6 9 0,10 10-1170,2-1 1,29 28 0,-46-47 367,17 15-12595</inkml:trace>
+  <inkml:trace contextRef="#ctx0" brushRef="#br0" timeOffset="1151.65">762 42 19583,'-23'3'104,"10"-2"466,1 21-113,4 0-208,-10 25 85,3 1 0,1 0 1,2 1-1,-5 54 0,17-93-270,1-1 0,0 0 0,0 0 0,1 1 0,0-1 0,1 0 0,-1 0 0,2-1 0,-1 1 0,2-1 1,-1 1-1,1-1 0,6 9 0,10 10-1170,2-1 1,29 28 0,-46-47 367,17 15-12595</inkml:trace>
   <inkml:trace contextRef="#ctx0" brushRef="#br0" timeOffset="1624.03">901 1 18431,'-7'45'768,"5"61"-291,-1-39-287,4 0-1,13 103 1,-14-163-141,2 0 1,-1 1 0,1-1 0,0 0 0,0-1-1,1 1 1,0 0 0,0-1 0,0 1-1,1-1 1,6 7 0,-9-12-47,1 0 1,-1-1-1,1 1 0,0-1 1,-1 0-1,1 1 1,0-1-1,-1 0 0,1 0 1,0 0-1,-1 0 0,1 0 1,0 0-1,0-1 0,-1 1 1,1-1-1,-1 1 0,1-1 1,0 1-1,-1-1 0,1 0 1,1-1-1,34-19-549,-21 9-2206,1 0-9365</inkml:trace>
   <inkml:trace contextRef="#ctx0" brushRef="#br0" timeOffset="1942.98">1001 376 20223,'0'0'0,"-4"9"256,-3-9 256,1-3 0,-4 0-384,-4 3 0,-3 2 0,-6-1 128,-2 2-128,-2-6 128,-1 0-384,8-1 0,4 1-768</inkml:trace>
   <inkml:trace contextRef="#ctx0" brushRef="#br0" timeOffset="2289.39">1159 175 20223,'-26'3'0,"28"-3"7,1 0 0,0 0 0,0 1 0,0-1 0,0 0 0,0 1 0,0 0 0,-1 0 0,1 0 0,0 0-1,-1 0 1,1 0 0,0 1 0,-1 0 0,0-1 0,1 1 0,-1 0 0,0 0 0,0 0 0,0 0 0,0 0-1,0 1 1,-1-1 0,1 0 0,-1 1 0,3 4 0,3 6 48,0 0-1,-1 1 1,9 26 0,-9-17 67,-1 0 0,-2 1 0,0-1 0,-1 1 0,-1 0 0,-1-1 0,-2 1 0,0 0 0,-9 36-1,-8 10-667,-49 120 0,52-148-648,6-17-12352</inkml:trace>
@@ -10920,7 +10374,7 @@
   <inkml:trace contextRef="#ctx0" brushRef="#br0">32 244 19327,'15'-21'927,"0"0"0,2 1-1,23-22 1,-25 29-740,-1-1-1,-1-1 1,-1 0 0,0-1-1,-1 0 1,18-34 0,-34 63-219,-16 48-342,7 39-239,10-31-3446,4-54-9060</inkml:trace>
   <inkml:trace contextRef="#ctx0" brushRef="#br0" timeOffset="362.7">352 179 18431,'-8'5'0,"-4"0"128,7-2 0,0 4 128,3-3 128,0-2 896,2 4-640,0-1 0,0 2-384,0 3 0,0 4 768,0-3 128,-1 3-1664,-2-1 128,2-2-2176,-2 0 0,1 2-10239</inkml:trace>
   <inkml:trace contextRef="#ctx0" brushRef="#br0" timeOffset="725.08">471 28 20351,'-36'35'1664,"35"-35"-1557,1 0-99,-1 0 0,1 0 0,-1 0 0,1 1 0,0-1 1,-1 0-1,1 0 0,0 1 0,-1-1 0,1 0 0,0 1 0,-1-1 0,1 0 0,0 1 0,0-1 0,-1 0 1,1 1-1,0-1 0,0 1 0,0-1 0,-1 0 0,1 1 0,0-1 0,0 1 0,0-1 0,0 1 0,0-1 1,0 1-1,0-1 0,0 0 0,0 1 0,0-1 0,0 1 0,0-1 0,1 1 0,2 18 182,-3-18-138,2 8 20,0-1 0,1 1 0,0-1 0,1 0 0,-1 0-1,1-1 1,1 1 0,0-1 0,10 13 0,18 30-44,-32-49-35,0 1 0,0-1 0,0 1 0,-1 0 0,1-1 0,-1 1 1,1-1-1,-1 1 0,1 0 0,-1-1 0,0 1 0,0 0 0,0 0 0,0 1 0,0-2 33,-1-1 0,1 1 0,0 0 0,-1-1 0,1 1 0,0 0 1,-1-1-1,1 1 0,-1 0 0,1-1 0,-1 1 0,1-1 0,-1 1 0,0-1 0,1 1 0,-1-1 0,0 1 0,1-1 0,-1 0 0,0 1 0,0-1 0,-5 2-637,0-1 0,0-1 0,0 1 0,0-1 0,0 0 0,-8-1 0,-3 0-5181,1 1-2890</inkml:trace>
-  <inkml:trace contextRef="#ctx0" brushRef="#br0" timeOffset="1086.85">431 28 23039,'0'9'0,"-1"3"-384,5-9 128,2 0 640,0-3 128,2 0-512,-1 0 0,4-3 640,5 2 0,4-1-640,4-2 128,4 0 0,1-2 128,0-1-256,-6 2 0,-6 0-5632,-4 4 1,-2-1-2945</inkml:trace>
+  <inkml:trace contextRef="#ctx0" brushRef="#br0" timeOffset="1086.84">431 28 23039,'0'9'0,"-1"3"-384,5-9 128,2 0 640,0-3 128,2 0-512,-1 0 0,4-3 640,5 2 0,4-1-640,4-2 128,4 0 0,1-2 128,0-1-256,-6 2 0,-6 0-5632,-4 4 1,-2-1-2945</inkml:trace>
 </inkml:ink>
 </file>
 
@@ -11198,7 +10652,7 @@
     </inkml:brush>
   </inkml:definitions>
   <inkml:trace contextRef="#ctx0" brushRef="#br0">1 214 18303,'16'3'-106,"-21"1"2171,-5 0 355,11-7-1465,15-5-897,-10 5 3,-1 0 1,1 0-1,0 0 1,1 1-1,-1 0 1,11-2-1,-13 4 2,0 0 0,0 0-1,0 1 1,0 0 0,-1-1-1,1 1 1,0 1 0,-1-1 0,1 0-1,0 1 1,-1 0 0,0 0-1,1 0 1,3 3 0,-2 0-9,0 0-1,0 0 1,0 0 0,-1 0 0,0 1-1,0 0 1,0 0 0,0 0-1,-1 0 1,0 0 0,-1 1 0,0-1-1,0 1 1,0 0 0,0 0-1,-1 0 1,0 0 0,-1 9 0,1 7 228,-1-1 0,-1 0 0,-1 0 1,-8 34-1,16-96-164,-3-1 1,-1 0-1,-6-76 1,0-28-316,4 131 197,0 9 0,-1 0 0,1 0 0,0 0 0,1 0 0,-1 0 0,1 0 0,0 0 0,0 0 0,0 0 0,1 0 0,0 0 0,0 1 0,0-1 0,1 1 0,2-5 0,-3 8-5,0 0-1,-1 1 1,1-1 0,0 1-1,0 0 1,0-1 0,-1 1-1,1 0 1,0 0 0,0 0-1,0 1 1,-1-1 0,1 0-1,0 1 1,0-1 0,-1 1-1,1-1 1,3 2 0,6 1-22,40 0 142,56 9-1,15 1 41,-116-12-860,73 2 2799,-46-5-4543,-9 0-4664,0-1-6537,-14 1 11666</inkml:trace>
-  <inkml:trace contextRef="#ctx0" brushRef="#br0" timeOffset="1025.62">416 214 18431,'0'5'0,"1"3"384,-1-3 0,0 3 768,5 8 128,3 6-1280,-2 1 0,2 5 0,-2-4 0,0 0 384,-2-4 0,-4-1-512,0-3 128,-3-2-640,3-4 0,0-1-14463</inkml:trace>
+  <inkml:trace contextRef="#ctx0" brushRef="#br0" timeOffset="1025.61">416 214 18431,'0'5'0,"1"3"384,-1-3 0,0 3 768,5 8 128,3 6-1280,-2 1 0,2 5 0,-2-4 0,0 0 384,-2-4 0,-4-1-512,0-3 128,-3-2-640,3-4 0,0-1-14463</inkml:trace>
   <inkml:trace contextRef="#ctx0" brushRef="#br0" timeOffset="1371.86">515 239 19455,'-2'6'0,"0"2"128,2 2 128,0 0 256,4 0 0,1 1 1024,-2 1 0,2 0-1536,0 2 0,-1 1-128,0-1 128,-1 3 0,0-3 0,-1-1-768,3 1 0,-2 0-15359</inkml:trace>
   <inkml:trace contextRef="#ctx0" brushRef="#br0" timeOffset="1717.96">326 239 20607,'1'0'77,"0"0"-1,0 0 1,0 0-1,0-1 1,0 1-1,0 0 1,0 0 0,-1-1-1,1 1 1,0 0-1,0-1 1,0 1-1,-1-1 1,1 1-1,0-1 1,0 0-1,-1 1 1,1-1-1,0 0 1,-1 1-1,1-1 1,-1 0-1,1 0 1,-1 1-1,0-1 1,1 0-1,-1 0 1,0 0-1,1 0 1,-1 0-1,0 0 1,0 1-1,0-1 1,0 0-1,0 0 1,0 0 0,0 0-1,0 0 1,0 0-1,0 0 1,-1-1-1,1 0-31,0 1 1,0-1-1,0 0 0,0 1 0,0-1 0,0 0 1,0 1-1,1-1 0,-1 0 0,0 1 1,1-1-1,0 1 0,-1-1 0,1 1 0,0-1 1,0 1-1,0-1 0,0 1 0,0 0 0,0 0 1,0-1-1,0 1 0,0 0 0,1 0 1,-1 0-1,0 0 0,4-1 0,-2 0-16,1 1 0,-1 0 0,1 0 0,0 0-1,0 0 1,-1 0 0,1 1 0,0 0 0,0-1 0,0 2-1,0-1 1,0 0 0,-1 1 0,1-1 0,0 1 0,6 3 0,-3 0 2,1 0 1,-1 0-1,0 1 1,0 1 0,10 9-1,26 20 441,-41-34-423,1 1 0,0-1 0,-1 0 0,1 1 0,0-1 0,0-1 0,0 1-1,0 0 1,0-1 0,0 1 0,0-1 0,0 0 0,0 0 0,0 0 0,0-1 0,4 0 0,25-9-1132,-12 1-3500,-15 7 2996,3-2-11703</inkml:trace>
   <inkml:trace contextRef="#ctx0" brushRef="#br0" timeOffset="2348.25">718 103 18303,'-2'1'-121,"-1"1"411,1-1 1,0 0-1,1 1 0,-1-1 1,0 1-1,0 0 0,1 0 0,-1 0 1,1 0-1,-3 4 1280,45-33 926,-39 26-2505,-1 1-1,1-1 1,-1 0-1,1 0 1,-1 1-1,1-1 1,0 1 0,-1-1-1,1 1 1,0 0-1,-1-1 1,1 1-1,0 0 1,-1 0-1,1 0 1,0 1-1,0-1 1,-1 0-1,1 1 1,-1-1 0,1 1-1,0-1 1,-1 1-1,1 0 1,-1-1-1,1 1 1,-1 0-1,1 0 1,-1 0-1,0 0 1,0 1-1,1-1 1,-1 0 0,0 0-1,0 1 1,0-1-1,0 1 1,-1-1-1,1 1 1,0-1-1,0 3 1,0 0 16,1 1 0,-2 0 0,1-1 0,0 1 0,-1 0 0,0-1 0,0 1 0,0 0 0,-1-1 0,0 1 0,1-1 0,-2 1 1,-2 8-1,0-6 28,0 0 1,-1 1-1,0-1 1,0-1 0,-12 12-1,16-16-25,0-1 1,-1 0-1,1 1 0,-1-1 0,1 0 0,-1 0 0,0-1 1,1 1-1,-1 0 0,0 0 0,1-1 0,-1 1 1,0-1-1,-2 1 0,3-1-1,0 0-1,0-1 1,0 1 0,0 0-1,0-1 1,0 1 0,0-1 0,0 1-1,0-1 1,0 1 0,0-1-1,1 0 1,-1 1 0,0-1-1,1 0 1,-1 0 0,0 0 0,1 1-1,-1-1 1,1 0 0,-1 0-1,1 0 1,-1 0 0,1 0-1,0 0 1,0 0 0,-1 0 0,1-2-1,0 2-1,-1 0-1,1 1 0,0-1 1,-1 0-1,1 0 0,0 0 1,0 0-1,0 0 0,0 0 0,0 0 1,0 0-1,0 0 0,0 0 1,1 0-1,-1 0 0,0 0 1,0 0-1,1-1 0,12-2 65,-10 5-55,0 0-1,0 0 1,0 0 0,-1 0-1,1 0 1,0 1-1,-1-1 1,1 1 0,-1 0-1,4 2 1,14 19-395,-16-17 532,0-1 0,1 0 0,-1 0 0,1-1 0,9 7 0,8-4-1972,6-12-3472,-12-1-7572</inkml:trace>
@@ -11257,7 +10711,7 @@
   <inkml:trace contextRef="#ctx0" brushRef="#br0" timeOffset="9010.79">3416 482 22271,'15'-15'128,"12"-21"-128,-2-1 0,-1-1 0,-2-1 0,-1-1 0,20-58 0,-24 58 0,-77 205 534,51-138-435,1 1 1,-8 49-1,16-65-599,3-8-2370</inkml:trace>
   <inkml:trace contextRef="#ctx0" brushRef="#br0" timeOffset="9500.02">3752 413 16511,'-3'0'145,"1"1"0,-1 0 0,1 0 0,-1 0 0,1 0 0,0 1 0,0-1-1,0 0 1,0 1 0,0 0 0,0-1 0,0 1 0,0 0 0,0 0 0,1 0-1,-1 0 1,1 1 0,0-1 0,-1 0 0,1 0 0,0 1 0,0-1-1,1 1 1,-1-1 0,0 1 0,1-1 0,-1 6 0,-2 3 22,0 4 159,1 0-1,0 0 0,0 25 1,3-35-1139,1-5-1958</inkml:trace>
   <inkml:trace contextRef="#ctx0" brushRef="#br0" timeOffset="9846.09">3936 230 17023,'-2'2'94,"0"1"-1,0-1 0,0 0 0,-1 0 0,1 0 0,-1 0 0,1 0 0,-1 0 0,0-1 0,1 1 0,-6 1 1,-22 16 986,25-15-841,0 1 0,1 1 0,-1-1 0,1 0 0,0 1 0,1 0 0,-1 0 0,1 0 1,0 1-1,-3 10 0,5-11-184,1-1 0,0 1 0,0-1 0,0 0 0,1 1 0,-1-1 0,1 0 0,1 1 0,-1-1 0,1 0 0,0 0 0,0 0 1,0 0-1,4 5 0,-3-4-19,-1-1 0,1 0 1,0 0-1,1 0 0,-1 0 1,1-1-1,0 1 0,0-1 1,7 5-1,-9-8-30,0 1 0,1-2 0,-1 1 1,0 0-1,1 0 0,-1-1 0,1 0 0,-1 1 1,1-1-1,0 0 0,-1 0 0,1 0 0,-1-1 1,1 1-1,-1-1 0,1 1 0,-1-1 0,0 0 1,1 0-1,-1 0 0,0 0 0,1 0 0,1-2 1,1 1 9,-1-1 1,0 0-1,0 0 1,0-1 0,0 1-1,0-1 1,-1 1 0,0-1-1,1 0 1,-1-1-1,-1 1 1,1 0 0,-1-1-1,0 0 1,0 1-1,0-1 1,0 0 0,-1 0-1,2-7 1,-3 9-31,0-1 1,1 1-1,-1 0 1,0 0-1,-1 0 1,1 0-1,0 0 1,-1 0-1,0 0 1,0 0-1,0 1 0,0-1 1,0 0-1,0 0 1,-1 0-1,1 1 1,-1-1-1,0 1 1,0-1-1,0 1 1,0 0-1,0 0 1,0 0-1,0 0 0,-1 0 1,1 0-1,-1 1 1,0-1-1,1 1 1,-1 0-1,0 0 1,0 0-1,-4-1 1,-2 1-923,17 7-2310,5 0-9745</inkml:trace>
-  <inkml:trace contextRef="#ctx0" brushRef="#br0" timeOffset="10176.35">4089 319 20479,'-10'27'139,"8"-23"-114,1 0 0,-1-1 0,1 1 0,-1 0-1,1 0 1,0-1 0,0 1 0,1 0 0,-1 0 0,1 0 0,0 0 0,0 0 0,0 0-1,1 5 1,1-8-11,-1 0 1,1 0-1,-1 1 0,1-1 0,-1 0 0,1 0 0,0 0 0,0-1 0,-1 1 0,1 0 0,0-1 1,0 1-1,0-1 0,0 1 0,0-1 0,0 0 0,0 0 0,0 0 0,-1 0 0,1 0 0,0-1 0,2 1 1,44-8-84,-17 0-3493,-17 4-8491</inkml:trace>
+  <inkml:trace contextRef="#ctx0" brushRef="#br0" timeOffset="10176.34">4089 319 20479,'-10'27'139,"8"-23"-114,1 0 0,-1-1 0,1 1 0,-1 0-1,1 0 1,0-1 0,0 1 0,1 0 0,-1 0 0,1 0 0,0 0 0,0 0 0,0 0-1,1 5 1,1-8-11,-1 0 1,1 0-1,-1 1 0,1-1 0,-1 0 0,1 0 0,0 0 0,0-1 0,-1 1 0,1 0 0,0-1 1,0 1-1,0-1 0,0 1 0,0-1 0,0 0 0,0 0 0,0 0 0,-1 0 0,1 0 0,0-1 0,2 1 1,44-8-84,-17 0-3493,-17 4-8491</inkml:trace>
   <inkml:trace contextRef="#ctx0" brushRef="#br0" timeOffset="10570.15">4313 302 20351,'-9'2'0,"-2"0"0,2 0 128,4 1 0,1 0 128,-1 5 256,4 10 0,-1 7-128,0 5 128,2 4-256,0-6 0,-2-2-256,2-5 0,-3-8-256</inkml:trace>
   <inkml:trace contextRef="#ctx0" brushRef="#br0" timeOffset="10951.54">4479 279 23039,'-14'5'-120,"-12"2"-144,22-9 286,3 2-13,0 0 0,-1 0 0,1 0 1,0-1-1,-1 1 0,1 1 0,0-1 1,-1 0-1,1 0 0,0 0 0,-1 1 1,1-1-1,0 1 0,0-1 0,0 1 1,-1-1-1,1 1 0,0 0 0,0-1 1,0 1-1,0 0 0,0 0 0,0 0 1,0 0-1,0 0 0,0 0 0,-1 2 1,0 0 13,-1-1 0,1 1 0,0 0 0,0 0 0,0 0 1,0 0-1,1 0 0,-1 1 0,0 3 0,2-5-16,0 0 0,1 0-1,-1 0 1,1-1-1,0 1 1,0 0 0,-1 0-1,1-1 1,0 1-1,0-1 1,0 1 0,1-1-1,-1 1 1,0-1-1,1 0 1,-1 0 0,1 1-1,-1-1 1,2 1-1,39 23 105,-30-18-98,-4-2 56,0 1-1,-1-1 1,1 2-1,-1-1 1,11 14-1,-17-19-59,0 0 0,0 0 1,-1-1-1,1 1 0,0 1 0,0-1 0,-1 0 1,1 0-1,-1 0 0,1 0 0,-1 0 0,1 1 1,-1-1-1,0 0 0,1 0 0,-1 0 1,0 1-1,0-1 0,0 0 0,0 1 0,0-1 1,0 0-1,-1 0 0,1 1 0,0-1 0,-1 0 1,1 0-1,0 0 0,-1 0 0,0 1 1,1-1-1,-1 0 0,0 0 0,1 0 0,-1 0 1,0 0-1,0 0 0,0 0 0,0-1 0,0 1 1,0 0-1,0 0 0,0-1 0,0 1 1,0-1-1,0 1 0,-1-1 0,1 1 0,0-1 1,0 0-1,0 0 0,-1 1 0,1-1 0,-2 0 1,-2 1 17,-1-1 0,1 1 0,-1-1 0,1 0 0,-1-1 0,1 1 0,-1-1 0,1 0 0,0 0 0,-1-1 0,1 0 0,0 0 0,0 0 0,-5-3 0,-4-2-1179,1-1 0,0 0 0,-22-18 0,22 13-12714</inkml:trace>
   <inkml:trace contextRef="#ctx0" brushRef="#br0" timeOffset="11294.28">4422 239 23167,'-5'14'0,"-8"7"128,20-18 0,8-10 0,4 3 128,1 1-128,10 3 128,8 1-128,-2 1 0,0 1 0,-3-2 0,-4 2-128,-6-3 128,-6 0-128,-4 0 0,-5-3-512,-12-14 128,0-1-17023</inkml:trace>
@@ -11693,7 +11147,7 @@
   <inkml:trace contextRef="#ctx0" brushRef="#br0">74 67 18815,'-1'4'0,"-2"1"128,0 6 0,-5 5 128,3 6 0,-1 5 0,-1 8 0,-1 7 256,1 4 128,-1 5-640,1 1 128,1 1 0,2-9 128,3-7-384,1-8 128,4-8-384,-1-6 0,1 1-14719</inkml:trace>
   <inkml:trace contextRef="#ctx0" brushRef="#br0" timeOffset="430.1">350 0 19583,'-25'44'253,"-21"53"-1,29-58-29,-2-1 0,-32 49 0,-16-2 214,-13 18-149,80-102-284,0 0-1,-1-1 1,1 1-1,-1-1 1,1 1 0,0-1-1,-1 1 1,1 0-1,0-1 1,0 1-1,0 0 1,0-1 0,-1 1-1,1 0 1,0-1-1,0 1 1,0 0 0,0-1-1,0 1 1,1 0-1,-1 0 1,0-1 0,0 1-1,0-1 1,1 1-1,-1 0 1,0-1 0,0 1-1,1 0 1,-1-1-1,1 2 1,24 9 32,39-5 54,-59-6-54,50-1 210,-41 0-135,1 0 0,-1 1 0,1 1 1,-1 0-1,1 1 0,13 3 0,-23-3-240,-6-4-613,-2-2-1565</inkml:trace>
   <inkml:trace contextRef="#ctx0" brushRef="#br0" timeOffset="838.07">397 473 18431,'0'6'0,"0"3"0,0 4 0,0 1 0,0-1 128,2 0 0,-1 2 0,-1-1-128,3 5 128,-2 1 0,-1 2 128,-1 0-256,-3 0 128,-4-1-128,2-5 0,2-3-256,3-3 128,-1-1-13695</inkml:trace>
-  <inkml:trace contextRef="#ctx0" brushRef="#br0" timeOffset="1201.35">399 480 19839,'0'0'0,"0"1"0,0-1 0,-1 0 0,1 0-1,0 1 1,0-1 0,0 0 0,0 1 0,0-1-1,0 0 1,0 0 0,0 1 0,0-1 0,0 0-1,0 1 1,0-1 0,0 0 0,0 0 0,0 1-1,0-1 1,1 0 0,-1 1 0,0-1 0,0 0 0,0 0-1,0 1 1,0-1 0,1 0 0,-1 0 0,0 1-1,0-1 1,0 0 0,1 0 0,-1 0 0,0 0-1,0 1 1,1-1 0,-1 0 0,0 0 0,0 0-1,1 0 1,-1 0 0,0 0 0,1 0 0,-1 0-1,0 0 1,1 0 0,-1 0 0,0 0 0,0 0-1,1 0 1,-1 0 0,14-18 31,-12 15-15,-1-1 1,2 1-1,-1 0 1,0 0-1,1 0 1,-1 0-1,1 0 1,0 0-1,0 0 1,0 1-1,0 0 1,5-3-1,4 2 31,0 1 1,1 0-1,-1 1 0,0 0 1,1 1-1,-1 0 0,0 1 1,16 3-1,-24-3-6,0 0 0,1 0 0,-1 1-1,0-1 1,0 1 0,0 0 0,0 0 0,0 0-1,-1 1 1,1-1 0,5 6 0,-7-6-5,-1 1 1,1-1 0,-1 0-1,1 0 1,-1 1 0,0-1-1,0 1 1,0-1 0,0 1-1,0 0 1,-1-1 0,1 1-1,-1 0 1,0-1-1,0 1 1,0 0 0,0-1-1,0 1 1,0 0 0,-2 4-1,1-3 13,0-1 0,-1 1 0,1-1-1,-1 0 1,0 0 0,0 1-1,0-1 1,0 0 0,-1 0 0,1-1-1,-1 1 1,0-1 0,1 1-1,-1-1 1,0 0 0,-1 0 0,1 0-1,0 0 1,-1 0 0,1-1-1,-1 0 1,1 0 0,-1 0 0,1 0-1,-1 0 1,0-1 0,1 1 0,-6-1-1,-10 1-38,0-1-1,0 0 1,-38-6-1,56 6-45,-1 0-1,1-1 1,-1 1-1,1 0 1,-1 0-1,1-1 1,0 1-1,-1-1 1,1 1-1,-1-1 1,1 0 0,0 1-1,-1-1 1,1 0-1,0 0 1,0 0-1,0 0 1,0 0-1,-2-2 1,-2-12-2776,-1-9-10713</inkml:trace>
+  <inkml:trace contextRef="#ctx0" brushRef="#br0" timeOffset="1201.34">399 480 19839,'0'0'0,"0"1"0,0-1 0,-1 0 0,1 0-1,0 1 1,0-1 0,0 0 0,0 1 0,0-1-1,0 0 1,0 0 0,0 1 0,0-1 0,0 0-1,0 1 1,0-1 0,0 0 0,0 0 0,0 1-1,0-1 1,1 0 0,-1 1 0,0-1 0,0 0 0,0 0-1,0 1 1,0-1 0,1 0 0,-1 0 0,0 1-1,0-1 1,0 0 0,1 0 0,-1 0 0,0 0-1,0 1 1,1-1 0,-1 0 0,0 0 0,0 0-1,1 0 1,-1 0 0,0 0 0,1 0 0,-1 0-1,0 0 1,1 0 0,-1 0 0,0 0 0,0 0-1,1 0 1,-1 0 0,14-18 31,-12 15-15,-1-1 1,2 1-1,-1 0 1,0 0-1,1 0 1,-1 0-1,1 0 1,0 0-1,0 0 1,0 1-1,0 0 1,5-3-1,4 2 31,0 1 1,1 0-1,-1 1 0,0 0 1,1 1-1,-1 0 0,0 1 1,16 3-1,-24-3-6,0 0 0,1 0 0,-1 1-1,0-1 1,0 1 0,0 0 0,0 0 0,0 0-1,-1 1 1,1-1 0,5 6 0,-7-6-5,-1 1 1,1-1 0,-1 0-1,1 0 1,-1 1 0,0-1-1,0 1 1,0-1 0,0 1-1,0 0 1,-1-1 0,1 1-1,-1 0 1,0-1-1,0 1 1,0 0 0,0-1-1,0 1 1,0 0 0,-2 4-1,1-3 13,0-1 0,-1 1 0,1-1-1,-1 0 1,0 0 0,0 1-1,0-1 1,0 0 0,-1 0 0,1-1-1,-1 1 1,0-1 0,1 1-1,-1-1 1,0 0 0,-1 0 0,1 0-1,0 0 1,-1 0 0,1-1-1,-1 0 1,1 0 0,-1 0 0,1 0-1,-1 0 1,0-1 0,1 1 0,-6-1-1,-10 1-38,0-1-1,0 0 1,-38-6-1,56 6-45,-1 0-1,1-1 1,-1 1-1,1 0 1,-1 0-1,1-1 1,0 1-1,-1-1 1,1 1-1,-1-1 1,1 0 0,0 1-1,-1-1 1,1 0-1,0 0 1,0 0-1,0 0 1,0 0-1,-2-2 1,-2-12-2776,-1-9-10713</inkml:trace>
   <inkml:trace contextRef="#ctx0" brushRef="#br0" timeOffset="1848.66">1196 268 18687,'-10'2'0,"-9"2"128,-3-3 0,-9-1 256,3-1 0,-3-2-128,2 2 0,-2-1-128,9 1 128,6 1-512,4 0 128,7 1-512</inkml:trace>
   <inkml:trace contextRef="#ctx0" brushRef="#br0" timeOffset="2259.04">1207 359 19455,'-6'0'0,"-5"2"0,2 1 128,0 0 0,-8 1 128,-4-1 0,-5 1 0,-4-2 128,3-1 128,0-1-384,4 0 128,0-1-256,6-3 0,2 0-384,14-1 0</inkml:trace>
   <inkml:trace contextRef="#ctx0" brushRef="#br0" timeOffset="2701.07">1451 487 20863,'81'-38'1174,"-22"-6"-968,-3-2 0,-1-3 0,-3-2 1,-2-2-1,51-70 0,-116 164-67,-16 71-1,19-56 8,-7 77 0,15-44-3168,3-35-11399</inkml:trace>
@@ -11790,7 +11244,7 @@
   <inkml:trace contextRef="#ctx0" brushRef="#br0">58 1 8448,'-1'7'977,"-1"1"-1,0-1 1,0 0 0,0 0 0,-1 0 0,0 0 0,-1 0 0,1 0-1,-1-1 1,-1 0 0,-7 9 0,-2 6 356,14-20-1303,0-1 0,0 1 0,0-1 0,0 1 0,0-1 0,0 1 0,0-1 0,1 1 0,-1-1 0,0 1 1,0-1-1,0 1 0,1-1 0,-1 0 0,0 1 0,1-1 0,-1 1 0,0-1 0,1 0 0,-1 1 0,1-1 0,-1 0 0,0 0 0,1 1 0,-1-1 0,1 0 0,-1 0 0,1 0 0,-1 1 0,1-1 0,-1 0 0,1 0 0,-1 0 0,1 0 0,-1 0 0,1 0 0,-1 0 0,1 0 0,-1 0 0,1 0 0,-1 0 0,1-1 0,23 3 1069,-8-5-2084,-7-3-3769</inkml:trace>
   <inkml:trace contextRef="#ctx0" brushRef="#br0" timeOffset="-424.57">48 417 18943,'0'0'0,"6"7"1280,-2-4 1408,-6 3-1024,-2 1-1920,-2 7 0,-1 5 256,3 0 0,4-1-256,0 1 0,0 0-16895</inkml:trace>
   <inkml:trace contextRef="#ctx0" brushRef="#br0" timeOffset="423.89">280 375 19967,'0'0'0,"0"7"0,4-7 128,2-1 0,1-4-128,3 1 0,2 1 128,-2 1 128,4 0 1280,1 2 0,3 2-1536,-7-2 0,-2 0-1152,-1 0 128</inkml:trace>
-  <inkml:trace contextRef="#ctx0" brushRef="#br0" timeOffset="1134.61">895 193 20479,'-1'1'30,"1"-1"-1,-1 1 0,1-1 1,-1 0-1,1 1 1,-1-1-1,1 0 0,-1 1 1,0-1-1,1 0 0,-1 0 1,0 0-1,1 1 0,-1-1 1,0 0-1,1 0 0,-1 0 1,0 0-1,1 0 1,-1 0-1,0 0 0,1 0 1,-1-1-1,0 1 0,1 0 1,-1 0-1,1 0 0,-1-1 1,0 1-1,1 0 0,-1-1 1,1 1-1,-1-1 0,1 1 1,-1-1-1,1 1 1,-1-1-1,1 1 0,-1-1 1,1 1-1,0-1 0,-1 1 1,1-1-1,0 0 0,-1 1 1,1-1-1,0 1 0,0-1 1,0 0-1,0 1 1,0-1-1,-1-1 0,1 1 35,0-1 0,-1 0 1,0 0-1,1 1 0,-1-1 0,0 0 0,0 1 0,0-1 0,0 1 0,0-1 0,0 1 0,-1 0 1,-1-3-1,0 2-40,-1 1 1,1-1-1,-1 1 1,0-1-1,1 1 1,-1 0-1,0 1 1,0-1-1,0 0 1,0 1-1,1 0 1,-1 0-1,0 0 1,0 1-1,0-1 1,0 1-1,0 0 1,1 0-1,-1 0 1,0 1-1,1-1 1,-7 4-1,-2 1 28,1 1 0,0-1 0,1 2 0,-1-1-1,-13 15 1,14-11-9,1 0 0,0 0 0,1 1-1,1 0 1,-1 0 0,2 1 0,0 0-1,0 0 1,2 1 0,-1 0 0,2-1-1,0 1 1,0 1 0,0 18 0,2-23-36,1 1 0,0-1 0,1 1 0,0-1 0,0 0 0,1 1 0,1-1 0,-1 0 0,2 0 0,-1-1 0,1 1 0,1-1 0,0 0 0,0 0 0,1 0 0,0-1 0,1 1 0,-1-2 0,1 1 1,12 9-1,-16-14-24,1-1 0,0 1 0,1 0 0,-1-1 0,0 0 1,1 0-1,-1 0 0,1-1 0,0 1 0,-1-1 0,1 0 1,0-1-1,0 1 0,0-1 0,-1 0 0,1 0 0,0 0 1,0-1-1,0 1 0,0-1 0,-1-1 0,1 1 0,0-1 1,-1 1-1,1-1 0,-1-1 0,0 1 0,0 0 0,0-1 1,0 0-1,5-4 0,4-5-46,-1 0-1,0 0 1,-1-2 0,0 1-1,-1-1 1,0-1 0,11-24-1,-98 50 1046,-8-6-1267,48-5-8262,21 0-1522</inkml:trace>
+  <inkml:trace contextRef="#ctx0" brushRef="#br0" timeOffset="1134.6">895 193 20479,'-1'1'30,"1"-1"-1,-1 1 0,1-1 1,-1 0-1,1 1 1,-1-1-1,1 0 0,-1 1 1,0-1-1,1 0 0,-1 0 1,0 0-1,1 1 0,-1-1 1,0 0-1,1 0 0,-1 0 1,0 0-1,1 0 1,-1 0-1,0 0 0,1 0 1,-1-1-1,0 1 0,1 0 1,-1 0-1,1 0 0,-1-1 1,0 1-1,1 0 0,-1-1 1,1 1-1,-1-1 0,1 1 1,-1-1-1,1 1 1,-1-1-1,1 1 0,-1-1 1,1 1-1,0-1 0,-1 1 1,1-1-1,0 0 0,-1 1 1,1-1-1,0 1 0,0-1 1,0 0-1,0 1 1,0-1-1,-1-1 0,1 1 35,0-1 0,-1 0 1,0 0-1,1 1 0,-1-1 0,0 0 0,0 1 0,0-1 0,0 1 0,0-1 0,0 1 0,-1 0 1,-1-3-1,0 2-40,-1 1 1,1-1-1,-1 1 1,0-1-1,1 1 1,-1 0-1,0 1 1,0-1-1,0 0 1,0 1-1,1 0 1,-1 0-1,0 0 1,0 1-1,0-1 1,0 1-1,0 0 1,1 0-1,-1 0 1,0 1-1,1-1 1,-7 4-1,-2 1 28,1 1 0,0-1 0,1 2 0,-1-1-1,-13 15 1,14-11-9,1 0 0,0 0 0,1 1-1,1 0 1,-1 0 0,2 1 0,0 0-1,0 0 1,2 1 0,-1 0 0,2-1-1,0 1 1,0 1 0,0 18 0,2-23-36,1 1 0,0-1 0,1 1 0,0-1 0,0 0 0,1 1 0,1-1 0,-1 0 0,2 0 0,-1-1 0,1 1 0,1-1 0,0 0 0,0 0 0,1 0 0,0-1 0,1 1 0,-1-2 0,1 1 1,12 9-1,-16-14-24,1-1 0,0 1 0,1 0 0,-1-1 0,0 0 1,1 0-1,-1 0 0,1-1 0,0 1 0,-1-1 0,1 0 1,0-1-1,0 1 0,0-1 0,-1 0 0,1 0 0,0 0 1,0-1-1,0 1 0,0-1 0,-1-1 0,1 1 0,0-1 1,-1 1-1,1-1 0,-1-1 0,0 1 0,0 0 0,0-1 1,0 0-1,5-4 0,4-5-46,-1 0-1,0 0 1,-1-2 0,0 1-1,-1-1 1,0-1 0,11-24-1,-98 50 1046,-8-6-1267,48-5-8262,21 0-1522</inkml:trace>
   <inkml:trace contextRef="#ctx0" brushRef="#br0" timeOffset="1491.28">1054 180 20223,'0'6'0,"0"1"384,0 12 128,2 10-384,-4 1 128,-1 4 384,2 6 0,-2 3-384,-2 2 0,0 2 0,0-2 128,0-2-256,3-7 0,4-8-1408,0-8 0,0 1-14207</inkml:trace>
   <inkml:trace contextRef="#ctx0" brushRef="#br0" timeOffset="1821.05">1183 505 14720,'0'0'0,"2"4"3327,-2-1-3071,-2 3 1536,2 5 128,0 4-2048,3 3 128,2 3 0,-1-2 128,-3 0-768,3-5 0,0 2-14335</inkml:trace>
   <inkml:trace contextRef="#ctx0" brushRef="#br0" timeOffset="1822.05">1269 91 26495,'0'5'0,"-2"5"-384,2 7-5248,0-1-9087</inkml:trace>
@@ -11824,7 +11278,7 @@
     </inkml:brush>
   </inkml:definitions>
   <inkml:trace contextRef="#ctx0" brushRef="#br0">175 0 17791,'0'0'256,"1"6"-128,1 49 171,-1-1 0,-9 66-1,6-64-13,2-51-207,1-1 0,-1 0-1,0 1 1,1-1-1,0 0 1,0 0 0,0 0-1,1 0 1,0 0-1,-1 0 1,4 4-1,-4-7-65,1 1-1,-1-1 0,1 0 0,0 0 0,-1 0 0,1 0 0,0 0 0,0-1 1,0 1-1,0 0 0,-1-1 0,1 0 0,0 1 0,0-1 0,0 0 1,0 0-1,0 0 0,3-1 0,45-5 243,-27 2-208,41 3-2819,-32 3-9621</inkml:trace>
-  <inkml:trace contextRef="#ctx0" brushRef="#br0" timeOffset="612.55">8 176 18175,'-3'16'57,"1"0"0,0 0-1,1 0 1,1 0-1,1 0 1,0 0-1,1 0 1,4 16-1,1 17 54,-5-25-130,8 51 142,-9-71-128,0 0-1,1 0 0,-1 0 0,1 0 0,-1 0 0,1 0 1,0 0-1,1-1 0,-1 1 0,1-1 0,-1 1 1,1-1-1,0 0 0,5 4 0,-5-6-9,1 1 0,-1-1 1,0 1-1,1-1 0,0 0 0,-1 0 0,1-1 1,-1 1-1,1-1 0,0 0 0,0 0 0,4 0 0,51-8-17,-30 3 37,93-3-2371,-96 6-8833</inkml:trace>
+  <inkml:trace contextRef="#ctx0" brushRef="#br0" timeOffset="612.54">8 176 18175,'-3'16'57,"1"0"0,0 0-1,1 0 1,1 0-1,1 0 1,0 0-1,1 0 1,4 16-1,1 17 54,-5-25-130,8 51 142,-9-71-128,0 0-1,1 0 0,-1 0 0,1 0 0,-1 0 0,1 0 1,0 0-1,1-1 0,-1 1 0,1-1 0,-1 1 1,1-1-1,0 0 0,5 4 0,-5-6-9,1 1 0,-1-1 1,0 1-1,1-1 0,0 0 0,-1 0 0,1-1 1,-1 1-1,1-1 0,0 0 0,0 0 0,4 0 0,51-8-17,-30 3 37,93-3-2371,-96 6-8833</inkml:trace>
   <inkml:trace contextRef="#ctx0" brushRef="#br0" timeOffset="1073.8">577 458 19199,'36'11'224,"46"15"900,-78-24-1061,1 0 1,0 0 0,-1 1 0,0-1-1,1 1 1,-1 0 0,0 0 0,0 0-1,-1 1 1,1 0 0,-1-1 0,6 9-1,-9-11-50,1 1 1,-1-1-1,0 0 0,0 0 0,1 1 0,-1-1 0,0 0 0,0 1 0,-1-1 1,1 0-1,0 0 0,0 1 0,-1-1 0,1 0 0,0 0 0,-1 0 0,1 1 1,-1-1-1,0 0 0,1 0 0,-1 0 0,0 0 0,0 0 0,0 0 0,1 0 1,-1 0-1,0-1 0,0 1 0,0 0 0,-1 0 0,1-1 0,0 1 0,0-1 1,0 1-1,0-1 0,-1 1 0,0-1 0,-49 18 381,51-18-391,-45 9-711,9-2-3554,10-1-7407</inkml:trace>
 </inkml:ink>
 </file>
@@ -12032,7 +11486,7 @@
     </inkml:brush>
   </inkml:definitions>
   <inkml:trace contextRef="#ctx0" brushRef="#br0">1 601 11776,'81'34'161,"-33"-13"127,0-2-1,84 21 1,-11-16 60,0-5 0,139 3 1,-190-19-261,1-3 1,0-3-1,-1-3 0,0-4 1,0-2-1,101-33 1,298-136 295,-403 156-346,-41 16 30,47-22-1,-64 26-58,0 0-1,0-1 0,0 1 0,0-2 1,-1 1-1,0-1 0,-1 0 0,1 0 0,5-10 1,5-6 39,1 0 0,1 1 0,1 1 0,2 1 0,-1 1 0,2 0 0,39-23 0,-38 27 119,0 2 1,1 0-1,0 2 1,1 0 0,0 2-1,31-7 1,-51 14-191,2-2-4433,1-1-2094,-1 1 3990</inkml:trace>
-  <inkml:trace contextRef="#ctx0" brushRef="#br0" timeOffset="580.93">2541 0 14592,'0'1'0,"0"-1"1,0 1-1,0-1 1,0 0 0,0 1-1,0-1 1,0 1 0,0-1-1,0 1 1,0-1-1,0 0 1,0 1 0,0-1-1,0 1 1,0-1 0,1 0-1,-1 1 1,0-1 0,0 1-1,0-1 1,1 0-1,-1 1 1,0-1 0,0 0-1,1 1 1,-1-1 0,0 0-1,1 0 1,-1 1-1,0-1 1,1 0 0,-1 0-1,1 0 1,-1 1 0,0-1-1,1 0 1,-1 0-1,1 0 1,-1 0 0,0 0-1,1 0 1,-1 0 0,1 0-1,-1 0 1,0 0-1,1 0 1,-1 0 0,1 0-1,-1 0 1,1 0 0,-1 0-1,1-1 1,42-1 370,1 0-135,-37 2-212,4 1 42,0 1 0,0 0 0,0 1 0,20 7 0,-30-10-39,1 1 0,0 0 0,-1-1 0,1 1 0,-1 0 0,1 0 0,-1 0 0,1 1 0,-1-1 0,0 0 0,1 0 0,-1 1 0,0-1 0,0 1 0,0-1 0,0 1 0,0-1 0,0 1 0,-1-1 0,1 1 0,-1 0 0,1 0 0,-1-1 0,1 1 0,-1 0 0,0 0 0,0 0 0,0-1 0,0 1 0,0 0 0,0 0 0,0-1 0,-1 1 0,1 0 0,-1 0 0,1-1 0,-1 1 0,-1 1 1,-5 14 709,-2-1 1,-15 23 0,6-11-3317,2 0-8234,12-21 8552</inkml:trace>
+  <inkml:trace contextRef="#ctx0" brushRef="#br0" timeOffset="580.92">2541 0 14592,'0'1'0,"0"-1"1,0 1-1,0-1 1,0 0 0,0 1-1,0-1 1,0 1 0,0-1-1,0 1 1,0-1-1,0 0 1,0 1 0,0-1-1,0 1 1,0-1 0,1 0-1,-1 1 1,0-1 0,0 1-1,0-1 1,1 0-1,-1 1 1,0-1 0,0 0-1,1 1 1,-1-1 0,0 0-1,1 0 1,-1 1-1,0-1 1,1 0 0,-1 0-1,1 0 1,-1 1 0,0-1-1,1 0 1,-1 0-1,1 0 1,-1 0 0,0 0-1,1 0 1,-1 0 0,1 0-1,-1 0 1,0 0-1,1 0 1,-1 0 0,1 0-1,-1 0 1,1 0 0,-1 0-1,1-1 1,42-1 370,1 0-135,-37 2-212,4 1 42,0 1 0,0 0 0,0 1 0,20 7 0,-30-10-39,1 1 0,0 0 0,-1-1 0,1 1 0,-1 0 0,1 0 0,-1 0 0,1 1 0,-1-1 0,0 0 0,1 0 0,-1 1 0,0-1 0,0 1 0,0-1 0,0 1 0,0-1 0,0 1 0,-1-1 0,1 1 0,-1 0 0,1 0 0,-1-1 0,1 1 0,-1 0 0,0 0 0,0 0 0,0-1 0,0 1 0,0 0 0,0 0 0,0-1 0,-1 1 0,1 0 0,-1 0 0,1-1 0,-1 1 0,-1 1 1,-5 14 709,-2-1 1,-15 23 0,6-11-3317,2 0-8234,12-21 8552</inkml:trace>
 </inkml:ink>
 </file>
 
@@ -12141,8 +11595,8 @@
   <inkml:trace contextRef="#ctx0" brushRef="#br0">1 27 10368,'10'39'5354,"76"193"-2879,-73-209-2091,-13-22-348,0-1-1,1 0 1,-1 1 0,0-1 0,1 0 0,-1 1 0,0-1-1,1 0 1,-1 1 0,1-1 0,-1 0 0,1 0 0,-1 0 0,0 0-1,1 1 1,-1-1 0,1 0 0,-1 0 0,1 0 0,-1 0-1,1 0 1,-1 0 0,1 0 0,-1 0 0,1 0 0,0 0 0,1-2 53,0 0 0,0 1 1,0-1-1,0 0 0,-1 0 1,1 0-1,0-1 0,-1 1 1,0 0-1,1 0 0,-1-1 1,0 1-1,1-6 0,36-96 425,-25 65 68,2 0 1,29-57 0,-43 96-581,-1-1 0,0 0 1,1 0-1,-1 1 1,0-1-1,1 0 0,-1 1 1,1-1-1,-1 1 0,1-1 1,-1 1-1,1-1 1,-1 1-1,1-1 0,0 1 1,-1-1-1,1 1 0,0-1 1,-1 1-1,1 0 1,0 0-1,-1-1 0,1 1 1,0 0-1,0 0 0,-1 0 1,1 0-1,0 0 1,0 0-1,-1 0 0,1 0 1,0 0-1,0 0 1,-1 0-1,1 0 0,0 1 1,0-1-1,-1 0 0,1 1 1,0-1-1,-1 0 1,2 2-1,0-1-288,-1 0 0,1 1-1,-1 0 1,1-1 0,-1 1 0,0 0 0,1 0 0,-1-1 0,0 1-1,0 0 1,-1 0 0,1 0 0,1 4 0,1 13-12855</inkml:trace>
   <inkml:trace contextRef="#ctx0" brushRef="#br0" timeOffset="376.68">452 259 16384,'0'3'0,"-2"5"127,-2 1 1,1 4 384,-1 0 128,-1 3-128,-2 0 0,-5 3-128,1-2 128,0 0-384,0-4 0,1-3-128,1-1 0,-1 0-256,6-1 0</inkml:trace>
   <inkml:trace contextRef="#ctx0" brushRef="#br0" timeOffset="707.72">349 288 17663,'4'9'0,"0"1"0,-2-2 0,-4-2 0,2 0 128,2-2 256,3 8 128,3 5 0,5 0 128,3 3-512,-2-3 128,2 0-256,-1-4 128,-2 0-256,9 2 128,-2 0-14719</inkml:trace>
-  <inkml:trace contextRef="#ctx0" brushRef="#br0" timeOffset="1051.86">697 20 19327,'-6'7'9,"0"1"0,1-1 0,0 1 0,0 1 0,0-1 0,1 0 0,0 1-1,-2 10 1,-20 78 418,22-79-294,2-10-111,0 0-1,0 0 0,1 0 1,0 0-1,0 0 0,1 0 1,0 0-1,1 1 0,0-1 1,0 0-1,1 0 0,-1 0 1,2-1-1,-1 1 0,1 0 1,0-1-1,1 1 0,0-1 1,0 0-1,1-1 0,-1 1 1,1-1-1,1 0 0,-1 0 1,1 0-1,0-1 0,1 1 1,-1-2-1,11 7 0,18 7-1017,-18-10-1784,4 2-8675</inkml:trace>
-  <inkml:trace contextRef="#ctx0" brushRef="#br0" timeOffset="1491.68">1001 243 17407,'-11'3'86,"8"-2"-4,1-1 0,-1 1 0,1-1 0,-1 0 0,1 0 0,-1 1 0,1-2 0,-1 1 0,0 0 0,1 0 0,-1-1 0,-3-1 0,0 1 39,0 1-1,0 0 0,1 0 1,-1 0-1,0 1 0,0-1 0,1 1 1,-1 1-1,0-1 0,-6 4 0,9-5-86,-1 2-1,1-1 0,0 0 0,-1 1 0,1-1 0,0 1 1,0 0-1,0 0 0,0 0 0,1 0 0,-1 1 0,1-1 1,-1 1-1,1 0 0,0 0 0,0 0 0,-3 4 0,5-5-17,0-1 0,0 1 0,0-1 0,0 0 0,0 1 0,0-1 0,1 1-1,-1-1 1,1 1 0,-1-1 0,1 0 0,-1 1 0,1-1 0,0 0 0,-1 0 0,1 1-1,0-1 1,0 0 0,0 0 0,0 0 0,0 0 0,0 0 0,2 1 0,33 24 129,-24-19-10,6 4 24,-11-7-46,0 0 1,0 1-1,-1 0 1,1 0-1,7 9 1,-13-14-94,0 1 1,-1 0 0,1-1-1,-1 1 1,1 0-1,-1 0 1,0 0-1,1-1 1,-1 1 0,0 0-1,0 0 1,1 0-1,-1 0 1,0 0-1,0 0 1,0 0 0,0-1-1,0 1 1,0 0-1,0 0 1,-1 2-1,0-2 12,0 1-1,1-1 0,-2 0 0,1 1 0,0-1 1,0 0-1,0 0 0,-1 1 0,1-1 0,0 0 1,-1 0-1,1-1 0,-1 1 0,1 0 0,-4 1 1,-12 3-424,1 0 1,-1 0 0,0-2-1,0 0 1,-23 0 0,14-1-2381,9 0-9409</inkml:trace>
+  <inkml:trace contextRef="#ctx0" brushRef="#br0" timeOffset="1051.85">697 20 19327,'-6'7'9,"0"1"0,1-1 0,0 1 0,0 1 0,0-1 0,1 0 0,0 1-1,-2 10 1,-20 78 418,22-79-294,2-10-111,0 0-1,0 0 0,1 0 1,0 0-1,0 0 0,1 0 1,0 0-1,1 1 0,0-1 1,0 0-1,1 0 0,-1 0 1,2-1-1,-1 1 0,1 0 1,0-1-1,1 1 0,0-1 1,0 0-1,1-1 0,-1 1 1,1-1-1,1 0 0,-1 0 1,1 0-1,0-1 0,1 1 1,-1-2-1,11 7 0,18 7-1017,-18-10-1784,4 2-8675</inkml:trace>
+  <inkml:trace contextRef="#ctx0" brushRef="#br0" timeOffset="1491.67">1001 243 17407,'-11'3'86,"8"-2"-4,1-1 0,-1 1 0,1-1 0,-1 0 0,1 0 0,-1 1 0,1-2 0,-1 1 0,0 0 0,1 0 0,-1-1 0,-3-1 0,0 1 39,0 1-1,0 0 0,1 0 1,-1 0-1,0 1 0,0-1 0,1 1 1,-1 1-1,0-1 0,-6 4 0,9-5-86,-1 2-1,1-1 0,0 0 0,-1 1 0,1-1 0,0 1 1,0 0-1,0 0 0,0 0 0,1 0 0,-1 1 0,1-1 1,-1 1-1,1 0 0,0 0 0,0 0 0,-3 4 0,5-5-17,0-1 0,0 1 0,0-1 0,0 0 0,0 1 0,0-1 0,1 1-1,-1-1 1,1 1 0,-1-1 0,1 0 0,-1 1 0,1-1 0,0 0 0,-1 0 0,1 1-1,0-1 1,0 0 0,0 0 0,0 0 0,0 0 0,0 0 0,2 1 0,33 24 129,-24-19-10,6 4 24,-11-7-46,0 0 1,0 1-1,-1 0 1,1 0-1,7 9 1,-13-14-94,0 1 1,-1 0 0,1-1-1,-1 1 1,1 0-1,-1 0 1,0 0-1,1-1 1,-1 1 0,0 0-1,0 0 1,1 0-1,-1 0 1,0 0-1,0 0 1,0 0 0,0-1-1,0 1 1,0 0-1,0 0 1,-1 2-1,0-2 12,0 1-1,1-1 0,-2 0 0,1 1 0,0-1 1,0 0-1,0 0 0,-1 1 0,1-1 0,0 0 1,-1 0-1,1-1 0,-1 1 0,1 0 0,-4 1 1,-12 3-424,1 0 1,-1 0 0,0-2-1,0 0 1,-23 0 0,14-1-2381,9 0-9409</inkml:trace>
   <inkml:trace contextRef="#ctx0" brushRef="#br0" timeOffset="1821.92">1134 28 17919,'1'3'37,"0"0"-1,0-1 1,0 1-1,0 0 1,1-1-1,-1 1 1,1-1-1,0 0 1,0 1-1,0-1 1,0 0-1,0 0 1,0 0-1,0-1 1,1 1-1,3 2 1,18 19 878,-16-12-724,-1 1-1,-1 0 0,0 0 0,-1 1 0,0 0 1,-1 0-1,0 0 0,-1 1 0,-1-1 0,0 1 1,-1-1-1,0 1 0,-1 0 0,0 0 1,-4 18-1,2-22-304,0 1 1,0-1-1,-1 1 1,0-1 0,-1 0-1,0-1 1,-1 1-1,0-1 1,-1 1-1,1-1 1,-2-1 0,1 1-1,-1-1 1,-1-1-1,1 1 1,-1-1-1,0 0 1,-1-1 0,0 0-1,-11 6 1,-14 4-13860</inkml:trace>
 </inkml:ink>
 </file>
@@ -12174,8 +11628,8 @@
   <inkml:trace contextRef="#ctx0" brushRef="#br0">217 274 20223,'0'0'0,"0"8"0,-7-3 0,-5 3 384,-3 2 128,-2 3-384,1 4 0,0 1 128,-3 7 0,-1 2-128,1 0 128,-1-1-256,2-6 0,4-3-384,2-8 0,1 1-15231</inkml:trace>
   <inkml:trace contextRef="#ctx0" brushRef="#br0" timeOffset="345.26">89 302 21503,'0'6'0,"-1"3"128,2-1 0,2 4 256,4 9 0,6 7 0,5 2 0,2 1-128,3-2 0,0-2-128,-4-5 128,-1-8-256,-5-3 0,-3-5-256,0-10 0,2 1-17023</inkml:trace>
   <inkml:trace contextRef="#ctx0" brushRef="#br0" timeOffset="706.26">620 1 23295,'-3'3'-8,"3"-2"-2,0-1-1,0 1 1,0-1 0,-1 1-1,1-1 1,0 1 0,0-1-1,-1 1 1,1-1 0,0 1-1,-1-1 1,1 1 0,-1-1-1,1 0 1,0 1 0,-1-1-1,1 0 1,-1 1 0,1-1-1,-1 0 1,1 1-1,-1-1 1,0 0 0,1 0-1,-1 0 1,1 0 0,-1 1-1,1-1 1,-1 0 0,0 0-1,1 0 1,-1 0 0,1 0-1,-1 0 1,0-1 0,1 1-1,-1 0 1,1 0 0,-1 0-1,1 0 1,-1-1 0,1 1-1,-1 0 1,1-1-1,-1 1 1,1 0 0,-1-1-1,1 1 1,-1 0 0,1-1-1,0 1 1,-1-1 0,1 1-1,0-1 1,-1 1 0,1-1-1,0 1 1,-1-1 0,1 0 9,-1 1 1,0 0 0,0 0-1,0-1 1,0 1 0,0 0-1,0 0 1,0 0-1,0 0 1,0 0 0,0 0-1,0 1 1,1-1 0,-1 0-1,0 0 1,0 1 0,0-1-1,0 0 1,0 1 0,1-1-1,-1 1 1,0-1 0,0 1-1,0-1 1,1 1-1,-1 0 1,1-1 0,-1 1-1,0 0 1,1 0 0,-1-1-1,0 3 1,-22 28 105,22-29-92,-17 25 71,3 2-1,0-1 1,1 2-1,-11 39 0,18-49-9,2 1-1,1-1 0,0 1 0,1 1 0,2-1 1,0 0-1,3 33 0,-2-50-95,1-1 0,-1 0-1,1 0 1,0 1 0,-1-1 0,1 0 0,1 0 0,-1 0-1,0 0 1,1 0 0,0 0 0,-1 0 0,1-1-1,0 1 1,0-1 0,1 1 0,2 1 0,19 8-3163,3-5-10745</inkml:trace>
-  <inkml:trace contextRef="#ctx0" brushRef="#br0" timeOffset="1034.84">747 288 21375,'-9'3'8,"-1"-1"20,1 1-1,0 0 1,0 1 0,0 0-1,1 0 1,-1 1-1,1 0 1,-12 10-1,19-15-27,1 1 0,0 0 0,0 0 0,0 0 0,0 0 0,1 0 0,-1 0 0,0 0 0,0 0 0,0-1 0,1 1 0,-1 0 0,0 0 0,1 0-1,-1-1 1,1 1 0,-1 0 0,1 0 0,-1-1 0,1 1 0,0 0 0,-1-1 0,1 1 0,0-1 0,-1 1 0,1-1 0,1 2 0,23 15 22,-25-17-21,52 24 255,-44-22-162,0 0 0,-1 1 1,0 0-1,1 1 0,-1-1 0,0 1 0,-1 1 1,1-1-1,-1 1 0,0 1 0,8 8 0,-13-13-73,0 0 0,0 0 0,-1 1 0,1-1 0,0 0-1,-1 1 1,1-1 0,-1 1 0,0-1 0,1 1 0,-1-1 0,0 0 0,0 1-1,0-1 1,0 1 0,0-1 0,0 1 0,0-1 0,-1 1 0,1-1-1,0 1 1,-1-1 0,1 1 0,-1-1 0,0 0 0,1 1 0,-1-1 0,0 0-1,0 0 1,0 0 0,0 1 0,0-1 0,0 0 0,0 0 0,0 0-1,0-1 1,-1 1 0,1 0 0,0 0 0,-1-1 0,1 1 0,0 0 0,-1-1-1,1 0 1,-1 1 0,-1-1 0,-5 3 22,0 0 0,-1-1-1,1-1 1,-1 1 0,0-1 0,-13-1-1,10 0-206,0-2-1,0 0 0,-19-5 0,-12-10-3912,11 3-9234</inkml:trace>
-  <inkml:trace contextRef="#ctx0" brushRef="#br0" timeOffset="1379.68">943 72 19455,'-2'5'78,"1"-3"16,1-1 1,-1 1-1,0-1 1,1 1-1,-1-1 1,1 1-1,0-1 1,-1 1-1,1 0 1,0-1 0,0 1-1,0 0 1,0-1-1,0 1 1,0 0-1,1-1 1,-1 1-1,0-1 1,1 1-1,0-1 1,-1 1-1,1-1 1,0 1 0,0-1-1,-1 1 1,1-1-1,0 0 1,0 1-1,1-1 1,1 2-1,23 27 199,-2 2 1,-1 0-1,-1 2 0,19 39 0,-37-63-237,1 0 0,-1 0 1,0 0-1,-1 1 0,-1-1 0,1 1 0,-2 0 0,1 0 1,-1 0-1,-1 0 0,0 0 0,-1-1 0,0 1 0,-1 0 1,0 0-1,0-1 0,-1 1 0,0-1 0,-1 1 0,-5 9 1,6-15-11,-1 0 1,1 0 0,-1 0 0,0 0 0,0-1 0,0 1-1,0-1 1,-1 0 0,-9 6 0,12-9-208,0 1-1,0-1 1,-1 0 0,1 0 0,0 0-1,-1-1 1,1 1 0,-1 0 0,1-1 0,-1 1-1,1-1 1,-1 0 0,0 0 0,1 0-1,-1 0 1,1-1 0,-1 1 0,1-1-1,-1 1 1,1-1 0,0 0 0,-1 0-1,1 0 1,-4-2 0,-14-10-14729</inkml:trace>
+  <inkml:trace contextRef="#ctx0" brushRef="#br0" timeOffset="1034.83">747 288 21375,'-9'3'8,"-1"-1"20,1 1-1,0 0 1,0 1 0,0 0-1,1 0 1,-1 1-1,1 0 1,-12 10-1,19-15-27,1 1 0,0 0 0,0 0 0,0 0 0,0 0 0,1 0 0,-1 0 0,0 0 0,0 0 0,0-1 0,1 1 0,-1 0 0,0 0 0,1 0-1,-1-1 1,1 1 0,-1 0 0,1 0 0,-1-1 0,1 1 0,0 0 0,-1-1 0,1 1 0,0-1 0,-1 1 0,1-1 0,1 2 0,23 15 22,-25-17-21,52 24 255,-44-22-162,0 0 0,-1 1 1,0 0-1,1 1 0,-1-1 0,0 1 0,-1 1 1,1-1-1,-1 1 0,0 1 0,8 8 0,-13-13-73,0 0 0,0 0 0,-1 1 0,1-1 0,0 0-1,-1 1 1,1-1 0,-1 1 0,0-1 0,1 1 0,-1-1 0,0 0 0,0 1-1,0-1 1,0 1 0,0-1 0,0 1 0,0-1 0,-1 1 0,1-1-1,0 1 1,-1-1 0,1 1 0,-1-1 0,0 0 0,1 1 0,-1-1 0,0 0-1,0 0 1,0 0 0,0 1 0,0-1 0,0 0 0,0 0 0,0 0-1,0-1 1,-1 1 0,1 0 0,0 0 0,-1-1 0,1 1 0,0 0 0,-1-1-1,1 0 1,-1 1 0,-1-1 0,-5 3 22,0 0 0,-1-1-1,1-1 1,-1 1 0,0-1 0,-13-1-1,10 0-206,0-2-1,0 0 0,-19-5 0,-12-10-3912,11 3-9234</inkml:trace>
+  <inkml:trace contextRef="#ctx0" brushRef="#br0" timeOffset="1379.67">943 72 19455,'-2'5'78,"1"-3"16,1-1 1,-1 1-1,0-1 1,1 1-1,-1-1 1,1 1-1,0-1 1,-1 1-1,1 0 1,0-1 0,0 1-1,0 0 1,0-1-1,0 1 1,0 0-1,1-1 1,-1 1-1,0-1 1,1 1-1,0-1 1,-1 1-1,1-1 1,0 1 0,0-1-1,-1 1 1,1-1-1,0 0 1,0 1-1,1-1 1,1 2-1,23 27 199,-2 2 1,-1 0-1,-1 2 0,19 39 0,-37-63-237,1 0 0,-1 0 1,0 0-1,-1 1 0,-1-1 0,1 1 0,-2 0 0,1 0 1,-1 0-1,-1 0 0,0 0 0,-1-1 0,0 1 0,-1 0 1,0 0-1,0-1 0,-1 1 0,0-1 0,-1 1 0,-5 9 1,6-15-11,-1 0 1,1 0 0,-1 0 0,0 0 0,0-1 0,0 1-1,0-1 1,-1 0 0,-9 6 0,12-9-208,0 1-1,0-1 1,-1 0 0,1 0 0,0 0-1,-1-1 1,1 1 0,-1 0 0,1-1 0,-1 1-1,1-1 1,-1 0 0,0 0 0,1 0-1,-1 0 1,1-1 0,-1 1 0,1-1-1,-1 1 1,1-1 0,0 0 0,-1 0-1,1 0 1,-4-2 0,-14-10-14729</inkml:trace>
   <inkml:trace contextRef="#ctx0" brushRef="#br0" timeOffset="1754.76">1453 260 24191,'-5'6'-7,"5"-4"-4,-1-1 0,0 1 0,0 0 0,0-1 0,0 1-1,-1-1 1,1 1 0,0-1 0,-1 0 0,1 1 0,-1-1 0,1 0 0,-1 0 0,0 0 0,1 0 0,-1 0 0,0 0 0,0-1-1,1 1 1,-1-1 0,0 1 0,0-1 0,0 0 0,0 1 0,0-1 0,0 0 0,0 0 0,0 0 0,0-1 0,1 1 0,-1 0-1,0-1 1,-3-1 0,-11-2-229,22 5-672,26 6-4080,-17-3-7039</inkml:trace>
   <inkml:trace contextRef="#ctx0" brushRef="#br0" timeOffset="2130.67">2064 257 24447,'-3'2'-4,"-1"-1"0,0 0 0,0 0 0,1 0 1,-1-1-1,0 1 0,0-1 0,0 0 0,0 0 0,0 0 0,1-1 0,-1 1 0,0-1 0,0 0 0,1 0 0,-6-2 0,5 1 0,0 1 0,0 0 0,0 0 0,0 0 0,0 0 0,0 1 0,0-1 0,0 1 0,0 0 0,0 1 0,0-1-1,1 1 1,-1-1 0,-6 3 0,8-2 5,0-1-1,1 1 0,-1 0 0,0-1 0,1 1 1,-1 0-1,1 0 0,0 0 0,-1 0 1,1 1-1,0-1 0,-1 0 0,1 1 1,0-1-1,0 0 0,0 1 0,0 0 1,0-1-1,1 1 0,-1-1 0,0 1 1,1 0-1,-1-1 0,1 3 0,0 0-1,0-1 0,0 0 0,1 0 0,-1 0 0,1 0-1,0 0 1,0 0 0,0 0 0,0 0 0,1 0 0,-1 0-1,3 4 1,4 4 20,0 0 1,1-1-1,0 0 0,1 0 1,12 8-1,16 9 68,-27-20-34,0 1 0,0 0 0,-1 0 0,-1 1 0,17 18 0,-25-27-44,-1 1-1,1 0 0,-1-1 1,1 1-1,-1 0 0,0-1 0,1 1 1,-1 0-1,0 0 0,1-1 1,-1 1-1,0 0 0,0 0 1,0 0-1,0-1 0,0 1 1,0 0-1,0 0 0,0 0 1,0-1-1,0 1 0,0 0 1,0 0-1,-1-1 0,1 1 1,0 0-1,0 0 0,-1-1 1,0 2-1,-1 0 7,1 0 0,-1-1 0,0 1 0,0-1 0,1 0 0,-1 0 0,0 1 0,0-1 0,-1-1 0,-3 3 0,-57 8 104,24-10-379,-1-3 0,1-1 1,-50-9-1,22 1-2605,-66-7-11940</inkml:trace>
 </inkml:ink>
@@ -12264,7 +11718,7 @@
   </inkml:definitions>
   <inkml:trace contextRef="#ctx0" brushRef="#br0">55 416 17535,'-2'1'36,"1"-1"0,0 1 0,0 0-1,0 0 1,0-1 0,0 1 0,0 0-1,0 0 1,1 0 0,-1 0-1,0 0 1,0 0 0,1 0 0,-1 1-1,1-1 1,-1 0 0,1 0-1,-1 0 1,1 1 0,0-1 0,-1 0-1,1 1 1,0-1 0,0 3 0,-4 8 748,-13-23-414,65 22 633,-91-21-3606,22-1-9876</inkml:trace>
   <inkml:trace contextRef="#ctx0" brushRef="#br0" timeOffset="721.66">690 42 17791,'-36'19'0,"34"-20"43,0-1-1,0 1 1,1 0 0,-1-1-1,0 1 1,1-1-1,-1 0 1,1 0-1,0 1 1,-3-5-1,-1-1 130,-1 3-98,0 0 0,-1 0 0,1 1-1,-1-1 1,0 2 0,0-1 0,0 1-1,0 0 1,-1 0 0,1 1 0,-1 0-1,1 0 1,-12 1 0,16 0-45,-1 1 0,1-1-1,-1 1 1,1-1 0,-1 1 0,1 0 0,-1 1 0,1-1 0,0 0 0,0 1-1,0 0 1,-1 0 0,2 0 0,-1 0 0,0 0 0,0 0 0,1 1 0,-1-1-1,1 1 1,0 0 0,0 0 0,0 0 0,0 0 0,0 0 0,0 0 0,1 1-1,0-1 1,0 0 0,-2 8 0,3-8-13,0 0 0,-1 1 0,1-1 0,1 1 0,-1-1 0,1 1 0,-1-1 1,1 1-1,0-1 0,0 0 0,0 0 0,1 1 0,1 3 0,30 44 44,-8-13-68,-12-10 60,-1 0-1,-1 0 0,-1 1 0,-2 1 0,-1 0 1,-2 0-1,-1 0 0,-1 1 0,-2 54 0,-1-81-51,0 0 0,0 0-1,-1 0 1,1 0 0,-1-1-1,0 1 1,-1 0 0,1 0 0,0-1-1,-1 1 1,0-1 0,0 1-1,0-1 1,0 0 0,-1 0-1,1 0 1,-1 0 0,0 0-1,-4 3 1,2-3 1,0 0 0,0-1 1,0 0-1,0 0 0,-1 0 0,1-1 0,0 1 1,-1-1-1,1-1 0,-1 1 0,1-1 1,-9 0-1,-2-1-14,0-1 0,0-1 0,0 0 0,1-1 0,-1-1 0,1-1 0,0 0 1,-23-12-1,4-7-750,20 11-1930,-3-5-9360</inkml:trace>
-  <inkml:trace contextRef="#ctx0" brushRef="#br0" timeOffset="1568.18">832 503 18687,'0'1'0,"0"-1"0,1 0 0,-1 1 0,0-1 0,1 0 0,-1 0 0,0 1 0,1-1 0,-1 0 0,1 0 0,-1 0 0,1 0 0,-1 1 0,0-1 0,1 0 0,-1 0 0,1 0 0,-1 0 0,1 0 0,-1 0 0,1 0 0,-1 0 0,1 0 0,-1 0 0,0-1 0,1 1 0,-1 0 0,1 0 0,-1 0 0,1 0 0,-1-1 0,0 1 0,1 0 0,-1-1 0,0 1 0,1 0 0,-1 0 0,0-1 0,1 1 0,-1-1 0,21-12 0,-21 13 0,14-9 19,-1-1-1,-1-1 0,1 0 1,-2 0-1,0-1 0,0-1 0,-1 0 1,-1 0-1,0-1 0,-1 0 1,0-1-1,-1 0 0,8-24 0,25-81-18,-45 138 81,1-1 0,1 1 0,1 0 0,1 0 0,0 0 0,2 20 0,-1 0 120,1 10 423,9 68-1,-1-34-504,-8-67-2807,0 10-9941</inkml:trace>
+  <inkml:trace contextRef="#ctx0" brushRef="#br0" timeOffset="1568.17">832 503 18687,'0'1'0,"0"-1"0,1 0 0,-1 1 0,0-1 0,1 0 0,-1 0 0,0 1 0,1-1 0,-1 0 0,1 0 0,-1 0 0,1 0 0,-1 1 0,0-1 0,1 0 0,-1 0 0,1 0 0,-1 0 0,1 0 0,-1 0 0,1 0 0,-1 0 0,1 0 0,-1 0 0,0-1 0,1 1 0,-1 0 0,1 0 0,-1 0 0,1 0 0,-1-1 0,0 1 0,1 0 0,-1-1 0,0 1 0,1 0 0,-1 0 0,0-1 0,1 1 0,-1-1 0,21-12 0,-21 13 0,14-9 19,-1-1-1,-1-1 0,1 0 1,-2 0-1,0-1 0,0-1 0,-1 0 1,-1 0-1,0-1 0,-1 0 1,0-1-1,-1 0 0,8-24 0,25-81-18,-45 138 81,1-1 0,1 1 0,1 0 0,1 0 0,0 0 0,2 20 0,-1 0 120,1 10 423,9 68-1,-1-34-504,-8-67-2807,0 10-9941</inkml:trace>
 </inkml:ink>
 </file>
 
@@ -12293,7 +11747,7 @@
     </inkml:brush>
   </inkml:definitions>
   <inkml:trace contextRef="#ctx0" brushRef="#br0">1 299 16639,'0'3'22,"0"-3"724,2 29-244,2 0-1,1-1 0,1 0 0,16 44 0,-10-31-84,-8-27-303,-4-9-78,1 0 1,0 0 0,1-1 0,-1 1-1,1-1 1,0 1 0,0-1 0,0 0-1,1 0 1,-1 0 0,5 6 0,-4-11 2,-1 0 0,1 0 0,-1 0 0,0 0 0,1 0 0,-1 0 0,0 0 0,0-1 0,0 1 0,0-1 0,0 0 0,0 1 0,-1-1 0,3-3 0,-1 3-6,16-19 124,0-1-1,-2-1 0,-1-1 1,0 0-1,23-51 0,-9 19 165,-21 42-143,-9 14-235,0 0 0,0 0-1,0 0 1,1 0-1,-1 0 1,0 0 0,0-1-1,0 1 1,1 0 0,-1 0-1,0 0 1,0 0-1,0 0 1,1 0 0,-1 0-1,0 0 1,0 0 0,0 0-1,1 0 1,-1 0 0,0 0-1,0 0 1,1 0-1,-1 0 1,0 1 0,0-1-1,0 0 1,0 0 0,1 0-1,-1 0 1,0 0-1,0 0 1,0 0 0,0 1-1,1-1 1,-1 0 0,0 0-1,0 0 1,0 0-1,0 1 1,0-1 0,0 0-1,0 0 1,1 0 0,-1 1-1,0-1 1,0 0 0,0 0-1,0 0 1,0 1-1,0-1 1,0 0 0,0 0-1,0 1 1,0-1 0,0 0-1,0 0 1,0 0-1,-1 1 1</inkml:trace>
-  <inkml:trace contextRef="#ctx0" brushRef="#br0" timeOffset="595.32">418 537 21119,'-6'6'0,"-3"3"-128,1-2 128,0-1 0,-1 1 0,-1 3 0,-3-1 128,-2 2 0,0-1 128,-2-1-128,-1 1 0,-1-3-128,6-1 0,2-1 0,3-2 0,3 0-640,0 3 128</inkml:trace>
+  <inkml:trace contextRef="#ctx0" brushRef="#br0" timeOffset="595.31">418 537 21119,'-6'6'0,"-3"3"-128,1-2 128,0-1 0,-1 1 0,-1 3 0,-3-1 128,-2 2 0,0-1 128,-2-1-128,-1 1 0,-1-3-128,6-1 0,2-1 0,3-2 0,3 0-640,0 3 128</inkml:trace>
   <inkml:trace contextRef="#ctx0" brushRef="#br0" timeOffset="1018.64">288 507 19071,'-2'6'0,"-4"3"0,2-4 0,3 0 512,-1 2 0,-1 0-256,3 3 0,3-1 128,0 6 128,4 1-256,5 2 0,4 0-128,-3-1 0,0 0-128,-1-4 128,-1-1-384,1-5 0,-1 0-15615</inkml:trace>
   <inkml:trace contextRef="#ctx0" brushRef="#br0" timeOffset="3826.84">521 255 18559,'-49'19'512,"44"-14"-420,1-1 0,0 0 0,-1 1 0,1 0-1,1 0 1,-1 0 0,1 1 0,0-1 0,0 1 0,0 0-1,1 0 1,0 0 0,0 0 0,-1 9 0,-3 16 104,-4 47 0,9-67-174,0 1 25,0 0-1,1 1 0,0-1 0,1 0 1,4 22-1,-4-29-66,1-1-1,-1 1 1,1-1 0,0 0 0,0 0 0,0 0-1,1 0 1,-1 0 0,1 0 0,0 0-1,0-1 1,0 0 0,1 1 0,-1-1 0,1-1-1,0 1 1,0 0 0,7 3 0,16 5-2690,2 1-9705</inkml:trace>
   <inkml:trace contextRef="#ctx0" brushRef="#br0" timeOffset="4218.46">621 259 18431,'-10'87'150,"5"-4"17,2-58-81,2-1 0,0 1 0,2 0 0,6 41 0,-7-65-84,0 1 0,0-1-1,1 0 1,-1 0 0,1 0 0,-1 0-1,1 0 1,-1 1 0,1-1 0,0 0-1,0-1 1,-1 1 0,1 0 0,0 0-1,0 0 1,0 0 0,0-1 0,0 1-1,0 0 1,0-1 0,0 1 0,0-1-1,1 1 1,-1-1 0,0 1-1,0-1 1,0 0 0,2 1 0,34-5-3850,-20-1-6541</inkml:trace>
@@ -12305,7 +11759,7 @@
   <inkml:trace contextRef="#ctx0" brushRef="#br0" timeOffset="8017.13">2188 215 15232,'-9'0'306,"0"0"0,0 0 0,0 1 0,0 0 1,0 0-1,0 1 0,-10 4 0,16-4-245,0-1-1,0 1 1,0 0-1,0 1 0,0-1 1,1 0-1,-1 1 1,1-1-1,0 1 1,-1 0-1,1 0 1,1 0-1,-1 0 0,0 0 1,1 1-1,-1-1 1,1 0-1,0 1 1,0-1-1,1 0 1,-1 1-1,0 4 0,1-3 0,-1 0 0,1 0 1,0 0-1,1 0 0,-1 0 0,1 0 0,0 0 0,0 0 0,0 0 0,1 0 0,0 0 0,0-1 0,4 9 0,-5-11-52,1-1-1,-1 1 1,0-1 0,0 1 0,1-1 0,-1 0-1,1 1 1,-1-1 0,1 0 0,-1 0 0,1 0-1,0 0 1,-1 0 0,1 0 0,0-1-1,0 1 1,0-1 0,0 1 0,-1-1 0,1 0-1,0 1 1,0-1 0,0 0 0,0 0 0,0-1-1,0 1 1,0 0 0,0 0 0,0-1-1,0 0 1,-1 1 0,1-1 0,0 0 0,0 0-1,-1 0 1,1 0 0,0 0 0,-1 0 0,3-2-1,3-2-7,0 0 0,-1-1 0,1 0 0,-1 0 0,0 0 0,-1-1 0,1 0 0,-1 0 0,-1 0 0,1-1 0,-1 1 0,0-1 0,-1 0 0,0 0 0,0-1 0,-1 1 0,2-16 0,-2-4 0,-1-1 0,-1 0 0,-1 1 0,-6-30 0,2 15 0,3 20 0,2 34 0,4 37 0,2 1-241,-1-4 422,14 61 1,-14-90-799,0-1-1,0 0 1,2 0 0,10 18-1,-9-20-11264</inkml:trace>
   <inkml:trace contextRef="#ctx0" brushRef="#br0" timeOffset="8361.7">2482 223 18815,'-4'5'131,"-1"1"-1,1-1 0,-1 0 0,0 0 0,-1 0 0,1-1 0,-12 7 0,-25 23 749,20 3-533,-1 2-1008,5-25-2755,9-10-8209</inkml:trace>
   <inkml:trace contextRef="#ctx0" brushRef="#br0" timeOffset="8738.44">2346 201 18815,'-3'9'0,"1"6"0,1-5 0,-2-4 0,6-2 128,-2 2 0,5 7 128,2 7-128,-1-4 128,3 1 0,1 0 0,1-3-256,-3-1 128,1-3-256,3-4 128,0 0-14719</inkml:trace>
-  <inkml:trace contextRef="#ctx0" brushRef="#br0" timeOffset="9099.35">2680 67 17919,'-2'3'14,"-9"9"-42,11-12 31,0 0 0,-1 0-1,1 0 1,0 0 0,0 0 0,0 1 0,0-1 0,-1 0-1,1 0 1,0 0 0,0 0 0,0 0 0,-1 0 0,1 0-1,0 0 1,0 0 0,0 1 0,-1-1 0,1 0-1,0 0 1,0 0 0,-1 0 0,1 0 0,0-1 0,0 1-1,0 0 1,-1 0 0,1 0 0,0 0 0,0 0 0,0 0-1,-1 0 1,1 0 0,0 0 0,0 0 0,0-1-1,-1 1 1,1 0 0,0 0 0,0 0 0,0 0 0,0-1-1,0 1 1,-1 0 0,1 0 0,0 0 0,0-1 0,0 1-1,0 0 1,0 0 0,0 0 0,0-1 0,0 1 0,0 0-1,0 0 1,0 0 0,0-1 0,0 0 210,-7 6-78,0 1-1,1 0 1,0 0 0,0 1-1,1-1 1,0 1-1,-6 11 1,7-13-60,-6 10 4,3-5-2,0 0 0,1 0 1,0 0-1,1 1 0,-4 11 0,8-18-57,0 0 0,0 0 0,1 0 0,-1 0-1,1-1 1,0 1 0,0 0 0,0 0 0,1 0-1,0 0 1,-1 0 0,1 0 0,1-1 0,-1 1 0,0 0-1,1-1 1,0 1 0,0-1 0,3 4 0,0 1-44,1 0 0,0 0 0,1-1 0,0 0 1,0-1-1,0 1 0,10 5 0,36 16-3604,-30-19-7678</inkml:trace>
+  <inkml:trace contextRef="#ctx0" brushRef="#br0" timeOffset="9099.34">2680 67 17919,'-2'3'14,"-9"9"-42,11-12 31,0 0 0,-1 0-1,1 0 1,0 0 0,0 0 0,0 1 0,0-1 0,-1 0-1,1 0 1,0 0 0,0 0 0,0 0 0,-1 0 0,1 0-1,0 0 1,0 0 0,0 1 0,-1-1 0,1 0-1,0 0 1,0 0 0,-1 0 0,1 0 0,0-1 0,0 1-1,0 0 1,-1 0 0,1 0 0,0 0 0,0 0 0,0 0-1,-1 0 1,1 0 0,0 0 0,0 0 0,0-1-1,-1 1 1,1 0 0,0 0 0,0 0 0,0 0 0,0-1-1,0 1 1,-1 0 0,1 0 0,0 0 0,0-1 0,0 1-1,0 0 1,0 0 0,0 0 0,0-1 0,0 1 0,0 0-1,0 0 1,0 0 0,0-1 0,0 0 210,-7 6-78,0 1-1,1 0 1,0 0 0,0 1-1,1-1 1,0 1-1,-6 11 1,7-13-60,-6 10 4,3-5-2,0 0 0,1 0 1,0 0-1,1 1 0,-4 11 0,8-18-57,0 0 0,0 0 0,1 0 0,-1 0-1,1-1 1,0 1 0,0 0 0,0 0 0,1 0-1,0 0 1,-1 0 0,1 0 0,1-1 0,-1 1 0,0 0-1,1-1 1,0 1 0,0-1 0,3 4 0,0 1-44,1 0 0,0 0 0,1-1 0,0 0 1,0-1-1,0 1 0,10 5 0,36 16-3604,-30-19-7678</inkml:trace>
   <inkml:trace contextRef="#ctx0" brushRef="#br0" timeOffset="9491.03">2793 30 17663,'-8'35'6,"5"-24"70,0 1-1,1-1 1,0 0 0,1 13-1,-1 34 329,0-37-295,1 0 1,1 1-1,1-1 1,1 1 0,1-1-1,1 0 1,7 27-1,-10-47-110,-1 0 0,1 0 0,-1 0-1,1 0 1,-1 0 0,1 0 0,-1 0-1,1 0 1,0 0 0,-1 0 0,1 0 0,0 0-1,0-1 1,0 1 0,0 0 0,0-1-1,0 1 1,0 0 0,0-1 0,0 1-1,0-1 1,0 0 0,0 1 0,0-1-1,0 0 1,2 0 0,-1 0 27,1 0 1,-1 0 0,0-1-1,1 0 1,-1 1-1,0-1 1,1 0-1,-1 0 1,0 0-1,0 0 1,4-3-1,7-6-490,-1-1-1,-1 1 0,12-16 0,-15 18-990,9-11-9723</inkml:trace>
   <inkml:trace contextRef="#ctx0" brushRef="#br0" timeOffset="9492.03">2838 232 18815,'4'3'0,"-1"3"0,-6-5 0,-7-1 0,-3 0 128,-4-1-128,-4-2 128,-2 0 0,1 0 128,2 2-256,3-1 0,3 2-256,6 0 128,-2 0-13695</inkml:trace>
   <inkml:trace contextRef="#ctx0" brushRef="#br0" timeOffset="9852.09">2935 77 18047,'-1'0'5,"0"1"-1,0 0 0,1-1 0,-1 1 0,0 0 0,0 0 0,1 0 0,-1-1 0,0 1 0,1 0 0,-1 0 0,1 0 0,-1 0 0,1 0 1,0 0-1,-1 0 0,1 0 0,0 0 0,0 0 0,0 0 0,0 0 0,-1 1 0,2-1 0,-1 0 0,0 1 0,23 7 578,9 1-246,-17-1-269,1 0 0,-1 0 1,-1 2-1,0 0 0,0 0 0,-1 1 0,-1 1 0,0 0 0,-1 1 0,12 17 0,-20-26-34,1 0 1,-1 1-1,-1-1 1,1 0-1,-1 1 1,0 0-1,0-1 1,0 1 0,-1 0-1,0 0 1,0 0-1,-1 0 1,1 0-1,-1 0 1,-1 0-1,1 0 1,-1 0-1,0 0 1,0-1-1,-1 1 1,0 0-1,0 0 1,0-1-1,-1 1 1,1-1-1,-1 0 1,-1 0 0,1 0-1,-1 0 1,0 0-1,0-1 1,0 0-1,-6 5 1,-67 52-8,42-37-2762,15-13-9871</inkml:trace>

--- a/Sem4/PraktikumEreigDiskSysteme/EDS-Laborversuch-2.docx
+++ b/Sem4/PraktikumEreigDiskSysteme/EDS-Laborversuch-2.docx
@@ -3797,7 +3797,7 @@
           <w:noProof/>
         </w:rPr>
         <w:drawing>
-          <wp:inline distT="0" distB="0" distL="0" distR="0" wp14:anchorId="756A3F56" wp14:editId="7D504B2F">
+          <wp:inline distT="0" distB="0" distL="0" distR="0" wp14:anchorId="756A3F56" wp14:editId="2DA79B64">
             <wp:extent cx="5760720" cy="1694180"/>
             <wp:effectExtent l="0" t="0" r="0" b="1270"/>
             <wp:docPr id="214588030" name="Grafik 4" descr="Ein Bild, das Screenshot, Reihe, Diagramm, Rechteck enthält.&#10;&#10;Automatisch generierte Beschreibung"/>
@@ -3879,7 +3879,7 @@
           <w:noProof/>
         </w:rPr>
         <w:drawing>
-          <wp:inline distT="0" distB="0" distL="0" distR="0" wp14:anchorId="6E5197B2" wp14:editId="4EB47DF0">
+          <wp:inline distT="0" distB="0" distL="0" distR="0" wp14:anchorId="6E5197B2" wp14:editId="576A8CC7">
             <wp:extent cx="5760720" cy="1884680"/>
             <wp:effectExtent l="0" t="0" r="0" b="1270"/>
             <wp:docPr id="96978989" name="Grafik 6" descr="Ein Bild, das Screenshot, Reihe, Diagramm enthält.&#10;&#10;Automatisch generierte Beschreibung"/>
@@ -3960,7 +3960,7 @@
           <w:noProof/>
         </w:rPr>
         <w:drawing>
-          <wp:inline distT="0" distB="0" distL="0" distR="0" wp14:anchorId="4953014A" wp14:editId="6A72BC73">
+          <wp:inline distT="0" distB="0" distL="0" distR="0" wp14:anchorId="4953014A" wp14:editId="040BE55B">
             <wp:extent cx="5760720" cy="1905000"/>
             <wp:effectExtent l="0" t="0" r="0" b="0"/>
             <wp:docPr id="920861118" name="Grafik 8" descr="Ein Bild, das Screenshot, Reihe, Diagramm enthält.&#10;&#10;Automatisch generierte Beschreibung"/>
@@ -4041,7 +4041,7 @@
           <w:noProof/>
         </w:rPr>
         <w:drawing>
-          <wp:inline distT="0" distB="0" distL="0" distR="0" wp14:anchorId="788C558C" wp14:editId="71DDF0FB">
+          <wp:inline distT="0" distB="0" distL="0" distR="0" wp14:anchorId="788C558C" wp14:editId="567C9278">
             <wp:extent cx="5760720" cy="1849755"/>
             <wp:effectExtent l="0" t="0" r="0" b="0"/>
             <wp:docPr id="1619203043" name="Grafik 10" descr="Ein Bild, das Screenshot, Reihe, Diagramm enthält.&#10;&#10;Automatisch generierte Beschreibung"/>
@@ -6352,6 +6352,10 @@
         <w:br/>
         <w:t>Beim PI-Regler hingegen stimmt der Verlauf mit unserer Erwartung überein.</w:t>
       </w:r>
+      <w:r>
+        <w:br/>
+        <w:t>Dadurch ist der P-Regler ungenauer als der PI-Regler.</w:t>
+      </w:r>
     </w:p>
     <w:p/>
     <w:p>
@@ -6469,6 +6473,9 @@
         <w:br/>
       </w:r>
       <w:r>
+        <w:rPr>
+          <w:noProof/>
+        </w:rPr>
         <w:drawing>
           <wp:inline distT="0" distB="0" distL="0" distR="0" wp14:anchorId="4D3C14F8" wp14:editId="76DF0307">
             <wp:extent cx="3886200" cy="2105881"/>
@@ -6562,6 +6569,9 @@
         <w:br/>
       </w:r>
       <w:r>
+        <w:rPr>
+          <w:noProof/>
+        </w:rPr>
         <w:drawing>
           <wp:inline distT="0" distB="0" distL="0" distR="0" wp14:anchorId="00CB5B79" wp14:editId="54DD230A">
             <wp:extent cx="3917950" cy="2125246"/>
@@ -6639,17 +6649,15 @@
       </w:r>
       <w:r>
         <w:br/>
-        <w:t xml:space="preserve">Tv_opt/4T = 0,67 </w:t>
-      </w:r>
-      <w:r>
-        <w:t>=&gt; multipliziert mit 4 (T=1) =&gt;</w:t>
-      </w:r>
-      <w:r>
-        <w:t xml:space="preserve"> Tv_opt = 2,68</w:t>
+        <w:t>Tv_opt/4T = 0,67 =&gt; multipliziert mit 4 (T=1) =&gt; Tv_opt = 2,68</w:t>
       </w:r>
       <w:r>
         <w:br/>
-        <w:t xml:space="preserve">Ermitteln Sie dann durch Simulation die Störübergangsfunktion hz(t) aus der sprungförmigen Störung z(t) = z0 * </w:t>
+        <w:t xml:space="preserve">Ermitteln Sie dann durch Simulation die Störübergangsfunktion hz(t) aus der </w:t>
+      </w:r>
+      <w:r>
+        <w:lastRenderedPageBreak/>
+        <w:t xml:space="preserve">sprungförmigen Störung z(t) = z0 * </w:t>
       </w:r>
       <w:r>
         <w:t>ε</w:t>
@@ -6657,31 +6665,15 @@
       <w:r>
         <w:t>(t) mit z0 = 1 am Eingang der Regelstrecke.</w:t>
       </w:r>
-    </w:p>
-    <w:p>
-      <w:pPr>
-        <w:pStyle w:val="Listenabsatz"/>
-        <w:numPr>
-          <w:ilvl w:val="0"/>
-          <w:numId w:val="14"/>
-        </w:numPr>
-      </w:pPr>
-      <w:r>
-        <w:t xml:space="preserve">Geben Sie die Störübergangsfunktionen hz(t) der Regelkreise mit P-, I-, PID-Regler nach a), b) und c) gemeinsam auf ein Scope und erstellen Sie eine obigem Schaubild </w:t>
-      </w:r>
-      <w:r>
-        <w:lastRenderedPageBreak/>
-        <w:t>entsprechende Abbildung.</w:t>
-      </w:r>
       <w:r>
         <w:br/>
       </w:r>
       <w:r>
         <w:drawing>
-          <wp:inline distT="0" distB="0" distL="0" distR="0" wp14:anchorId="2AC09635" wp14:editId="6C26694B">
-            <wp:extent cx="4140200" cy="2241239"/>
-            <wp:effectExtent l="0" t="0" r="0" b="6985"/>
-            <wp:docPr id="1026251120" name="Grafik 1" descr="Ein Bild, das Screenshot, Reihe, Diagramm enthält.&#10;&#10;Automatisch generierte Beschreibung"/>
+          <wp:inline distT="0" distB="0" distL="0" distR="0" wp14:anchorId="7C30CEE6" wp14:editId="6E95E87C">
+            <wp:extent cx="5760720" cy="3134360"/>
+            <wp:effectExtent l="0" t="0" r="0" b="8890"/>
+            <wp:docPr id="1123256701" name="Grafik 1" descr="Ein Bild, das Screenshot, Quadrat enthält.&#10;&#10;Automatisch generierte Beschreibung"/>
             <wp:cNvGraphicFramePr>
               <a:graphicFrameLocks xmlns:a="http://schemas.openxmlformats.org/drawingml/2006/main" noChangeAspect="1"/>
             </wp:cNvGraphicFramePr>
@@ -6689,7 +6681,7 @@
               <a:graphicData uri="http://schemas.openxmlformats.org/drawingml/2006/picture">
                 <pic:pic xmlns:pic="http://schemas.openxmlformats.org/drawingml/2006/picture">
                   <pic:nvPicPr>
-                    <pic:cNvPr id="1026251120" name="Grafik 1" descr="Ein Bild, das Screenshot, Reihe, Diagramm enthält.&#10;&#10;Automatisch generierte Beschreibung"/>
+                    <pic:cNvPr id="1123256701" name="Grafik 1" descr="Ein Bild, das Screenshot, Quadrat enthält.&#10;&#10;Automatisch generierte Beschreibung"/>
                     <pic:cNvPicPr/>
                   </pic:nvPicPr>
                   <pic:blipFill>
@@ -6701,7 +6693,59 @@
                   <pic:spPr>
                     <a:xfrm>
                       <a:off x="0" y="0"/>
-                      <a:ext cx="4157839" cy="2250787"/>
+                      <a:ext cx="5760720" cy="3134360"/>
+                    </a:xfrm>
+                    <a:prstGeom prst="rect">
+                      <a:avLst/>
+                    </a:prstGeom>
+                  </pic:spPr>
+                </pic:pic>
+              </a:graphicData>
+            </a:graphic>
+          </wp:inline>
+        </w:drawing>
+      </w:r>
+    </w:p>
+    <w:p>
+      <w:pPr>
+        <w:pStyle w:val="Listenabsatz"/>
+        <w:numPr>
+          <w:ilvl w:val="0"/>
+          <w:numId w:val="14"/>
+        </w:numPr>
+      </w:pPr>
+      <w:r>
+        <w:t>Geben Sie die Störübergangsfunktionen hz(t) der Regelkreise mit P-, I-, PID-Regler nach a), b) und c) gemeinsam auf ein Scope und erstellen Sie eine obigem Schaubild entsprechende Abbildung.</w:t>
+      </w:r>
+      <w:r>
+        <w:br/>
+      </w:r>
+      <w:r>
+        <w:drawing>
+          <wp:inline distT="0" distB="0" distL="0" distR="0" wp14:anchorId="5074A90A" wp14:editId="1F9C9E96">
+            <wp:extent cx="3859301" cy="2098963"/>
+            <wp:effectExtent l="0" t="0" r="8255" b="0"/>
+            <wp:docPr id="1754349437" name="Grafik 1" descr="Ein Bild, das Screenshot, Reihe, Diagramm enthält.&#10;&#10;Automatisch generierte Beschreibung"/>
+            <wp:cNvGraphicFramePr>
+              <a:graphicFrameLocks xmlns:a="http://schemas.openxmlformats.org/drawingml/2006/main" noChangeAspect="1"/>
+            </wp:cNvGraphicFramePr>
+            <a:graphic xmlns:a="http://schemas.openxmlformats.org/drawingml/2006/main">
+              <a:graphicData uri="http://schemas.openxmlformats.org/drawingml/2006/picture">
+                <pic:pic xmlns:pic="http://schemas.openxmlformats.org/drawingml/2006/picture">
+                  <pic:nvPicPr>
+                    <pic:cNvPr id="1754349437" name="Grafik 1" descr="Ein Bild, das Screenshot, Reihe, Diagramm enthält.&#10;&#10;Automatisch generierte Beschreibung"/>
+                    <pic:cNvPicPr/>
+                  </pic:nvPicPr>
+                  <pic:blipFill>
+                    <a:blip r:embed="rId193"/>
+                    <a:stretch>
+                      <a:fillRect/>
+                    </a:stretch>
+                  </pic:blipFill>
+                  <pic:spPr>
+                    <a:xfrm>
+                      <a:off x="0" y="0"/>
+                      <a:ext cx="3866386" cy="2102817"/>
                     </a:xfrm>
                     <a:prstGeom prst="rect">
                       <a:avLst/>
@@ -9183,7 +9227,7 @@
   </inkml:definitions>
   <inkml:trace contextRef="#ctx0" brushRef="#br0">307 346 19071,'-4'0'0,"-3"-1"0,2 1 128,1 0 768,-2 0 128,1 1 256,-8 2 0,-5-2-1280,-8 1 0,-6-2 0,-2 0 0,-5 0-384,5 0 128,2 2-6016,13 4 1,2 0 383</inkml:trace>
   <inkml:trace contextRef="#ctx0" brushRef="#br0" timeOffset="362.41">300 471 20095,'-9'0'0,"-6"-3"128,2 2 0,-1 1-128,-4 1 128,-4 2 0,-5 1 128,-2-1 1024,0 4 128,-1-1-1408,5-2 0,1 0-1920,1-1 128,1 1-12159</inkml:trace>
-  <inkml:trace contextRef="#ctx0" brushRef="#br0" timeOffset="1277.1">653 1 20607,'-9'103'742,"5"-78"-373,1 0 0,1-1 1,3 37-1,0-51-292,0 1 0,0-1 1,2 1-1,-1-1 0,1 1 0,1-1 1,0 0-1,9 18 0,-10-24-61,1 1 1,-1-1-1,1 0 0,0 1 0,0-2 0,0 1 0,1-1 1,-1 1-1,1-1 0,0 0 0,0-1 0,0 1 1,0-1-1,0 0 0,1 0 0,-1-1 0,1 1 0,10 0 1,-7-1-100,0 0 1,0-1-1,1 0 1,15-1-1,14-14-7227,-25 8-3292</inkml:trace>
+  <inkml:trace contextRef="#ctx0" brushRef="#br0" timeOffset="1277.09">653 1 20607,'-9'103'742,"5"-78"-373,1 0 0,1-1 1,3 37-1,0-51-292,0 1 0,0-1 1,2 1-1,-1-1 0,1 1 0,1-1 1,0 0-1,9 18 0,-10-24-61,1 1 1,-1-1-1,1 0 0,0 1 0,0-2 0,0 1 0,1-1 1,-1 1-1,1-1 0,0 0 0,0-1 0,0 1 1,0-1-1,0 0 0,1 0 0,-1-1 0,1 1 0,10 0 1,-7-1-100,0 0 1,0-1-1,1 0 1,15-1-1,14-14-7227,-25 8-3292</inkml:trace>
   <inkml:trace contextRef="#ctx0" brushRef="#br0" timeOffset="1622.73">932 118 22015,'-1'6'0,"-1"3"0,0-4 128,0-3 128,2 4 128,2-1-256,-2 11 0,0 8 256,0 9 0,-2 14 0,1 3 128,-2 12-256,0-9 0,3 1-128,0-8 128,-1-5-5504,-3-9 129,-1-1-4609</inkml:trace>
 </inkml:ink>
 </file>
@@ -9214,7 +9258,7 @@
   </inkml:definitions>
   <inkml:trace contextRef="#ctx0" brushRef="#br0">381 728 20735,'0'0'0,"-6"3"0,-2-1 0,-5 1 0,-3 0 0,1 1 128,-5-4 128,-4 0 128,-5-2 0,-5 0-256,0-1 0,0 2 0,2-1 128,2 2-256,6 0 0,1 0-256,8 0 0,-1 0-15743</inkml:trace>
   <inkml:trace contextRef="#ctx0" brushRef="#br0" timeOffset="344.86">356 879 17023,'0'-1'57,"-1"1"-1,0-1 0,0 1 1,0 0-1,0-1 0,0 1 0,0 0 1,0 0-1,0-1 0,0 1 0,0 0 1,0 0-1,0 0 0,0 0 0,0 0 1,0 1-1,0-1 0,0 0 0,1 0 1,-1 1-1,0-1 0,-2 1 0,-34 13 2370,10-4-1068,8-6-1102,1-1 0,-1 0 1,1-2-1,-1 0 0,0-2 1,-23-2-1,30 1-787,0 0 1,0-1-1,0-1 1,0 0-1,0 0 0,-13-8 1,7 2-13379</inkml:trace>
-  <inkml:trace contextRef="#ctx0" brushRef="#br0" timeOffset="1200.36">1058 398 21503,'1'-2'6,"1"0"-1,-1 0 1,1 0-1,0 0 1,-1 0-1,1 0 1,0 1-1,0-1 1,0 1-1,0-1 0,1 1 1,-1 0-1,4-2 1,2-2 45,45-35 99,-2-4-1,-2-1 0,-1-2 1,-3-3-1,52-72 0,-90 108-146,-9 9 130,1 5-119,0 0 0,0 1-1,-1-1 1,1 1 0,0-1 0,0 1 0,0 0-1,0-1 1,0 1 0,0 0 0,0 0 0,0-1-1,0 1 1,1 0 0,-1 0 0,0 0-1,0 2 1,-10 14 126,0 0 0,2 1-1,0 1 1,1 0-1,1 0 1,-8 38 0,8-25-65,2 0 1,1 1 0,0 49-1,7-39-529,-1-24-2868,0-5-10821</inkml:trace>
+  <inkml:trace contextRef="#ctx0" brushRef="#br0" timeOffset="1200.35">1058 398 21503,'1'-2'6,"1"0"-1,-1 0 1,1 0-1,0 0 1,-1 0-1,1 0 1,0 1-1,0-1 1,0 1-1,0-1 0,1 1 1,-1 0-1,4-2 1,2-2 45,45-35 99,-2-4-1,-2-1 0,-1-2 1,-3-3-1,52-72 0,-90 108-146,-9 9 130,1 5-119,0 0 0,0 1-1,-1-1 1,1 1 0,0-1 0,0 1 0,0 0-1,0-1 1,0 1 0,0 0 0,0 0 0,0-1-1,0 1 1,1 0 0,-1 0 0,0 0-1,0 2 1,-10 14 126,0 0 0,2 1-1,0 1 1,1 0-1,1 0 1,-8 38 0,8-25-65,2 0 1,1 1 0,0 49-1,7-39-529,-1-24-2868,0-5-10821</inkml:trace>
   <inkml:trace contextRef="#ctx0" brushRef="#br0" timeOffset="1653.38">1726 596 15104,'-538'-22'6677,"471"15"-6271,-128 2 1,83 19-4228,103-13-9064</inkml:trace>
   <inkml:trace contextRef="#ctx0" brushRef="#br0" timeOffset="2711.82">1073 833 20223,'-9'93'1920,"10"-31"-1154,-10 83-1,-6-56-4642,13-81-9776</inkml:trace>
   <inkml:trace contextRef="#ctx0" brushRef="#br0" timeOffset="3075.71">1285 728 20863,'-3'1'60,"0"0"-1,-1 1 1,1-1-1,0 1 1,0 0 0,0 0-1,0 0 1,1 0-1,-6 6 1,-21 14 603,9-14-505,1-2-1,-2 0 1,1-1 0,-1-1-1,1-1 1,-29 0 0,-132-6 609,120 0-547,13 0 110,17 1-373,27 2-1139,11 1-1273,11 2-12008</inkml:trace>
@@ -9586,7 +9630,7 @@
   </inkml:definitions>
   <inkml:trace contextRef="#ctx0" brushRef="#br0">139 0 20863,'-1'6'174,"1"-1"-1,-1 1 0,-1-1 1,1 0-1,-1 0 0,1 1 0,-1-1 1,-1 0-1,1 0 0,-4 4 1,-37 50 247,19-26-551,16-22 199,1-2 101,0 1-1,1 0 1,1 0 0,-8 16 0,12-22-158,0-1 0,0 1 1,1-1-1,-1 1 0,1 0 1,0-1-1,0 1 0,0-1 1,0 1-1,1 0 0,-1-1 0,1 1 1,0-1-1,0 1 0,0-1 1,0 1-1,1-1 0,2 5 1,28 36-1707,-8-16-3055,-5-7-7133</inkml:trace>
   <inkml:trace contextRef="#ctx0" brushRef="#br0" timeOffset="551.4">268 76 20607,'-4'27'507,"-3"53"0,6-57-433,0-8 158,1 1 0,0-1 0,2 1 0,0-1-1,5 21 1,-5-27-225,0-1 0,1 0-1,1 0 1,-1 0 0,1-1 0,0 1-1,1-1 1,0 0 0,0 0 0,1-1 0,8 9-1,-12-13-551,0-1-1,0 0 0,0 1 0,0-1 1,0 0-1,0 0 0,1 0 1,-1-1-1,0 1 0,1 0 1,-1-1-1,0 0 0,1 1 0,-1-1 1,0 0-1,1 0 0,-1 0 1,1-1-1,2 0 0,43-15-7846,-26 6 6835</inkml:trace>
-  <inkml:trace contextRef="#ctx0" brushRef="#br0" timeOffset="1039.62">358 320 20479,'4'1'0,"2"1"256,-12 0 0,-8-2 896,2 0 0,-5-2-768,6 0 128,-2 1-256,6 1 0,-1 0-256,2 0 128,2 0-3840,-2 0 0</inkml:trace>
+  <inkml:trace contextRef="#ctx0" brushRef="#br0" timeOffset="1039.61">358 320 20479,'4'1'0,"2"1"256,-12 0 0,-8-2 896,2 0 0,-5-2-768,6 0 128,-2 1-256,6 1 0,-1 0-256,2 0 128,2 0-3840,-2 0 0</inkml:trace>
   <inkml:trace contextRef="#ctx0" brushRef="#br0" timeOffset="1387.26">445 274 18815,'0'0'0,"6"6"128,-2-3 0,-1-2-128,1-1 128,-1 0 0,1-1 0,2-2 768,5 2 128,0-1 128,8-1 128,1-1-2048,0 3 128,-2 1-2048,-4 1 0,-4 3-3199,-4-1-1,1-1 3840</inkml:trace>
   <inkml:trace contextRef="#ctx0" brushRef="#br0" timeOffset="1735.14">668 335 22399,'5'-1'31,"1"1"0,-1-1 0,1 0 0,-1-1-1,1 1 1,-1-1 0,0 0 0,8-4 0,12-10-202,-1 0 0,-1-2 1,0 0-1,30-33 0,-51 48 129,-13 19-447,5-8 565,0 0 1,1 1-1,0 0 0,-7 18 0,9 5-4411,15 5-7414,-1-15 9872</inkml:trace>
   <inkml:trace contextRef="#ctx0" brushRef="#br0" timeOffset="2114.1">954 75 20095,'0'0'48,"0"1"0,0-1 0,0 1-1,-1-1 1,1 1 0,0 0-1,0-1 1,0 1 0,0-1 0,0 1-1,0-1 1,0 1 0,0 0-1,0-1 1,1 1 0,-1-1-1,0 1 1,0-1 0,0 1 0,1-1-1,-1 1 1,0-1 0,1 1-1,-1-1 1,0 1 0,1-1 0,-1 0-1,1 1 1,-1-1 0,0 1-1,1-1 1,-1 0 0,1 0 0,-1 1-1,1-1 1,-1 0 0,1 0-1,-1 1 1,1-1 0,0 0 0,-1 0-1,1 0 1,-1 0 0,1 0-1,-1 0 1,1 0 0,0 0 0,-1 0-1,1 0 1,-1 0 0,1 0-1,-1-1 1,1 1 0,-1 0 0,1 0-1,-1-1 1,2 1 0,0-1 15,0 1 0,0-1 0,0 1 0,0 0 0,0 0 0,0 0-1,0 0 1,1 0 0,-1 0 0,0 1 0,0-1 0,0 1 0,0-1 0,2 2 0,2 1 18,-1 0 0,1 1-1,-1-1 1,0 1-1,0 1 1,0-1 0,0 1-1,-1 0 1,0 0-1,0 0 1,0 0 0,-1 1-1,0-1 1,0 1-1,0 0 1,-1 0 0,1 0-1,-2 0 1,1 1 0,-1-1-1,0 0 1,1 9-1,-1-3-27,-1-1 0,-1 0-1,1 0 1,-2 0 0,1 0-1,-2 0 1,1 0 0,-1 0-1,-1-1 1,0 1 0,-1-1-1,-6 11 1,-24 28-224,18-29-2858,-8 12-13077</inkml:trace>
@@ -9653,7 +9697,7 @@
   <inkml:trace contextRef="#ctx0" brushRef="#br0">388 0 18431,'-4'12'-77,"3"-7"234,3-5 151,7-4 115,-8 5-381,0-1 1,-1 0-1,1 1 1,0-1-1,-1 1 1,1-1-1,0 1 0,-1-1 1,1 1-1,0-1 1,-1 1-1,1 0 0,-1-1 1,1 1-1,-1 0 1,0-1-1,1 1 0,-1 0 1,0 0-1,1 0 1,-1-1-1,0 1 0,0 0 1,0 0-1,1 0 1,-1 0-1,0 0 1,5 29 208,-5-29-175,2 26 209,-1 0 0,-5 38 0,2-47-184,1 1 0,0-1 0,2 0 0,0 0 0,1 0 0,0 0 1,9 31-1,-10-47-81,0 0 0,0 0-1,0-1 1,0 1 0,1 0 0,-1-1 0,0 1 0,1 0 0,-1-1 0,1 0 0,-1 1 0,1-1 0,0 0 0,0 0 0,-1 0 0,1 0 0,0 0 0,0 0-1,0-1 1,0 1 0,0-1 0,0 1 0,0-1 0,0 0 0,5 1 0,3-1-497,1-1-1,0 0 1,19-4-1,-18 3-1330,10-2-11397</inkml:trace>
   <inkml:trace contextRef="#ctx0" brushRef="#br0" timeOffset="345.29">483 234 18431,'-2'0'117,"-1"1"0,1-1-1,0 0 1,0 0-1,-1 0 1,1 0-1,0 0 1,0 0-1,-1-1 1,1 1-1,-2-2 1,2 2 12,0-1 1,1 1-1,-1-1 1,0 1-1,0 0 1,1-1-1,-1 1 1,0 0-1,0 0 0,0 1 1,1-1-1,-1 0 1,0 0-1,0 1 1,1-1-1,-1 1 1,0 0-1,1-1 1,-1 1-1,-1 1 1,-5 2-156,0 0 1,0 0-1,0-1 1,0-1-1,-1 1 0,1-1 1,-1-1-1,1 0 1,-1 0-1,0 0 1,1-1-1,-14-2 1,1 2-2225,10 0-11573</inkml:trace>
   <inkml:trace contextRef="#ctx0" brushRef="#br0" timeOffset="785.39">76 512 13184,'76'6'4563,"-6"-1"-3708,61 21 1516,-86-15-1983,0-2-1,1-1 1,0-3 0,71-1-1,-81-12-147,-35 8-342,0 0 1,-1 0 0,1 0-1,0 0 1,0-1-1,-1 1 1,1 0-1,0 0 1,-1-1-1,1 1 1,0 0 0,-1-1-1,1 1 1,-1 0-1,1-1 1,-1 1-1,1-1 1,-1 1-1,1-1 1,-1 1 0,1-1-1,-1 1 1,1-1-1,-1 0 1,0 1-1,1-1 1,-1 0-1,0 1 1,0-1 0,0 0-1,1 1 1,-1-1-1,0 0 1,0 0-1,0 1 1,0-1 0,0 0-1,0 1 1,0-1-1,0 0 1,-1 1-1,1-1 1,0-1-1</inkml:trace>
-  <inkml:trace contextRef="#ctx0" brushRef="#br0" timeOffset="1258.13">292 761 16895,'-1'1'183,"0"1"-1,0 0 0,0 0 0,1-1 0,-1 1 0,0 0 1,1 0-1,0 0 0,-1 0 0,1 0 0,0 0 0,0 0 0,0 0 1,0-1-1,0 1 0,0 0 0,1 0 0,0 4 0,18 38 402,-15-37-558,0 0 0,-1 1 1,0-1-1,0 1 1,1 8-1,-3-7-66,0 0 0,-1 0 0,0 0 0,0-1 0,-1 1 0,-3 15-1,-6 8-3454,6-23-8323</inkml:trace>
+  <inkml:trace contextRef="#ctx0" brushRef="#br0" timeOffset="1258.12">292 761 16895,'-1'1'183,"0"1"-1,0 0 0,0 0 0,1-1 0,-1 1 0,0 0 1,1 0-1,0 0 0,-1 0 0,1 0 0,0 0 0,0 0 0,0 0 1,0-1-1,0 1 0,0 0 0,1 0 0,0 4 0,18 38 402,-15-37-558,0 0 0,-1 1 1,0-1-1,0 1 1,1 8-1,-3-7-66,0 0 0,-1 0 0,0 0 0,0-1 0,-1 1 0,-3 15-1,-6 8-3454,6-23-8323</inkml:trace>
   <inkml:trace contextRef="#ctx0" brushRef="#br0" timeOffset="1604.53">520 826 22015,'-4'3'24,"0"-1"0,0 0 0,0 0 0,0 0 0,0-1 0,-1 0 0,1 1 0,0-1 0,-1-1 0,1 1 0,-1-1 0,1 1 0,-1-1 0,1-1 0,0 1 0,-1-1 0,1 1 0,-6-3-1,-9 0 34,-89-7 175,-37-6 625,126 13-1568,1-1-1,0-1 1,0-1 0,1 0 0,-28-16 0,20 9-12622</inkml:trace>
   <inkml:trace contextRef="#ctx0" brushRef="#br0" timeOffset="1983.61">480 956 11904,'-6'0'0,"-2"0"-1664</inkml:trace>
   <inkml:trace contextRef="#ctx0" brushRef="#br0" timeOffset="2314.03">440 973 8320,'6'25'10965,"1"-26"-10785,-1-1 0,1 0 0,-1 0 1,0 0-1,0-1 0,0 0 0,0 0 1,6-5-1,9-3 54,76-42 790,-96 53-1017,-1 0 1,0 0-1,0 0 1,0 0 0,0-1-1,1 1 1,-1 0-1,0 0 1,0 0-1,0 0 1,0 0-1,1 0 1,-1 0 0,0 0-1,0 0 1,0 0-1,1 0 1,-1 0-1,0 0 1,0 0 0,0 0-1,0 0 1,1 0-1,-1 0 1,0 0-1,0 0 1,0 1 0,0-1-1,1 0 1,-1 0-1,0 0 1,0 0-1,0 0 1,0 0 0,0 0-1,1 1 1,-1-1-1,0 0 1,0 0-1,0 0 1,0 0 0,0 1-1,0-1 1,0 0-1,0 0 1,0 0-1,0 1 1,0 12 212,-8 12 71,-9 14 57,11-27-236,1 0 1,0 0 0,0 0 0,2 0-1,-5 24 1,8-35-122,-1 0-1,1 0 1,0 0-1,0-1 1,0 1-1,0 0 1,0 0-1,1 0 0,-1 0 1,0-1-1,0 1 1,0 0-1,1 0 1,-1-1-1,0 1 1,1 0-1,-1 0 1,1-1-1,-1 1 1,1 0-1,-1-1 0,1 1 1,-1-1-1,1 1 1,0 0-1,9 2-2984,2-1-11427</inkml:trace>
@@ -9773,7 +9817,7 @@
   </inkml:definitions>
   <inkml:trace contextRef="#ctx0" brushRef="#br0">266 90 19967,'6'34'452,"-2"-1"0,-1 1 0,-2 0 0,-1 0 0,-2 0 0,-1-1-1,-2 1 1,-1-1 0,-2 0 0,-16 46 0,22-74-821,-1 1-242,3-1-2697</inkml:trace>
   <inkml:trace contextRef="#ctx0" brushRef="#br0" timeOffset="377.15">604 1 24447,'-8'0'0,"-11"1"0,1 4 0,-5-1 0,-5 0 128,-6 2-128,-10-5 128,-10 2 0,0-2 0,-4-1 0,-1 0 0,-2 0-128,11-1 0,9-2-1152,14 6 128,2-2-15615</inkml:trace>
-  <inkml:trace contextRef="#ctx0" brushRef="#br0" timeOffset="1038.36">530 552 18303,'0'0'662,"32"-15"2623,1-6-2259,-19 12-856,0 1 0,27-13 0,-40 21-162,-1 0-1,1 0 1,-1 1-1,1-1 1,0 0-1,-1 0 1,1 0-1,-1 0 1,1 0 0,-1 1-1,1-1 1,-1 0-1,1 0 1,-1 1-1,0-1 1,1 0-1,-1 1 1,1-1 0,-1 0-1,0 1 1,1-1-1,-1 1 1,0-1-1,1 1 1,-1-1 0,0 1-1,0-1 1,0 1-1,1-1 1,-1 1-1,0-1 1,0 1-1,0-1 1,0 1 0,0-1-1,0 1 1,0-1-1,0 1 1,0-1-1,0 1 1,0-1-1,0 2 1,0 28 182,0-29-172,-1 35 105,-5 40 96,5-73-176,1 7 368,7-7-4044,3-1-11321</inkml:trace>
+  <inkml:trace contextRef="#ctx0" brushRef="#br0" timeOffset="1038.35">530 552 18303,'0'0'662,"32"-15"2623,1-6-2259,-19 12-856,0 1 0,27-13 0,-40 21-162,-1 0-1,1 0 1,-1 1-1,1-1 1,0 0-1,-1 0 1,1 0-1,-1 0 1,1 0 0,-1 1-1,1-1 1,-1 0-1,1 0 1,-1 1-1,0-1 1,1 0-1,-1 1 1,1-1 0,-1 0-1,0 1 1,1-1-1,-1 1 1,0-1-1,1 1 1,-1-1 0,0 1-1,0-1 1,0 1-1,1-1 1,-1 1-1,0-1 1,0 1-1,0-1 1,0 1 0,0-1-1,0 1 1,0-1-1,0 1 1,0-1-1,0 1 1,0-1-1,0 2 1,0 28 182,0-29-172,-1 35 105,-5 40 96,5-73-176,1 7 368,7-7-4044,3-1-11321</inkml:trace>
 </inkml:ink>
 </file>
 
@@ -9833,7 +9877,7 @@
     </inkml:brush>
   </inkml:definitions>
   <inkml:trace contextRef="#ctx0" brushRef="#br0">38 0 17023,'-10'7'569,"9"-7"-510,0 1-1,1-1 1,-1 0-1,1 1 1,-1-1-1,0 1 1,1-1 0,-1 0-1,1 1 1,-1-1-1,1 1 1,-1 0-1,1-1 1,-1 1 0,1-1-1,0 1 1,-1 0-1,1-1 1,0 1-1,-1 0 1,1 0 0,0-1-1,0 1 1,0 0-1,0-1 1,0 1-1,0 0 1,0 0 0,0-1-1,0 1 1,0 0-1,0 0 1,1 0-1,14 181 2140,-14-129-1984,2 13 426,-2 0-1,-15 109 1,7-154-463,6-21-170,1 0 0,0 0 0,0 0-1,-1 0 1,1 0 0,0 0 0,0 0 0,-1 0-1,1 0 1,0 0 0,0 0 0,-1 0 0,1-1 0,0 1-1,0 0 1,-1 0 0,1 0 0,0 0 0,0 0-1,-1 0 1,1-1 0,0 1 0,0 0 0,0 0-1,0 0 1,-1-1 0,1 1 0,0 0 0,0 0-1,0-1 1,0 1 0,0 0 0,0 0 0,-1-1-1,1 1 1,0 0 0,0 0 0,0-1 0,-8-39 339,8 30-346,0 0 0,1 0 0,0 0 0,1 0 0,0 0 0,1 0 0,-1 0 0,2 0 0,0 1 0,0 0 0,0-1 0,10-13 0,-10 19 0,0-1 0,0 1 0,0 0 0,1 0 0,0 0 0,-1 1 0,1-1 0,0 1 0,1 0 0,-1 1 0,0-1 0,1 1 0,0 0 0,-1 1 0,1-1 0,0 1 0,0 0 0,0 1 0,0-1 0,0 1 0,-1 0 0,1 1 0,7 0 0,-10 0 8,0-1 0,0 1 0,0 0-1,0 0 1,0 0 0,0 0 0,0 0 0,0 0-1,-1 1 1,1-1 0,0 1 0,-1 0 0,0 0-1,1 0 1,-1 0 0,0 0 0,0 1 0,0-1-1,2 3 1,-1 1 32,-1 0-1,1 0 1,-1-1-1,0 1 1,0 1 0,0-1-1,-1 0 1,1 12-1,-2 3 89,0-1 0,-1 0 0,-1 1 0,-9 36 0,8-46-7,3-5-72,-2 0 0,1-1 0,-1 1 0,0 0 0,0 0-1,0-1 1,-6 10 0</inkml:trace>
-  <inkml:trace contextRef="#ctx0" brushRef="#br0" timeOffset="597.92">366 570 18687,'0'0'15,"-1"0"-1,0 0 0,0 0 0,0-1 1,1 1-1,-1 0 0,0-1 0,1 1 0,-1-1 1,0 1-1,1-1 0,-1 1 0,0-1 1,1 1-1,-1-1 0,1 0 0,-1 1 0,1-1 1,-1 0-1,1 1 0,-1-1 0,1 0 1,0 0-1,0 1 0,-1-1 0,1 0 0,0 0 1,0 0-1,0 1 0,0-1 0,0 0 1,0 0-1,0 0 0,0 0 0,0 1 0,0-1 1,0 0-1,1-1 0,8-28 669,-8 28-643,0 0-1,0 0 1,1 1 0,-1-1 0,1 0 0,0 1 0,-1-1-1,1 1 1,0 0 0,0-1 0,0 1 0,0 0 0,0 0-1,0 1 1,0-1 0,0 0 0,0 0 0,1 1 0,-1 0 0,0-1-1,0 1 1,1 0 0,-1 0 0,0 0 0,0 0 0,0 1-1,1-1 1,-1 1 0,0-1 0,0 1 0,0 0 0,0-1-1,0 1 1,0 0 0,0 1 0,0-1 0,0 0 0,0 0-1,0 1 1,-1-1 0,1 1 0,-1 0 0,3 2 0,0 1 110,1 1 1,-1 1 0,-1-1-1,1 0 1,-1 1 0,0 0-1,0 0 1,-1 0 0,0 0 0,0 0-1,-1 0 1,2 9 0,-3-11-106,0 0 0,0-1 0,0 1 1,0 0-1,-1 0 0,0-1 1,0 1-1,0-1 0,0 1 0,-1-1 1,0 1-1,0-1 0,0 0 1,0 0-1,-1 0 0,1 0 0,-1 0 1,0 0-1,0-1 0,-1 1 0,1-1 1,-1 0-1,1 0 0,-1-1 1,0 1-1,0-1 0,-1 1 0,1-1 1,0-1-1,-1 1 0,1 0 1,-1-1-1,1 0 0,-1 0 0,0-1 1,1 1-1,-1-1 0,0 0 0,1 0 1,-1 0-1,0-1 0,1 0 1,-1 0-1,0 0 0,1 0 0,-1-1 1,1 0-1,-6-3 0,9 5-41,-1 0 0,1-1 0,0 1 0,-1-1 0,1 0 0,0 1 0,0-1 0,-1 0 0,1 0 0,0 0 0,0 0 0,0 0 0,0 0 0,0 0 0,0 0 0,0 0 0,1 0 0,-1 0 0,0-1 0,0 1 0,1 0 0,-1-1 0,0-1 0,2 1 2,-1 1 0,1 0 0,-1 0 1,1 0-1,-1-1 0,1 1 0,0 0 0,-1 0 0,1 0 0,0 0 0,0 0 0,0 0 0,0 1 1,0-1-1,0 0 0,0 0 0,0 1 0,0-1 0,0 1 0,2-2 0,4 0 12,-1-1 0,1 0 0,0 1-1,0 1 1,0-1 0,0 1 0,0 0-1,10 0 1,-9 3-8,0 0 0,1 1 0,-1 0-1,0 0 1,-1 1 0,1 0 0,0 0 0,-1 0 0,0 1-1,0 1 1,-1-1 0,1 1 0,-1 0 0,8 9 0,-13-13-8,1 0-8,-1-1 0,1 0 1,0 1-1,0-1 1,0 0-1,0 0 0,0 0 1,0 0-1,0 0 1,0-1-1,0 1 0,0 0 1,0-1-1,1 0 1,2 1-1,21-3-4555,-13 0-10393</inkml:trace>
+  <inkml:trace contextRef="#ctx0" brushRef="#br0" timeOffset="597.91">366 570 18687,'0'0'15,"-1"0"-1,0 0 0,0 0 0,0-1 1,1 1-1,-1 0 0,0-1 0,1 1 0,-1-1 1,0 1-1,1-1 0,-1 1 0,0-1 1,1 1-1,-1-1 0,1 0 0,-1 1 0,1-1 1,-1 0-1,1 1 0,-1-1 0,1 0 1,0 0-1,0 1 0,-1-1 0,1 0 0,0 0 1,0 0-1,0 1 0,0-1 0,0 0 1,0 0-1,0 0 0,0 0 0,0 1 0,0-1 1,0 0-1,1-1 0,8-28 669,-8 28-643,0 0-1,0 0 1,1 1 0,-1-1 0,1 0 0,0 1 0,-1-1-1,1 1 1,0 0 0,0-1 0,0 1 0,0 0 0,0 0-1,0 1 1,0-1 0,0 0 0,0 0 0,1 1 0,-1 0 0,0-1-1,0 1 1,1 0 0,-1 0 0,0 0 0,0 0 0,0 1-1,1-1 1,-1 1 0,0-1 0,0 1 0,0 0 0,0-1-1,0 1 1,0 0 0,0 1 0,0-1 0,0 0 0,0 0-1,0 1 1,-1-1 0,1 1 0,-1 0 0,3 2 0,0 1 110,1 1 1,-1 1 0,-1-1-1,1 0 1,-1 1 0,0 0-1,0 0 1,-1 0 0,0 0 0,0 0-1,-1 0 1,2 9 0,-3-11-106,0 0 0,0-1 0,0 1 1,0 0-1,-1 0 0,0-1 1,0 1-1,0-1 0,0 1 0,-1-1 1,0 1-1,0-1 0,0 0 1,0 0-1,-1 0 0,1 0 0,-1 0 1,0 0-1,0-1 0,-1 1 0,1-1 1,-1 0-1,1 0 0,-1-1 1,0 1-1,0-1 0,-1 1 0,1-1 1,0-1-1,-1 1 0,1 0 1,-1-1-1,1 0 0,-1 0 0,0-1 1,1 1-1,-1-1 0,0 0 0,1 0 1,-1 0-1,0-1 0,1 0 1,-1 0-1,0 0 0,1 0 0,-1-1 1,1 0-1,-6-3 0,9 5-41,-1 0 0,1-1 0,0 1 0,-1-1 0,1 0 0,0 1 0,0-1 0,-1 0 0,1 0 0,0 0 0,0 0 0,0 0 0,0 0 0,0 0 0,0 0 0,0 0 0,1 0 0,-1 0 0,0-1 0,0 1 0,1 0 0,-1-1 0,0-1 0,2 1 2,-1 1 0,1 0 0,-1 0 1,1 0-1,-1-1 0,1 1 0,0 0 0,-1 0 0,1 0 0,0 0 0,0 0 0,0 0 0,0 1 1,0-1-1,0 0 0,0 0 0,0 1 0,0-1 0,0 1 0,2-2 0,4 0 12,-1-1 0,1 0 0,0 1-1,0 1 1,0-1 0,0 1 0,0 0-1,10 0 1,-9 3-8,0 0 0,1 1 0,-1 0-1,0 0 1,-1 1 0,1 0 0,0 0 0,-1 0 0,0 1-1,0 1 1,-1-1 0,1 1 0,-1 0 0,8 9 0,-13-13-8,1 0-8,-1-1 0,1 0 1,0 1-1,0-1 1,0 0-1,0 0 0,0 0 1,0 0-1,0 0 1,0-1-1,0 1 0,0 0 1,0-1-1,1 0 1,2 1-1,21-3-4555,-13 0-10393</inkml:trace>
   <inkml:trace contextRef="#ctx0" brushRef="#br0" timeOffset="1041.07">830 31 19967,'-1'1'74,"1"-1"-1,0 1 1,-1 0-1,1 0 1,-1 0-1,1-1 0,-1 1 1,1 0-1,-1 0 1,0-1-1,1 1 1,-1-1-1,0 1 0,1-1 1,-1 1-1,0-1 1,0 1-1,0-1 1,1 1-1,-1-1 1,-1 0-1,1 1 27,-1-1 1,1 1-1,0-1 0,0 1 1,0 0-1,0-1 0,0 1 1,0 0-1,0-1 1,0 1-1,0 0 0,0 0 1,0 0-1,0 0 0,0 1 1,-16 30 88,1 1 1,1 0 0,2 1 0,1 0 0,2 1 0,1 0 0,2 0 0,2 1-1,-3 70 1,9-94-166,0 1 1,0-1-1,1 0 0,0 1 0,1-1 1,1 0-1,0 0 0,6 12 0,-8-19-72,1-1 0,-1 0-1,1 0 1,0 0-1,0 0 1,1-1-1,-1 1 1,1-1-1,0 0 1,0 0 0,0 0-1,0-1 1,0 1-1,0-1 1,1 0-1,-1 0 1,1 0-1,0-1 1,0 0 0,-1 0-1,1 0 1,8 0-1,14 0-3236,-1-1-11093</inkml:trace>
   <inkml:trace contextRef="#ctx0" brushRef="#br0" timeOffset="1432.24">1039 72 19583,'-10'201'2560,"2"-115"-2004,3-40-291,1 58 1,4-92-198,1 1 1,1-1-1,-1 1 1,2-1-1,0 0 0,0 0 1,1 0-1,1-1 1,8 17-1,-12-26-66,0-1 1,-1 1-1,1-1 1,0 1-1,0-1 1,1 0-1,-1 1 1,0-1 0,0 0-1,1 0 1,-1 0-1,1 0 1,-1 0-1,0 0 1,1 0-1,0-1 1,-1 1-1,1-1 1,0 1-1,-1-1 1,1 1-1,0-1 1,-1 0-1,1 0 1,0 0-1,-1 0 1,1 0-1,0 0 1,0 0-1,-1-1 1,1 1-1,0-1 1,-1 1-1,1-1 1,-1 1-1,3-3 1,5-2-600,0 0 0,0-1 0,-1-1 0,15-13 0,-16 13-628,15-13-12428</inkml:trace>
   <inkml:trace contextRef="#ctx0" brushRef="#br0" timeOffset="1793.58">1145 404 22271,'-5'0'0,"-2"3"0,-6 1 0,-2 2 128,-5 0 128,-7-1 0,1-2 0,0-6 0,-4-1 0,-4 1-128,6-1 128,2-2-256,9 4 0,10 0-256</inkml:trace>
@@ -9996,8 +10040,8 @@
     </inkml:brush>
   </inkml:definitions>
   <inkml:trace contextRef="#ctx0" brushRef="#br0">54 1 21119,'-6'0'-106,"4"2"201,0-1 1,0 1 0,0 0 0,0-1-1,1 1 1,-1 0 0,1 0-1,-1 0 1,1 0 0,0 1 0,0-1-1,0 0 1,0 0 0,0 1-1,0-1 1,1 1 0,-1-1 0,0 5-1,0-2-121,-3 7 250,1-4-169,0 0 0,0 0 0,1 0 0,0 1 0,0-1-1,1 0 1,0 1 0,1-1 0,-1 1 0,2 0 0,-1-1 0,3 11 0,-2-18-64,0 1-1,0-1 1,1 0 0,-1 1-1,0-1 1,1 0-1,-1 0 1,1 0 0,-1 0-1,1 0 1,0 0-1,-1 0 1,1-1 0,0 1-1,0-1 1,-1 1-1,1-1 1,0 1 0,0-1-1,0 0 1,0 0-1,-1 0 1,4 0 0,0 0-23,1-1 0,-1 1 0,1-1 1,-1 0-1,0 0 0,11-4 0,-3-2 124,1-1-1,-1-1 0,12-10 1,4-2 609,-31 23-689,1-1-1,0 1 1,0-1 0,0 1-1,1 0 1,-1-1 0,0 1 0,1 0-1,-1 0 1,1 0 0,-1-1-1,1 1 1,0 0 0,0 0 0,0 0-1,0 0 1,0 0 0,0-1-1,1 1 1,-1 0 0,0 0 0,1 0-1,0-1 1,-1 1 0,1 0-1,0 0 1,0-1 0,0 1 0,0-1-1,0 1 1,0-1 0,0 1-1,1-1 1,-1 0 0,0 0 0,1 1-1,-1-1 1,1 0 0,0 0-1,-1 0 1,1-1 0,0 1 0,-1 0-1,1-1 1,0 1 0,0-1-1,0 1 1,-1-1 0,1 0 0,4 0-1,-3 0-12,11 1 119,0-1 1,0-1-1,0 0 0,14-3 1,-26 4-140,0 0 0,0-1-1,0 1 1,0-1 0,0 1 0,1-1 0,-2 0 0,1 0 0,0 0-1,0 0 1,0 0 0,0 0 0,-1 0 0,1-1 0,0 1 0,-1-1-1,1 1 1,-1-1 0,0 1 0,1-1 0,-1 0 0,0 0-1,0 0 1,0 0 0,0 0 0,-1 0 0,1 0 0,0 0 0,-1 0-1,0 0 1,1 0 0,-1 0 0,0 0 0,0 0 0,0-4 0,-3-10-56,-1 0 0,0 1 0,-8-20 0,-3 3-4458,12 27-2332,6 9 81,2 2 4205</inkml:trace>
-  <inkml:trace contextRef="#ctx0" brushRef="#br0" timeOffset="525.3">451 190 19711,'-4'0'-106,"0"0"1258,40-8 490,-32 7-1558,0-1-1,1 1 0,-1-1 0,0 0 0,-1 0 0,1 0 1,0 0-1,0-1 0,4-4 0,-7 7-68,0-1-1,-1 1 0,1-1 1,0 0-1,-1 1 0,1-1 1,0 0-1,-1 0 1,1 0-1,-1 1 0,1-1 1,-1 0-1,0 0 0,1 0 1,-1 0-1,0 0 1,0 0-1,1 0 0,-1 1 1,0-1-1,0 0 0,0 0 1,0 0-1,0 0 0,0 0 1,0 0-1,-1 0 1,1 0-1,0 0 0,-1 0 1,1 0-1,0 0 0,-1 1 1,1-1-1,-1 0 0,1 0 1,-1 0-1,1 1 1,-1-1-1,0 0 0,1 1 1,-1-1-1,0 0 0,0 1 1,0-1-1,1 1 1,-1-1-1,-2 0 0,2 1 0,-1 0 0,1 0 0,-1-1 0,1 1-1,-1 0 1,0 0 0,1 1 0,-1-1 0,1 0 0,-1 0-1,1 1 1,-1-1 0,1 1 0,-1-1 0,1 1-1,-1 0 1,1 0 0,0-1 0,-1 1 0,1 0 0,0 0-1,0 0 1,0 1 0,-1-1 0,1 0 0,0 0-1,1 0 1,-1 1 0,-1 1 0,-28 41 444,30-43-456,-3 4 0,0-1 1,1 1 0,0 0-1,0 0 1,0 0-1,0 1 1,1-1-1,0 0 1,-1 10-1,2-13 1,0-1 0,1 1 0,-1 0 0,0-1 0,1 1-1,-1 0 1,1-1 0,-1 1 0,1-1 0,0 1 0,0-1 0,-1 1-1,1-1 1,0 1 0,0-1 0,1 0 0,-1 0 0,0 1-1,0-1 1,1 0 0,-1 0 0,0 0 0,1-1 0,-1 1 0,1 0-1,-1 0 1,1-1 0,0 1 0,-1-1 0,1 1 0,-1-1 0,1 0-1,0 0 1,0 1 0,2-2 0,44-1-593,-16-5-4644,-15 3-7736</inkml:trace>
-  <inkml:trace contextRef="#ctx0" brushRef="#br0" timeOffset="1039.1">923 41 17407,'0'0'0,"-8"-1"896,3 1 128,4 0-128,-3 0 128,-1 1-640,-2 1 0,-3 1-256,-2-2 128,0-1 512,-2 0 128,0 3-1792,1-2 128,2 2-15359</inkml:trace>
+  <inkml:trace contextRef="#ctx0" brushRef="#br0" timeOffset="525.29">451 190 19711,'-4'0'-106,"0"0"1258,40-8 490,-32 7-1558,0-1-1,1 1 0,-1-1 0,0 0 0,-1 0 0,1 0 1,0 0-1,0-1 0,4-4 0,-7 7-68,0-1-1,-1 1 0,1-1 1,0 0-1,-1 1 0,1-1 1,0 0-1,-1 0 1,1 0-1,-1 1 0,1-1 1,-1 0-1,0 0 0,1 0 1,-1 0-1,0 0 1,0 0-1,1 0 0,-1 1 1,0-1-1,0 0 0,0 0 1,0 0-1,0 0 0,0 0 1,0 0-1,-1 0 1,1 0-1,0 0 0,-1 0 1,1 0-1,0 0 0,-1 1 1,1-1-1,-1 0 0,1 0 1,-1 0-1,1 1 1,-1-1-1,0 0 0,1 1 1,-1-1-1,0 0 0,0 1 1,0-1-1,1 1 1,-1-1-1,-2 0 0,2 1 0,-1 0 0,1 0 0,-1-1 0,1 1-1,-1 0 1,0 0 0,1 1 0,-1-1 0,1 0 0,-1 0-1,1 1 1,-1-1 0,1 1 0,-1-1 0,1 1-1,-1 0 1,1 0 0,0-1 0,-1 1 0,1 0 0,0 0-1,0 0 1,0 1 0,-1-1 0,1 0 0,0 0-1,1 0 1,-1 1 0,-1 1 0,-28 41 444,30-43-456,-3 4 0,0-1 1,1 1 0,0 0-1,0 0 1,0 0-1,0 1 1,1-1-1,0 0 1,-1 10-1,2-13 1,0-1 0,1 1 0,-1 0 0,0-1 0,1 1-1,-1 0 1,1-1 0,-1 1 0,1-1 0,0 1 0,0-1 0,-1 1-1,1-1 1,0 1 0,0-1 0,1 0 0,-1 0 0,0 1-1,0-1 1,1 0 0,-1 0 0,0 0 0,1-1 0,-1 1 0,1 0-1,-1 0 1,1-1 0,0 1 0,-1-1 0,1 1 0,-1-1 0,1 0-1,0 0 1,0 1 0,2-2 0,44-1-593,-16-5-4644,-15 3-7736</inkml:trace>
+  <inkml:trace contextRef="#ctx0" brushRef="#br0" timeOffset="1039.09">923 41 17407,'0'0'0,"-8"-1"896,3 1 128,4 0-128,-3 0 128,-1 1-640,-2 1 0,-3 1-256,-2-2 128,0-1 512,-2 0 128,0 3-1792,1-2 128,2 2-15359</inkml:trace>
   <inkml:trace contextRef="#ctx0" brushRef="#br0" timeOffset="1419.77">923 156 20607,'-4'-4'0,"-5"-1"0,6 2 0,-1 1 384,0 4 896,0 1-384,-5-2 0,-1 2-1024,-1-2 128,-3 3 256,1 1 0,3-1-2432,0-1 128,0 1-12159</inkml:trace>
 </inkml:ink>
 </file>
@@ -10060,7 +10104,7 @@
   </inkml:definitions>
   <inkml:trace contextRef="#ctx0" brushRef="#br0">108 323 15360,'14'3'937,"-23"-2"1228,5 0-1683,-1-1 1,0 0-1,0 1 1,1 0-1,-1 0 1,1 1 0,-1-1-1,-4 3 1,4 0-380,-1 1 1,0-1 0,1 1-1,0 0 1,0 1 0,1-1 0,0 1-1,0 0 1,0 0 0,0 1-1,-3 10 1,5-14-77,1 1-1,0 0 1,0 0 0,0 0-1,0 0 1,1 0-1,0 0 1,0 0-1,0 0 1,0 1 0,0-1-1,1 0 1,0 0-1,0 0 1,0-1 0,0 1-1,1 0 1,-1 0-1,1 0 1,0-1-1,0 1 1,3 3 0,-3-5 1,0-1 0,0 0 1,0 1-1,0-1 1,0 0-1,0 0 1,1 0-1,-1 0 1,0 0-1,1-1 0,-1 1 1,0-1-1,1 1 1,-1-1-1,1 0 1,-1 0-1,0 0 1,1 0-1,-1 0 0,1-1 1,-1 1-1,5-2 1,58-20 152,-53 17-99,-5 3-102,-5 2 1,0-1 1,-1 1-1,1-1 0,0 1 0,-1-1 0,1 0 0,0 0 0,-1 0 0,1 0 0,-1 0 0,1 0 0,-1 0 0,0 0 0,1 0 0,-1-1 0,2-1 1,-3 2-345,19 38 960,-15-33-569,0-1 0,0 0-1,1 0 1,-1-1 0,0 1 0,1-1-1,0 0 1,-1 0 0,1-1 0,0 0-1,0 1 1,0-1 0,0-1-1,10 1 1,-8 0 4,-1-1 0,1 0 0,0 0 0,0-1 0,0 0 0,-1 0 0,1 0 0,0-1 0,-1 0 0,11-4 0,-14 4-84,-1 0-1,1 0 0,0 0 0,-1 0 1,1-1-1,-1 1 0,0-1 1,0 1-1,0-1 0,0 0 1,0 0-1,0 0 0,-1 0 1,0 0-1,1 0 0,-1 0 0,0 0 1,0-1-1,-1 1 0,1 0 1,-1-1-1,0-2 0,0 3-189,0 0-1,0 1 0,-1-1 0,0 1 1,1-1-1,-1 1 0,0-1 0,0 1 1,0-1-1,-1 1 0,1 0 1,0 0-1,-1 0 0,0 0 0,1 0 1,-1 0-1,0 0 0,-3-2 0</inkml:trace>
   <inkml:trace contextRef="#ctx0" brushRef="#br0" timeOffset="598.52">513 543 16384,'-1'0'-9,"-13"-2"-104,14 2 234,-1 0 0,1-1-1,0 1 1,-1 0-1,1 0 1,0 0 0,-1 0-1,1 0 1,0-1-1,0 1 1,-1 0 0,1 0-1,0-1 1,0 1-1,-1 0 1,1 0 0,0-1-1,0 1 1,0 0-1,-1-1 1,1 1 0,0 0-1,0-1 1,0 1 0,0 0-1,0-1 1,0 1-1,0 0 1,0-1 0,0 1-1,0 0 1,0-1-1,0 1 1,0 0 0,0-1-1,0 1 1,0 0-1,0-1 1,0 1 0,0 0-1,1-1 1,-1 1-1,0 0 1,0 0 0,0-1-1,0 1 1,1 0-1,-1-1 1,1 0 1386,-27 18-867,25-16-603,0 1-1,1-1 0,-1 1 1,1-1-1,-1 1 1,1-1-1,0 1 0,0-1 1,0 1-1,-1-1 0,1 1 1,1-1-1,-1 1 1,0-1-1,0 1 0,1-1 1,-1 1-1,0-1 0,2 2 1,-2-2-13,1 0-1,0-1 1,-1 1 0,1 0-1,0-1 1,0 1 0,-1 0 0,1-1-1,0 1 1,0-1 0,0 1 0,0-1-1,0 0 1,0 0 0,0 1-1,0-1 1,0 0 0,0 0 0,0 0-1,0 0 1,1 0 0,2 0-25,-1 0 0,0-1 1,0 0-1,0 1 0,1-1 1,-1 0-1,0-1 0,0 1 0,0 0 1,0-1-1,-1 0 0,1 1 0,0-1 1,-1 0-1,1-1 0,2-2 1,2-6 658,-8 4-4457,-15-1-8456,10 6 9880,-8-2-1315</inkml:trace>
-  <inkml:trace contextRef="#ctx0" brushRef="#br0" timeOffset="1040.16">931 308 26111,'-8'-4'0,"-8"0"-384,8 7 0,-1 4 256,-1 1 128,1 2 0,-7-2 0,-3 0-128,4-4 0,-2 0-384,5-3 0,3 2-640,0-1 0</inkml:trace>
+  <inkml:trace contextRef="#ctx0" brushRef="#br0" timeOffset="1040.15">931 308 26111,'-8'-4'0,"-8"0"-384,8 7 0,-1 4 256,-1 1 128,1 2 0,-7-2 0,-3 0-128,4-4 0,-2 0-384,5-3 0,3 2-640,0-1 0</inkml:trace>
   <inkml:trace contextRef="#ctx0" brushRef="#br0" timeOffset="1371.5">924 419 21887,'-8'-4'0,"-8"-2"-128,12 8 0,5 5 0,2-4 128,-2 2 384,-1 2 128,0-1 128,-4-1 0,-2 4-640,-1-4 0,-5 0 0,0-4 0,-1 2-2432,2-3 128,-2 0-10879</inkml:trace>
   <inkml:trace contextRef="#ctx0" brushRef="#br0" timeOffset="2174.97">1375 28 19839,'-1'1'229,"-1"0"-1,0 0 0,0 0 0,0-1 1,1 1-1,-1 0 0,0-1 0,0 1 1,0-1-1,0 0 0,0 1 0,0-1 1,0 0-1,-4-1 0,-23 6 380,22-2-465,0 2-1,0-1 1,1 1 0,-1-1-1,1 2 1,1-1-1,-1 1 1,-5 7 0,9-11-129,0 1 0,1-1 0,-1 1 1,1-1-1,-1 1 0,1 0 0,0 0 1,0 0-1,0-1 0,0 1 0,0 4 0,1-6-17,0 0-1,0 1 1,1-1-1,-1 1 1,0-1-1,0 0 1,1 1-1,-1-1 0,1 0 1,-1 1-1,1-1 1,0 0-1,-1 0 1,1 1-1,0-1 1,0 0-1,0 0 0,0 0 1,0 0-1,0 0 1,0 0-1,0-1 1,0 1-1,2 1 1,1-1-7,-1 1 0,1-1 0,0 0 0,-1 0 0,1 0 0,0-1 0,0 1 0,0-1 0,-1 0 0,1 0 0,0-1 0,0 1 0,0-1 1,0 1-1,-1-1 0,5-2 0,62-25-242,-55 22 161,-7 3 46,-1-1 0,1 1-1,-1-1 1,0-1 0,0 1 0,0-1 0,-1-1 0,8-6 0,-14 12 43,0 0 0,-1 0 0,1 0-1,0 0 1,0 0 0,0 1 0,0-1 0,0 0 0,-1 0-1,1 0 1,0 0 0,0 0 0,0 0 0,-1 0-1,1 0 1,0 0 0,0 0 0,0 0 0,0 0-1,-1 0 1,1 0 0,0 0 0,0 0 0,0 0-1,-1 0 1,1 0 0,0 0 0,0-1 0,0 1 0,0 0-1,-1 0 1,1 0 0,0 0 0,0 0 0,0 0-1,0 0 1,0-1 0,0 1 0,-1 0 0,1 0-1,0 0 1,0 0 0,0-1 0,0 1 0,0 0-1,0 0 1,0 0 0,0 0 0,0-1 0,0 1-1,0 0 1,0 0 0,0 0 0,0-1 0,0 1 0,0 0-1,0 0 1,0 0 0,0 0 0,0-1 0,0 1-1,0 0 1,0 0 0,0-1 0,-13 5 592,11-3-591,0 1-1,0-1 1,0 1-1,1-1 1,-1 1-1,0-1 1,1 1 0,0 0-1,-1 0 1,1 0-1,0 0 1,0 0-1,0 0 1,0 0-1,0 0 1,0 1-1,1-1 1,-1 0-1,1 0 1,-1 1-1,1-1 1,0 0 0,0 1-1,0-1 1,0 0-1,1 0 1,-1 1-1,1-1 1,0 4-1,0-4 11,0 0 0,-1-1 0,1 1 0,0 0 0,0-1 0,0 1-1,0-1 1,0 1 0,0-1 0,0 0 0,1 0 0,-1 1 0,0-1 0,1 0-1,-1 0 1,1 0 0,0 0 0,-1 0 0,1-1 0,-1 1 0,1 0 0,0-1-1,0 1 1,-1-1 0,1 0 0,0 0 0,0 1 0,0-1 0,-1 0 0,1 0-1,0-1 1,0 1 0,0 0 0,-1-1 0,1 1 0,0-1 0,0 1 0,-1-1-1,1 0 1,1-1 0,9-3 15,-1-1-1,0-1 0,0 0 0,-1-1 1,1 0-1,-2 0 0,1-1 0,-1 0 1,-1-1-1,13-17 0,-20 26-139,0-1-1,-1 1 1,1 0-1,-1 0 1,1 0-1,-1 0 1,0-1 0,1 1-1,-1 0 1,0 0-1,0-1 1,0 1-1,0 0 1,0 0-1,0-1 1,0 1-1,0 0 1,0 0-1,-1-1 1,1 1-1,-1 0 1,1 0 0,-1 0-1,1 0 1,-1-1-1,1 1 1,-1 0-1,0 0 1,0 0-1,0 0 1,0 0-1,1 1 1,-1-1-1,0 0 1,0 0-1,-2 0 1,-2-2-993,0 1-1,0-1 1,0 1 0,0 0 0,0 1-1,-10-2 1,5 1-6912</inkml:trace>
   <inkml:trace contextRef="#ctx0" brushRef="#br0" timeOffset="2726.26">1665 120 20095,'4'0'76,"1"0"-1,-1 0 1,1-1 0,-1 0-1,0 1 1,1-1-1,-1-1 1,0 1-1,0-1 1,0 0-1,0 1 1,0-2 0,0 1-1,-1 0 1,1-1-1,-1 0 1,0 0-1,1 0 1,-1 0-1,0 0 1,-1-1 0,1 1-1,2-5 1,-5 8-63,0-1 0,0 1 0,0-1 0,0 1 0,0-1 0,0 1 0,0-1 0,0 1 0,0-1 0,-1 1 0,1-1 0,0 1 0,0-1 0,0 1 0,-1-1 0,1 1 0,0-1 0,0 1 0,-1-1 0,1 1 0,0 0 0,-1-1 0,1 1 0,-1 0 0,1-1 0,0 1 0,-1 0 0,1-1 0,-1 1 0,1 0 0,-1 0 0,1 0 0,-1-1 1,1 1-1,-1 0 0,1 0 0,-1 0 0,1 0 0,-1 0 0,1 0 0,-1 0 0,1 0 0,-1 0 0,1 0 0,-1 0 0,1 0 0,-1 1 0,1-1 0,-1 0 0,1 0 0,-1 1 0,-29 6 696,21-1-621,-1 1-1,1 0 0,1 0 1,-1 1-1,1 0 0,1 1 1,-10 12-1,12-15-26,0 1 0,1 0 0,0 0-1,0 0 1,1 0 0,0 0 0,0 1 0,0-1 0,1 1 0,0 0 0,-1 11 0,4-17-48,-1 0 0,1 0 0,0 1-1,-1-1 1,1 0 0,0 0 0,0 0 0,0 0 0,1 0 0,-1 0 0,0 0 0,1 0 0,-1-1 0,1 1 0,0 0 0,-1-1 0,1 0 0,0 1 0,0-1 0,0 0 0,0 0 0,0 0 0,0 0 0,0 0 0,1 0 0,-1-1 0,0 1 0,0-1 0,4 1 0,5 1 58,0 0 1,0-1-1,0 0 1,19-2-1,25-8-1351,-3-10-4224,-22 6-7039</inkml:trace>
@@ -10338,7 +10382,7 @@
   </inkml:definitions>
   <inkml:trace contextRef="#ctx0" brushRef="#br0">92 3 19583,'-3'108'1728,"-27"170"0,27-263-1654,0 0-1,-1 0 1,0-1-1,-1 1 1,-1-1-1,0 0 1,-1-1-1,-14 22 1,30-49-14,-2-1 0,12-30-1,-16 35-17,1-1 0,0 1 0,0 0-1,1 0 1,1 1 0,0-1 0,0 1-1,1 1 1,12-15 0,-15 22-40,-1-1-1,0 1 1,1 0 0,-1 0-1,1 0 1,-1 1 0,1-1-1,0 1 1,-1 0 0,1 0-1,-1 0 1,1 0 0,0 1-1,5 1 1,1 0-7,-1 0 0,0 0 0,1 1 0,11 5 0,-19-6 12,0 0 0,0-1 0,-1 1-1,1 0 1,0 0 0,-1 0 0,1 0 0,-1 0 0,0 0 0,0 0 0,1 0-1,-2 0 1,1 1 0,0-1 0,0 0 0,-1 1 0,1-1 0,-1 1 0,0-1-1,0 1 1,1-1 0,-2 1 0,1-1 0,0 0 0,0 1 0,-1-1 0,0 1-1,1-1 1,-1 0 0,-2 5 0,-19 43-1320,8-25-2750</inkml:trace>
   <inkml:trace contextRef="#ctx0" brushRef="#br0" timeOffset="694.82">355 459 18687,'0'1'28,"0"-1"0,0 0-1,0 0 1,0 0 0,0 0-1,0 0 1,0 1 0,0-1-1,0 0 1,0 0-1,0 0 1,0 0 0,0 1-1,0-1 1,0 0 0,0 0-1,0 0 1,-1 0 0,1 0-1,0 0 1,0 1-1,0-1 1,0 0 0,0 0-1,0 0 1,-1 0 0,1 0-1,0 0 1,0 0 0,0 0-1,0 0 1,0 0-1,-1 0 1,1 0 0,0 0-1,0 0 1,0 0 0,0 0-1,-1 0 1,1 0 0,0 0-1,0 0 1,0 0-1,0 0 1,-1 0 0,1 0-1,0 0 1,0 0 0,0 0-1,0 0 1,0 0-1,-1 0 1,1 0 0,0 0-1,0-1 1,0 1 0,0 0-1,0 0 1,0 0 0,0 0-1,-1 0 1,1-1-1,0 1 1,0 0 0,0 0-1,0-1 28,0 0 0,1 1 0,-1-1 0,0 1 0,1-1 0,-1 0 0,0 1 0,1-1 0,-1 1 0,1-1 0,-1 1 0,1-1 0,-1 1 0,1-1 0,-1 1 0,1 0 0,-1-1 0,1 1 0,0 0 0,-1-1 0,1 1 0,-1 0 0,1 0 0,0 0 0,-1 0 0,1-1 0,0 1 0,-1 0 0,1 0 0,0 0 0,1 0 0,2 0-33,0 0 0,0-1-1,0 1 1,0 1 0,0-1-1,0 1 1,0-1 0,1 1-1,-1 0 1,-1 1 0,1-1-1,0 1 1,0 0 0,0-1-1,4 5 1,-7-5-9,1 0-1,-1-1 1,-1 1 0,1 0-1,0 0 1,0 0-1,0 0 1,0 0 0,-1 0-1,1 0 1,0 1 0,-1-1-1,1 0 1,-1 0-1,1 0 1,-1 1 0,0-1-1,0 0 1,1 1 0,-1 0-1,-1 0-2,1 0-1,-1 0 0,1 0 1,-1-1-1,0 1 0,1 0 1,-1 0-1,0-1 0,0 1 1,0-1-1,-1 1 0,1-1 1,0 0-1,0 1 0,-1-1 1,1 0-1,-1 0 0,-2 2 1,4-2 15,-1 0 0,0 0 1,1 1-1,-1-1 0,1 1 1,-1-1-1,1 0 1,0 1-1,-1-1 0,1 1 1,0-1-1,0 0 0,0 1 1,0-1-1,0 1 0,0-1 1,1 1-1,-1-1 1,0 0-1,1 1 0,-1-1 1,1 0-1,0 1 0,-1-1 1,1 0-1,0 0 0,0 1 1,0-1-1,1 2 1,36 48 37,-29-39 9,2 2-34,-6-9-20,-1 0 0,1 0 0,-1 0-1,0 1 1,-1-1 0,1 1 0,-1 0 0,-1 0 0,1 1-1,3 11 1,-7-17-14,1 1-1,-1-1 1,1 1-1,-1-1 1,0 1 0,0-1-1,1 0 1,-1 1-1,0-1 1,0 0-1,0 0 1,0 0-1,-1 0 1,1 0-1,0 0 1,0 0-1,-1 0 1,1 0 0,-1 0-1,1-1 1,0 1-1,-1-1 1,1 1-1,-1-1 1,1 1-1,-1-1 1,0 0-1,1 0 1,-1 0-1,1 0 1,-1 0 0,1 0-1,-3-1 1,-56-2 151,59 2-153,-14-1-277,-48-9 994,59 10-1111,0 0-1,0 0 1,0-1-1,0 1 0,0-1 1,0 0-1,1 0 0,-1-1 1,1 1-1,-1-1 1,-4-5-1,-1-2-13409</inkml:trace>
-  <inkml:trace contextRef="#ctx0" brushRef="#br0" timeOffset="1151.65">762 42 19583,'-23'3'104,"10"-2"466,1 21-113,4 0-208,-10 25 85,3 1 0,1 0 1,2 1-1,-5 54 0,17-93-270,1-1 0,0 0 0,0 0 0,1 1 0,0-1 0,1 0 0,-1 0 0,2-1 0,-1 1 0,2-1 1,-1 1-1,1-1 0,6 9 0,10 10-1170,2-1 1,29 28 0,-46-47 367,17 15-12595</inkml:trace>
+  <inkml:trace contextRef="#ctx0" brushRef="#br0" timeOffset="1151.64">762 42 19583,'-23'3'104,"10"-2"466,1 21-113,4 0-208,-10 25 85,3 1 0,1 0 1,2 1-1,-5 54 0,17-93-270,1-1 0,0 0 0,0 0 0,1 1 0,0-1 0,1 0 0,-1 0 0,2-1 0,-1 1 0,2-1 1,-1 1-1,1-1 0,6 9 0,10 10-1170,2-1 1,29 28 0,-46-47 367,17 15-12595</inkml:trace>
   <inkml:trace contextRef="#ctx0" brushRef="#br0" timeOffset="1624.03">901 1 18431,'-7'45'768,"5"61"-291,-1-39-287,4 0-1,13 103 1,-14-163-141,2 0 1,-1 1 0,1-1 0,0 0 0,0-1-1,1 1 1,0 0 0,0-1 0,0 1-1,1-1 1,6 7 0,-9-12-47,1 0 1,-1-1-1,1 1 0,0-1 1,-1 0-1,1 1 1,0-1-1,-1 0 0,1 0 1,0 0-1,-1 0 0,1 0 1,0 0-1,0-1 0,-1 1 1,1-1-1,-1 1 0,1-1 1,0 1-1,-1-1 0,1 0 1,1-1-1,34-19-549,-21 9-2206,1 0-9365</inkml:trace>
   <inkml:trace contextRef="#ctx0" brushRef="#br0" timeOffset="1942.98">1001 376 20223,'0'0'0,"-4"9"256,-3-9 256,1-3 0,-4 0-384,-4 3 0,-3 2 0,-6-1 128,-2 2-128,-2-6 128,-1 0-384,8-1 0,4 1-768</inkml:trace>
   <inkml:trace contextRef="#ctx0" brushRef="#br0" timeOffset="2289.39">1159 175 20223,'-26'3'0,"28"-3"7,1 0 0,0 0 0,0 1 0,0-1 0,0 0 0,0 1 0,0 0 0,-1 0 0,1 0 0,0 0-1,-1 0 1,1 0 0,0 1 0,-1 0 0,0-1 0,1 1 0,-1 0 0,0 0 0,0 0 0,0 0 0,0 0-1,0 1 1,-1-1 0,1 0 0,-1 1 0,3 4 0,3 6 48,0 0-1,-1 1 1,9 26 0,-9-17 67,-1 0 0,-2 1 0,0-1 0,-1 1 0,-1 0 0,-1-1 0,-2 1 0,0 0 0,-9 36-1,-8 10-667,-49 120 0,52-148-648,6-17-12352</inkml:trace>
@@ -10374,7 +10418,7 @@
   <inkml:trace contextRef="#ctx0" brushRef="#br0">32 244 19327,'15'-21'927,"0"0"0,2 1-1,23-22 1,-25 29-740,-1-1-1,-1-1 1,-1 0 0,0-1-1,-1 0 1,18-34 0,-34 63-219,-16 48-342,7 39-239,10-31-3446,4-54-9060</inkml:trace>
   <inkml:trace contextRef="#ctx0" brushRef="#br0" timeOffset="362.7">352 179 18431,'-8'5'0,"-4"0"128,7-2 0,0 4 128,3-3 128,0-2 896,2 4-640,0-1 0,0 2-384,0 3 0,0 4 768,0-3 128,-1 3-1664,-2-1 128,2-2-2176,-2 0 0,1 2-10239</inkml:trace>
   <inkml:trace contextRef="#ctx0" brushRef="#br0" timeOffset="725.08">471 28 20351,'-36'35'1664,"35"-35"-1557,1 0-99,-1 0 0,1 0 0,-1 0 0,1 1 0,0-1 1,-1 0-1,1 0 0,0 1 0,-1-1 0,1 0 0,0 1 0,-1-1 0,1 0 0,0 1 0,0-1 0,-1 0 1,1 1-1,0-1 0,0 1 0,0-1 0,-1 0 0,1 1 0,0-1 0,0 1 0,0-1 0,0 1 0,0-1 1,0 1-1,0-1 0,0 0 0,0 1 0,0-1 0,0 1 0,0-1 0,1 1 0,2 18 182,-3-18-138,2 8 20,0-1 0,1 1 0,0-1 0,1 0 0,-1 0-1,1-1 1,1 1 0,0-1 0,10 13 0,18 30-44,-32-49-35,0 1 0,0-1 0,0 1 0,-1 0 0,1-1 0,-1 1 1,1-1-1,-1 1 0,1 0 0,-1-1 0,0 1 0,0 0 0,0 0 0,0 1 0,0-2 33,-1-1 0,1 1 0,0 0 0,-1-1 0,1 1 0,0 0 1,-1-1-1,1 1 0,-1 0 0,1-1 0,-1 1 0,1-1 0,-1 1 0,0-1 0,1 1 0,-1-1 0,0 1 0,1-1 0,-1 0 0,0 1 0,0-1 0,-5 2-637,0-1 0,0-1 0,0 1 0,0-1 0,0 0 0,-8-1 0,-3 0-5181,1 1-2890</inkml:trace>
-  <inkml:trace contextRef="#ctx0" brushRef="#br0" timeOffset="1086.84">431 28 23039,'0'9'0,"-1"3"-384,5-9 128,2 0 640,0-3 128,2 0-512,-1 0 0,4-3 640,5 2 0,4-1-640,4-2 128,4 0 0,1-2 128,0-1-256,-6 2 0,-6 0-5632,-4 4 1,-2-1-2945</inkml:trace>
+  <inkml:trace contextRef="#ctx0" brushRef="#br0" timeOffset="1086.83">431 28 23039,'0'9'0,"-1"3"-384,5-9 128,2 0 640,0-3 128,2 0-512,-1 0 0,4-3 640,5 2 0,4-1-640,4-2 128,4 0 0,1-2 128,0-1-256,-6 2 0,-6 0-5632,-4 4 1,-2-1-2945</inkml:trace>
 </inkml:ink>
 </file>
 
@@ -10652,7 +10696,7 @@
     </inkml:brush>
   </inkml:definitions>
   <inkml:trace contextRef="#ctx0" brushRef="#br0">1 214 18303,'16'3'-106,"-21"1"2171,-5 0 355,11-7-1465,15-5-897,-10 5 3,-1 0 1,1 0-1,0 0 1,1 1-1,-1 0 1,11-2-1,-13 4 2,0 0 0,0 0-1,0 1 1,0 0 0,-1-1-1,1 1 1,0 1 0,-1-1 0,1 0-1,0 1 1,-1 0 0,0 0-1,1 0 1,3 3 0,-2 0-9,0 0-1,0 0 1,0 0 0,-1 0 0,0 1-1,0 0 1,0 0 0,0 0-1,-1 0 1,0 0 0,-1 1 0,0-1-1,0 1 1,0 0 0,0 0-1,-1 0 1,0 0 0,-1 9 0,1 7 228,-1-1 0,-1 0 0,-1 0 1,-8 34-1,16-96-164,-3-1 1,-1 0-1,-6-76 1,0-28-316,4 131 197,0 9 0,-1 0 0,1 0 0,0 0 0,1 0 0,-1 0 0,1 0 0,0 0 0,0 0 0,0 0 0,1 0 0,0 0 0,0 1 0,0-1 0,1 1 0,2-5 0,-3 8-5,0 0-1,-1 1 1,1-1 0,0 1-1,0 0 1,0-1 0,-1 1-1,1 0 1,0 0 0,0 0-1,0 1 1,-1-1 0,1 0-1,0 1 1,0-1 0,-1 1-1,1-1 1,3 2 0,6 1-22,40 0 142,56 9-1,15 1 41,-116-12-860,73 2 2799,-46-5-4543,-9 0-4664,0-1-6537,-14 1 11666</inkml:trace>
-  <inkml:trace contextRef="#ctx0" brushRef="#br0" timeOffset="1025.61">416 214 18431,'0'5'0,"1"3"384,-1-3 0,0 3 768,5 8 128,3 6-1280,-2 1 0,2 5 0,-2-4 0,0 0 384,-2-4 0,-4-1-512,0-3 128,-3-2-640,3-4 0,0-1-14463</inkml:trace>
+  <inkml:trace contextRef="#ctx0" brushRef="#br0" timeOffset="1025.6">416 214 18431,'0'5'0,"1"3"384,-1-3 0,0 3 768,5 8 128,3 6-1280,-2 1 0,2 5 0,-2-4 0,0 0 384,-2-4 0,-4-1-512,0-3 128,-3-2-640,3-4 0,0-1-14463</inkml:trace>
   <inkml:trace contextRef="#ctx0" brushRef="#br0" timeOffset="1371.86">515 239 19455,'-2'6'0,"0"2"128,2 2 128,0 0 256,4 0 0,1 1 1024,-2 1 0,2 0-1536,0 2 0,-1 1-128,0-1 128,-1 3 0,0-3 0,-1-1-768,3 1 0,-2 0-15359</inkml:trace>
   <inkml:trace contextRef="#ctx0" brushRef="#br0" timeOffset="1717.96">326 239 20607,'1'0'77,"0"0"-1,0 0 1,0 0-1,0-1 1,0 1-1,0 0 1,0 0 0,-1-1-1,1 1 1,0 0-1,0-1 1,0 1-1,-1-1 1,1 1-1,0-1 1,0 0-1,-1 1 1,1-1-1,0 0 1,-1 1-1,1-1 1,-1 0-1,1 0 1,-1 1-1,0-1 1,1 0-1,-1 0 1,0 0-1,1 0 1,-1 0-1,0 0 1,0 1-1,0-1 1,0 0-1,0 0 1,0 0 0,0 0-1,0 0 1,0 0-1,0 0 1,-1-1-1,1 0-31,0 1 1,0-1-1,0 0 0,0 1 0,0-1 0,0 0 1,0 1-1,1-1 0,-1 0 0,0 1 1,1-1-1,0 1 0,-1-1 0,1 1 0,0-1 1,0 1-1,0-1 0,0 1 0,0 0 0,0 0 1,0-1-1,0 1 0,0 0 0,1 0 1,-1 0-1,0 0 0,4-1 0,-2 0-16,1 1 0,-1 0 0,1 0 0,0 0-1,0 0 1,-1 0 0,1 1 0,0 0 0,0-1 0,0 2-1,0-1 1,0 0 0,-1 1 0,1-1 0,0 1 0,6 3 0,-3 0 2,1 0 1,-1 0-1,0 1 1,0 1 0,10 9-1,26 20 441,-41-34-423,1 1 0,0-1 0,-1 0 0,1 1 0,0-1 0,0-1 0,0 1-1,0 0 1,0-1 0,0 1 0,0-1 0,0 0 0,0 0 0,0 0 0,0-1 0,4 0 0,25-9-1132,-12 1-3500,-15 7 2996,3-2-11703</inkml:trace>
   <inkml:trace contextRef="#ctx0" brushRef="#br0" timeOffset="2348.25">718 103 18303,'-2'1'-121,"-1"1"411,1-1 1,0 0-1,1 1 0,-1-1 1,0 1-1,0 0 0,1 0 0,-1 0 1,1 0-1,-3 4 1280,45-33 926,-39 26-2505,-1 1-1,1-1 1,-1 0-1,1 0 1,-1 1-1,1-1 1,0 1 0,-1-1-1,1 1 1,0 0-1,-1-1 1,1 1-1,0 0 1,-1 0-1,1 0 1,0 1-1,0-1 1,-1 0-1,1 1 1,-1-1 0,1 1-1,0-1 1,-1 1-1,1 0 1,-1-1-1,1 1 1,-1 0-1,1 0 1,-1 0-1,0 0 1,0 1-1,1-1 1,-1 0 0,0 0-1,0 1 1,0-1-1,0 1 1,-1-1-1,1 1 1,0-1-1,0 3 1,0 0 16,1 1 0,-2 0 0,1-1 0,0 1 0,-1 0 0,0-1 0,0 1 0,0 0 0,-1-1 0,0 1 0,1-1 0,-2 1 1,-2 8-1,0-6 28,0 0 1,-1 1-1,0-1 1,0-1 0,-12 12-1,16-16-25,0-1 1,-1 0-1,1 1 0,-1-1 0,1 0 0,-1 0 0,0-1 1,1 1-1,-1 0 0,0 0 0,1-1 0,-1 1 1,0-1-1,-2 1 0,3-1-1,0 0-1,0-1 1,0 1 0,0 0-1,0-1 1,0 1 0,0-1 0,0 1-1,0-1 1,0 1 0,0-1-1,1 0 1,-1 1 0,0-1-1,1 0 1,-1 0 0,0 0 0,1 1-1,-1-1 1,1 0 0,-1 0-1,1 0 1,-1 0 0,1 0-1,0 0 1,0 0 0,-1 0 0,1-2-1,0 2-1,-1 0-1,1 1 0,0-1 1,-1 0-1,1 0 0,0 0 1,0 0-1,0 0 0,0 0 0,0 0 1,0 0-1,0 0 0,0 0 1,1 0-1,-1 0 0,0 0 1,0 0-1,1-1 0,12-2 65,-10 5-55,0 0-1,0 0 1,0 0 0,-1 0-1,1 0 1,0 1-1,-1-1 1,1 1 0,-1 0-1,4 2 1,14 19-395,-16-17 532,0-1 0,1 0 0,-1 0 0,1-1 0,9 7 0,8-4-1972,6-12-3472,-12-1-7572</inkml:trace>
@@ -11147,7 +11191,7 @@
   <inkml:trace contextRef="#ctx0" brushRef="#br0">74 67 18815,'-1'4'0,"-2"1"128,0 6 0,-5 5 128,3 6 0,-1 5 0,-1 8 0,-1 7 256,1 4 128,-1 5-640,1 1 128,1 1 0,2-9 128,3-7-384,1-8 128,4-8-384,-1-6 0,1 1-14719</inkml:trace>
   <inkml:trace contextRef="#ctx0" brushRef="#br0" timeOffset="430.1">350 0 19583,'-25'44'253,"-21"53"-1,29-58-29,-2-1 0,-32 49 0,-16-2 214,-13 18-149,80-102-284,0 0-1,-1-1 1,1 1-1,-1-1 1,1 1 0,0-1-1,-1 1 1,1 0-1,0-1 1,0 1-1,0 0 1,0-1 0,-1 1-1,1 0 1,0-1-1,0 1 1,0 0 0,0-1-1,0 1 1,1 0-1,-1 0 1,0-1 0,0 1-1,0-1 1,1 1-1,-1 0 1,0-1 0,0 1-1,1 0 1,-1-1-1,1 2 1,24 9 32,39-5 54,-59-6-54,50-1 210,-41 0-135,1 0 0,-1 1 0,1 1 1,-1 0-1,1 1 0,13 3 0,-23-3-240,-6-4-613,-2-2-1565</inkml:trace>
   <inkml:trace contextRef="#ctx0" brushRef="#br0" timeOffset="838.07">397 473 18431,'0'6'0,"0"3"0,0 4 0,0 1 0,0-1 128,2 0 0,-1 2 0,-1-1-128,3 5 128,-2 1 0,-1 2 128,-1 0-256,-3 0 128,-4-1-128,2-5 0,2-3-256,3-3 128,-1-1-13695</inkml:trace>
-  <inkml:trace contextRef="#ctx0" brushRef="#br0" timeOffset="1201.34">399 480 19839,'0'0'0,"0"1"0,0-1 0,-1 0 0,1 0-1,0 1 1,0-1 0,0 0 0,0 1 0,0-1-1,0 0 1,0 0 0,0 1 0,0-1 0,0 0-1,0 1 1,0-1 0,0 0 0,0 0 0,0 1-1,0-1 1,1 0 0,-1 1 0,0-1 0,0 0 0,0 0-1,0 1 1,0-1 0,1 0 0,-1 0 0,0 1-1,0-1 1,0 0 0,1 0 0,-1 0 0,0 0-1,0 1 1,1-1 0,-1 0 0,0 0 0,0 0-1,1 0 1,-1 0 0,0 0 0,1 0 0,-1 0-1,0 0 1,1 0 0,-1 0 0,0 0 0,0 0-1,1 0 1,-1 0 0,14-18 31,-12 15-15,-1-1 1,2 1-1,-1 0 1,0 0-1,1 0 1,-1 0-1,1 0 1,0 0-1,0 0 1,0 1-1,0 0 1,5-3-1,4 2 31,0 1 1,1 0-1,-1 1 0,0 0 1,1 1-1,-1 0 0,0 1 1,16 3-1,-24-3-6,0 0 0,1 0 0,-1 1-1,0-1 1,0 1 0,0 0 0,0 0 0,0 0-1,-1 1 1,1-1 0,5 6 0,-7-6-5,-1 1 1,1-1 0,-1 0-1,1 0 1,-1 1 0,0-1-1,0 1 1,0-1 0,0 1-1,0 0 1,-1-1 0,1 1-1,-1 0 1,0-1-1,0 1 1,0 0 0,0-1-1,0 1 1,0 0 0,-2 4-1,1-3 13,0-1 0,-1 1 0,1-1-1,-1 0 1,0 0 0,0 1-1,0-1 1,0 0 0,-1 0 0,1-1-1,-1 1 1,0-1 0,1 1-1,-1-1 1,0 0 0,-1 0 0,1 0-1,0 0 1,-1 0 0,1-1-1,-1 0 1,1 0 0,-1 0 0,1 0-1,-1 0 1,0-1 0,1 1 0,-6-1-1,-10 1-38,0-1-1,0 0 1,-38-6-1,56 6-45,-1 0-1,1-1 1,-1 1-1,1 0 1,-1 0-1,1-1 1,0 1-1,-1-1 1,1 1-1,-1-1 1,1 0 0,0 1-1,-1-1 1,1 0-1,0 0 1,0 0-1,0 0 1,0 0-1,-2-2 1,-2-12-2776,-1-9-10713</inkml:trace>
+  <inkml:trace contextRef="#ctx0" brushRef="#br0" timeOffset="1201.33">399 480 19839,'0'0'0,"0"1"0,0-1 0,-1 0 0,1 0-1,0 1 1,0-1 0,0 0 0,0 1 0,0-1-1,0 0 1,0 0 0,0 1 0,0-1 0,0 0-1,0 1 1,0-1 0,0 0 0,0 0 0,0 1-1,0-1 1,1 0 0,-1 1 0,0-1 0,0 0 0,0 0-1,0 1 1,0-1 0,1 0 0,-1 0 0,0 1-1,0-1 1,0 0 0,1 0 0,-1 0 0,0 0-1,0 1 1,1-1 0,-1 0 0,0 0 0,0 0-1,1 0 1,-1 0 0,0 0 0,1 0 0,-1 0-1,0 0 1,1 0 0,-1 0 0,0 0 0,0 0-1,1 0 1,-1 0 0,14-18 31,-12 15-15,-1-1 1,2 1-1,-1 0 1,0 0-1,1 0 1,-1 0-1,1 0 1,0 0-1,0 0 1,0 1-1,0 0 1,5-3-1,4 2 31,0 1 1,1 0-1,-1 1 0,0 0 1,1 1-1,-1 0 0,0 1 1,16 3-1,-24-3-6,0 0 0,1 0 0,-1 1-1,0-1 1,0 1 0,0 0 0,0 0 0,0 0-1,-1 1 1,1-1 0,5 6 0,-7-6-5,-1 1 1,1-1 0,-1 0-1,1 0 1,-1 1 0,0-1-1,0 1 1,0-1 0,0 1-1,0 0 1,-1-1 0,1 1-1,-1 0 1,0-1-1,0 1 1,0 0 0,0-1-1,0 1 1,0 0 0,-2 4-1,1-3 13,0-1 0,-1 1 0,1-1-1,-1 0 1,0 0 0,0 1-1,0-1 1,0 0 0,-1 0 0,1-1-1,-1 1 1,0-1 0,1 1-1,-1-1 1,0 0 0,-1 0 0,1 0-1,0 0 1,-1 0 0,1-1-1,-1 0 1,1 0 0,-1 0 0,1 0-1,-1 0 1,0-1 0,1 1 0,-6-1-1,-10 1-38,0-1-1,0 0 1,-38-6-1,56 6-45,-1 0-1,1-1 1,-1 1-1,1 0 1,-1 0-1,1-1 1,0 1-1,-1-1 1,1 1-1,-1-1 1,1 0 0,0 1-1,-1-1 1,1 0-1,0 0 1,0 0-1,0 0 1,0 0-1,-2-2 1,-2-12-2776,-1-9-10713</inkml:trace>
   <inkml:trace contextRef="#ctx0" brushRef="#br0" timeOffset="1848.66">1196 268 18687,'-10'2'0,"-9"2"128,-3-3 0,-9-1 256,3-1 0,-3-2-128,2 2 0,-2-1-128,9 1 128,6 1-512,4 0 128,7 1-512</inkml:trace>
   <inkml:trace contextRef="#ctx0" brushRef="#br0" timeOffset="2259.04">1207 359 19455,'-6'0'0,"-5"2"0,2 1 128,0 0 0,-8 1 128,-4-1 0,-5 1 0,-4-2 128,3-1 128,0-1-384,4 0 128,0-1-256,6-3 0,2 0-384,14-1 0</inkml:trace>
   <inkml:trace contextRef="#ctx0" brushRef="#br0" timeOffset="2701.07">1451 487 20863,'81'-38'1174,"-22"-6"-968,-3-2 0,-1-3 0,-3-2 1,-2-2-1,51-70 0,-116 164-67,-16 71-1,19-56 8,-7 77 0,15-44-3168,3-35-11399</inkml:trace>
@@ -11244,7 +11288,7 @@
   <inkml:trace contextRef="#ctx0" brushRef="#br0">58 1 8448,'-1'7'977,"-1"1"-1,0-1 1,0 0 0,0 0 0,-1 0 0,0 0 0,-1 0 0,1 0-1,-1-1 1,-1 0 0,-7 9 0,-2 6 356,14-20-1303,0-1 0,0 1 0,0-1 0,0 1 0,0-1 0,0 1 0,0-1 0,1 1 0,-1-1 0,0 1 1,0-1-1,0 1 0,1-1 0,-1 0 0,0 1 0,1-1 0,-1 1 0,0-1 0,1 0 0,-1 1 0,1-1 0,-1 0 0,0 0 0,1 1 0,-1-1 0,1 0 0,-1 0 0,1 0 0,-1 1 0,1-1 0,-1 0 0,1 0 0,-1 0 0,1 0 0,-1 0 0,1 0 0,-1 0 0,1 0 0,-1 0 0,1 0 0,-1 0 0,1-1 0,23 3 1069,-8-5-2084,-7-3-3769</inkml:trace>
   <inkml:trace contextRef="#ctx0" brushRef="#br0" timeOffset="-424.57">48 417 18943,'0'0'0,"6"7"1280,-2-4 1408,-6 3-1024,-2 1-1920,-2 7 0,-1 5 256,3 0 0,4-1-256,0 1 0,0 0-16895</inkml:trace>
   <inkml:trace contextRef="#ctx0" brushRef="#br0" timeOffset="423.89">280 375 19967,'0'0'0,"0"7"0,4-7 128,2-1 0,1-4-128,3 1 0,2 1 128,-2 1 128,4 0 1280,1 2 0,3 2-1536,-7-2 0,-2 0-1152,-1 0 128</inkml:trace>
-  <inkml:trace contextRef="#ctx0" brushRef="#br0" timeOffset="1134.6">895 193 20479,'-1'1'30,"1"-1"-1,-1 1 0,1-1 1,-1 0-1,1 1 1,-1-1-1,1 0 0,-1 1 1,0-1-1,1 0 0,-1 0 1,0 0-1,1 1 0,-1-1 1,0 0-1,1 0 0,-1 0 1,0 0-1,1 0 1,-1 0-1,0 0 0,1 0 1,-1-1-1,0 1 0,1 0 1,-1 0-1,1 0 0,-1-1 1,0 1-1,1 0 0,-1-1 1,1 1-1,-1-1 0,1 1 1,-1-1-1,1 1 1,-1-1-1,1 1 0,-1-1 1,1 1-1,0-1 0,-1 1 1,1-1-1,0 0 0,-1 1 1,1-1-1,0 1 0,0-1 1,0 0-1,0 1 1,0-1-1,-1-1 0,1 1 35,0-1 0,-1 0 1,0 0-1,1 1 0,-1-1 0,0 0 0,0 1 0,0-1 0,0 1 0,0-1 0,0 1 0,-1 0 1,-1-3-1,0 2-40,-1 1 1,1-1-1,-1 1 1,0-1-1,1 1 1,-1 0-1,0 1 1,0-1-1,0 0 1,0 1-1,1 0 1,-1 0-1,0 0 1,0 1-1,0-1 1,0 1-1,0 0 1,1 0-1,-1 0 1,0 1-1,1-1 1,-7 4-1,-2 1 28,1 1 0,0-1 0,1 2 0,-1-1-1,-13 15 1,14-11-9,1 0 0,0 0 0,1 1-1,1 0 1,-1 0 0,2 1 0,0 0-1,0 0 1,2 1 0,-1 0 0,2-1-1,0 1 1,0 1 0,0 18 0,2-23-36,1 1 0,0-1 0,1 1 0,0-1 0,0 0 0,1 1 0,1-1 0,-1 0 0,2 0 0,-1-1 0,1 1 0,1-1 0,0 0 0,0 0 0,1 0 0,0-1 0,1 1 0,-1-2 0,1 1 1,12 9-1,-16-14-24,1-1 0,0 1 0,1 0 0,-1-1 0,0 0 1,1 0-1,-1 0 0,1-1 0,0 1 0,-1-1 0,1 0 1,0-1-1,0 1 0,0-1 0,-1 0 0,1 0 0,0 0 1,0-1-1,0 1 0,0-1 0,-1-1 0,1 1 0,0-1 1,-1 1-1,1-1 0,-1-1 0,0 1 0,0 0 0,0-1 1,0 0-1,5-4 0,4-5-46,-1 0-1,0 0 1,-1-2 0,0 1-1,-1-1 1,0-1 0,11-24-1,-98 50 1046,-8-6-1267,48-5-8262,21 0-1522</inkml:trace>
+  <inkml:trace contextRef="#ctx0" brushRef="#br0" timeOffset="1134.59">895 193 20479,'-1'1'30,"1"-1"-1,-1 1 0,1-1 1,-1 0-1,1 1 1,-1-1-1,1 0 0,-1 1 1,0-1-1,1 0 0,-1 0 1,0 0-1,1 1 0,-1-1 1,0 0-1,1 0 0,-1 0 1,0 0-1,1 0 1,-1 0-1,0 0 0,1 0 1,-1-1-1,0 1 0,1 0 1,-1 0-1,1 0 0,-1-1 1,0 1-1,1 0 0,-1-1 1,1 1-1,-1-1 0,1 1 1,-1-1-1,1 1 1,-1-1-1,1 1 0,-1-1 1,1 1-1,0-1 0,-1 1 1,1-1-1,0 0 0,-1 1 1,1-1-1,0 1 0,0-1 1,0 0-1,0 1 1,0-1-1,-1-1 0,1 1 35,0-1 0,-1 0 1,0 0-1,1 1 0,-1-1 0,0 0 0,0 1 0,0-1 0,0 1 0,0-1 0,0 1 0,-1 0 1,-1-3-1,0 2-40,-1 1 1,1-1-1,-1 1 1,0-1-1,1 1 1,-1 0-1,0 1 1,0-1-1,0 0 1,0 1-1,1 0 1,-1 0-1,0 0 1,0 1-1,0-1 1,0 1-1,0 0 1,1 0-1,-1 0 1,0 1-1,1-1 1,-7 4-1,-2 1 28,1 1 0,0-1 0,1 2 0,-1-1-1,-13 15 1,14-11-9,1 0 0,0 0 0,1 1-1,1 0 1,-1 0 0,2 1 0,0 0-1,0 0 1,2 1 0,-1 0 0,2-1-1,0 1 1,0 1 0,0 18 0,2-23-36,1 1 0,0-1 0,1 1 0,0-1 0,0 0 0,1 1 0,1-1 0,-1 0 0,2 0 0,-1-1 0,1 1 0,1-1 0,0 0 0,0 0 0,1 0 0,0-1 0,1 1 0,-1-2 0,1 1 1,12 9-1,-16-14-24,1-1 0,0 1 0,1 0 0,-1-1 0,0 0 1,1 0-1,-1 0 0,1-1 0,0 1 0,-1-1 0,1 0 1,0-1-1,0 1 0,0-1 0,-1 0 0,1 0 0,0 0 1,0-1-1,0 1 0,0-1 0,-1-1 0,1 1 0,0-1 1,-1 1-1,1-1 0,-1-1 0,0 1 0,0 0 0,0-1 1,0 0-1,5-4 0,4-5-46,-1 0-1,0 0 1,-1-2 0,0 1-1,-1-1 1,0-1 0,11-24-1,-98 50 1046,-8-6-1267,48-5-8262,21 0-1522</inkml:trace>
   <inkml:trace contextRef="#ctx0" brushRef="#br0" timeOffset="1491.28">1054 180 20223,'0'6'0,"0"1"384,0 12 128,2 10-384,-4 1 128,-1 4 384,2 6 0,-2 3-384,-2 2 0,0 2 0,0-2 128,0-2-256,3-7 0,4-8-1408,0-8 0,0 1-14207</inkml:trace>
   <inkml:trace contextRef="#ctx0" brushRef="#br0" timeOffset="1821.05">1183 505 14720,'0'0'0,"2"4"3327,-2-1-3071,-2 3 1536,2 5 128,0 4-2048,3 3 128,2 3 0,-1-2 128,-3 0-768,3-5 0,0 2-14335</inkml:trace>
   <inkml:trace contextRef="#ctx0" brushRef="#br0" timeOffset="1822.05">1269 91 26495,'0'5'0,"-2"5"-384,2 7-5248,0-1-9087</inkml:trace>
@@ -11486,7 +11530,7 @@
     </inkml:brush>
   </inkml:definitions>
   <inkml:trace contextRef="#ctx0" brushRef="#br0">1 601 11776,'81'34'161,"-33"-13"127,0-2-1,84 21 1,-11-16 60,0-5 0,139 3 1,-190-19-261,1-3 1,0-3-1,-1-3 0,0-4 1,0-2-1,101-33 1,298-136 295,-403 156-346,-41 16 30,47-22-1,-64 26-58,0 0-1,0-1 0,0 1 0,0-2 1,-1 1-1,0-1 0,-1 0 0,1 0 0,5-10 1,5-6 39,1 0 0,1 1 0,1 1 0,2 1 0,-1 1 0,2 0 0,39-23 0,-38 27 119,0 2 1,1 0-1,0 2 1,1 0 0,0 2-1,31-7 1,-51 14-191,2-2-4433,1-1-2094,-1 1 3990</inkml:trace>
-  <inkml:trace contextRef="#ctx0" brushRef="#br0" timeOffset="580.92">2541 0 14592,'0'1'0,"0"-1"1,0 1-1,0-1 1,0 0 0,0 1-1,0-1 1,0 1 0,0-1-1,0 1 1,0-1-1,0 0 1,0 1 0,0-1-1,0 1 1,0-1 0,1 0-1,-1 1 1,0-1 0,0 1-1,0-1 1,1 0-1,-1 1 1,0-1 0,0 0-1,1 1 1,-1-1 0,0 0-1,1 0 1,-1 1-1,0-1 1,1 0 0,-1 0-1,1 0 1,-1 1 0,0-1-1,1 0 1,-1 0-1,1 0 1,-1 0 0,0 0-1,1 0 1,-1 0 0,1 0-1,-1 0 1,0 0-1,1 0 1,-1 0 0,1 0-1,-1 0 1,1 0 0,-1 0-1,1-1 1,42-1 370,1 0-135,-37 2-212,4 1 42,0 1 0,0 0 0,0 1 0,20 7 0,-30-10-39,1 1 0,0 0 0,-1-1 0,1 1 0,-1 0 0,1 0 0,-1 0 0,1 1 0,-1-1 0,0 0 0,1 0 0,-1 1 0,0-1 0,0 1 0,0-1 0,0 1 0,0-1 0,0 1 0,-1-1 0,1 1 0,-1 0 0,1 0 0,-1-1 0,1 1 0,-1 0 0,0 0 0,0 0 0,0-1 0,0 1 0,0 0 0,0 0 0,0-1 0,-1 1 0,1 0 0,-1 0 0,1-1 0,-1 1 0,-1 1 1,-5 14 709,-2-1 1,-15 23 0,6-11-3317,2 0-8234,12-21 8552</inkml:trace>
+  <inkml:trace contextRef="#ctx0" brushRef="#br0" timeOffset="580.91">2541 0 14592,'0'1'0,"0"-1"1,0 1-1,0-1 1,0 0 0,0 1-1,0-1 1,0 1 0,0-1-1,0 1 1,0-1-1,0 0 1,0 1 0,0-1-1,0 1 1,0-1 0,1 0-1,-1 1 1,0-1 0,0 1-1,0-1 1,1 0-1,-1 1 1,0-1 0,0 0-1,1 1 1,-1-1 0,0 0-1,1 0 1,-1 1-1,0-1 1,1 0 0,-1 0-1,1 0 1,-1 1 0,0-1-1,1 0 1,-1 0-1,1 0 1,-1 0 0,0 0-1,1 0 1,-1 0 0,1 0-1,-1 0 1,0 0-1,1 0 1,-1 0 0,1 0-1,-1 0 1,1 0 0,-1 0-1,1-1 1,42-1 370,1 0-135,-37 2-212,4 1 42,0 1 0,0 0 0,0 1 0,20 7 0,-30-10-39,1 1 0,0 0 0,-1-1 0,1 1 0,-1 0 0,1 0 0,-1 0 0,1 1 0,-1-1 0,0 0 0,1 0 0,-1 1 0,0-1 0,0 1 0,0-1 0,0 1 0,0-1 0,0 1 0,-1-1 0,1 1 0,-1 0 0,1 0 0,-1-1 0,1 1 0,-1 0 0,0 0 0,0 0 0,0-1 0,0 1 0,0 0 0,0 0 0,0-1 0,-1 1 0,1 0 0,-1 0 0,1-1 0,-1 1 0,-1 1 1,-5 14 709,-2-1 1,-15 23 0,6-11-3317,2 0-8234,12-21 8552</inkml:trace>
 </inkml:ink>
 </file>
 
@@ -11595,8 +11639,8 @@
   <inkml:trace contextRef="#ctx0" brushRef="#br0">1 27 10368,'10'39'5354,"76"193"-2879,-73-209-2091,-13-22-348,0-1-1,1 0 1,-1 1 0,0-1 0,1 0 0,-1 1 0,0-1-1,1 0 1,-1 1 0,1-1 0,-1 0 0,1 0 0,-1 0 0,0 0-1,1 1 1,-1-1 0,1 0 0,-1 0 0,1 0 0,-1 0-1,1 0 1,-1 0 0,1 0 0,-1 0 0,1 0 0,0 0 0,1-2 53,0 0 0,0 1 1,0-1-1,0 0 0,-1 0 1,1 0-1,0-1 0,-1 1 1,0 0-1,1 0 0,-1-1 1,0 1-1,1-6 0,36-96 425,-25 65 68,2 0 1,29-57 0,-43 96-581,-1-1 0,0 0 1,1 0-1,-1 1 1,0-1-1,1 0 0,-1 1 1,1-1-1,-1 1 0,1-1 1,-1 1-1,1-1 1,-1 1-1,1-1 0,0 1 1,-1-1-1,1 1 0,0-1 1,-1 1-1,1 0 1,0 0-1,-1-1 0,1 1 1,0 0-1,0 0 0,-1 0 1,1 0-1,0 0 1,0 0-1,-1 0 0,1 0 1,0 0-1,0 0 1,-1 0-1,1 0 0,0 1 1,0-1-1,-1 0 0,1 1 1,0-1-1,-1 0 1,2 2-1,0-1-288,-1 0 0,1 1-1,-1 0 1,1-1 0,-1 1 0,0 0 0,1 0 0,-1-1 0,0 1-1,0 0 1,-1 0 0,1 0 0,1 4 0,1 13-12855</inkml:trace>
   <inkml:trace contextRef="#ctx0" brushRef="#br0" timeOffset="376.68">452 259 16384,'0'3'0,"-2"5"127,-2 1 1,1 4 384,-1 0 128,-1 3-128,-2 0 0,-5 3-128,1-2 128,0 0-384,0-4 0,1-3-128,1-1 0,-1 0-256,6-1 0</inkml:trace>
   <inkml:trace contextRef="#ctx0" brushRef="#br0" timeOffset="707.72">349 288 17663,'4'9'0,"0"1"0,-2-2 0,-4-2 0,2 0 128,2-2 256,3 8 128,3 5 0,5 0 128,3 3-512,-2-3 128,2 0-256,-1-4 128,-2 0-256,9 2 128,-2 0-14719</inkml:trace>
-  <inkml:trace contextRef="#ctx0" brushRef="#br0" timeOffset="1051.85">697 20 19327,'-6'7'9,"0"1"0,1-1 0,0 1 0,0 1 0,0-1 0,1 0 0,0 1-1,-2 10 1,-20 78 418,22-79-294,2-10-111,0 0-1,0 0 0,1 0 1,0 0-1,0 0 0,1 0 1,0 0-1,1 1 0,0-1 1,0 0-1,1 0 0,-1 0 1,2-1-1,-1 1 0,1 0 1,0-1-1,1 1 0,0-1 1,0 0-1,1-1 0,-1 1 1,1-1-1,1 0 0,-1 0 1,1 0-1,0-1 0,1 1 1,-1-2-1,11 7 0,18 7-1017,-18-10-1784,4 2-8675</inkml:trace>
-  <inkml:trace contextRef="#ctx0" brushRef="#br0" timeOffset="1491.67">1001 243 17407,'-11'3'86,"8"-2"-4,1-1 0,-1 1 0,1-1 0,-1 0 0,1 0 0,-1 1 0,1-2 0,-1 1 0,0 0 0,1 0 0,-1-1 0,-3-1 0,0 1 39,0 1-1,0 0 0,1 0 1,-1 0-1,0 1 0,0-1 0,1 1 1,-1 1-1,0-1 0,-6 4 0,9-5-86,-1 2-1,1-1 0,0 0 0,-1 1 0,1-1 0,0 1 1,0 0-1,0 0 0,0 0 0,1 0 0,-1 1 0,1-1 1,-1 1-1,1 0 0,0 0 0,0 0 0,-3 4 0,5-5-17,0-1 0,0 1 0,0-1 0,0 0 0,0 1 0,0-1 0,1 1-1,-1-1 1,1 1 0,-1-1 0,1 0 0,-1 1 0,1-1 0,0 0 0,-1 0 0,1 1-1,0-1 1,0 0 0,0 0 0,0 0 0,0 0 0,0 0 0,2 1 0,33 24 129,-24-19-10,6 4 24,-11-7-46,0 0 1,0 1-1,-1 0 1,1 0-1,7 9 1,-13-14-94,0 1 1,-1 0 0,1-1-1,-1 1 1,1 0-1,-1 0 1,0 0-1,1-1 1,-1 1 0,0 0-1,0 0 1,1 0-1,-1 0 1,0 0-1,0 0 1,0 0 0,0-1-1,0 1 1,0 0-1,0 0 1,-1 2-1,0-2 12,0 1-1,1-1 0,-2 0 0,1 1 0,0-1 1,0 0-1,0 0 0,-1 1 0,1-1 0,0 0 1,-1 0-1,1-1 0,-1 1 0,1 0 0,-4 1 1,-12 3-424,1 0 1,-1 0 0,0-2-1,0 0 1,-23 0 0,14-1-2381,9 0-9409</inkml:trace>
+  <inkml:trace contextRef="#ctx0" brushRef="#br0" timeOffset="1051.84">697 20 19327,'-6'7'9,"0"1"0,1-1 0,0 1 0,0 1 0,0-1 0,1 0 0,0 1-1,-2 10 1,-20 78 418,22-79-294,2-10-111,0 0-1,0 0 0,1 0 1,0 0-1,0 0 0,1 0 1,0 0-1,1 1 0,0-1 1,0 0-1,1 0 0,-1 0 1,2-1-1,-1 1 0,1 0 1,0-1-1,1 1 0,0-1 1,0 0-1,1-1 0,-1 1 1,1-1-1,1 0 0,-1 0 1,1 0-1,0-1 0,1 1 1,-1-2-1,11 7 0,18 7-1017,-18-10-1784,4 2-8675</inkml:trace>
+  <inkml:trace contextRef="#ctx0" brushRef="#br0" timeOffset="1491.66">1001 243 17407,'-11'3'86,"8"-2"-4,1-1 0,-1 1 0,1-1 0,-1 0 0,1 0 0,-1 1 0,1-2 0,-1 1 0,0 0 0,1 0 0,-1-1 0,-3-1 0,0 1 39,0 1-1,0 0 0,1 0 1,-1 0-1,0 1 0,0-1 0,1 1 1,-1 1-1,0-1 0,-6 4 0,9-5-86,-1 2-1,1-1 0,0 0 0,-1 1 0,1-1 0,0 1 1,0 0-1,0 0 0,0 0 0,1 0 0,-1 1 0,1-1 1,-1 1-1,1 0 0,0 0 0,0 0 0,-3 4 0,5-5-17,0-1 0,0 1 0,0-1 0,0 0 0,0 1 0,0-1 0,1 1-1,-1-1 1,1 1 0,-1-1 0,1 0 0,-1 1 0,1-1 0,0 0 0,-1 0 0,1 1-1,0-1 1,0 0 0,0 0 0,0 0 0,0 0 0,0 0 0,2 1 0,33 24 129,-24-19-10,6 4 24,-11-7-46,0 0 1,0 1-1,-1 0 1,1 0-1,7 9 1,-13-14-94,0 1 1,-1 0 0,1-1-1,-1 1 1,1 0-1,-1 0 1,0 0-1,1-1 1,-1 1 0,0 0-1,0 0 1,1 0-1,-1 0 1,0 0-1,0 0 1,0 0 0,0-1-1,0 1 1,0 0-1,0 0 1,-1 2-1,0-2 12,0 1-1,1-1 0,-2 0 0,1 1 0,0-1 1,0 0-1,0 0 0,-1 1 0,1-1 0,0 0 1,-1 0-1,1-1 0,-1 1 0,1 0 0,-4 1 1,-12 3-424,1 0 1,-1 0 0,0-2-1,0 0 1,-23 0 0,14-1-2381,9 0-9409</inkml:trace>
   <inkml:trace contextRef="#ctx0" brushRef="#br0" timeOffset="1821.92">1134 28 17919,'1'3'37,"0"0"-1,0-1 1,0 1-1,0 0 1,1-1-1,-1 1 1,1-1-1,0 0 1,0 1-1,0-1 1,0 0-1,0 0 1,0 0-1,0-1 1,1 1-1,3 2 1,18 19 878,-16-12-724,-1 1-1,-1 0 0,0 0 0,-1 1 0,0 0 1,-1 0-1,0 0 0,-1 1 0,-1-1 0,0 1 1,-1-1-1,0 1 0,-1 0 0,0 0 1,-4 18-1,2-22-304,0 1 1,0-1-1,-1 1 1,0-1 0,-1 0-1,0-1 1,-1 1-1,0-1 1,-1 1-1,1-1 1,-2-1 0,1 1-1,-1-1 1,-1-1-1,1 1 1,-1-1-1,0 0 1,-1-1 0,0 0-1,-11 6 1,-14 4-13860</inkml:trace>
 </inkml:ink>
 </file>
@@ -11629,7 +11673,7 @@
   <inkml:trace contextRef="#ctx0" brushRef="#br0" timeOffset="345.26">89 302 21503,'0'6'0,"-1"3"128,2-1 0,2 4 256,4 9 0,6 7 0,5 2 0,2 1-128,3-2 0,0-2-128,-4-5 128,-1-8-256,-5-3 0,-3-5-256,0-10 0,2 1-17023</inkml:trace>
   <inkml:trace contextRef="#ctx0" brushRef="#br0" timeOffset="706.26">620 1 23295,'-3'3'-8,"3"-2"-2,0-1-1,0 1 1,0-1 0,-1 1-1,1-1 1,0 1 0,0-1-1,-1 1 1,1-1 0,0 1-1,-1-1 1,1 1 0,-1-1-1,1 0 1,0 1 0,-1-1-1,1 0 1,-1 1 0,1-1-1,-1 0 1,1 1-1,-1-1 1,0 0 0,1 0-1,-1 0 1,1 0 0,-1 1-1,1-1 1,-1 0 0,0 0-1,1 0 1,-1 0 0,1 0-1,-1 0 1,0-1 0,1 1-1,-1 0 1,1 0 0,-1 0-1,1 0 1,-1-1 0,1 1-1,-1 0 1,1-1-1,-1 1 1,1 0 0,-1-1-1,1 1 1,-1 0 0,1-1-1,0 1 1,-1-1 0,1 1-1,0-1 1,-1 1 0,1-1-1,0 1 1,-1-1 0,1 0 9,-1 1 1,0 0 0,0 0-1,0-1 1,0 1 0,0 0-1,0 0 1,0 0-1,0 0 1,0 0 0,0 0-1,0 1 1,1-1 0,-1 0-1,0 0 1,0 1 0,0-1-1,0 0 1,0 1 0,1-1-1,-1 1 1,0-1 0,0 1-1,0-1 1,1 1-1,-1 0 1,1-1 0,-1 1-1,0 0 1,1 0 0,-1-1-1,0 3 1,-22 28 105,22-29-92,-17 25 71,3 2-1,0-1 1,1 2-1,-11 39 0,18-49-9,2 1-1,1-1 0,0 1 0,1 1 0,2-1 1,0 0-1,3 33 0,-2-50-95,1-1 0,-1 0-1,1 0 1,0 1 0,-1-1 0,1 0 0,1 0 0,-1 0-1,0 0 1,1 0 0,0 0 0,-1 0 0,1-1-1,0 1 1,0-1 0,1 1 0,2 1 0,19 8-3163,3-5-10745</inkml:trace>
   <inkml:trace contextRef="#ctx0" brushRef="#br0" timeOffset="1034.83">747 288 21375,'-9'3'8,"-1"-1"20,1 1-1,0 0 1,0 1 0,0 0-1,1 0 1,-1 1-1,1 0 1,-12 10-1,19-15-27,1 1 0,0 0 0,0 0 0,0 0 0,0 0 0,1 0 0,-1 0 0,0 0 0,0 0 0,0-1 0,1 1 0,-1 0 0,0 0 0,1 0-1,-1-1 1,1 1 0,-1 0 0,1 0 0,-1-1 0,1 1 0,0 0 0,-1-1 0,1 1 0,0-1 0,-1 1 0,1-1 0,1 2 0,23 15 22,-25-17-21,52 24 255,-44-22-162,0 0 0,-1 1 1,0 0-1,1 1 0,-1-1 0,0 1 0,-1 1 1,1-1-1,-1 1 0,0 1 0,8 8 0,-13-13-73,0 0 0,0 0 0,-1 1 0,1-1 0,0 0-1,-1 1 1,1-1 0,-1 1 0,0-1 0,1 1 0,-1-1 0,0 0 0,0 1-1,0-1 1,0 1 0,0-1 0,0 1 0,0-1 0,-1 1 0,1-1-1,0 1 1,-1-1 0,1 1 0,-1-1 0,0 0 0,1 1 0,-1-1 0,0 0-1,0 0 1,0 0 0,0 1 0,0-1 0,0 0 0,0 0 0,0 0-1,0-1 1,-1 1 0,1 0 0,0 0 0,-1-1 0,1 1 0,0 0 0,-1-1-1,1 0 1,-1 1 0,-1-1 0,-5 3 22,0 0 0,-1-1-1,1-1 1,-1 1 0,0-1 0,-13-1-1,10 0-206,0-2-1,0 0 0,-19-5 0,-12-10-3912,11 3-9234</inkml:trace>
-  <inkml:trace contextRef="#ctx0" brushRef="#br0" timeOffset="1379.67">943 72 19455,'-2'5'78,"1"-3"16,1-1 1,-1 1-1,0-1 1,1 1-1,-1-1 1,1 1-1,0-1 1,-1 1-1,1 0 1,0-1 0,0 1-1,0 0 1,0-1-1,0 1 1,0 0-1,1-1 1,-1 1-1,0-1 1,1 1-1,0-1 1,-1 1-1,1-1 1,0 1 0,0-1-1,-1 1 1,1-1-1,0 0 1,0 1-1,1-1 1,1 2-1,23 27 199,-2 2 1,-1 0-1,-1 2 0,19 39 0,-37-63-237,1 0 0,-1 0 1,0 0-1,-1 1 0,-1-1 0,1 1 0,-2 0 0,1 0 1,-1 0-1,-1 0 0,0 0 0,-1-1 0,0 1 0,-1 0 1,0 0-1,0-1 0,-1 1 0,0-1 0,-1 1 0,-5 9 1,6-15-11,-1 0 1,1 0 0,-1 0 0,0 0 0,0-1 0,0 1-1,0-1 1,-1 0 0,-9 6 0,12-9-208,0 1-1,0-1 1,-1 0 0,1 0 0,0 0-1,-1-1 1,1 1 0,-1 0 0,1-1 0,-1 1-1,1-1 1,-1 0 0,0 0 0,1 0-1,-1 0 1,1-1 0,-1 1 0,1-1-1,-1 1 1,1-1 0,0 0 0,-1 0-1,1 0 1,-4-2 0,-14-10-14729</inkml:trace>
+  <inkml:trace contextRef="#ctx0" brushRef="#br0" timeOffset="1379.66">943 72 19455,'-2'5'78,"1"-3"16,1-1 1,-1 1-1,0-1 1,1 1-1,-1-1 1,1 1-1,0-1 1,-1 1-1,1 0 1,0-1 0,0 1-1,0 0 1,0-1-1,0 1 1,0 0-1,1-1 1,-1 1-1,0-1 1,1 1-1,0-1 1,-1 1-1,1-1 1,0 1 0,0-1-1,-1 1 1,1-1-1,0 0 1,0 1-1,1-1 1,1 2-1,23 27 199,-2 2 1,-1 0-1,-1 2 0,19 39 0,-37-63-237,1 0 0,-1 0 1,0 0-1,-1 1 0,-1-1 0,1 1 0,-2 0 0,1 0 1,-1 0-1,-1 0 0,0 0 0,-1-1 0,0 1 0,-1 0 1,0 0-1,0-1 0,-1 1 0,0-1 0,-1 1 0,-5 9 1,6-15-11,-1 0 1,1 0 0,-1 0 0,0 0 0,0-1 0,0 1-1,0-1 1,-1 0 0,-9 6 0,12-9-208,0 1-1,0-1 1,-1 0 0,1 0 0,0 0-1,-1-1 1,1 1 0,-1 0 0,1-1 0,-1 1-1,1-1 1,-1 0 0,0 0 0,1 0-1,-1 0 1,1-1 0,-1 1 0,1-1-1,-1 1 1,1-1 0,0 0 0,-1 0-1,1 0 1,-4-2 0,-14-10-14729</inkml:trace>
   <inkml:trace contextRef="#ctx0" brushRef="#br0" timeOffset="1754.76">1453 260 24191,'-5'6'-7,"5"-4"-4,-1-1 0,0 1 0,0 0 0,0-1 0,0 1-1,-1-1 1,1 1 0,0-1 0,-1 0 0,1 1 0,-1-1 0,1 0 0,-1 0 0,0 0 0,1 0 0,-1 0 0,0 0 0,0-1-1,1 1 1,-1-1 0,0 1 0,0-1 0,0 0 0,0 1 0,0-1 0,0 0 0,0 0 0,0 0 0,0-1 0,1 1 0,-1 0-1,0-1 1,-3-1 0,-11-2-229,22 5-672,26 6-4080,-17-3-7039</inkml:trace>
   <inkml:trace contextRef="#ctx0" brushRef="#br0" timeOffset="2130.67">2064 257 24447,'-3'2'-4,"-1"-1"0,0 0 0,0 0 0,1 0 1,-1-1-1,0 1 0,0-1 0,0 0 0,0 0 0,0 0 0,1-1 0,-1 1 0,0-1 0,0 0 0,1 0 0,-6-2 0,5 1 0,0 1 0,0 0 0,0 0 0,0 0 0,0 0 0,0 1 0,0-1 0,0 1 0,0 0 0,0 1 0,0-1-1,1 1 1,-1-1 0,-6 3 0,8-2 5,0-1-1,1 1 0,-1 0 0,0-1 0,1 1 1,-1 0-1,1 0 0,0 0 0,-1 0 1,1 1-1,0-1 0,-1 0 0,1 1 1,0-1-1,0 0 0,0 1 0,0 0 1,0-1-1,1 1 0,-1-1 0,0 1 1,1 0-1,-1-1 0,1 3 0,0 0-1,0-1 0,0 0 0,1 0 0,-1 0 0,1 0-1,0 0 1,0 0 0,0 0 0,0 0 0,1 0 0,-1 0-1,3 4 1,4 4 20,0 0 1,1-1-1,0 0 0,1 0 1,12 8-1,16 9 68,-27-20-34,0 1 0,0 0 0,-1 0 0,-1 1 0,17 18 0,-25-27-44,-1 1-1,1 0 0,-1-1 1,1 1-1,-1 0 0,0-1 0,1 1 1,-1 0-1,0 0 0,1-1 1,-1 1-1,0 0 0,0 0 1,0 0-1,0-1 0,0 1 1,0 0-1,0 0 0,0 0 1,0-1-1,0 1 0,0 0 1,0 0-1,-1-1 0,1 1 1,0 0-1,0 0 0,-1-1 1,0 2-1,-1 0 7,1 0 0,-1-1 0,0 1 0,0-1 0,1 0 0,-1 0 0,0 1 0,0-1 0,-1-1 0,-3 3 0,-57 8 104,24-10-379,-1-3 0,1-1 1,-50-9-1,22 1-2605,-66-7-11940</inkml:trace>
 </inkml:ink>
@@ -11718,7 +11762,7 @@
   </inkml:definitions>
   <inkml:trace contextRef="#ctx0" brushRef="#br0">55 416 17535,'-2'1'36,"1"-1"0,0 1 0,0 0-1,0 0 1,0-1 0,0 1 0,0 0-1,0 0 1,1 0 0,-1 0-1,0 0 1,0 0 0,1 0 0,-1 1-1,1-1 1,-1 0 0,1 0-1,-1 0 1,1 1 0,0-1 0,-1 0-1,1 1 1,0-1 0,0 3 0,-4 8 748,-13-23-414,65 22 633,-91-21-3606,22-1-9876</inkml:trace>
   <inkml:trace contextRef="#ctx0" brushRef="#br0" timeOffset="721.66">690 42 17791,'-36'19'0,"34"-20"43,0-1-1,0 1 1,1 0 0,-1-1-1,0 1 1,1-1-1,-1 0 1,1 0-1,0 1 1,-3-5-1,-1-1 130,-1 3-98,0 0 0,-1 0 0,1 1-1,-1-1 1,0 2 0,0-1 0,0 1-1,0 0 1,-1 0 0,1 1 0,-1 0-1,1 0 1,-12 1 0,16 0-45,-1 1 0,1-1-1,-1 1 1,1-1 0,-1 1 0,1 0 0,-1 1 0,1-1 0,0 0 0,0 1-1,0 0 1,-1 0 0,2 0 0,-1 0 0,0 0 0,0 0 0,1 1 0,-1-1-1,1 1 1,0 0 0,0 0 0,0 0 0,0 0 0,0 0 0,0 0 0,1 1-1,0-1 1,0 0 0,-2 8 0,3-8-13,0 0 0,-1 1 0,1-1 0,1 1 0,-1-1 0,1 1 0,-1-1 1,1 1-1,0-1 0,0 0 0,0 0 0,1 1 0,1 3 0,30 44 44,-8-13-68,-12-10 60,-1 0-1,-1 0 0,-1 1 0,-2 1 0,-1 0 1,-2 0-1,-1 0 0,-1 1 0,-2 54 0,-1-81-51,0 0 0,0 0-1,-1 0 1,1 0 0,-1-1-1,0 1 1,-1 0 0,1 0 0,0-1-1,-1 1 1,0-1 0,0 1-1,0-1 1,0 0 0,-1 0-1,1 0 1,-1 0 0,0 0-1,-4 3 1,2-3 1,0 0 0,0-1 1,0 0-1,0 0 0,-1 0 0,1-1 0,0 1 1,-1-1-1,1-1 0,-1 1 0,1-1 1,-9 0-1,-2-1-14,0-1 0,0-1 0,0 0 0,1-1 0,-1-1 0,1-1 0,0 0 1,-23-12-1,4-7-750,20 11-1930,-3-5-9360</inkml:trace>
-  <inkml:trace contextRef="#ctx0" brushRef="#br0" timeOffset="1568.17">832 503 18687,'0'1'0,"0"-1"0,1 0 0,-1 1 0,0-1 0,1 0 0,-1 0 0,0 1 0,1-1 0,-1 0 0,1 0 0,-1 0 0,1 0 0,-1 1 0,0-1 0,1 0 0,-1 0 0,1 0 0,-1 0 0,1 0 0,-1 0 0,1 0 0,-1 0 0,1 0 0,-1 0 0,0-1 0,1 1 0,-1 0 0,1 0 0,-1 0 0,1 0 0,-1-1 0,0 1 0,1 0 0,-1-1 0,0 1 0,1 0 0,-1 0 0,0-1 0,1 1 0,-1-1 0,21-12 0,-21 13 0,14-9 19,-1-1-1,-1-1 0,1 0 1,-2 0-1,0-1 0,0-1 0,-1 0 1,-1 0-1,0-1 0,-1 0 1,0-1-1,-1 0 0,8-24 0,25-81-18,-45 138 81,1-1 0,1 1 0,1 0 0,1 0 0,0 0 0,2 20 0,-1 0 120,1 10 423,9 68-1,-1-34-504,-8-67-2807,0 10-9941</inkml:trace>
+  <inkml:trace contextRef="#ctx0" brushRef="#br0" timeOffset="1568.16">832 503 18687,'0'1'0,"0"-1"0,1 0 0,-1 1 0,0-1 0,1 0 0,-1 0 0,0 1 0,1-1 0,-1 0 0,1 0 0,-1 0 0,1 0 0,-1 1 0,0-1 0,1 0 0,-1 0 0,1 0 0,-1 0 0,1 0 0,-1 0 0,1 0 0,-1 0 0,1 0 0,-1 0 0,0-1 0,1 1 0,-1 0 0,1 0 0,-1 0 0,1 0 0,-1-1 0,0 1 0,1 0 0,-1-1 0,0 1 0,1 0 0,-1 0 0,0-1 0,1 1 0,-1-1 0,21-12 0,-21 13 0,14-9 19,-1-1-1,-1-1 0,1 0 1,-2 0-1,0-1 0,0-1 0,-1 0 1,-1 0-1,0-1 0,-1 0 1,0-1-1,-1 0 0,8-24 0,25-81-18,-45 138 81,1-1 0,1 1 0,1 0 0,1 0 0,0 0 0,2 20 0,-1 0 120,1 10 423,9 68-1,-1-34-504,-8-67-2807,0 10-9941</inkml:trace>
 </inkml:ink>
 </file>
 
@@ -11747,7 +11791,7 @@
     </inkml:brush>
   </inkml:definitions>
   <inkml:trace contextRef="#ctx0" brushRef="#br0">1 299 16639,'0'3'22,"0"-3"724,2 29-244,2 0-1,1-1 0,1 0 0,16 44 0,-10-31-84,-8-27-303,-4-9-78,1 0 1,0 0 0,1-1 0,-1 1-1,1-1 1,0 1 0,0-1 0,0 0-1,1 0 1,-1 0 0,5 6 0,-4-11 2,-1 0 0,1 0 0,-1 0 0,0 0 0,1 0 0,-1 0 0,0 0 0,0-1 0,0 1 0,0-1 0,0 0 0,0 1 0,-1-1 0,3-3 0,-1 3-6,16-19 124,0-1-1,-2-1 0,-1-1 1,0 0-1,23-51 0,-9 19 165,-21 42-143,-9 14-235,0 0 0,0 0-1,0 0 1,1 0-1,-1 0 1,0 0 0,0-1-1,0 1 1,1 0 0,-1 0-1,0 0 1,0 0-1,0 0 1,1 0 0,-1 0-1,0 0 1,0 0 0,0 0-1,1 0 1,-1 0 0,0 0-1,0 0 1,1 0-1,-1 0 1,0 1 0,0-1-1,0 0 1,0 0 0,1 0-1,-1 0 1,0 0-1,0 0 1,0 0 0,0 1-1,1-1 1,-1 0 0,0 0-1,0 0 1,0 0-1,0 1 1,0-1 0,0 0-1,0 0 1,1 0 0,-1 1-1,0-1 1,0 0 0,0 0-1,0 0 1,0 1-1,0-1 1,0 0 0,0 0-1,0 1 1,0-1 0,0 0-1,0 0 1,0 0-1,-1 1 1</inkml:trace>
-  <inkml:trace contextRef="#ctx0" brushRef="#br0" timeOffset="595.31">418 537 21119,'-6'6'0,"-3"3"-128,1-2 128,0-1 0,-1 1 0,-1 3 0,-3-1 128,-2 2 0,0-1 128,-2-1-128,-1 1 0,-1-3-128,6-1 0,2-1 0,3-2 0,3 0-640,0 3 128</inkml:trace>
+  <inkml:trace contextRef="#ctx0" brushRef="#br0" timeOffset="595.3">418 537 21119,'-6'6'0,"-3"3"-128,1-2 128,0-1 0,-1 1 0,-1 3 0,-3-1 128,-2 2 0,0-1 128,-2-1-128,-1 1 0,-1-3-128,6-1 0,2-1 0,3-2 0,3 0-640,0 3 128</inkml:trace>
   <inkml:trace contextRef="#ctx0" brushRef="#br0" timeOffset="1018.64">288 507 19071,'-2'6'0,"-4"3"0,2-4 0,3 0 512,-1 2 0,-1 0-256,3 3 0,3-1 128,0 6 128,4 1-256,5 2 0,4 0-128,-3-1 0,0 0-128,-1-4 128,-1-1-384,1-5 0,-1 0-15615</inkml:trace>
   <inkml:trace contextRef="#ctx0" brushRef="#br0" timeOffset="3826.84">521 255 18559,'-49'19'512,"44"-14"-420,1-1 0,0 0 0,-1 1 0,1 0-1,1 0 1,-1 0 0,1 1 0,0-1 0,0 1 0,0 0-1,1 0 1,0 0 0,0 0 0,-1 9 0,-3 16 104,-4 47 0,9-67-174,0 1 25,0 0-1,1 1 0,0-1 0,1 0 1,4 22-1,-4-29-66,1-1-1,-1 1 1,1-1 0,0 0 0,0 0 0,0 0-1,1 0 1,-1 0 0,1 0 0,0 0-1,0-1 1,0 0 0,1 1 0,-1-1 0,1-1-1,0 1 1,0 0 0,7 3 0,16 5-2690,2 1-9705</inkml:trace>
   <inkml:trace contextRef="#ctx0" brushRef="#br0" timeOffset="4218.46">621 259 18431,'-10'87'150,"5"-4"17,2-58-81,2-1 0,0 1 0,2 0 0,6 41 0,-7-65-84,0 1 0,0-1-1,1 0 1,-1 0 0,1 0 0,-1 0-1,1 0 1,-1 1 0,1-1 0,0 0-1,0-1 1,-1 1 0,1 0 0,0 0-1,0 0 1,0 0 0,0-1 0,0 1-1,0 0 1,0-1 0,0 1 0,0-1-1,1 1 1,-1-1 0,0 1-1,0-1 1,0 0 0,2 1 0,34-5-3850,-20-1-6541</inkml:trace>

--- a/Sem4/PraktikumEreigDiskSysteme/EDS-Laborversuch-2.docx
+++ b/Sem4/PraktikumEreigDiskSysteme/EDS-Laborversuch-2.docx
@@ -622,7 +622,39 @@
           <w:b/>
           <w:bCs/>
         </w:rPr>
-        <w:t>Um welchen Typ Übertragungsglied handelt es sich jeweils (z.B. I-, PT1Tt-, PT2Tt-,PD-, PT2-, PTt-, PID- oder DT1-Glied)?</w:t>
+        <w:t>Um welchen Typ Übertragungsglied handelt es sich jeweils (z.B. I-, PT1Tt-, PT2Tt</w:t>
+      </w:r>
+      <w:proofErr w:type="gramStart"/>
+      <w:r>
+        <w:rPr>
+          <w:b/>
+          <w:bCs/>
+        </w:rPr>
+        <w:t>-,PD</w:t>
+      </w:r>
+      <w:proofErr w:type="gramEnd"/>
+      <w:r>
+        <w:rPr>
+          <w:b/>
+          <w:bCs/>
+        </w:rPr>
+        <w:t xml:space="preserve">-, PT2-, </w:t>
+      </w:r>
+      <w:proofErr w:type="spellStart"/>
+      <w:r>
+        <w:rPr>
+          <w:b/>
+          <w:bCs/>
+        </w:rPr>
+        <w:t>PTt</w:t>
+      </w:r>
+      <w:proofErr w:type="spellEnd"/>
+      <w:r>
+        <w:rPr>
+          <w:b/>
+          <w:bCs/>
+        </w:rPr>
+        <w:t>-, PID- oder DT1-Glied)?</w:t>
       </w:r>
       <w:r>
         <w:br/>
@@ -659,7 +691,15 @@
         <w:t xml:space="preserve"> PT1-Tt-Glied</w:t>
       </w:r>
       <w:r>
-        <w:t>, also ein PT1-Glied verkettet mit einem Totzeitglied (Tt-Glied)</w:t>
+        <w:t>, also ein PT1-Glied verkettet mit einem Totzeitglied (</w:t>
+      </w:r>
+      <w:proofErr w:type="spellStart"/>
+      <w:r>
+        <w:t>Tt</w:t>
+      </w:r>
+      <w:proofErr w:type="spellEnd"/>
+      <w:r>
+        <w:t>-Glied)</w:t>
       </w:r>
     </w:p>
     <w:p>
@@ -1303,7 +1343,15 @@
       </w:r>
       <w:r>
         <w:br/>
-        <w:t>Der Parameter Tt = 4.</w:t>
+        <w:t xml:space="preserve">Der Parameter </w:t>
+      </w:r>
+      <w:proofErr w:type="spellStart"/>
+      <w:r>
+        <w:t>Tt</w:t>
+      </w:r>
+      <w:proofErr w:type="spellEnd"/>
+      <w:r>
+        <w:t xml:space="preserve"> = 4.</w:t>
       </w:r>
       <w:r>
         <w:br/>
@@ -3734,7 +3782,15 @@
       </w:r>
       <w:r>
         <w:br/>
-        <w:t>Die Parameter Tt und Kp können abgelesen werden und sind für beide Variablen = 1.</w:t>
+        <w:t xml:space="preserve">Die Parameter </w:t>
+      </w:r>
+      <w:proofErr w:type="spellStart"/>
+      <w:r>
+        <w:t>Tt</w:t>
+      </w:r>
+      <w:proofErr w:type="spellEnd"/>
+      <w:r>
+        <w:t xml:space="preserve"> und Kp können abgelesen werden und sind für beide Variablen = 1.</w:t>
       </w:r>
       <w:r>
         <w:br/>
@@ -3797,7 +3853,7 @@
           <w:noProof/>
         </w:rPr>
         <w:drawing>
-          <wp:inline distT="0" distB="0" distL="0" distR="0" wp14:anchorId="756A3F56" wp14:editId="2DA79B64">
+          <wp:inline distT="0" distB="0" distL="0" distR="0" wp14:anchorId="756A3F56" wp14:editId="75C270F9">
             <wp:extent cx="5760720" cy="1694180"/>
             <wp:effectExtent l="0" t="0" r="0" b="1270"/>
             <wp:docPr id="214588030" name="Grafik 4" descr="Ein Bild, das Screenshot, Reihe, Diagramm, Rechteck enthält.&#10;&#10;Automatisch generierte Beschreibung"/>
@@ -3879,7 +3935,7 @@
           <w:noProof/>
         </w:rPr>
         <w:drawing>
-          <wp:inline distT="0" distB="0" distL="0" distR="0" wp14:anchorId="6E5197B2" wp14:editId="576A8CC7">
+          <wp:inline distT="0" distB="0" distL="0" distR="0" wp14:anchorId="6E5197B2" wp14:editId="5A291975">
             <wp:extent cx="5760720" cy="1884680"/>
             <wp:effectExtent l="0" t="0" r="0" b="1270"/>
             <wp:docPr id="96978989" name="Grafik 6" descr="Ein Bild, das Screenshot, Reihe, Diagramm enthält.&#10;&#10;Automatisch generierte Beschreibung"/>
@@ -3960,7 +4016,7 @@
           <w:noProof/>
         </w:rPr>
         <w:drawing>
-          <wp:inline distT="0" distB="0" distL="0" distR="0" wp14:anchorId="4953014A" wp14:editId="040BE55B">
+          <wp:inline distT="0" distB="0" distL="0" distR="0" wp14:anchorId="4953014A" wp14:editId="38C0DE9E">
             <wp:extent cx="5760720" cy="1905000"/>
             <wp:effectExtent l="0" t="0" r="0" b="0"/>
             <wp:docPr id="920861118" name="Grafik 8" descr="Ein Bild, das Screenshot, Reihe, Diagramm enthält.&#10;&#10;Automatisch generierte Beschreibung"/>
@@ -4041,7 +4097,7 @@
           <w:noProof/>
         </w:rPr>
         <w:drawing>
-          <wp:inline distT="0" distB="0" distL="0" distR="0" wp14:anchorId="788C558C" wp14:editId="567C9278">
+          <wp:inline distT="0" distB="0" distL="0" distR="0" wp14:anchorId="788C558C" wp14:editId="42EA7CC1">
             <wp:extent cx="5760720" cy="1849755"/>
             <wp:effectExtent l="0" t="0" r="0" b="0"/>
             <wp:docPr id="1619203043" name="Grafik 10" descr="Ein Bild, das Screenshot, Reihe, Diagramm enthält.&#10;&#10;Automatisch generierte Beschreibung"/>
@@ -5024,7 +5080,23 @@
           <w:b/>
           <w:bCs/>
         </w:rPr>
-        <w:t>Bestimmen Sie das Übertragungsverhalten der Umsetzung der Geschwindigkeit vx (t) in den Weg x (t) und deren Transformation in den Bildbereich (Frequenzbereich):</w:t>
+        <w:t xml:space="preserve">Bestimmen Sie das Übertragungsverhalten der Umsetzung der Geschwindigkeit </w:t>
+      </w:r>
+      <w:proofErr w:type="spellStart"/>
+      <w:r>
+        <w:rPr>
+          <w:b/>
+          <w:bCs/>
+        </w:rPr>
+        <w:t>vx</w:t>
+      </w:r>
+      <w:proofErr w:type="spellEnd"/>
+      <w:r>
+        <w:rPr>
+          <w:b/>
+          <w:bCs/>
+        </w:rPr>
+        <w:t xml:space="preserve"> (t) in den Weg x (t) und deren Transformation in den Bildbereich (Frequenzbereich):</w:t>
       </w:r>
       <w:r>
         <w:br/>
@@ -5251,25 +5323,77 @@
       <w:pPr>
         <w:pStyle w:val="Code"/>
       </w:pPr>
+      <w:proofErr w:type="spellStart"/>
       <w:r>
         <w:lastRenderedPageBreak/>
-        <w:t>simIn = Simulink.SimulationInput("Aufgabe_2_b");</w:t>
-      </w:r>
+        <w:t>simIn</w:t>
+      </w:r>
+      <w:proofErr w:type="spellEnd"/>
+      <w:r>
+        <w:t xml:space="preserve"> = </w:t>
+      </w:r>
+      <w:proofErr w:type="spellStart"/>
+      <w:r>
+        <w:t>Simulink.SimulationInput</w:t>
+      </w:r>
+      <w:proofErr w:type="spellEnd"/>
+      <w:r>
+        <w:t>("Aufgabe_2_b"</w:t>
+      </w:r>
+      <w:proofErr w:type="gramStart"/>
+      <w:r>
+        <w:t>);</w:t>
+      </w:r>
+      <w:proofErr w:type="gramEnd"/>
     </w:p>
     <w:p>
       <w:pPr>
         <w:pStyle w:val="Code"/>
       </w:pPr>
-      <w:r>
-        <w:t>Kp = 1:0.2:51;</w:t>
-      </w:r>
+      <w:proofErr w:type="spellStart"/>
+      <w:r>
+        <w:t>Kp</w:t>
+      </w:r>
+      <w:proofErr w:type="spellEnd"/>
+      <w:r>
+        <w:t xml:space="preserve"> = 1:0.2:</w:t>
+      </w:r>
+      <w:proofErr w:type="gramStart"/>
+      <w:r>
+        <w:t>51;</w:t>
+      </w:r>
+      <w:proofErr w:type="gramEnd"/>
     </w:p>
     <w:p>
       <w:pPr>
         <w:pStyle w:val="Code"/>
       </w:pPr>
       <w:r>
-        <w:t>for i = 1:length(Kp)</w:t>
+        <w:t xml:space="preserve">for </w:t>
+      </w:r>
+      <w:proofErr w:type="spellStart"/>
+      <w:r>
+        <w:t>i</w:t>
+      </w:r>
+      <w:proofErr w:type="spellEnd"/>
+      <w:r>
+        <w:t xml:space="preserve"> = </w:t>
+      </w:r>
+      <w:proofErr w:type="gramStart"/>
+      <w:r>
+        <w:t>1:length</w:t>
+      </w:r>
+      <w:proofErr w:type="gramEnd"/>
+      <w:r>
+        <w:t>(</w:t>
+      </w:r>
+      <w:proofErr w:type="spellStart"/>
+      <w:r>
+        <w:t>Kp</w:t>
+      </w:r>
+      <w:proofErr w:type="spellEnd"/>
+      <w:r>
+        <w:t>)</w:t>
       </w:r>
     </w:p>
     <w:p>
@@ -5277,7 +5401,49 @@
         <w:pStyle w:val="Code"/>
       </w:pPr>
       <w:r>
-        <w:t xml:space="preserve">    simIn = simIn.setVariable("Kp",Kp(i));</w:t>
+        <w:t xml:space="preserve">    </w:t>
+      </w:r>
+      <w:proofErr w:type="spellStart"/>
+      <w:r>
+        <w:t>simIn</w:t>
+      </w:r>
+      <w:proofErr w:type="spellEnd"/>
+      <w:r>
+        <w:t xml:space="preserve"> = </w:t>
+      </w:r>
+      <w:proofErr w:type="spellStart"/>
+      <w:r>
+        <w:t>simIn.setVariable</w:t>
+      </w:r>
+      <w:proofErr w:type="spellEnd"/>
+      <w:r>
+        <w:t>("</w:t>
+      </w:r>
+      <w:proofErr w:type="spellStart"/>
+      <w:r>
+        <w:t>Kp</w:t>
+      </w:r>
+      <w:proofErr w:type="spellEnd"/>
+      <w:proofErr w:type="gramStart"/>
+      <w:r>
+        <w:t>",</w:t>
+      </w:r>
+      <w:proofErr w:type="spellStart"/>
+      <w:r>
+        <w:t>Kp</w:t>
+      </w:r>
+      <w:proofErr w:type="spellEnd"/>
+      <w:proofErr w:type="gramEnd"/>
+      <w:r>
+        <w:t>(</w:t>
+      </w:r>
+      <w:proofErr w:type="spellStart"/>
+      <w:r>
+        <w:t>i</w:t>
+      </w:r>
+      <w:proofErr w:type="spellEnd"/>
+      <w:r>
+        <w:t>));</w:t>
       </w:r>
     </w:p>
     <w:p>
@@ -5285,15 +5451,38 @@
         <w:pStyle w:val="Code"/>
       </w:pPr>
       <w:r>
-        <w:t xml:space="preserve">    out = sim(simIn);</w:t>
-      </w:r>
+        <w:t xml:space="preserve">    out = sim(</w:t>
+      </w:r>
+      <w:proofErr w:type="spellStart"/>
+      <w:r>
+        <w:t>simIn</w:t>
+      </w:r>
+      <w:proofErr w:type="spellEnd"/>
+      <w:proofErr w:type="gramStart"/>
+      <w:r>
+        <w:t>);</w:t>
+      </w:r>
+      <w:proofErr w:type="gramEnd"/>
     </w:p>
     <w:p>
       <w:pPr>
         <w:pStyle w:val="Code"/>
       </w:pPr>
       <w:r>
-        <w:t xml:space="preserve">    h = out.simout.Data(:,2);</w:t>
+        <w:t xml:space="preserve">    h = </w:t>
+      </w:r>
+      <w:proofErr w:type="spellStart"/>
+      <w:proofErr w:type="gramStart"/>
+      <w:r>
+        <w:t>out.simout</w:t>
+      </w:r>
+      <w:proofErr w:type="gramEnd"/>
+      <w:r>
+        <w:t>.Data</w:t>
+      </w:r>
+      <w:proofErr w:type="spellEnd"/>
+      <w:r>
+        <w:t>(:,2);</w:t>
       </w:r>
     </w:p>
     <w:p>
@@ -5309,7 +5498,15 @@
         <w:pStyle w:val="Code"/>
       </w:pPr>
       <w:r>
-        <w:t xml:space="preserve">        vpa(max(h),100) </w:t>
+        <w:t xml:space="preserve">        </w:t>
+      </w:r>
+      <w:proofErr w:type="spellStart"/>
+      <w:r>
+        <w:t>vpa</w:t>
+      </w:r>
+      <w:proofErr w:type="spellEnd"/>
+      <w:r>
+        <w:t xml:space="preserve">(max(h),100) </w:t>
       </w:r>
     </w:p>
     <w:p>
@@ -5317,7 +5514,33 @@
         <w:pStyle w:val="Code"/>
       </w:pPr>
       <w:r>
-        <w:t xml:space="preserve">        disp(Kp(i))</w:t>
+        <w:t xml:space="preserve">        </w:t>
+      </w:r>
+      <w:proofErr w:type="spellStart"/>
+      <w:proofErr w:type="gramStart"/>
+      <w:r>
+        <w:t>disp</w:t>
+      </w:r>
+      <w:proofErr w:type="spellEnd"/>
+      <w:r>
+        <w:t>(</w:t>
+      </w:r>
+      <w:proofErr w:type="spellStart"/>
+      <w:proofErr w:type="gramEnd"/>
+      <w:r>
+        <w:t>Kp</w:t>
+      </w:r>
+      <w:proofErr w:type="spellEnd"/>
+      <w:r>
+        <w:t>(</w:t>
+      </w:r>
+      <w:proofErr w:type="spellStart"/>
+      <w:r>
+        <w:t>i</w:t>
+      </w:r>
+      <w:proofErr w:type="spellEnd"/>
+      <w:r>
+        <w:t>))</w:t>
       </w:r>
     </w:p>
     <w:p>
@@ -5365,17 +5588,34 @@
         </w:numPr>
       </w:pPr>
       <w:r>
-        <w:t>Wie groß ist KP</w:t>
+        <w:t xml:space="preserve">Wie groß ist </w:t>
+      </w:r>
+      <w:proofErr w:type="spellStart"/>
+      <w:r>
+        <w:t>KP</w:t>
       </w:r>
       <w:r>
         <w:t>_</w:t>
       </w:r>
-      <w:r>
-        <w:t>opt ?</w:t>
-      </w:r>
+      <w:proofErr w:type="gramStart"/>
+      <w:r>
+        <w:t>opt</w:t>
+      </w:r>
+      <w:proofErr w:type="spellEnd"/>
+      <w:r>
+        <w:t xml:space="preserve"> ?</w:t>
+      </w:r>
+      <w:proofErr w:type="gramEnd"/>
       <w:r>
         <w:br/>
-        <w:t>KP_opt ist nach Ausführen des Skripts bei 2,6</w:t>
+      </w:r>
+      <w:proofErr w:type="spellStart"/>
+      <w:r>
+        <w:t>KP_opt</w:t>
+      </w:r>
+      <w:proofErr w:type="spellEnd"/>
+      <w:r>
+        <w:t xml:space="preserve"> ist nach Ausführen des Skripts bei 2,6</w:t>
       </w:r>
       <w:r>
         <w:br/>
@@ -5565,13 +5805,29 @@
       </w:pPr>
       <w:r>
         <w:lastRenderedPageBreak/>
-        <w:t>Ermitteln Sie nun KP</w:t>
+        <w:t xml:space="preserve">Ermitteln Sie nun </w:t>
+      </w:r>
+      <w:proofErr w:type="spellStart"/>
+      <w:r>
+        <w:t>KP</w:t>
       </w:r>
       <w:r>
         <w:t>_</w:t>
       </w:r>
       <w:r>
-        <w:t>opt nach der Stabilitätsrand-Methode (siehe Skript S.23).</w:t>
+        <w:t>opt</w:t>
+      </w:r>
+      <w:proofErr w:type="spellEnd"/>
+      <w:r>
+        <w:t xml:space="preserve"> nach der Stabilitätsrand-Methode (siehe </w:t>
+      </w:r>
+      <w:proofErr w:type="gramStart"/>
+      <w:r>
+        <w:t>Skript</w:t>
+      </w:r>
+      <w:proofErr w:type="gramEnd"/>
+      <w:r>
+        <w:t xml:space="preserve"> S.23).</w:t>
       </w:r>
       <w:r>
         <w:br/>
@@ -5623,7 +5879,23 @@
         <w:ind w:left="1440"/>
       </w:pPr>
       <w:r>
-        <w:t>Die kritische Verstärkung KP_krit erhält man nach der Stabilitätsrand-Methode durch stetiges Erhöhen von KP. Wenn die Übergangsfunktion in der Amplitude gleichbleibend periodisch schwingt ist</w:t>
+        <w:t xml:space="preserve">Die kritische Verstärkung </w:t>
+      </w:r>
+      <w:proofErr w:type="spellStart"/>
+      <w:r>
+        <w:t>KP_krit</w:t>
+      </w:r>
+      <w:proofErr w:type="spellEnd"/>
+      <w:r>
+        <w:t xml:space="preserve"> erhält man nach der Stabilitätsrand-Methode durch stetiges Erhöhen von KP. Wenn die Übergangsfunktion in der Amplitude gleichbleibend periodisch </w:t>
+      </w:r>
+      <w:proofErr w:type="gramStart"/>
+      <w:r>
+        <w:t>schwingt</w:t>
+      </w:r>
+      <w:proofErr w:type="gramEnd"/>
+      <w:r>
+        <w:t xml:space="preserve"> ist</w:t>
       </w:r>
       <w:r>
         <w:br/>
@@ -5672,16 +5944,32 @@
         <w:br/>
       </w:r>
       <w:r>
-        <w:t xml:space="preserve"> KP_krit liegt im oben gezeigten Graphen bei dem Wert 10.</w:t>
+        <w:t xml:space="preserve"> </w:t>
+      </w:r>
+      <w:proofErr w:type="spellStart"/>
+      <w:r>
+        <w:t>KP_krit</w:t>
+      </w:r>
+      <w:proofErr w:type="spellEnd"/>
+      <w:r>
+        <w:t xml:space="preserve"> liegt im oben gezeigten Graphen bei dem Wert 10.</w:t>
       </w:r>
       <w:r>
         <w:br/>
       </w:r>
+      <w:proofErr w:type="spellStart"/>
       <w:r>
         <w:rPr>
           <w:u w:val="single"/>
         </w:rPr>
-        <w:t>KP_opt ist demnach 0.5 * 10 = 5.</w:t>
+        <w:t>KP_opt</w:t>
+      </w:r>
+      <w:proofErr w:type="spellEnd"/>
+      <w:r>
+        <w:rPr>
+          <w:u w:val="single"/>
+        </w:rPr>
+        <w:t xml:space="preserve"> ist demnach 0.5 * 10 = 5.</w:t>
       </w:r>
     </w:p>
     <w:p/>
@@ -5763,7 +6051,55 @@
           <w:b/>
           <w:bCs/>
         </w:rPr>
-        <w:t>Ermitteln Sie grafisch aus der Sprungantwort h(t) die Verzugszeit Tu, die Ausgleichszeit Tg und den Proportionalbeiwert (Verstärkung) Ks.</w:t>
+        <w:t xml:space="preserve">Ermitteln Sie grafisch aus der Sprungantwort h(t) die Verzugszeit </w:t>
+      </w:r>
+      <w:proofErr w:type="gramStart"/>
+      <w:r>
+        <w:rPr>
+          <w:b/>
+          <w:bCs/>
+        </w:rPr>
+        <w:t>Tu</w:t>
+      </w:r>
+      <w:proofErr w:type="gramEnd"/>
+      <w:r>
+        <w:rPr>
+          <w:b/>
+          <w:bCs/>
+        </w:rPr>
+        <w:t xml:space="preserve">, die Ausgleichszeit </w:t>
+      </w:r>
+      <w:proofErr w:type="spellStart"/>
+      <w:r>
+        <w:rPr>
+          <w:b/>
+          <w:bCs/>
+        </w:rPr>
+        <w:t>Tg</w:t>
+      </w:r>
+      <w:proofErr w:type="spellEnd"/>
+      <w:r>
+        <w:rPr>
+          <w:b/>
+          <w:bCs/>
+        </w:rPr>
+        <w:t xml:space="preserve"> und den Proportionalbeiwert (Verstärkung) </w:t>
+      </w:r>
+      <w:proofErr w:type="spellStart"/>
+      <w:r>
+        <w:rPr>
+          <w:b/>
+          <w:bCs/>
+        </w:rPr>
+        <w:t>Ks</w:t>
+      </w:r>
+      <w:proofErr w:type="spellEnd"/>
+      <w:r>
+        <w:rPr>
+          <w:b/>
+          <w:bCs/>
+        </w:rPr>
+        <w:t>.</w:t>
       </w:r>
       <w:r>
         <w:br/>
@@ -5771,11 +6107,25 @@
       </w:r>
       <w:r>
         <w:br/>
-        <w:t>Tg = 5,2 durch Messen am Schaubild.</w:t>
+      </w:r>
+      <w:proofErr w:type="spellStart"/>
+      <w:r>
+        <w:t>Tg</w:t>
+      </w:r>
+      <w:proofErr w:type="spellEnd"/>
+      <w:r>
+        <w:t xml:space="preserve"> = 5,2 durch Messen am Schaubild.</w:t>
       </w:r>
       <w:r>
         <w:br/>
-        <w:t>Ks = 2, da die Funktion gegen 2 konvergiert.</w:t>
+      </w:r>
+      <w:proofErr w:type="spellStart"/>
+      <w:r>
+        <w:t>Ks</w:t>
+      </w:r>
+      <w:proofErr w:type="spellEnd"/>
+      <w:r>
+        <w:t xml:space="preserve"> = 2, da die Funktion gegen 2 konvergiert.</w:t>
       </w:r>
     </w:p>
     <w:p>
@@ -5795,7 +6145,23 @@
           <w:b/>
           <w:bCs/>
         </w:rPr>
-        <w:t>Wählen Sie einen P- und dann noch einen PI-Regler und parametrisieren Sie diese entsprechend der folgenden Tabelle nach dem Ziegler-Nichols-Einstellkriterium (Skript S.23):</w:t>
+        <w:t>Wählen Sie einen P- und dann noch einen PI-Regler und parametrisieren Sie diese entsprechend der folgenden Tabelle nach dem Ziegler-Nichols-Einstellkriterium (</w:t>
+      </w:r>
+      <w:proofErr w:type="gramStart"/>
+      <w:r>
+        <w:rPr>
+          <w:b/>
+          <w:bCs/>
+        </w:rPr>
+        <w:t>Skript</w:t>
+      </w:r>
+      <w:proofErr w:type="gramEnd"/>
+      <w:r>
+        <w:rPr>
+          <w:b/>
+          <w:bCs/>
+        </w:rPr>
+        <w:t xml:space="preserve"> S.23):</w:t>
       </w:r>
       <w:r>
         <w:rPr>
@@ -5852,7 +6218,23 @@
           <w:bCs/>
         </w:rPr>
         <w:br/>
-        <w:t>D.h. ermitteln Sie für den P-Regler einen passenden Wert für Kp und für den PI-Regler passende Werte für Kp und Tn.</w:t>
+        <w:t xml:space="preserve">D.h. ermitteln Sie für den P-Regler einen passenden Wert für Kp und für den PI-Regler passende Werte für Kp und </w:t>
+      </w:r>
+      <w:proofErr w:type="spellStart"/>
+      <w:r>
+        <w:rPr>
+          <w:b/>
+          <w:bCs/>
+        </w:rPr>
+        <w:t>Tn</w:t>
+      </w:r>
+      <w:proofErr w:type="spellEnd"/>
+      <w:r>
+        <w:rPr>
+          <w:b/>
+          <w:bCs/>
+        </w:rPr>
+        <w:t>.</w:t>
       </w:r>
       <w:r>
         <w:rPr>
@@ -5918,7 +6300,14 @@
             </w:r>
             <w:r>
               <w:br/>
-              <w:t>Tn = 3,3 * 0,5 = 1,65</w:t>
+            </w:r>
+            <w:proofErr w:type="spellStart"/>
+            <w:r>
+              <w:t>Tn</w:t>
+            </w:r>
+            <w:proofErr w:type="spellEnd"/>
+            <w:r>
+              <w:t xml:space="preserve"> = 3,3 * 0,5 = 1,65</w:t>
             </w:r>
           </w:p>
         </w:tc>
@@ -6346,7 +6735,22 @@
       </w:r>
       <w:r>
         <w:br/>
-        <w:t xml:space="preserve">Ks ist hier bei beiden P-Reglern unterschiedlich. Beim P-Regler von c) schwingt der Wert entgegen unserer Erwartung nicht gegen den Wert 1 sondern bleibt darunter. </w:t>
+      </w:r>
+      <w:proofErr w:type="spellStart"/>
+      <w:r>
+        <w:t>Ks</w:t>
+      </w:r>
+      <w:proofErr w:type="spellEnd"/>
+      <w:r>
+        <w:t xml:space="preserve"> ist hier bei beiden P-Reglern unterschiedlich. Beim P-Regler von c) schwingt der Wert entgegen unserer Erwartung nicht gegen den Wert </w:t>
+      </w:r>
+      <w:proofErr w:type="gramStart"/>
+      <w:r>
+        <w:t>1</w:t>
+      </w:r>
+      <w:proofErr w:type="gramEnd"/>
+      <w:r>
+        <w:t xml:space="preserve"> sondern bleibt darunter. </w:t>
       </w:r>
       <w:r>
         <w:br/>
@@ -6427,7 +6831,23 @@
         </w:numPr>
       </w:pPr>
       <w:r>
-        <w:t>Erstellen Sie in Simulink den Regelkreis aus der Regelstrecke Gs(s) = Ks/(1 + T</w:t>
+        <w:t xml:space="preserve">Erstellen Sie in Simulink den Regelkreis aus der Regelstrecke </w:t>
+      </w:r>
+      <w:proofErr w:type="spellStart"/>
+      <w:r>
+        <w:t>Gs</w:t>
+      </w:r>
+      <w:proofErr w:type="spellEnd"/>
+      <w:r>
+        <w:t xml:space="preserve">(s) = </w:t>
+      </w:r>
+      <w:proofErr w:type="spellStart"/>
+      <w:r>
+        <w:t>Ks</w:t>
+      </w:r>
+      <w:proofErr w:type="spellEnd"/>
+      <w:r>
+        <w:t>/(1 + T</w:t>
       </w:r>
       <w:r>
         <w:t>*s</w:t>
@@ -6442,19 +6862,50 @@
         <w:t>4</w:t>
       </w:r>
       <w:r>
-        <w:t xml:space="preserve"> mit Ks = 1; T = 1 und einem optimierten P-Regler.</w:t>
+        <w:t xml:space="preserve"> mit </w:t>
+      </w:r>
+      <w:proofErr w:type="spellStart"/>
+      <w:r>
+        <w:t>Ks</w:t>
+      </w:r>
+      <w:proofErr w:type="spellEnd"/>
+      <w:r>
+        <w:t xml:space="preserve"> = 1; T = 1 und einem optimierten P-Regler.</w:t>
       </w:r>
       <w:r>
         <w:br/>
-        <w:t>Ermitteln Sie hierfür den optimalen Parameter Kp_opt aus obiger Tabelle.</w:t>
+        <w:t xml:space="preserve">Ermitteln Sie hierfür den optimalen Parameter </w:t>
+      </w:r>
+      <w:proofErr w:type="spellStart"/>
+      <w:r>
+        <w:t>Kp_opt</w:t>
+      </w:r>
+      <w:proofErr w:type="spellEnd"/>
+      <w:r>
+        <w:t xml:space="preserve"> aus obiger Tabelle.</w:t>
       </w:r>
       <w:r>
         <w:br/>
-        <w:t>Kp_opt = 2,68</w:t>
+      </w:r>
+      <w:proofErr w:type="spellStart"/>
+      <w:r>
+        <w:t>Kp_opt</w:t>
+      </w:r>
+      <w:proofErr w:type="spellEnd"/>
+      <w:r>
+        <w:t xml:space="preserve"> = 2,68</w:t>
       </w:r>
       <w:r>
         <w:br/>
-        <w:t xml:space="preserve">Ermitteln Sie dann durch Simulation die Störübergangsfunktion hz(t) aus der </w:t>
+        <w:t xml:space="preserve">Ermitteln Sie dann durch Simulation die Störübergangsfunktion </w:t>
+      </w:r>
+      <w:proofErr w:type="spellStart"/>
+      <w:r>
+        <w:t>hz</w:t>
+      </w:r>
+      <w:proofErr w:type="spellEnd"/>
+      <w:r>
+        <w:t xml:space="preserve">(t) aus der </w:t>
       </w:r>
       <w:r>
         <w:lastRenderedPageBreak/>
@@ -6522,7 +6973,23 @@
         </w:numPr>
       </w:pPr>
       <w:r>
-        <w:t xml:space="preserve">Erstellen Sie in Simulink den Regelkreis aus der Regelstrecke Gs(s) = Ks/(1 + </w:t>
+        <w:t xml:space="preserve">Erstellen Sie in Simulink den Regelkreis aus der Regelstrecke </w:t>
+      </w:r>
+      <w:proofErr w:type="spellStart"/>
+      <w:r>
+        <w:t>Gs</w:t>
+      </w:r>
+      <w:proofErr w:type="spellEnd"/>
+      <w:r>
+        <w:t xml:space="preserve">(s) = </w:t>
+      </w:r>
+      <w:proofErr w:type="spellStart"/>
+      <w:r>
+        <w:t>Ks</w:t>
+      </w:r>
+      <w:proofErr w:type="spellEnd"/>
+      <w:r>
+        <w:t xml:space="preserve">/(1 + </w:t>
       </w:r>
       <w:r>
         <w:t>T*s</w:t>
@@ -6537,27 +7004,78 @@
         <w:t>4</w:t>
       </w:r>
       <w:r>
-        <w:t xml:space="preserve"> mit Ks = 1; T = 1 und einem optimierten I-Regler.</w:t>
+        <w:t xml:space="preserve"> mit </w:t>
+      </w:r>
+      <w:proofErr w:type="spellStart"/>
+      <w:r>
+        <w:t>Ks</w:t>
+      </w:r>
+      <w:proofErr w:type="spellEnd"/>
+      <w:r>
+        <w:t xml:space="preserve"> = 1; T = 1 und einem optimierten I-Regler.</w:t>
       </w:r>
       <w:r>
         <w:br/>
-        <w:t>Ermitteln Sie hierfür den optimalen Parameter Tn_opt aus obiger Tabelle.</w:t>
+        <w:t xml:space="preserve">Ermitteln Sie hierfür den optimalen Parameter </w:t>
+      </w:r>
+      <w:proofErr w:type="spellStart"/>
+      <w:r>
+        <w:t>Tn_opt</w:t>
+      </w:r>
+      <w:proofErr w:type="spellEnd"/>
+      <w:r>
+        <w:t xml:space="preserve"> aus obiger Tabelle.</w:t>
       </w:r>
       <w:r>
         <w:br/>
-        <w:t>Tn_opt/4T = 0,88 * Ks</w:t>
-      </w:r>
+      </w:r>
+      <w:proofErr w:type="spellStart"/>
+      <w:r>
+        <w:t>Tn_opt</w:t>
+      </w:r>
+      <w:proofErr w:type="spellEnd"/>
+      <w:r>
+        <w:t xml:space="preserve">/4T = 0,88 * </w:t>
+      </w:r>
+      <w:proofErr w:type="spellStart"/>
+      <w:r>
+        <w:t>Ks</w:t>
+      </w:r>
+      <w:proofErr w:type="spellEnd"/>
       <w:r>
         <w:br/>
-        <w:t xml:space="preserve">Tn_opt/4*1 = 0,88 * 1 =&gt; multipliziere mit 4 </w:t>
+      </w:r>
+      <w:proofErr w:type="spellStart"/>
+      <w:r>
+        <w:t>Tn_opt</w:t>
+      </w:r>
+      <w:proofErr w:type="spellEnd"/>
+      <w:r>
+        <w:t xml:space="preserve">/4*1 = 0,88 * 1 =&gt; multipliziere mit 4 </w:t>
       </w:r>
       <w:r>
         <w:br/>
-        <w:t>=&gt; Tn_opt = 0,88 * 4 = 3,52</w:t>
+        <w:t xml:space="preserve">=&gt; </w:t>
+      </w:r>
+      <w:proofErr w:type="spellStart"/>
+      <w:r>
+        <w:t>Tn_opt</w:t>
+      </w:r>
+      <w:proofErr w:type="spellEnd"/>
+      <w:r>
+        <w:t xml:space="preserve"> = 0,88 * 4 = 3,52</w:t>
       </w:r>
       <w:r>
         <w:br/>
-        <w:t xml:space="preserve">Ermitteln Sie dann durch Simulation die Störübergangsfunktion hz(t) aus der sprungförmigen Störung z(t) = z0 * </w:t>
+        <w:t xml:space="preserve">Ermitteln Sie dann durch Simulation die Störübergangsfunktion </w:t>
+      </w:r>
+      <w:proofErr w:type="spellStart"/>
+      <w:r>
+        <w:t>hz</w:t>
+      </w:r>
+      <w:proofErr w:type="spellEnd"/>
+      <w:r>
+        <w:t xml:space="preserve">(t) aus der sprungförmigen Störung z(t) = z0 * </w:t>
       </w:r>
       <w:r>
         <w:t>ε</w:t>
@@ -6618,7 +7136,23 @@
         </w:numPr>
       </w:pPr>
       <w:r>
-        <w:t xml:space="preserve">Erstellen Sie in Simulink den Regelkreis aus der Regelstrecke Gs(s) = Ks/(1 + </w:t>
+        <w:t xml:space="preserve">Erstellen Sie in Simulink den Regelkreis aus der Regelstrecke </w:t>
+      </w:r>
+      <w:proofErr w:type="spellStart"/>
+      <w:r>
+        <w:t>Gs</w:t>
+      </w:r>
+      <w:proofErr w:type="spellEnd"/>
+      <w:r>
+        <w:t xml:space="preserve">(s) = </w:t>
+      </w:r>
+      <w:proofErr w:type="spellStart"/>
+      <w:r>
+        <w:t>Ks</w:t>
+      </w:r>
+      <w:proofErr w:type="spellEnd"/>
+      <w:r>
+        <w:t xml:space="preserve">/(1 + </w:t>
       </w:r>
       <w:r>
         <w:t>T*s</w:t>
@@ -6633,27 +7167,104 @@
         <w:t>4</w:t>
       </w:r>
       <w:r>
-        <w:t xml:space="preserve"> mit Ks = 1; T = 1 und einem optimierten PID-Regler.</w:t>
+        <w:t xml:space="preserve"> mit </w:t>
+      </w:r>
+      <w:proofErr w:type="spellStart"/>
+      <w:r>
+        <w:t>Ks</w:t>
+      </w:r>
+      <w:proofErr w:type="spellEnd"/>
+      <w:r>
+        <w:t xml:space="preserve"> = 1; T = 1 und einem optimierten PID-Regler.</w:t>
       </w:r>
       <w:r>
         <w:br/>
-        <w:t>Ermitteln Sie hierfür den optimalen Parameter Kp_opt, Tn_opt und Tv_opt aus obiger Tabelle.</w:t>
+        <w:t xml:space="preserve">Ermitteln Sie hierfür den optimalen Parameter </w:t>
+      </w:r>
+      <w:proofErr w:type="spellStart"/>
+      <w:r>
+        <w:t>Kp_opt</w:t>
+      </w:r>
+      <w:proofErr w:type="spellEnd"/>
+      <w:r>
+        <w:t xml:space="preserve">, </w:t>
+      </w:r>
+      <w:proofErr w:type="spellStart"/>
+      <w:r>
+        <w:t>Tn_opt</w:t>
+      </w:r>
+      <w:proofErr w:type="spellEnd"/>
+      <w:r>
+        <w:t xml:space="preserve"> und </w:t>
+      </w:r>
+      <w:proofErr w:type="spellStart"/>
+      <w:r>
+        <w:t>Tv_opt</w:t>
+      </w:r>
+      <w:proofErr w:type="spellEnd"/>
+      <w:r>
+        <w:t xml:space="preserve"> aus obiger Tabelle.</w:t>
       </w:r>
       <w:r>
         <w:br/>
-        <w:t>Kp_opt = 5,57 (siehe Tabelle)</w:t>
+      </w:r>
+      <w:proofErr w:type="spellStart"/>
+      <w:r>
+        <w:t>Kp_opt</w:t>
+      </w:r>
+      <w:proofErr w:type="spellEnd"/>
+      <w:r>
+        <w:t xml:space="preserve"> = 5,57 (siehe Tabelle)</w:t>
       </w:r>
       <w:r>
         <w:br/>
-        <w:t>Tn_opt/4T = 0,15 =&gt; multipliziert mit 4 (T=1) =&gt; Tn_opt = 0,6</w:t>
+      </w:r>
+      <w:proofErr w:type="spellStart"/>
+      <w:r>
+        <w:t>Tn_opt</w:t>
+      </w:r>
+      <w:proofErr w:type="spellEnd"/>
+      <w:r>
+        <w:t xml:space="preserve">/4T = 0,15 =&gt; multipliziert mit 4 (T=1) =&gt; </w:t>
+      </w:r>
+      <w:proofErr w:type="spellStart"/>
+      <w:r>
+        <w:t>Tn_opt</w:t>
+      </w:r>
+      <w:proofErr w:type="spellEnd"/>
+      <w:r>
+        <w:t xml:space="preserve"> = 0,6</w:t>
       </w:r>
       <w:r>
         <w:br/>
-        <w:t>Tv_opt/4T = 0,67 =&gt; multipliziert mit 4 (T=1) =&gt; Tv_opt = 2,68</w:t>
+      </w:r>
+      <w:proofErr w:type="spellStart"/>
+      <w:r>
+        <w:t>Tv_opt</w:t>
+      </w:r>
+      <w:proofErr w:type="spellEnd"/>
+      <w:r>
+        <w:t xml:space="preserve">/4T = 0,67 =&gt; multipliziert mit 4 (T=1) =&gt; </w:t>
+      </w:r>
+      <w:proofErr w:type="spellStart"/>
+      <w:r>
+        <w:t>Tv_opt</w:t>
+      </w:r>
+      <w:proofErr w:type="spellEnd"/>
+      <w:r>
+        <w:t xml:space="preserve"> = 2,68</w:t>
       </w:r>
       <w:r>
         <w:br/>
-        <w:t xml:space="preserve">Ermitteln Sie dann durch Simulation die Störübergangsfunktion hz(t) aus der </w:t>
+        <w:t xml:space="preserve">Ermitteln Sie dann durch Simulation die Störübergangsfunktion </w:t>
+      </w:r>
+      <w:proofErr w:type="spellStart"/>
+      <w:r>
+        <w:t>hz</w:t>
+      </w:r>
+      <w:proofErr w:type="spellEnd"/>
+      <w:r>
+        <w:t xml:space="preserve">(t) aus der </w:t>
       </w:r>
       <w:r>
         <w:lastRenderedPageBreak/>
@@ -6669,10 +7280,13 @@
         <w:br/>
       </w:r>
       <w:r>
+        <w:rPr>
+          <w:noProof/>
+        </w:rPr>
         <w:drawing>
-          <wp:inline distT="0" distB="0" distL="0" distR="0" wp14:anchorId="7C30CEE6" wp14:editId="6E95E87C">
-            <wp:extent cx="5760720" cy="3134360"/>
-            <wp:effectExtent l="0" t="0" r="0" b="8890"/>
+          <wp:inline distT="0" distB="0" distL="0" distR="0" wp14:anchorId="7C30CEE6" wp14:editId="39F68F76">
+            <wp:extent cx="3921398" cy="2133600"/>
+            <wp:effectExtent l="0" t="0" r="3175" b="0"/>
             <wp:docPr id="1123256701" name="Grafik 1" descr="Ein Bild, das Screenshot, Quadrat enthält.&#10;&#10;Automatisch generierte Beschreibung"/>
             <wp:cNvGraphicFramePr>
               <a:graphicFrameLocks xmlns:a="http://schemas.openxmlformats.org/drawingml/2006/main" noChangeAspect="1"/>
@@ -6693,7 +7307,7 @@
                   <pic:spPr>
                     <a:xfrm>
                       <a:off x="0" y="0"/>
-                      <a:ext cx="5760720" cy="3134360"/>
+                      <a:ext cx="3925832" cy="2136013"/>
                     </a:xfrm>
                     <a:prstGeom prst="rect">
                       <a:avLst/>
@@ -6715,12 +7329,39 @@
         </w:numPr>
       </w:pPr>
       <w:r>
-        <w:t>Geben Sie die Störübergangsfunktionen hz(t) der Regelkreise mit P-, I-, PID-Regler nach a), b) und c) gemeinsam auf ein Scope und erstellen Sie eine obigem Schaubild entsprechende Abbildung.</w:t>
+        <w:t xml:space="preserve">Geben Sie die Störübergangsfunktionen </w:t>
+      </w:r>
+      <w:proofErr w:type="spellStart"/>
+      <w:r>
+        <w:t>hz</w:t>
+      </w:r>
+      <w:proofErr w:type="spellEnd"/>
+      <w:r>
+        <w:t xml:space="preserve">(t) der Regelkreise mit P-, I-, PID-Regler nach a), b) und c) gemeinsam auf ein </w:t>
+      </w:r>
+      <w:proofErr w:type="spellStart"/>
+      <w:r>
+        <w:t>Scope</w:t>
+      </w:r>
+      <w:proofErr w:type="spellEnd"/>
+      <w:r>
+        <w:t xml:space="preserve"> und erstellen Sie </w:t>
+      </w:r>
+      <w:proofErr w:type="gramStart"/>
+      <w:r>
+        <w:t>eine obigem Schaubild</w:t>
+      </w:r>
+      <w:proofErr w:type="gramEnd"/>
+      <w:r>
+        <w:t xml:space="preserve"> entsprechende Abbildung.</w:t>
       </w:r>
       <w:r>
         <w:br/>
       </w:r>
       <w:r>
+        <w:rPr>
+          <w:noProof/>
+        </w:rPr>
         <w:drawing>
           <wp:inline distT="0" distB="0" distL="0" distR="0" wp14:anchorId="5074A90A" wp14:editId="1F9C9E96">
             <wp:extent cx="3859301" cy="2098963"/>
@@ -9227,7 +9868,7 @@
   </inkml:definitions>
   <inkml:trace contextRef="#ctx0" brushRef="#br0">307 346 19071,'-4'0'0,"-3"-1"0,2 1 128,1 0 768,-2 0 128,1 1 256,-8 2 0,-5-2-1280,-8 1 0,-6-2 0,-2 0 0,-5 0-384,5 0 128,2 2-6016,13 4 1,2 0 383</inkml:trace>
   <inkml:trace contextRef="#ctx0" brushRef="#br0" timeOffset="362.41">300 471 20095,'-9'0'0,"-6"-3"128,2 2 0,-1 1-128,-4 1 128,-4 2 0,-5 1 128,-2-1 1024,0 4 128,-1-1-1408,5-2 0,1 0-1920,1-1 128,1 1-12159</inkml:trace>
-  <inkml:trace contextRef="#ctx0" brushRef="#br0" timeOffset="1277.09">653 1 20607,'-9'103'742,"5"-78"-373,1 0 0,1-1 1,3 37-1,0-51-292,0 1 0,0-1 1,2 1-1,-1-1 0,1 1 0,1-1 1,0 0-1,9 18 0,-10-24-61,1 1 1,-1-1-1,1 0 0,0 1 0,0-2 0,0 1 0,1-1 1,-1 1-1,1-1 0,0 0 0,0-1 0,0 1 1,0-1-1,0 0 0,1 0 0,-1-1 0,1 1 0,10 0 1,-7-1-100,0 0 1,0-1-1,1 0 1,15-1-1,14-14-7227,-25 8-3292</inkml:trace>
+  <inkml:trace contextRef="#ctx0" brushRef="#br0" timeOffset="1277.08">653 1 20607,'-9'103'742,"5"-78"-373,1 0 0,1-1 1,3 37-1,0-51-292,0 1 0,0-1 1,2 1-1,-1-1 0,1 1 0,1-1 1,0 0-1,9 18 0,-10-24-61,1 1 1,-1-1-1,1 0 0,0 1 0,0-2 0,0 1 0,1-1 1,-1 1-1,1-1 0,0 0 0,0-1 0,0 1 1,0-1-1,0 0 0,1 0 0,-1-1 0,1 1 0,10 0 1,-7-1-100,0 0 1,0-1-1,1 0 1,15-1-1,14-14-7227,-25 8-3292</inkml:trace>
   <inkml:trace contextRef="#ctx0" brushRef="#br0" timeOffset="1622.73">932 118 22015,'-1'6'0,"-1"3"0,0-4 128,0-3 128,2 4 128,2-1-256,-2 11 0,0 8 256,0 9 0,-2 14 0,1 3 128,-2 12-256,0-9 0,3 1-128,0-8 128,-1-5-5504,-3-9 129,-1-1-4609</inkml:trace>
 </inkml:ink>
 </file>
@@ -9258,7 +9899,7 @@
   </inkml:definitions>
   <inkml:trace contextRef="#ctx0" brushRef="#br0">381 728 20735,'0'0'0,"-6"3"0,-2-1 0,-5 1 0,-3 0 0,1 1 128,-5-4 128,-4 0 128,-5-2 0,-5 0-256,0-1 0,0 2 0,2-1 128,2 2-256,6 0 0,1 0-256,8 0 0,-1 0-15743</inkml:trace>
   <inkml:trace contextRef="#ctx0" brushRef="#br0" timeOffset="344.86">356 879 17023,'0'-1'57,"-1"1"-1,0-1 0,0 1 1,0 0-1,0-1 0,0 1 0,0 0 1,0 0-1,0-1 0,0 1 0,0 0 1,0 0-1,0 0 0,0 0 0,0 0 1,0 1-1,0-1 0,0 0 0,1 0 1,-1 1-1,0-1 0,-2 1 0,-34 13 2370,10-4-1068,8-6-1102,1-1 0,-1 0 1,1-2-1,-1 0 0,0-2 1,-23-2-1,30 1-787,0 0 1,0-1-1,0-1 1,0 0-1,0 0 0,-13-8 1,7 2-13379</inkml:trace>
-  <inkml:trace contextRef="#ctx0" brushRef="#br0" timeOffset="1200.35">1058 398 21503,'1'-2'6,"1"0"-1,-1 0 1,1 0-1,0 0 1,-1 0-1,1 0 1,0 1-1,0-1 1,0 1-1,0-1 0,1 1 1,-1 0-1,4-2 1,2-2 45,45-35 99,-2-4-1,-2-1 0,-1-2 1,-3-3-1,52-72 0,-90 108-146,-9 9 130,1 5-119,0 0 0,0 1-1,-1-1 1,1 1 0,0-1 0,0 1 0,0 0-1,0-1 1,0 1 0,0 0 0,0 0 0,0-1-1,0 1 1,1 0 0,-1 0 0,0 0-1,0 2 1,-10 14 126,0 0 0,2 1-1,0 1 1,1 0-1,1 0 1,-8 38 0,8-25-65,2 0 1,1 1 0,0 49-1,7-39-529,-1-24-2868,0-5-10821</inkml:trace>
+  <inkml:trace contextRef="#ctx0" brushRef="#br0" timeOffset="1200.34">1058 398 21503,'1'-2'6,"1"0"-1,-1 0 1,1 0-1,0 0 1,-1 0-1,1 0 1,0 1-1,0-1 1,0 1-1,0-1 0,1 1 1,-1 0-1,4-2 1,2-2 45,45-35 99,-2-4-1,-2-1 0,-1-2 1,-3-3-1,52-72 0,-90 108-146,-9 9 130,1 5-119,0 0 0,0 1-1,-1-1 1,1 1 0,0-1 0,0 1 0,0 0-1,0-1 1,0 1 0,0 0 0,0 0 0,0-1-1,0 1 1,1 0 0,-1 0 0,0 0-1,0 2 1,-10 14 126,0 0 0,2 1-1,0 1 1,1 0-1,1 0 1,-8 38 0,8-25-65,2 0 1,1 1 0,0 49-1,7-39-529,-1-24-2868,0-5-10821</inkml:trace>
   <inkml:trace contextRef="#ctx0" brushRef="#br0" timeOffset="1653.38">1726 596 15104,'-538'-22'6677,"471"15"-6271,-128 2 1,83 19-4228,103-13-9064</inkml:trace>
   <inkml:trace contextRef="#ctx0" brushRef="#br0" timeOffset="2711.82">1073 833 20223,'-9'93'1920,"10"-31"-1154,-10 83-1,-6-56-4642,13-81-9776</inkml:trace>
   <inkml:trace contextRef="#ctx0" brushRef="#br0" timeOffset="3075.71">1285 728 20863,'-3'1'60,"0"0"-1,-1 1 1,1-1-1,0 1 1,0 0 0,0 0-1,0 0 1,1 0-1,-6 6 1,-21 14 603,9-14-505,1-2-1,-2 0 1,1-1 0,-1-1-1,1-1 1,-29 0 0,-132-6 609,120 0-547,13 0 110,17 1-373,27 2-1139,11 1-1273,11 2-12008</inkml:trace>
@@ -9630,7 +10271,7 @@
   </inkml:definitions>
   <inkml:trace contextRef="#ctx0" brushRef="#br0">139 0 20863,'-1'6'174,"1"-1"-1,-1 1 0,-1-1 1,1 0-1,-1 0 0,1 1 0,-1-1 1,-1 0-1,1 0 0,-4 4 1,-37 50 247,19-26-551,16-22 199,1-2 101,0 1-1,1 0 1,1 0 0,-8 16 0,12-22-158,0-1 0,0 1 1,1-1-1,-1 1 0,1 0 1,0-1-1,0 1 0,0-1 1,0 1-1,1 0 0,-1-1 0,1 1 1,0-1-1,0 1 0,0-1 1,0 1-1,1-1 0,2 5 1,28 36-1707,-8-16-3055,-5-7-7133</inkml:trace>
   <inkml:trace contextRef="#ctx0" brushRef="#br0" timeOffset="551.4">268 76 20607,'-4'27'507,"-3"53"0,6-57-433,0-8 158,1 1 0,0-1 0,2 1 0,0-1-1,5 21 1,-5-27-225,0-1 0,1 0-1,1 0 1,-1 0 0,1-1 0,0 1-1,1-1 1,0 0 0,0 0 0,1-1 0,8 9-1,-12-13-551,0-1-1,0 0 0,0 1 0,0-1 1,0 0-1,0 0 0,1 0 1,-1-1-1,0 1 0,1 0 1,-1-1-1,0 0 0,1 1 0,-1-1 1,0 0-1,1 0 0,-1 0 1,1-1-1,2 0 0,43-15-7846,-26 6 6835</inkml:trace>
-  <inkml:trace contextRef="#ctx0" brushRef="#br0" timeOffset="1039.61">358 320 20479,'4'1'0,"2"1"256,-12 0 0,-8-2 896,2 0 0,-5-2-768,6 0 128,-2 1-256,6 1 0,-1 0-256,2 0 128,2 0-3840,-2 0 0</inkml:trace>
+  <inkml:trace contextRef="#ctx0" brushRef="#br0" timeOffset="1039.6">358 320 20479,'4'1'0,"2"1"256,-12 0 0,-8-2 896,2 0 0,-5-2-768,6 0 128,-2 1-256,6 1 0,-1 0-256,2 0 128,2 0-3840,-2 0 0</inkml:trace>
   <inkml:trace contextRef="#ctx0" brushRef="#br0" timeOffset="1387.26">445 274 18815,'0'0'0,"6"6"128,-2-3 0,-1-2-128,1-1 128,-1 0 0,1-1 0,2-2 768,5 2 128,0-1 128,8-1 128,1-1-2048,0 3 128,-2 1-2048,-4 1 0,-4 3-3199,-4-1-1,1-1 3840</inkml:trace>
   <inkml:trace contextRef="#ctx0" brushRef="#br0" timeOffset="1735.14">668 335 22399,'5'-1'31,"1"1"0,-1-1 0,1 0 0,-1-1-1,1 1 1,-1-1 0,0 0 0,8-4 0,12-10-202,-1 0 0,-1-2 1,0 0-1,30-33 0,-51 48 129,-13 19-447,5-8 565,0 0 1,1 1-1,0 0 0,-7 18 0,9 5-4411,15 5-7414,-1-15 9872</inkml:trace>
   <inkml:trace contextRef="#ctx0" brushRef="#br0" timeOffset="2114.1">954 75 20095,'0'0'48,"0"1"0,0-1 0,0 1-1,-1-1 1,1 1 0,0 0-1,0-1 1,0 1 0,0-1 0,0 1-1,0-1 1,0 1 0,0 0-1,0-1 1,1 1 0,-1-1-1,0 1 1,0-1 0,0 1 0,1-1-1,-1 1 1,0-1 0,1 1-1,-1-1 1,0 1 0,1-1 0,-1 0-1,1 1 1,-1-1 0,0 1-1,1-1 1,-1 0 0,1 0 0,-1 1-1,1-1 1,-1 0 0,1 0-1,-1 1 1,1-1 0,0 0 0,-1 0-1,1 0 1,-1 0 0,1 0-1,-1 0 1,1 0 0,0 0 0,-1 0-1,1 0 1,-1 0 0,1 0-1,-1-1 1,1 1 0,-1 0 0,1 0-1,-1-1 1,2 1 0,0-1 15,0 1 0,0-1 0,0 1 0,0 0 0,0 0 0,0 0-1,0 0 1,1 0 0,-1 0 0,0 1 0,0-1 0,0 1 0,0-1 0,2 2 0,2 1 18,-1 0 0,1 1-1,-1-1 1,0 1-1,0 1 1,0-1 0,0 1-1,-1 0 1,0 0-1,0 0 1,0 0 0,-1 1-1,0-1 1,0 1-1,0 0 1,-1 0 0,1 0-1,-2 0 1,1 1 0,-1-1-1,0 0 1,1 9-1,-1-3-27,-1-1 0,-1 0-1,1 0 1,-2 0 0,1 0-1,-2 0 1,1 0 0,-1 0-1,-1-1 1,0 1 0,-1-1-1,-6 11 1,-24 28-224,18-29-2858,-8 12-13077</inkml:trace>
@@ -9697,7 +10338,7 @@
   <inkml:trace contextRef="#ctx0" brushRef="#br0">388 0 18431,'-4'12'-77,"3"-7"234,3-5 151,7-4 115,-8 5-381,0-1 1,-1 0-1,1 1 1,0-1-1,-1 1 1,1-1-1,0 1 0,-1-1 1,1 1-1,0-1 1,-1 1-1,1 0 0,-1-1 1,1 1-1,-1 0 1,0-1-1,1 1 0,-1 0 1,0 0-1,1 0 1,-1-1-1,0 1 0,0 0 1,0 0-1,1 0 1,-1 0-1,0 0 1,5 29 208,-5-29-175,2 26 209,-1 0 0,-5 38 0,2-47-184,1 1 0,0-1 0,2 0 0,0 0 0,1 0 0,0 0 1,9 31-1,-10-47-81,0 0 0,0 0-1,0-1 1,0 1 0,1 0 0,-1-1 0,0 1 0,1 0 0,-1-1 0,1 0 0,-1 1 0,1-1 0,0 0 0,0 0 0,-1 0 0,1 0 0,0 0 0,0 0-1,0-1 1,0 1 0,0-1 0,0 1 0,0-1 0,0 0 0,5 1 0,3-1-497,1-1-1,0 0 1,19-4-1,-18 3-1330,10-2-11397</inkml:trace>
   <inkml:trace contextRef="#ctx0" brushRef="#br0" timeOffset="345.29">483 234 18431,'-2'0'117,"-1"1"0,1-1-1,0 0 1,0 0-1,-1 0 1,1 0-1,0 0 1,0 0-1,-1-1 1,1 1-1,-2-2 1,2 2 12,0-1 1,1 1-1,-1-1 1,0 1-1,0 0 1,1-1-1,-1 1 1,0 0-1,0 0 0,0 1 1,1-1-1,-1 0 1,0 0-1,0 1 1,1-1-1,-1 1 1,0 0-1,1-1 1,-1 1-1,-1 1 1,-5 2-156,0 0 1,0 0-1,0-1 1,0-1-1,-1 1 0,1-1 1,-1-1-1,1 0 1,-1 0-1,0 0 1,1-1-1,-14-2 1,1 2-2225,10 0-11573</inkml:trace>
   <inkml:trace contextRef="#ctx0" brushRef="#br0" timeOffset="785.39">76 512 13184,'76'6'4563,"-6"-1"-3708,61 21 1516,-86-15-1983,0-2-1,1-1 1,0-3 0,71-1-1,-81-12-147,-35 8-342,0 0 1,-1 0 0,1 0-1,0 0 1,0-1-1,-1 1 1,1 0-1,0 0 1,-1-1-1,1 1 1,0 0 0,-1-1-1,1 1 1,-1 0-1,1-1 1,-1 1-1,1-1 1,-1 1-1,1-1 1,-1 1 0,1-1-1,-1 1 1,1-1-1,-1 0 1,0 1-1,1-1 1,-1 0-1,0 1 1,0-1 0,0 0-1,1 1 1,-1-1-1,0 0 1,0 0-1,0 1 1,0-1 0,0 0-1,0 1 1,0-1-1,0 0 1,-1 1-1,1-1 1,0-1-1</inkml:trace>
-  <inkml:trace contextRef="#ctx0" brushRef="#br0" timeOffset="1258.12">292 761 16895,'-1'1'183,"0"1"-1,0 0 0,0 0 0,1-1 0,-1 1 0,0 0 1,1 0-1,0 0 0,-1 0 0,1 0 0,0 0 0,0 0 0,0 0 1,0-1-1,0 1 0,0 0 0,1 0 0,0 4 0,18 38 402,-15-37-558,0 0 0,-1 1 1,0-1-1,0 1 1,1 8-1,-3-7-66,0 0 0,-1 0 0,0 0 0,0-1 0,-1 1 0,-3 15-1,-6 8-3454,6-23-8323</inkml:trace>
+  <inkml:trace contextRef="#ctx0" brushRef="#br0" timeOffset="1258.11">292 761 16895,'-1'1'183,"0"1"-1,0 0 0,0 0 0,1-1 0,-1 1 0,0 0 1,1 0-1,0 0 0,-1 0 0,1 0 0,0 0 0,0 0 0,0 0 1,0-1-1,0 1 0,0 0 0,1 0 0,0 4 0,18 38 402,-15-37-558,0 0 0,-1 1 1,0-1-1,0 1 1,1 8-1,-3-7-66,0 0 0,-1 0 0,0 0 0,0-1 0,-1 1 0,-3 15-1,-6 8-3454,6-23-8323</inkml:trace>
   <inkml:trace contextRef="#ctx0" brushRef="#br0" timeOffset="1604.53">520 826 22015,'-4'3'24,"0"-1"0,0 0 0,0 0 0,0 0 0,0-1 0,-1 0 0,1 1 0,0-1 0,-1-1 0,1 1 0,-1-1 0,1 1 0,-1-1 0,1-1 0,0 1 0,-1-1 0,1 1 0,-6-3-1,-9 0 34,-89-7 175,-37-6 625,126 13-1568,1-1-1,0-1 1,0-1 0,1 0 0,-28-16 0,20 9-12622</inkml:trace>
   <inkml:trace contextRef="#ctx0" brushRef="#br0" timeOffset="1983.61">480 956 11904,'-6'0'0,"-2"0"-1664</inkml:trace>
   <inkml:trace contextRef="#ctx0" brushRef="#br0" timeOffset="2314.03">440 973 8320,'6'25'10965,"1"-26"-10785,-1-1 0,1 0 0,-1 0 1,0 0-1,0-1 0,0 0 0,0 0 1,6-5-1,9-3 54,76-42 790,-96 53-1017,-1 0 1,0 0-1,0 0 1,0 0 0,0-1-1,1 1 1,-1 0-1,0 0 1,0 0-1,0 0 1,0 0-1,1 0 1,-1 0 0,0 0-1,0 0 1,0 0-1,1 0 1,-1 0-1,0 0 1,0 0 0,0 0-1,0 0 1,1 0-1,-1 0 1,0 0-1,0 0 1,0 1 0,0-1-1,1 0 1,-1 0-1,0 0 1,0 0-1,0 0 1,0 0 0,0 0-1,1 1 1,-1-1-1,0 0 1,0 0-1,0 0 1,0 0 0,0 1-1,0-1 1,0 0-1,0 0 1,0 0-1,0 1 1,0 12 212,-8 12 71,-9 14 57,11-27-236,1 0 1,0 0 0,0 0 0,2 0-1,-5 24 1,8-35-122,-1 0-1,1 0 1,0 0-1,0-1 1,0 1-1,0 0 1,0 0-1,1 0 0,-1 0 1,0-1-1,0 1 1,0 0-1,1 0 1,-1-1-1,0 1 1,1 0-1,-1 0 1,1-1-1,-1 1 1,1 0-1,-1-1 0,1 1 1,-1-1-1,1 1 1,0 0-1,9 2-2984,2-1-11427</inkml:trace>
@@ -9817,7 +10458,7 @@
   </inkml:definitions>
   <inkml:trace contextRef="#ctx0" brushRef="#br0">266 90 19967,'6'34'452,"-2"-1"0,-1 1 0,-2 0 0,-1 0 0,-2 0 0,-1-1-1,-2 1 1,-1-1 0,-2 0 0,-16 46 0,22-74-821,-1 1-242,3-1-2697</inkml:trace>
   <inkml:trace contextRef="#ctx0" brushRef="#br0" timeOffset="377.15">604 1 24447,'-8'0'0,"-11"1"0,1 4 0,-5-1 0,-5 0 128,-6 2-128,-10-5 128,-10 2 0,0-2 0,-4-1 0,-1 0 0,-2 0-128,11-1 0,9-2-1152,14 6 128,2-2-15615</inkml:trace>
-  <inkml:trace contextRef="#ctx0" brushRef="#br0" timeOffset="1038.35">530 552 18303,'0'0'662,"32"-15"2623,1-6-2259,-19 12-856,0 1 0,27-13 0,-40 21-162,-1 0-1,1 0 1,-1 1-1,1-1 1,0 0-1,-1 0 1,1 0-1,-1 0 1,1 0 0,-1 1-1,1-1 1,-1 0-1,1 0 1,-1 1-1,0-1 1,1 0-1,-1 1 1,1-1 0,-1 0-1,0 1 1,1-1-1,-1 1 1,0-1-1,1 1 1,-1-1 0,0 1-1,0-1 1,0 1-1,1-1 1,-1 1-1,0-1 1,0 1-1,0-1 1,0 1 0,0-1-1,0 1 1,0-1-1,0 1 1,0-1-1,0 1 1,0-1-1,0 2 1,0 28 182,0-29-172,-1 35 105,-5 40 96,5-73-176,1 7 368,7-7-4044,3-1-11321</inkml:trace>
+  <inkml:trace contextRef="#ctx0" brushRef="#br0" timeOffset="1038.34">530 552 18303,'0'0'662,"32"-15"2623,1-6-2259,-19 12-856,0 1 0,27-13 0,-40 21-162,-1 0-1,1 0 1,-1 1-1,1-1 1,0 0-1,-1 0 1,1 0-1,-1 0 1,1 0 0,-1 1-1,1-1 1,-1 0-1,1 0 1,-1 1-1,0-1 1,1 0-1,-1 1 1,1-1 0,-1 0-1,0 1 1,1-1-1,-1 1 1,0-1-1,1 1 1,-1-1 0,0 1-1,0-1 1,0 1-1,1-1 1,-1 1-1,0-1 1,0 1-1,0-1 1,0 1 0,0-1-1,0 1 1,0-1-1,0 1 1,0-1-1,0 1 1,0-1-1,0 2 1,0 28 182,0-29-172,-1 35 105,-5 40 96,5-73-176,1 7 368,7-7-4044,3-1-11321</inkml:trace>
 </inkml:ink>
 </file>
 
@@ -10041,7 +10682,7 @@
   </inkml:definitions>
   <inkml:trace contextRef="#ctx0" brushRef="#br0">54 1 21119,'-6'0'-106,"4"2"201,0-1 1,0 1 0,0 0 0,0-1-1,1 1 1,-1 0 0,1 0-1,-1 0 1,1 0 0,0 1 0,0-1-1,0 0 1,0 0 0,0 1-1,0-1 1,1 1 0,-1-1 0,0 5-1,0-2-121,-3 7 250,1-4-169,0 0 0,0 0 0,1 0 0,0 1 0,0-1-1,1 0 1,0 1 0,1-1 0,-1 1 0,2 0 0,-1-1 0,3 11 0,-2-18-64,0 1-1,0-1 1,1 0 0,-1 1-1,0-1 1,1 0-1,-1 0 1,1 0 0,-1 0-1,1 0 1,0 0-1,-1 0 1,1-1 0,0 1-1,0-1 1,-1 1-1,1-1 1,0 1 0,0-1-1,0 0 1,0 0-1,-1 0 1,4 0 0,0 0-23,1-1 0,-1 1 0,1-1 1,-1 0-1,0 0 0,11-4 0,-3-2 124,1-1-1,-1-1 0,12-10 1,4-2 609,-31 23-689,1-1-1,0 1 1,0-1 0,0 1-1,1 0 1,-1-1 0,0 1 0,1 0-1,-1 0 1,1 0 0,-1-1-1,1 1 1,0 0 0,0 0 0,0 0-1,0 0 1,0 0 0,0-1-1,1 1 1,-1 0 0,0 0 0,1 0-1,0-1 1,-1 1 0,1 0-1,0 0 1,0-1 0,0 1 0,0-1-1,0 1 1,0-1 0,0 1-1,1-1 1,-1 0 0,0 0 0,1 1-1,-1-1 1,1 0 0,0 0-1,-1 0 1,1-1 0,0 1 0,-1 0-1,1-1 1,0 1 0,0-1-1,0 1 1,-1-1 0,1 0 0,4 0-1,-3 0-12,11 1 119,0-1 1,0-1-1,0 0 0,14-3 1,-26 4-140,0 0 0,0-1-1,0 1 1,0-1 0,0 1 0,1-1 0,-2 0 0,1 0 0,0 0-1,0 0 1,0 0 0,0 0 0,-1 0 0,1-1 0,0 1 0,-1-1-1,1 1 1,-1-1 0,0 1 0,1-1 0,-1 0 0,0 0-1,0 0 1,0 0 0,0 0 0,-1 0 0,1 0 0,0 0 0,-1 0-1,0 0 1,1 0 0,-1 0 0,0 0 0,0 0 0,0-4 0,-3-10-56,-1 0 0,0 1 0,-8-20 0,-3 3-4458,12 27-2332,6 9 81,2 2 4205</inkml:trace>
   <inkml:trace contextRef="#ctx0" brushRef="#br0" timeOffset="525.29">451 190 19711,'-4'0'-106,"0"0"1258,40-8 490,-32 7-1558,0-1-1,1 1 0,-1-1 0,0 0 0,-1 0 0,1 0 1,0 0-1,0-1 0,4-4 0,-7 7-68,0-1-1,-1 1 0,1-1 1,0 0-1,-1 1 0,1-1 1,0 0-1,-1 0 1,1 0-1,-1 1 0,1-1 1,-1 0-1,0 0 0,1 0 1,-1 0-1,0 0 1,0 0-1,1 0 0,-1 1 1,0-1-1,0 0 0,0 0 1,0 0-1,0 0 0,0 0 1,0 0-1,-1 0 1,1 0-1,0 0 0,-1 0 1,1 0-1,0 0 0,-1 1 1,1-1-1,-1 0 0,1 0 1,-1 0-1,1 1 1,-1-1-1,0 0 0,1 1 1,-1-1-1,0 0 0,0 1 1,0-1-1,1 1 1,-1-1-1,-2 0 0,2 1 0,-1 0 0,1 0 0,-1-1 0,1 1-1,-1 0 1,0 0 0,1 1 0,-1-1 0,1 0 0,-1 0-1,1 1 1,-1-1 0,1 1 0,-1-1 0,1 1-1,-1 0 1,1 0 0,0-1 0,-1 1 0,1 0 0,0 0-1,0 0 1,0 1 0,-1-1 0,1 0 0,0 0-1,1 0 1,-1 1 0,-1 1 0,-28 41 444,30-43-456,-3 4 0,0-1 1,1 1 0,0 0-1,0 0 1,0 0-1,0 1 1,1-1-1,0 0 1,-1 10-1,2-13 1,0-1 0,1 1 0,-1 0 0,0-1 0,1 1-1,-1 0 1,1-1 0,-1 1 0,1-1 0,0 1 0,0-1 0,-1 1-1,1-1 1,0 1 0,0-1 0,1 0 0,-1 0 0,0 1-1,0-1 1,1 0 0,-1 0 0,0 0 0,1-1 0,-1 1 0,1 0-1,-1 0 1,1-1 0,0 1 0,-1-1 0,1 1 0,-1-1 0,1 0-1,0 0 1,0 1 0,2-2 0,44-1-593,-16-5-4644,-15 3-7736</inkml:trace>
-  <inkml:trace contextRef="#ctx0" brushRef="#br0" timeOffset="1039.09">923 41 17407,'0'0'0,"-8"-1"896,3 1 128,4 0-128,-3 0 128,-1 1-640,-2 1 0,-3 1-256,-2-2 128,0-1 512,-2 0 128,0 3-1792,1-2 128,2 2-15359</inkml:trace>
+  <inkml:trace contextRef="#ctx0" brushRef="#br0" timeOffset="1039.08">923 41 17407,'0'0'0,"-8"-1"896,3 1 128,4 0-128,-3 0 128,-1 1-640,-2 1 0,-3 1-256,-2-2 128,0-1 512,-2 0 128,0 3-1792,1-2 128,2 2-15359</inkml:trace>
   <inkml:trace contextRef="#ctx0" brushRef="#br0" timeOffset="1419.77">923 156 20607,'-4'-4'0,"-5"-1"0,6 2 0,-1 1 384,0 4 896,0 1-384,-5-2 0,-1 2-1024,-1-2 128,-3 3 256,1 1 0,3-1-2432,0-1 128,0 1-12159</inkml:trace>
 </inkml:ink>
 </file>
@@ -10104,7 +10745,7 @@
   </inkml:definitions>
   <inkml:trace contextRef="#ctx0" brushRef="#br0">108 323 15360,'14'3'937,"-23"-2"1228,5 0-1683,-1-1 1,0 0-1,0 1 1,1 0-1,-1 0 1,1 1 0,-1-1-1,-4 3 1,4 0-380,-1 1 1,0-1 0,1 1-1,0 0 1,0 1 0,1-1 0,0 1-1,0 0 1,0 0 0,0 1-1,-3 10 1,5-14-77,1 1-1,0 0 1,0 0 0,0 0-1,0 0 1,1 0-1,0 0 1,0 0-1,0 0 1,0 1 0,0-1-1,1 0 1,0 0-1,0 0 1,0-1 0,0 1-1,1 0 1,-1 0-1,1 0 1,0-1-1,0 1 1,3 3 0,-3-5 1,0-1 0,0 0 1,0 1-1,0-1 1,0 0-1,0 0 1,1 0-1,-1 0 1,0 0-1,1-1 0,-1 1 1,0-1-1,1 1 1,-1-1-1,1 0 1,-1 0-1,0 0 1,1 0-1,-1 0 0,1-1 1,-1 1-1,5-2 1,58-20 152,-53 17-99,-5 3-102,-5 2 1,0-1 1,-1 1-1,1-1 0,0 1 0,-1-1 0,1 0 0,0 0 0,-1 0 0,1 0 0,-1 0 0,1 0 0,-1 0 0,0 0 0,1 0 0,-1-1 0,2-1 1,-3 2-345,19 38 960,-15-33-569,0-1 0,0 0-1,1 0 1,-1-1 0,0 1 0,1-1-1,0 0 1,-1 0 0,1-1 0,0 0-1,0 1 1,0-1 0,0-1-1,10 1 1,-8 0 4,-1-1 0,1 0 0,0 0 0,0-1 0,0 0 0,-1 0 0,1 0 0,0-1 0,-1 0 0,11-4 0,-14 4-84,-1 0-1,1 0 0,0 0 0,-1 0 1,1-1-1,-1 1 0,0-1 1,0 1-1,0-1 0,0 0 1,0 0-1,0 0 0,-1 0 1,0 0-1,1 0 0,-1 0 0,0 0 1,0-1-1,-1 1 0,1 0 1,-1-1-1,0-2 0,0 3-189,0 0-1,0 1 0,-1-1 0,0 1 1,1-1-1,-1 1 0,0-1 0,0 1 1,0-1-1,-1 1 0,1 0 1,0 0-1,-1 0 0,0 0 0,1 0 1,-1 0-1,0 0 0,-3-2 0</inkml:trace>
   <inkml:trace contextRef="#ctx0" brushRef="#br0" timeOffset="598.52">513 543 16384,'-1'0'-9,"-13"-2"-104,14 2 234,-1 0 0,1-1-1,0 1 1,-1 0-1,1 0 1,0 0 0,-1 0-1,1 0 1,0-1-1,0 1 1,-1 0 0,1 0-1,0-1 1,0 1-1,-1 0 1,1 0 0,0-1-1,0 1 1,0 0-1,-1-1 1,1 1 0,0 0-1,0-1 1,0 1 0,0 0-1,0-1 1,0 1-1,0 0 1,0-1 0,0 1-1,0 0 1,0-1-1,0 1 1,0 0 0,0-1-1,0 1 1,0 0-1,0-1 1,0 1 0,0 0-1,1-1 1,-1 1-1,0 0 1,0 0 0,0-1-1,0 1 1,1 0-1,-1-1 1,1 0 1386,-27 18-867,25-16-603,0 1-1,1-1 0,-1 1 1,1-1-1,-1 1 1,1-1-1,0 1 0,0-1 1,0 1-1,-1-1 0,1 1 1,1-1-1,-1 1 1,0-1-1,0 1 0,1-1 1,-1 1-1,0-1 0,2 2 1,-2-2-13,1 0-1,0-1 1,-1 1 0,1 0-1,0-1 1,0 1 0,-1 0 0,1-1-1,0 1 1,0-1 0,0 1 0,0-1-1,0 0 1,0 0 0,0 1-1,0-1 1,0 0 0,0 0 0,0 0-1,0 0 1,1 0 0,2 0-25,-1 0 0,0-1 1,0 0-1,0 1 0,1-1 1,-1 0-1,0-1 0,0 1 0,0 0 1,0-1-1,-1 0 0,1 1 0,0-1 1,-1 0-1,1-1 0,2-2 1,2-6 658,-8 4-4457,-15-1-8456,10 6 9880,-8-2-1315</inkml:trace>
-  <inkml:trace contextRef="#ctx0" brushRef="#br0" timeOffset="1040.15">931 308 26111,'-8'-4'0,"-8"0"-384,8 7 0,-1 4 256,-1 1 128,1 2 0,-7-2 0,-3 0-128,4-4 0,-2 0-384,5-3 0,3 2-640,0-1 0</inkml:trace>
+  <inkml:trace contextRef="#ctx0" brushRef="#br0" timeOffset="1040.14">931 308 26111,'-8'-4'0,"-8"0"-384,8 7 0,-1 4 256,-1 1 128,1 2 0,-7-2 0,-3 0-128,4-4 0,-2 0-384,5-3 0,3 2-640,0-1 0</inkml:trace>
   <inkml:trace contextRef="#ctx0" brushRef="#br0" timeOffset="1371.5">924 419 21887,'-8'-4'0,"-8"-2"-128,12 8 0,5 5 0,2-4 128,-2 2 384,-1 2 128,0-1 128,-4-1 0,-2 4-640,-1-4 0,-5 0 0,0-4 0,-1 2-2432,2-3 128,-2 0-10879</inkml:trace>
   <inkml:trace contextRef="#ctx0" brushRef="#br0" timeOffset="2174.97">1375 28 19839,'-1'1'229,"-1"0"-1,0 0 0,0 0 0,0-1 1,1 1-1,-1 0 0,0-1 0,0 1 1,0-1-1,0 0 0,0 1 0,0-1 1,0 0-1,-4-1 0,-23 6 380,22-2-465,0 2-1,0-1 1,1 1 0,-1-1-1,1 2 1,1-1-1,-1 1 1,-5 7 0,9-11-129,0 1 0,1-1 0,-1 1 1,1-1-1,-1 1 0,1 0 0,0 0 1,0 0-1,0-1 0,0 1 0,0 4 0,1-6-17,0 0-1,0 1 1,1-1-1,-1 1 1,0-1-1,0 0 1,1 1-1,-1-1 0,1 0 1,-1 1-1,1-1 1,0 0-1,-1 0 1,1 1-1,0-1 1,0 0-1,0 0 0,0 0 1,0 0-1,0 0 1,0 0-1,0-1 1,0 1-1,2 1 1,1-1-7,-1 1 0,1-1 0,0 0 0,-1 0 0,1 0 0,0-1 0,0 1 0,0-1 0,-1 0 0,1 0 0,0-1 0,0 1 0,0-1 1,0 1-1,-1-1 0,5-2 0,62-25-242,-55 22 161,-7 3 46,-1-1 0,1 1-1,-1-1 1,0-1 0,0 1 0,0-1 0,-1-1 0,8-6 0,-14 12 43,0 0 0,-1 0 0,1 0-1,0 0 1,0 0 0,0 1 0,0-1 0,0 0 0,-1 0-1,1 0 1,0 0 0,0 0 0,0 0 0,-1 0-1,1 0 1,0 0 0,0 0 0,0 0 0,0 0-1,-1 0 1,1 0 0,0 0 0,0 0 0,0 0-1,-1 0 1,1 0 0,0 0 0,0-1 0,0 1 0,0 0-1,-1 0 1,1 0 0,0 0 0,0 0 0,0 0-1,0 0 1,0-1 0,0 1 0,-1 0 0,1 0-1,0 0 1,0 0 0,0-1 0,0 1 0,0 0-1,0 0 1,0 0 0,0 0 0,0-1 0,0 1-1,0 0 1,0 0 0,0 0 0,0-1 0,0 1 0,0 0-1,0 0 1,0 0 0,0 0 0,0-1 0,0 1-1,0 0 1,0 0 0,0-1 0,-13 5 592,11-3-591,0 1-1,0-1 1,0 1-1,1-1 1,-1 1-1,0-1 1,1 1 0,0 0-1,-1 0 1,1 0-1,0 0 1,0 0-1,0 0 1,0 0-1,0 0 1,0 1-1,1-1 1,-1 0-1,1 0 1,-1 1-1,1-1 1,0 0 0,0 1-1,0-1 1,0 0-1,1 0 1,-1 1-1,1-1 1,0 4-1,0-4 11,0 0 0,-1-1 0,1 1 0,0 0 0,0-1 0,0 1-1,0-1 1,0 1 0,0-1 0,0 0 0,1 0 0,-1 1 0,0-1 0,1 0-1,-1 0 1,1 0 0,0 0 0,-1 0 0,1-1 0,-1 1 0,1 0 0,0-1-1,0 1 1,-1-1 0,1 0 0,0 0 0,0 1 0,0-1 0,-1 0 0,1 0-1,0-1 1,0 1 0,0 0 0,-1-1 0,1 1 0,0-1 0,0 1 0,-1-1-1,1 0 1,1-1 0,9-3 15,-1-1-1,0-1 0,0 0 0,-1-1 1,1 0-1,-2 0 0,1-1 0,-1 0 1,-1-1-1,13-17 0,-20 26-139,0-1-1,-1 1 1,1 0-1,-1 0 1,1 0-1,-1 0 1,0-1 0,1 1-1,-1 0 1,0 0-1,0-1 1,0 1-1,0 0 1,0 0-1,0-1 1,0 1-1,0 0 1,0 0-1,-1-1 1,1 1-1,-1 0 1,1 0 0,-1 0-1,1 0 1,-1-1-1,1 1 1,-1 0-1,0 0 1,0 0-1,0 0 1,0 0-1,1 1 1,-1-1-1,0 0 1,0 0-1,-2 0 1,-2-2-993,0 1-1,0-1 1,0 1 0,0 0 0,0 1-1,-10-2 1,5 1-6912</inkml:trace>
   <inkml:trace contextRef="#ctx0" brushRef="#br0" timeOffset="2726.26">1665 120 20095,'4'0'76,"1"0"-1,-1 0 1,1-1 0,-1 0-1,0 1 1,1-1-1,-1-1 1,0 1-1,0-1 1,0 0-1,0 1 1,0-2 0,0 1-1,-1 0 1,1-1-1,-1 0 1,0 0-1,1 0 1,-1 0-1,0 0 1,-1-1 0,1 1-1,2-5 1,-5 8-63,0-1 0,0 1 0,0-1 0,0 1 0,0-1 0,0 1 0,0-1 0,0 1 0,0-1 0,-1 1 0,1-1 0,0 1 0,0-1 0,0 1 0,-1-1 0,1 1 0,0-1 0,0 1 0,-1-1 0,1 1 0,0 0 0,-1-1 0,1 1 0,-1 0 0,1-1 0,0 1 0,-1 0 0,1-1 0,-1 1 0,1 0 0,-1 0 0,1 0 0,-1-1 1,1 1-1,-1 0 0,1 0 0,-1 0 0,1 0 0,-1 0 0,1 0 0,-1 0 0,1 0 0,-1 0 0,1 0 0,-1 0 0,1 0 0,-1 1 0,1-1 0,-1 0 0,1 0 0,-1 1 0,-29 6 696,21-1-621,-1 1-1,1 0 0,1 0 1,-1 1-1,1 0 0,1 1 1,-10 12-1,12-15-26,0 1 0,1 0 0,0 0-1,0 0 1,1 0 0,0 0 0,0 1 0,0-1 0,1 1 0,0 0 0,-1 11 0,4-17-48,-1 0 0,1 0 0,0 1-1,-1-1 1,1 0 0,0 0 0,0 0 0,0 0 0,1 0 0,-1 0 0,0 0 0,1 0 0,-1-1 0,1 1 0,0 0 0,-1-1 0,1 0 0,0 1 0,0-1 0,0 0 0,0 0 0,0 0 0,0 0 0,0 0 0,1 0 0,-1-1 0,0 1 0,0-1 0,4 1 0,5 1 58,0 0 1,0-1-1,0 0 1,19-2-1,25-8-1351,-3-10-4224,-22 6-7039</inkml:trace>
@@ -10382,7 +11023,7 @@
   </inkml:definitions>
   <inkml:trace contextRef="#ctx0" brushRef="#br0">92 3 19583,'-3'108'1728,"-27"170"0,27-263-1654,0 0-1,-1 0 1,0-1-1,-1 1 1,-1-1-1,0 0 1,-1-1-1,-14 22 1,30-49-14,-2-1 0,12-30-1,-16 35-17,1-1 0,0 1 0,0 0-1,1 0 1,1 1 0,0-1 0,0 1-1,1 1 1,12-15 0,-15 22-40,-1-1-1,0 1 1,1 0 0,-1 0-1,1 0 1,-1 1 0,1-1-1,0 1 1,-1 0 0,1 0-1,-1 0 1,1 0 0,0 1-1,5 1 1,1 0-7,-1 0 0,0 0 0,1 1 0,11 5 0,-19-6 12,0 0 0,0-1 0,-1 1-1,1 0 1,0 0 0,-1 0 0,1 0 0,-1 0 0,0 0 0,0 0 0,1 0-1,-2 0 1,1 1 0,0-1 0,0 0 0,-1 1 0,1-1 0,-1 1 0,0-1-1,0 1 1,1-1 0,-2 1 0,1-1 0,0 0 0,0 1 0,-1-1 0,0 1-1,1-1 1,-1 0 0,-2 5 0,-19 43-1320,8-25-2750</inkml:trace>
   <inkml:trace contextRef="#ctx0" brushRef="#br0" timeOffset="694.82">355 459 18687,'0'1'28,"0"-1"0,0 0-1,0 0 1,0 0 0,0 0-1,0 0 1,0 1 0,0-1-1,0 0 1,0 0-1,0 0 1,0 0 0,0 1-1,0-1 1,0 0 0,0 0-1,0 0 1,-1 0 0,1 0-1,0 0 1,0 1-1,0-1 1,0 0 0,0 0-1,0 0 1,-1 0 0,1 0-1,0 0 1,0 0 0,0 0-1,0 0 1,0 0-1,-1 0 1,1 0 0,0 0-1,0 0 1,0 0 0,0 0-1,-1 0 1,1 0 0,0 0-1,0 0 1,0 0-1,0 0 1,-1 0 0,1 0-1,0 0 1,0 0 0,0 0-1,0 0 1,0 0-1,-1 0 1,1 0 0,0 0-1,0-1 1,0 1 0,0 0-1,0 0 1,0 0 0,0 0-1,-1 0 1,1-1-1,0 1 1,0 0 0,0 0-1,0-1 28,0 0 0,1 1 0,-1-1 0,0 1 0,1-1 0,-1 0 0,0 1 0,1-1 0,-1 1 0,1-1 0,-1 1 0,1-1 0,-1 1 0,1-1 0,-1 1 0,1 0 0,-1-1 0,1 1 0,0 0 0,-1-1 0,1 1 0,-1 0 0,1 0 0,0 0 0,-1 0 0,1-1 0,0 1 0,-1 0 0,1 0 0,0 0 0,1 0 0,2 0-33,0 0 0,0-1-1,0 1 1,0 1 0,0-1-1,0 1 1,0-1 0,1 1-1,-1 0 1,-1 1 0,1-1-1,0 1 1,0 0 0,0-1-1,4 5 1,-7-5-9,1 0-1,-1-1 1,-1 1 0,1 0-1,0 0 1,0 0-1,0 0 1,0 0 0,-1 0-1,1 0 1,0 1 0,-1-1-1,1 0 1,-1 0-1,1 0 1,-1 1 0,0-1-1,0 0 1,1 1 0,-1 0-1,-1 0-2,1 0-1,-1 0 0,1 0 1,-1-1-1,0 1 0,1 0 1,-1 0-1,0-1 0,0 1 1,0-1-1,-1 1 0,1-1 1,0 0-1,0 1 0,-1-1 1,1 0-1,-1 0 0,-2 2 1,4-2 15,-1 0 0,0 0 1,1 1-1,-1-1 0,1 1 1,-1-1-1,1 0 1,0 1-1,-1-1 0,1 1 1,0-1-1,0 0 0,0 1 1,0-1-1,0 1 0,0-1 1,1 1-1,-1-1 1,0 0-1,1 1 0,-1-1 1,1 0-1,0 1 0,-1-1 1,1 0-1,0 0 0,0 1 1,0-1-1,1 2 1,36 48 37,-29-39 9,2 2-34,-6-9-20,-1 0 0,1 0 0,-1 0-1,0 1 1,-1-1 0,1 1 0,-1 0 0,-1 0 0,1 1-1,3 11 1,-7-17-14,1 1-1,-1-1 1,1 1-1,-1-1 1,0 1 0,0-1-1,1 0 1,-1 1-1,0-1 1,0 0-1,0 0 1,0 0-1,-1 0 1,1 0-1,0 0 1,0 0-1,-1 0 1,1 0 0,-1 0-1,1-1 1,0 1-1,-1-1 1,1 1-1,-1-1 1,1 1-1,-1-1 1,0 0-1,1 0 1,-1 0-1,1 0 1,-1 0 0,1 0-1,-3-1 1,-56-2 151,59 2-153,-14-1-277,-48-9 994,59 10-1111,0 0-1,0 0 1,0-1-1,0 1 0,0-1 1,0 0-1,1 0 0,-1-1 1,1 1-1,-1-1 1,-4-5-1,-1-2-13409</inkml:trace>
-  <inkml:trace contextRef="#ctx0" brushRef="#br0" timeOffset="1151.64">762 42 19583,'-23'3'104,"10"-2"466,1 21-113,4 0-208,-10 25 85,3 1 0,1 0 1,2 1-1,-5 54 0,17-93-270,1-1 0,0 0 0,0 0 0,1 1 0,0-1 0,1 0 0,-1 0 0,2-1 0,-1 1 0,2-1 1,-1 1-1,1-1 0,6 9 0,10 10-1170,2-1 1,29 28 0,-46-47 367,17 15-12595</inkml:trace>
+  <inkml:trace contextRef="#ctx0" brushRef="#br0" timeOffset="1151.63">762 42 19583,'-23'3'104,"10"-2"466,1 21-113,4 0-208,-10 25 85,3 1 0,1 0 1,2 1-1,-5 54 0,17-93-270,1-1 0,0 0 0,0 0 0,1 1 0,0-1 0,1 0 0,-1 0 0,2-1 0,-1 1 0,2-1 1,-1 1-1,1-1 0,6 9 0,10 10-1170,2-1 1,29 28 0,-46-47 367,17 15-12595</inkml:trace>
   <inkml:trace contextRef="#ctx0" brushRef="#br0" timeOffset="1624.03">901 1 18431,'-7'45'768,"5"61"-291,-1-39-287,4 0-1,13 103 1,-14-163-141,2 0 1,-1 1 0,1-1 0,0 0 0,0-1-1,1 1 1,0 0 0,0-1 0,0 1-1,1-1 1,6 7 0,-9-12-47,1 0 1,-1-1-1,1 1 0,0-1 1,-1 0-1,1 1 1,0-1-1,-1 0 0,1 0 1,0 0-1,-1 0 0,1 0 1,0 0-1,0-1 0,-1 1 1,1-1-1,-1 1 0,1-1 1,0 1-1,-1-1 0,1 0 1,1-1-1,34-19-549,-21 9-2206,1 0-9365</inkml:trace>
   <inkml:trace contextRef="#ctx0" brushRef="#br0" timeOffset="1942.98">1001 376 20223,'0'0'0,"-4"9"256,-3-9 256,1-3 0,-4 0-384,-4 3 0,-3 2 0,-6-1 128,-2 2-128,-2-6 128,-1 0-384,8-1 0,4 1-768</inkml:trace>
   <inkml:trace contextRef="#ctx0" brushRef="#br0" timeOffset="2289.39">1159 175 20223,'-26'3'0,"28"-3"7,1 0 0,0 0 0,0 1 0,0-1 0,0 0 0,0 1 0,0 0 0,-1 0 0,1 0 0,0 0-1,-1 0 1,1 0 0,0 1 0,-1 0 0,0-1 0,1 1 0,-1 0 0,0 0 0,0 0 0,0 0 0,0 0-1,0 1 1,-1-1 0,1 0 0,-1 1 0,3 4 0,3 6 48,0 0-1,-1 1 1,9 26 0,-9-17 67,-1 0 0,-2 1 0,0-1 0,-1 1 0,-1 0 0,-1-1 0,-2 1 0,0 0 0,-9 36-1,-8 10-667,-49 120 0,52-148-648,6-17-12352</inkml:trace>
@@ -10696,7 +11337,7 @@
     </inkml:brush>
   </inkml:definitions>
   <inkml:trace contextRef="#ctx0" brushRef="#br0">1 214 18303,'16'3'-106,"-21"1"2171,-5 0 355,11-7-1465,15-5-897,-10 5 3,-1 0 1,1 0-1,0 0 1,1 1-1,-1 0 1,11-2-1,-13 4 2,0 0 0,0 0-1,0 1 1,0 0 0,-1-1-1,1 1 1,0 1 0,-1-1 0,1 0-1,0 1 1,-1 0 0,0 0-1,1 0 1,3 3 0,-2 0-9,0 0-1,0 0 1,0 0 0,-1 0 0,0 1-1,0 0 1,0 0 0,0 0-1,-1 0 1,0 0 0,-1 1 0,0-1-1,0 1 1,0 0 0,0 0-1,-1 0 1,0 0 0,-1 9 0,1 7 228,-1-1 0,-1 0 0,-1 0 1,-8 34-1,16-96-164,-3-1 1,-1 0-1,-6-76 1,0-28-316,4 131 197,0 9 0,-1 0 0,1 0 0,0 0 0,1 0 0,-1 0 0,1 0 0,0 0 0,0 0 0,0 0 0,1 0 0,0 0 0,0 1 0,0-1 0,1 1 0,2-5 0,-3 8-5,0 0-1,-1 1 1,1-1 0,0 1-1,0 0 1,0-1 0,-1 1-1,1 0 1,0 0 0,0 0-1,0 1 1,-1-1 0,1 0-1,0 1 1,0-1 0,-1 1-1,1-1 1,3 2 0,6 1-22,40 0 142,56 9-1,15 1 41,-116-12-860,73 2 2799,-46-5-4543,-9 0-4664,0-1-6537,-14 1 11666</inkml:trace>
-  <inkml:trace contextRef="#ctx0" brushRef="#br0" timeOffset="1025.6">416 214 18431,'0'5'0,"1"3"384,-1-3 0,0 3 768,5 8 128,3 6-1280,-2 1 0,2 5 0,-2-4 0,0 0 384,-2-4 0,-4-1-512,0-3 128,-3-2-640,3-4 0,0-1-14463</inkml:trace>
+  <inkml:trace contextRef="#ctx0" brushRef="#br0" timeOffset="1025.59">416 214 18431,'0'5'0,"1"3"384,-1-3 0,0 3 768,5 8 128,3 6-1280,-2 1 0,2 5 0,-2-4 0,0 0 384,-2-4 0,-4-1-512,0-3 128,-3-2-640,3-4 0,0-1-14463</inkml:trace>
   <inkml:trace contextRef="#ctx0" brushRef="#br0" timeOffset="1371.86">515 239 19455,'-2'6'0,"0"2"128,2 2 128,0 0 256,4 0 0,1 1 1024,-2 1 0,2 0-1536,0 2 0,-1 1-128,0-1 128,-1 3 0,0-3 0,-1-1-768,3 1 0,-2 0-15359</inkml:trace>
   <inkml:trace contextRef="#ctx0" brushRef="#br0" timeOffset="1717.96">326 239 20607,'1'0'77,"0"0"-1,0 0 1,0 0-1,0-1 1,0 1-1,0 0 1,0 0 0,-1-1-1,1 1 1,0 0-1,0-1 1,0 1-1,-1-1 1,1 1-1,0-1 1,0 0-1,-1 1 1,1-1-1,0 0 1,-1 1-1,1-1 1,-1 0-1,1 0 1,-1 1-1,0-1 1,1 0-1,-1 0 1,0 0-1,1 0 1,-1 0-1,0 0 1,0 1-1,0-1 1,0 0-1,0 0 1,0 0 0,0 0-1,0 0 1,0 0-1,0 0 1,-1-1-1,1 0-31,0 1 1,0-1-1,0 0 0,0 1 0,0-1 0,0 0 1,0 1-1,1-1 0,-1 0 0,0 1 1,1-1-1,0 1 0,-1-1 0,1 1 0,0-1 1,0 1-1,0-1 0,0 1 0,0 0 0,0 0 1,0-1-1,0 1 0,0 0 0,1 0 1,-1 0-1,0 0 0,4-1 0,-2 0-16,1 1 0,-1 0 0,1 0 0,0 0-1,0 0 1,-1 0 0,1 1 0,0 0 0,0-1 0,0 2-1,0-1 1,0 0 0,-1 1 0,1-1 0,0 1 0,6 3 0,-3 0 2,1 0 1,-1 0-1,0 1 1,0 1 0,10 9-1,26 20 441,-41-34-423,1 1 0,0-1 0,-1 0 0,1 1 0,0-1 0,0-1 0,0 1-1,0 0 1,0-1 0,0 1 0,0-1 0,0 0 0,0 0 0,0 0 0,0-1 0,4 0 0,25-9-1132,-12 1-3500,-15 7 2996,3-2-11703</inkml:trace>
   <inkml:trace contextRef="#ctx0" brushRef="#br0" timeOffset="2348.25">718 103 18303,'-2'1'-121,"-1"1"411,1-1 1,0 0-1,1 1 0,-1-1 1,0 1-1,0 0 0,1 0 0,-1 0 1,1 0-1,-3 4 1280,45-33 926,-39 26-2505,-1 1-1,1-1 1,-1 0-1,1 0 1,-1 1-1,1-1 1,0 1 0,-1-1-1,1 1 1,0 0-1,-1-1 1,1 1-1,0 0 1,-1 0-1,1 0 1,0 1-1,0-1 1,-1 0-1,1 1 1,-1-1 0,1 1-1,0-1 1,-1 1-1,1 0 1,-1-1-1,1 1 1,-1 0-1,1 0 1,-1 0-1,0 0 1,0 1-1,1-1 1,-1 0 0,0 0-1,0 1 1,0-1-1,0 1 1,-1-1-1,1 1 1,0-1-1,0 3 1,0 0 16,1 1 0,-2 0 0,1-1 0,0 1 0,-1 0 0,0-1 0,0 1 0,0 0 0,-1-1 0,0 1 0,1-1 0,-2 1 1,-2 8-1,0-6 28,0 0 1,-1 1-1,0-1 1,0-1 0,-12 12-1,16-16-25,0-1 1,-1 0-1,1 1 0,-1-1 0,1 0 0,-1 0 0,0-1 1,1 1-1,-1 0 0,0 0 0,1-1 0,-1 1 1,0-1-1,-2 1 0,3-1-1,0 0-1,0-1 1,0 1 0,0 0-1,0-1 1,0 1 0,0-1 0,0 1-1,0-1 1,0 1 0,0-1-1,1 0 1,-1 1 0,0-1-1,1 0 1,-1 0 0,0 0 0,1 1-1,-1-1 1,1 0 0,-1 0-1,1 0 1,-1 0 0,1 0-1,0 0 1,0 0 0,-1 0 0,1-2-1,0 2-1,-1 0-1,1 1 0,0-1 1,-1 0-1,1 0 0,0 0 1,0 0-1,0 0 0,0 0 0,0 0 1,0 0-1,0 0 0,0 0 1,1 0-1,-1 0 0,0 0 1,0 0-1,1-1 0,12-2 65,-10 5-55,0 0-1,0 0 1,0 0 0,-1 0-1,1 0 1,0 1-1,-1-1 1,1 1 0,-1 0-1,4 2 1,14 19-395,-16-17 532,0-1 0,1 0 0,-1 0 0,1-1 0,9 7 0,8-4-1972,6-12-3472,-12-1-7572</inkml:trace>
@@ -11288,7 +11929,7 @@
   <inkml:trace contextRef="#ctx0" brushRef="#br0">58 1 8448,'-1'7'977,"-1"1"-1,0-1 1,0 0 0,0 0 0,-1 0 0,0 0 0,-1 0 0,1 0-1,-1-1 1,-1 0 0,-7 9 0,-2 6 356,14-20-1303,0-1 0,0 1 0,0-1 0,0 1 0,0-1 0,0 1 0,0-1 0,1 1 0,-1-1 0,0 1 1,0-1-1,0 1 0,1-1 0,-1 0 0,0 1 0,1-1 0,-1 1 0,0-1 0,1 0 0,-1 1 0,1-1 0,-1 0 0,0 0 0,1 1 0,-1-1 0,1 0 0,-1 0 0,1 0 0,-1 1 0,1-1 0,-1 0 0,1 0 0,-1 0 0,1 0 0,-1 0 0,1 0 0,-1 0 0,1 0 0,-1 0 0,1 0 0,-1 0 0,1-1 0,23 3 1069,-8-5-2084,-7-3-3769</inkml:trace>
   <inkml:trace contextRef="#ctx0" brushRef="#br0" timeOffset="-424.57">48 417 18943,'0'0'0,"6"7"1280,-2-4 1408,-6 3-1024,-2 1-1920,-2 7 0,-1 5 256,3 0 0,4-1-256,0 1 0,0 0-16895</inkml:trace>
   <inkml:trace contextRef="#ctx0" brushRef="#br0" timeOffset="423.89">280 375 19967,'0'0'0,"0"7"0,4-7 128,2-1 0,1-4-128,3 1 0,2 1 128,-2 1 128,4 0 1280,1 2 0,3 2-1536,-7-2 0,-2 0-1152,-1 0 128</inkml:trace>
-  <inkml:trace contextRef="#ctx0" brushRef="#br0" timeOffset="1134.59">895 193 20479,'-1'1'30,"1"-1"-1,-1 1 0,1-1 1,-1 0-1,1 1 1,-1-1-1,1 0 0,-1 1 1,0-1-1,1 0 0,-1 0 1,0 0-1,1 1 0,-1-1 1,0 0-1,1 0 0,-1 0 1,0 0-1,1 0 1,-1 0-1,0 0 0,1 0 1,-1-1-1,0 1 0,1 0 1,-1 0-1,1 0 0,-1-1 1,0 1-1,1 0 0,-1-1 1,1 1-1,-1-1 0,1 1 1,-1-1-1,1 1 1,-1-1-1,1 1 0,-1-1 1,1 1-1,0-1 0,-1 1 1,1-1-1,0 0 0,-1 1 1,1-1-1,0 1 0,0-1 1,0 0-1,0 1 1,0-1-1,-1-1 0,1 1 35,0-1 0,-1 0 1,0 0-1,1 1 0,-1-1 0,0 0 0,0 1 0,0-1 0,0 1 0,0-1 0,0 1 0,-1 0 1,-1-3-1,0 2-40,-1 1 1,1-1-1,-1 1 1,0-1-1,1 1 1,-1 0-1,0 1 1,0-1-1,0 0 1,0 1-1,1 0 1,-1 0-1,0 0 1,0 1-1,0-1 1,0 1-1,0 0 1,1 0-1,-1 0 1,0 1-1,1-1 1,-7 4-1,-2 1 28,1 1 0,0-1 0,1 2 0,-1-1-1,-13 15 1,14-11-9,1 0 0,0 0 0,1 1-1,1 0 1,-1 0 0,2 1 0,0 0-1,0 0 1,2 1 0,-1 0 0,2-1-1,0 1 1,0 1 0,0 18 0,2-23-36,1 1 0,0-1 0,1 1 0,0-1 0,0 0 0,1 1 0,1-1 0,-1 0 0,2 0 0,-1-1 0,1 1 0,1-1 0,0 0 0,0 0 0,1 0 0,0-1 0,1 1 0,-1-2 0,1 1 1,12 9-1,-16-14-24,1-1 0,0 1 0,1 0 0,-1-1 0,0 0 1,1 0-1,-1 0 0,1-1 0,0 1 0,-1-1 0,1 0 1,0-1-1,0 1 0,0-1 0,-1 0 0,1 0 0,0 0 1,0-1-1,0 1 0,0-1 0,-1-1 0,1 1 0,0-1 1,-1 1-1,1-1 0,-1-1 0,0 1 0,0 0 0,0-1 1,0 0-1,5-4 0,4-5-46,-1 0-1,0 0 1,-1-2 0,0 1-1,-1-1 1,0-1 0,11-24-1,-98 50 1046,-8-6-1267,48-5-8262,21 0-1522</inkml:trace>
+  <inkml:trace contextRef="#ctx0" brushRef="#br0" timeOffset="1134.58">895 193 20479,'-1'1'30,"1"-1"-1,-1 1 0,1-1 1,-1 0-1,1 1 1,-1-1-1,1 0 0,-1 1 1,0-1-1,1 0 0,-1 0 1,0 0-1,1 1 0,-1-1 1,0 0-1,1 0 0,-1 0 1,0 0-1,1 0 1,-1 0-1,0 0 0,1 0 1,-1-1-1,0 1 0,1 0 1,-1 0-1,1 0 0,-1-1 1,0 1-1,1 0 0,-1-1 1,1 1-1,-1-1 0,1 1 1,-1-1-1,1 1 1,-1-1-1,1 1 0,-1-1 1,1 1-1,0-1 0,-1 1 1,1-1-1,0 0 0,-1 1 1,1-1-1,0 1 0,0-1 1,0 0-1,0 1 1,0-1-1,-1-1 0,1 1 35,0-1 0,-1 0 1,0 0-1,1 1 0,-1-1 0,0 0 0,0 1 0,0-1 0,0 1 0,0-1 0,0 1 0,-1 0 1,-1-3-1,0 2-40,-1 1 1,1-1-1,-1 1 1,0-1-1,1 1 1,-1 0-1,0 1 1,0-1-1,0 0 1,0 1-1,1 0 1,-1 0-1,0 0 1,0 1-1,0-1 1,0 1-1,0 0 1,1 0-1,-1 0 1,0 1-1,1-1 1,-7 4-1,-2 1 28,1 1 0,0-1 0,1 2 0,-1-1-1,-13 15 1,14-11-9,1 0 0,0 0 0,1 1-1,1 0 1,-1 0 0,2 1 0,0 0-1,0 0 1,2 1 0,-1 0 0,2-1-1,0 1 1,0 1 0,0 18 0,2-23-36,1 1 0,0-1 0,1 1 0,0-1 0,0 0 0,1 1 0,1-1 0,-1 0 0,2 0 0,-1-1 0,1 1 0,1-1 0,0 0 0,0 0 0,1 0 0,0-1 0,1 1 0,-1-2 0,1 1 1,12 9-1,-16-14-24,1-1 0,0 1 0,1 0 0,-1-1 0,0 0 1,1 0-1,-1 0 0,1-1 0,0 1 0,-1-1 0,1 0 1,0-1-1,0 1 0,0-1 0,-1 0 0,1 0 0,0 0 1,0-1-1,0 1 0,0-1 0,-1-1 0,1 1 0,0-1 1,-1 1-1,1-1 0,-1-1 0,0 1 0,0 0 0,0-1 1,0 0-1,5-4 0,4-5-46,-1 0-1,0 0 1,-1-2 0,0 1-1,-1-1 1,0-1 0,11-24-1,-98 50 1046,-8-6-1267,48-5-8262,21 0-1522</inkml:trace>
   <inkml:trace contextRef="#ctx0" brushRef="#br0" timeOffset="1491.28">1054 180 20223,'0'6'0,"0"1"384,0 12 128,2 10-384,-4 1 128,-1 4 384,2 6 0,-2 3-384,-2 2 0,0 2 0,0-2 128,0-2-256,3-7 0,4-8-1408,0-8 0,0 1-14207</inkml:trace>
   <inkml:trace contextRef="#ctx0" brushRef="#br0" timeOffset="1821.05">1183 505 14720,'0'0'0,"2"4"3327,-2-1-3071,-2 3 1536,2 5 128,0 4-2048,3 3 128,2 3 0,-1-2 128,-3 0-768,3-5 0,0 2-14335</inkml:trace>
   <inkml:trace contextRef="#ctx0" brushRef="#br0" timeOffset="1822.05">1269 91 26495,'0'5'0,"-2"5"-384,2 7-5248,0-1-9087</inkml:trace>
@@ -11639,7 +12280,7 @@
   <inkml:trace contextRef="#ctx0" brushRef="#br0">1 27 10368,'10'39'5354,"76"193"-2879,-73-209-2091,-13-22-348,0-1-1,1 0 1,-1 1 0,0-1 0,1 0 0,-1 1 0,0-1-1,1 0 1,-1 1 0,1-1 0,-1 0 0,1 0 0,-1 0 0,0 0-1,1 1 1,-1-1 0,1 0 0,-1 0 0,1 0 0,-1 0-1,1 0 1,-1 0 0,1 0 0,-1 0 0,1 0 0,0 0 0,1-2 53,0 0 0,0 1 1,0-1-1,0 0 0,-1 0 1,1 0-1,0-1 0,-1 1 1,0 0-1,1 0 0,-1-1 1,0 1-1,1-6 0,36-96 425,-25 65 68,2 0 1,29-57 0,-43 96-581,-1-1 0,0 0 1,1 0-1,-1 1 1,0-1-1,1 0 0,-1 1 1,1-1-1,-1 1 0,1-1 1,-1 1-1,1-1 1,-1 1-1,1-1 0,0 1 1,-1-1-1,1 1 0,0-1 1,-1 1-1,1 0 1,0 0-1,-1-1 0,1 1 1,0 0-1,0 0 0,-1 0 1,1 0-1,0 0 1,0 0-1,-1 0 0,1 0 1,0 0-1,0 0 1,-1 0-1,1 0 0,0 1 1,0-1-1,-1 0 0,1 1 1,0-1-1,-1 0 1,2 2-1,0-1-288,-1 0 0,1 1-1,-1 0 1,1-1 0,-1 1 0,0 0 0,1 0 0,-1-1 0,0 1-1,0 0 1,-1 0 0,1 0 0,1 4 0,1 13-12855</inkml:trace>
   <inkml:trace contextRef="#ctx0" brushRef="#br0" timeOffset="376.68">452 259 16384,'0'3'0,"-2"5"127,-2 1 1,1 4 384,-1 0 128,-1 3-128,-2 0 0,-5 3-128,1-2 128,0 0-384,0-4 0,1-3-128,1-1 0,-1 0-256,6-1 0</inkml:trace>
   <inkml:trace contextRef="#ctx0" brushRef="#br0" timeOffset="707.72">349 288 17663,'4'9'0,"0"1"0,-2-2 0,-4-2 0,2 0 128,2-2 256,3 8 128,3 5 0,5 0 128,3 3-512,-2-3 128,2 0-256,-1-4 128,-2 0-256,9 2 128,-2 0-14719</inkml:trace>
-  <inkml:trace contextRef="#ctx0" brushRef="#br0" timeOffset="1051.84">697 20 19327,'-6'7'9,"0"1"0,1-1 0,0 1 0,0 1 0,0-1 0,1 0 0,0 1-1,-2 10 1,-20 78 418,22-79-294,2-10-111,0 0-1,0 0 0,1 0 1,0 0-1,0 0 0,1 0 1,0 0-1,1 1 0,0-1 1,0 0-1,1 0 0,-1 0 1,2-1-1,-1 1 0,1 0 1,0-1-1,1 1 0,0-1 1,0 0-1,1-1 0,-1 1 1,1-1-1,1 0 0,-1 0 1,1 0-1,0-1 0,1 1 1,-1-2-1,11 7 0,18 7-1017,-18-10-1784,4 2-8675</inkml:trace>
+  <inkml:trace contextRef="#ctx0" brushRef="#br0" timeOffset="1051.83">697 20 19327,'-6'7'9,"0"1"0,1-1 0,0 1 0,0 1 0,0-1 0,1 0 0,0 1-1,-2 10 1,-20 78 418,22-79-294,2-10-111,0 0-1,0 0 0,1 0 1,0 0-1,0 0 0,1 0 1,0 0-1,1 1 0,0-1 1,0 0-1,1 0 0,-1 0 1,2-1-1,-1 1 0,1 0 1,0-1-1,1 1 0,0-1 1,0 0-1,1-1 0,-1 1 1,1-1-1,1 0 0,-1 0 1,1 0-1,0-1 0,1 1 1,-1-2-1,11 7 0,18 7-1017,-18-10-1784,4 2-8675</inkml:trace>
   <inkml:trace contextRef="#ctx0" brushRef="#br0" timeOffset="1491.66">1001 243 17407,'-11'3'86,"8"-2"-4,1-1 0,-1 1 0,1-1 0,-1 0 0,1 0 0,-1 1 0,1-2 0,-1 1 0,0 0 0,1 0 0,-1-1 0,-3-1 0,0 1 39,0 1-1,0 0 0,1 0 1,-1 0-1,0 1 0,0-1 0,1 1 1,-1 1-1,0-1 0,-6 4 0,9-5-86,-1 2-1,1-1 0,0 0 0,-1 1 0,1-1 0,0 1 1,0 0-1,0 0 0,0 0 0,1 0 0,-1 1 0,1-1 1,-1 1-1,1 0 0,0 0 0,0 0 0,-3 4 0,5-5-17,0-1 0,0 1 0,0-1 0,0 0 0,0 1 0,0-1 0,1 1-1,-1-1 1,1 1 0,-1-1 0,1 0 0,-1 1 0,1-1 0,0 0 0,-1 0 0,1 1-1,0-1 1,0 0 0,0 0 0,0 0 0,0 0 0,0 0 0,2 1 0,33 24 129,-24-19-10,6 4 24,-11-7-46,0 0 1,0 1-1,-1 0 1,1 0-1,7 9 1,-13-14-94,0 1 1,-1 0 0,1-1-1,-1 1 1,1 0-1,-1 0 1,0 0-1,1-1 1,-1 1 0,0 0-1,0 0 1,1 0-1,-1 0 1,0 0-1,0 0 1,0 0 0,0-1-1,0 1 1,0 0-1,0 0 1,-1 2-1,0-2 12,0 1-1,1-1 0,-2 0 0,1 1 0,0-1 1,0 0-1,0 0 0,-1 1 0,1-1 0,0 0 1,-1 0-1,1-1 0,-1 1 0,1 0 0,-4 1 1,-12 3-424,1 0 1,-1 0 0,0-2-1,0 0 1,-23 0 0,14-1-2381,9 0-9409</inkml:trace>
   <inkml:trace contextRef="#ctx0" brushRef="#br0" timeOffset="1821.92">1134 28 17919,'1'3'37,"0"0"-1,0-1 1,0 1-1,0 0 1,1-1-1,-1 1 1,1-1-1,0 0 1,0 1-1,0-1 1,0 0-1,0 0 1,0 0-1,0-1 1,1 1-1,3 2 1,18 19 878,-16-12-724,-1 1-1,-1 0 0,0 0 0,-1 1 0,0 0 1,-1 0-1,0 0 0,-1 1 0,-1-1 0,0 1 1,-1-1-1,0 1 0,-1 0 0,0 0 1,-4 18-1,2-22-304,0 1 1,0-1-1,-1 1 1,0-1 0,-1 0-1,0-1 1,-1 1-1,0-1 1,-1 1-1,1-1 1,-2-1 0,1 1-1,-1-1 1,-1-1-1,1 1 1,-1-1-1,0 0 1,-1-1 0,0 0-1,-11 6 1,-14 4-13860</inkml:trace>
 </inkml:ink>
@@ -11791,7 +12432,7 @@
     </inkml:brush>
   </inkml:definitions>
   <inkml:trace contextRef="#ctx0" brushRef="#br0">1 299 16639,'0'3'22,"0"-3"724,2 29-244,2 0-1,1-1 0,1 0 0,16 44 0,-10-31-84,-8-27-303,-4-9-78,1 0 1,0 0 0,1-1 0,-1 1-1,1-1 1,0 1 0,0-1 0,0 0-1,1 0 1,-1 0 0,5 6 0,-4-11 2,-1 0 0,1 0 0,-1 0 0,0 0 0,1 0 0,-1 0 0,0 0 0,0-1 0,0 1 0,0-1 0,0 0 0,0 1 0,-1-1 0,3-3 0,-1 3-6,16-19 124,0-1-1,-2-1 0,-1-1 1,0 0-1,23-51 0,-9 19 165,-21 42-143,-9 14-235,0 0 0,0 0-1,0 0 1,1 0-1,-1 0 1,0 0 0,0-1-1,0 1 1,1 0 0,-1 0-1,0 0 1,0 0-1,0 0 1,1 0 0,-1 0-1,0 0 1,0 0 0,0 0-1,1 0 1,-1 0 0,0 0-1,0 0 1,1 0-1,-1 0 1,0 1 0,0-1-1,0 0 1,0 0 0,1 0-1,-1 0 1,0 0-1,0 0 1,0 0 0,0 1-1,1-1 1,-1 0 0,0 0-1,0 0 1,0 0-1,0 1 1,0-1 0,0 0-1,0 0 1,1 0 0,-1 1-1,0-1 1,0 0 0,0 0-1,0 0 1,0 1-1,0-1 1,0 0 0,0 0-1,0 1 1,0-1 0,0 0-1,0 0 1,0 0-1,-1 1 1</inkml:trace>
-  <inkml:trace contextRef="#ctx0" brushRef="#br0" timeOffset="595.3">418 537 21119,'-6'6'0,"-3"3"-128,1-2 128,0-1 0,-1 1 0,-1 3 0,-3-1 128,-2 2 0,0-1 128,-2-1-128,-1 1 0,-1-3-128,6-1 0,2-1 0,3-2 0,3 0-640,0 3 128</inkml:trace>
+  <inkml:trace contextRef="#ctx0" brushRef="#br0" timeOffset="595.29">418 537 21119,'-6'6'0,"-3"3"-128,1-2 128,0-1 0,-1 1 0,-1 3 0,-3-1 128,-2 2 0,0-1 128,-2-1-128,-1 1 0,-1-3-128,6-1 0,2-1 0,3-2 0,3 0-640,0 3 128</inkml:trace>
   <inkml:trace contextRef="#ctx0" brushRef="#br0" timeOffset="1018.64">288 507 19071,'-2'6'0,"-4"3"0,2-4 0,3 0 512,-1 2 0,-1 0-256,3 3 0,3-1 128,0 6 128,4 1-256,5 2 0,4 0-128,-3-1 0,0 0-128,-1-4 128,-1-1-384,1-5 0,-1 0-15615</inkml:trace>
   <inkml:trace contextRef="#ctx0" brushRef="#br0" timeOffset="3826.84">521 255 18559,'-49'19'512,"44"-14"-420,1-1 0,0 0 0,-1 1 0,1 0-1,1 0 1,-1 0 0,1 1 0,0-1 0,0 1 0,0 0-1,1 0 1,0 0 0,0 0 0,-1 9 0,-3 16 104,-4 47 0,9-67-174,0 1 25,0 0-1,1 1 0,0-1 0,1 0 1,4 22-1,-4-29-66,1-1-1,-1 1 1,1-1 0,0 0 0,0 0 0,0 0-1,1 0 1,-1 0 0,1 0 0,0 0-1,0-1 1,0 0 0,1 1 0,-1-1 0,1-1-1,0 1 1,0 0 0,7 3 0,16 5-2690,2 1-9705</inkml:trace>
   <inkml:trace contextRef="#ctx0" brushRef="#br0" timeOffset="4218.46">621 259 18431,'-10'87'150,"5"-4"17,2-58-81,2-1 0,0 1 0,2 0 0,6 41 0,-7-65-84,0 1 0,0-1-1,1 0 1,-1 0 0,1 0 0,-1 0-1,1 0 1,-1 1 0,1-1 0,0 0-1,0-1 1,-1 1 0,1 0 0,0 0-1,0 0 1,0 0 0,0-1 0,0 1-1,0 0 1,0-1 0,0 1 0,0-1-1,1 1 1,-1-1 0,0 1-1,0-1 1,0 0 0,2 1 0,34-5-3850,-20-1-6541</inkml:trace>
